--- a/Aula 05/requirements-rascunho.docx
+++ b/Aula 05/requirements-rascunho.docx
@@ -1,6 +1,6 @@
 
 <file path=word/document.xml><?xml version="1.0" encoding="utf-8"?>
-<w:document xmlns:wpc="http://schemas.microsoft.com/office/word/2010/wordprocessingCanvas" xmlns:mc="http://schemas.openxmlformats.org/markup-compatibility/2006" xmlns:o="urn:schemas-microsoft-com:office:office" xmlns:r="http://schemas.openxmlformats.org/officeDocument/2006/relationships" xmlns:m="http://schemas.openxmlformats.org/officeDocument/2006/math" xmlns:v="urn:schemas-microsoft-com:vml" xmlns:wp14="http://schemas.microsoft.com/office/word/2010/wordprocessingDrawing" xmlns:wp="http://schemas.openxmlformats.org/drawingml/2006/wordprocessingDrawing" xmlns:w10="urn:schemas-microsoft-com:office:word" xmlns:w="http://schemas.openxmlformats.org/wordprocessingml/2006/main" xmlns:w14="http://schemas.microsoft.com/office/word/2010/wordml" xmlns:wpg="http://schemas.microsoft.com/office/word/2010/wordprocessingGroup" xmlns:wpi="http://schemas.microsoft.com/office/word/2010/wordprocessingInk" xmlns:wne="http://schemas.microsoft.com/office/word/2006/wordml" xmlns:wps="http://schemas.microsoft.com/office/word/2010/wordprocessingShape" mc:Ignorable="w14 wp14">
+<w:document xmlns:wpc="http://schemas.microsoft.com/office/word/2010/wordprocessingCanvas" xmlns:mo="http://schemas.microsoft.com/office/mac/office/2008/main" xmlns:mc="http://schemas.openxmlformats.org/markup-compatibility/2006" xmlns:mv="urn:schemas-microsoft-com:mac:vml" xmlns:o="urn:schemas-microsoft-com:office:office" xmlns:r="http://schemas.openxmlformats.org/officeDocument/2006/relationships" xmlns:m="http://schemas.openxmlformats.org/officeDocument/2006/math" xmlns:v="urn:schemas-microsoft-com:vml" xmlns:wp14="http://schemas.microsoft.com/office/word/2010/wordprocessingDrawing" xmlns:wp="http://schemas.openxmlformats.org/drawingml/2006/wordprocessingDrawing" xmlns:w10="urn:schemas-microsoft-com:office:word" xmlns:w="http://schemas.openxmlformats.org/wordprocessingml/2006/main" xmlns:w14="http://schemas.microsoft.com/office/word/2010/wordml" xmlns:w15="http://schemas.microsoft.com/office/word/2012/wordml" xmlns:wpg="http://schemas.microsoft.com/office/word/2010/wordprocessingGroup" xmlns:wpi="http://schemas.microsoft.com/office/word/2010/wordprocessingInk" xmlns:wne="http://schemas.microsoft.com/office/word/2006/wordml" xmlns:wps="http://schemas.microsoft.com/office/word/2010/wordprocessingShape" mc:Ignorable="w14 w15 wp14">
   <w:body>
     <w:p>
       <w:pPr>
@@ -124,19 +124,7 @@
         <w:rPr>
           <w:lang w:val="pt-PT"/>
         </w:rPr>
-        <w:t xml:space="preserve">O Sr Antunes é um idoso não muito adepto das tecnologias, até </w:t>
-      </w:r>
-      <w:r>
-        <w:rPr>
-          <w:lang w:val="pt-PT"/>
-        </w:rPr>
-        <w:t>porque não consegue ver as letras pequenas. Passa a maior parte do tempo a pescar e a jogar cartas com os amigos, mas perde quase sempre. Há pouco tempo, deixou caducar a sua carta de condução e viu-se obrigado a ir refazer o exame de condução, que é feito</w:t>
-      </w:r>
-      <w:r>
-        <w:rPr>
-          <w:lang w:val="pt-PT"/>
-        </w:rPr>
-        <w:t xml:space="preserve"> em computador. Sentiu-se um pouco inibido pois apenas tinha experiência a fazer chamadas pelo seu telemóvel de 2002. Sempre foi uma pessoa curiosa e com vontade de aprender.</w:t>
+        <w:t>O Sr. Antunes é um idoso que não é muito adepto das tecnologias. Um dos grandes problemas que tem é não conseguir ver as letras pequenas nos ecrãs. Passa a maior parte do tempo a pescar e a jogar cartas com os amigos, mas perde quase sempre. Há pouco tempo, deixou caducar a sua carta de condução e viu-se obrigado a ir refazer o exame de código da estrada, que é feito em computador. Sentiu-se um pouco inibido pois apenas tinha experiência a fazer chamadas pelo seu telemóvel antigo (de teclas). Sempre foi uma pessoa curiosa e com vontade de aprender, o que facilitou a aprendizagem da interação com o computador, para poder fazer o exame de código.</w:t>
       </w:r>
     </w:p>
     <w:p>
@@ -199,13 +187,7 @@
         <w:rPr>
           <w:lang w:val="pt-PT"/>
         </w:rPr>
-        <w:t>Attitudes: D</w:t>
-      </w:r>
-      <w:r>
-        <w:rPr>
-          <w:lang w:val="pt-PT"/>
-        </w:rPr>
-        <w:t>isposta a aprender mais sobre novas tecnologias</w:t>
+        <w:t>Attitudes: Disposta a aprender mais sobre novas tecnologias</w:t>
       </w:r>
     </w:p>
     <w:p>
@@ -244,19 +226,77 @@
         <w:rPr>
           <w:lang w:val="pt-PT"/>
         </w:rPr>
-        <w:t>A Dª Mariana é uma idosa que costuma usar o Facebook para comunicar com os netos que estão no estrangeiro. Gosta muito de estar com as amigas no café e mostr</w:t>
-      </w:r>
-      <w:r>
-        <w:rPr>
-          <w:lang w:val="pt-PT"/>
-        </w:rPr>
-        <w:t>ar as fotos que os netos publicam no Facebook. Apesar de escrever para os netos todos os dias, já não os vê há muito tempo a não ser pelas fotos e gostava de poder realizar videochamadas. No entanto, não sabe trabalhar muito bem com a aplicação de videocha</w:t>
-      </w:r>
-      <w:r>
-        <w:rPr>
-          <w:lang w:val="pt-PT"/>
-        </w:rPr>
-        <w:t>madas do seu tablet.</w:t>
+        <w:t xml:space="preserve">A Dª Mariana é uma idosa que costuma usar o </w:t>
+      </w:r>
+      <w:proofErr w:type="spellStart"/>
+      <w:r>
+        <w:rPr>
+          <w:lang w:val="pt-PT"/>
+        </w:rPr>
+        <w:t>Facebook</w:t>
+      </w:r>
+      <w:proofErr w:type="spellEnd"/>
+      <w:r>
+        <w:rPr>
+          <w:lang w:val="pt-PT"/>
+        </w:rPr>
+        <w:t xml:space="preserve"> para comunicar com os netos que estão no estrangeiro. Gosta muito de estar com as amigas no café e mostrar as fotos que os netos publicam no </w:t>
+      </w:r>
+      <w:proofErr w:type="spellStart"/>
+      <w:r>
+        <w:rPr>
+          <w:lang w:val="pt-PT"/>
+        </w:rPr>
+        <w:t>Facebook</w:t>
+      </w:r>
+      <w:proofErr w:type="spellEnd"/>
+      <w:r>
+        <w:rPr>
+          <w:lang w:val="pt-PT"/>
+        </w:rPr>
+        <w:t xml:space="preserve">. Apesar de </w:t>
+      </w:r>
+      <w:proofErr w:type="gramStart"/>
+      <w:r>
+        <w:rPr>
+          <w:lang w:val="pt-PT"/>
+        </w:rPr>
+        <w:t>comunicar  para</w:t>
+      </w:r>
+      <w:proofErr w:type="gramEnd"/>
+      <w:r>
+        <w:rPr>
+          <w:lang w:val="pt-PT"/>
+        </w:rPr>
+        <w:t xml:space="preserve"> os netos todos os dias, pelo chat do </w:t>
+      </w:r>
+      <w:proofErr w:type="spellStart"/>
+      <w:r>
+        <w:rPr>
+          <w:lang w:val="pt-PT"/>
+        </w:rPr>
+        <w:t>Facebook</w:t>
+      </w:r>
+      <w:proofErr w:type="spellEnd"/>
+      <w:r>
+        <w:rPr>
+          <w:lang w:val="pt-PT"/>
+        </w:rPr>
+        <w:t xml:space="preserve">, já não os vê há muito tempo, a não ser pelas fotos publicadas, e gostava  muito de poder realizar videochamadas. No entanto, não sabe trabalhar muito bem com a aplicação de videochamadas do seu </w:t>
+      </w:r>
+      <w:proofErr w:type="spellStart"/>
+      <w:r>
+        <w:rPr>
+          <w:lang w:val="pt-PT"/>
+        </w:rPr>
+        <w:t>tablet</w:t>
+      </w:r>
+      <w:proofErr w:type="spellEnd"/>
+      <w:r>
+        <w:rPr>
+          <w:lang w:val="pt-PT"/>
+        </w:rPr>
+        <w:t>.</w:t>
       </w:r>
     </w:p>
     <w:p>
@@ -293,20 +333,13 @@
         <w:rPr>
           <w:lang w:val="pt-PT"/>
         </w:rPr>
-        <w:t>Role: Idoso tecnofóbico</w:t>
-      </w:r>
-    </w:p>
-    <w:p>
-      <w:pPr>
-        <w:rPr>
-          <w:lang w:val="pt-PT"/>
-        </w:rPr>
-      </w:pPr>
-      <w:r>
-        <w:rPr>
-          <w:lang w:val="pt-PT"/>
-        </w:rPr>
-        <w:t>Goals: Aprender alemão</w:t>
+        <w:t xml:space="preserve">Role: Idoso </w:t>
+      </w:r>
+      <w:r>
+        <w:rPr>
+          <w:lang w:val="pt-PT"/>
+        </w:rPr>
+        <w:t>experiente no uso das tecnologias</w:t>
       </w:r>
     </w:p>
     <w:p>
@@ -320,6 +353,33 @@
           <w:lang w:val="pt-PT"/>
         </w:rPr>
         <w:lastRenderedPageBreak/>
+        <w:t>Goals</w:t>
+      </w:r>
+      <w:proofErr w:type="gramStart"/>
+      <w:r>
+        <w:rPr>
+          <w:lang w:val="pt-PT"/>
+        </w:rPr>
+        <w:t>: Aprender</w:t>
+      </w:r>
+      <w:proofErr w:type="gramEnd"/>
+      <w:r>
+        <w:rPr>
+          <w:lang w:val="pt-PT"/>
+        </w:rPr>
+        <w:t xml:space="preserve"> alemão</w:t>
+      </w:r>
+    </w:p>
+    <w:p>
+      <w:pPr>
+        <w:rPr>
+          <w:lang w:val="pt-PT"/>
+        </w:rPr>
+      </w:pPr>
+      <w:r>
+        <w:rPr>
+          <w:lang w:val="pt-PT"/>
+        </w:rPr>
         <w:t>Attitudes: Adepto das tecnologias, empenhado</w:t>
       </w:r>
     </w:p>
@@ -359,19 +419,7 @@
         <w:rPr>
           <w:lang w:val="pt-PT"/>
         </w:rPr>
-        <w:t xml:space="preserve">O Sr João é um idoso bastante adepto das tecnologias e empreendedor. Tem um negócio de lã </w:t>
-      </w:r>
-      <w:r>
-        <w:rPr>
-          <w:lang w:val="pt-PT"/>
-        </w:rPr>
-        <w:t>em França. Mas surgiu-lhe uma proposta de parceria de uma empresa alemã. Embora saiba falar francês e inglês muito bem, o Sr João gostaria de poder comunicar com a outra empresa pela língua deles. No entanto, não tem tempo para ir a cursos intensivos por e</w:t>
-      </w:r>
-      <w:r>
-        <w:rPr>
-          <w:lang w:val="pt-PT"/>
-        </w:rPr>
-        <w:t>star sempre a viajar. Surge-lhe a ideia de fazer um curso online de alemão.</w:t>
+        <w:t>O Sr João é um idoso bastante adepto das tecnologias e empreendedor. Tem um negócio de lã em França. Mas surgiu-lhe uma proposta de parceria de uma empresa alemã. Embora saiba falar francês e inglês muito bem, o Sr João gostaria de poder comunicar com a outra empresa pela língua deles. No entanto, não tem tempo para ir a cursos intensivos por estar sempre a viajar. Surge-lhe a ideia de fazer um curso online de alemão.</w:t>
       </w:r>
     </w:p>
     <w:p>
@@ -473,21 +521,31 @@
         <w:rPr>
           <w:lang w:val="pt-PT"/>
         </w:rPr>
-        <w:t>A menina Teresa é uma professora de informática de secundário e tem uns avós que gostam muito das redes sociais. Os seus avós gostavam de aprender mais sobre outros tipos de comunicação pela Internet. No entanto, a Teresa vive bastante longe e não tem disp</w:t>
-      </w:r>
-      <w:r>
-        <w:rPr>
-          <w:lang w:val="pt-PT"/>
-        </w:rPr>
-        <w:t>onibilidade para se deslocar até eles e ensiná-los. Como sabe que os amigos dos avós também gostariam de aprender mais sobre comunicação pela Internet, teve a ideia de fazer esse ensino numa plataforma online para chegar aos avós e seus amigos.</w:t>
-      </w:r>
-    </w:p>
-    <w:p>
-      <w:pPr>
-        <w:rPr>
-          <w:lang w:val="pt-PT"/>
-        </w:rPr>
-      </w:pPr>
+        <w:t xml:space="preserve">A menina Teresa é uma professora de informática de secundário. Tem uns avós modernos, que gostam muito das redes sociais, e que gostavam de aprender mais sobre outros tipos de comunicação pela Internet. No entanto, a Teresa vive bastante longe e não tem disponibilidade para se deslocar até eles e ensiná-los. Como sabe que os amigos dos avós também gostariam de aprender mais sobre comunicação pela Internet, teve a ideia de fazer esse ensino numa plataforma online para chegar aos avós e seus amigos, uma vez que tem experiência em </w:t>
+      </w:r>
+      <w:proofErr w:type="spellStart"/>
+      <w:r>
+        <w:rPr>
+          <w:lang w:val="pt-PT"/>
+        </w:rPr>
+        <w:t>leccionar</w:t>
+      </w:r>
+      <w:proofErr w:type="spellEnd"/>
+      <w:r>
+        <w:rPr>
+          <w:lang w:val="pt-PT"/>
+        </w:rPr>
+        <w:t xml:space="preserve"> e com as novas tecnologias.</w:t>
+      </w:r>
+    </w:p>
+    <w:p>
+      <w:pPr>
+        <w:rPr>
+          <w:lang w:val="pt-PT"/>
+        </w:rPr>
+      </w:pPr>
+      <w:bookmarkStart w:id="1" w:name="_GoBack"/>
+      <w:bookmarkEnd w:id="1"/>
     </w:p>
     <w:p>
       <w:pPr>
@@ -551,38 +609,14 @@
         <w:rPr>
           <w:lang w:val="pt-PT"/>
         </w:rPr>
-        <w:t>Depois do exame, a filha do Sr Antunes pensou que seria interessante o pai aprender técnicas para jogar cartas pela Internet, com esperança de que começasse a ganhar aos amigos e ficar mais satisfeito, e porque sabia que o pai já devia ter-se ambientado</w:t>
-      </w:r>
-      <w:r>
-        <w:rPr>
-          <w:lang w:val="pt-PT"/>
-        </w:rPr>
-        <w:t xml:space="preserve"> a navegar pelo computador. Inscreveu-o numa plataforma de aprendizagem online, no curso de jogos de cartas. Inicialmente, o Sr Antunes sentiu-se confuso, assustado e sem vontade de usar a plataforma, por ter sempre que fazer o login. Decidiu falar sobre e</w:t>
-      </w:r>
-      <w:r>
-        <w:rPr>
-          <w:lang w:val="pt-PT"/>
-        </w:rPr>
-        <w:t xml:space="preserve">ssa dificuldade com a filha, que lhe ligou o login automático. Depois disto, o Sr Antunes começou a ficar mais interessado pela plataforma, mas continuava a ter dificuldades a ler as letras </w:t>
+        <w:t xml:space="preserve">Depois do exame, a filha do Sr Antunes pensou que seria interessante o pai aprender técnicas para jogar cartas pela Internet, com esperança de que começasse a ganhar aos amigos e ficar mais satisfeito, e porque sabia que o pai já devia ter-se ambientado a navegar pelo computador. Inscreveu-o numa plataforma de aprendizagem online, no curso de jogos de cartas. Inicialmente, o Sr Antunes sentiu-se </w:t>
       </w:r>
       <w:r>
         <w:rPr>
           <w:lang w:val="pt-PT"/>
         </w:rPr>
         <w:lastRenderedPageBreak/>
-        <w:t>pequenas do resumo que o professor deixava na página. Novamente, a</w:t>
-      </w:r>
-      <w:r>
-        <w:rPr>
-          <w:lang w:val="pt-PT"/>
-        </w:rPr>
-        <w:t xml:space="preserve"> sua filha ajudou-o, apontando uma função que permite regular o tamanho das letras. Desta forma, o Sr Antunes passou a conseguir ver os resumos disponíveis na página e utilizar a plataforma normalmente, mas apenas no computador da sua filha, pois só lá é q</w:t>
-      </w:r>
-      <w:r>
-        <w:rPr>
-          <w:lang w:val="pt-PT"/>
-        </w:rPr>
-        <w:t>ue está definido o login automático. O que acontece quando a filha lhe oferecer um tablet no Natal e o Sr Antunes não souber aceder à plataforma?</w:t>
+        <w:t>confuso, assustado e sem vontade de usar a plataforma, por ter sempre que fazer o login. Decidiu falar sobre essa dificuldade com a filha, que lhe ligou o login automático. Depois disto, o Sr Antunes começou a ficar mais interessado pela plataforma, mas continuava a ter dificuldades a ler as letras pequenas do resumo que o professor deixava na página. Novamente, a sua filha ajudou-o, apontando uma função que permite regular o tamanho das letras. Desta forma, o Sr Antunes passou a conseguir ver os resumos disponíveis na página e utilizar a plataforma normalmente, mas apenas no computador da sua filha, pois só lá é que está definido o login automático. O que acontece quando a filha lhe oferecer um tablet no Natal e o Sr Antunes não souber aceder à plataforma?</w:t>
       </w:r>
     </w:p>
     <w:p>
@@ -767,8 +801,6 @@
         </w:rPr>
         <w:t>familiar</w:t>
       </w:r>
-      <w:bookmarkStart w:id="1" w:name="_GoBack"/>
-      <w:bookmarkEnd w:id="1"/>
     </w:p>
     <w:p>
       <w:pPr>
@@ -904,6 +936,7 @@
           <w:bCs/>
           <w:lang w:val="pt-PT"/>
         </w:rPr>
+        <w:lastRenderedPageBreak/>
         <w:t>Sr Antunes</w:t>
       </w:r>
     </w:p>
@@ -917,13 +950,7 @@
         <w:rPr>
           <w:lang w:val="pt-PT"/>
         </w:rPr>
-        <w:t>Role: Idoso tecnofó</w:t>
-      </w:r>
-      <w:r>
-        <w:rPr>
-          <w:lang w:val="pt-PT"/>
-        </w:rPr>
-        <w:t>bico</w:t>
+        <w:t>Role: Idoso tecnofóbico</w:t>
       </w:r>
     </w:p>
     <w:sectPr>
@@ -938,7 +965,7 @@
 </file>
 
 <file path=word/styles.xml><?xml version="1.0" encoding="utf-8"?>
-<w:styles xmlns:mc="http://schemas.openxmlformats.org/markup-compatibility/2006" xmlns:r="http://schemas.openxmlformats.org/officeDocument/2006/relationships" xmlns:w="http://schemas.openxmlformats.org/wordprocessingml/2006/main" xmlns:w14="http://schemas.microsoft.com/office/word/2010/wordml" mc:Ignorable="w14">
+<w:styles xmlns:mc="http://schemas.openxmlformats.org/markup-compatibility/2006" xmlns:r="http://schemas.openxmlformats.org/officeDocument/2006/relationships" xmlns:w="http://schemas.openxmlformats.org/wordprocessingml/2006/main" xmlns:w14="http://schemas.microsoft.com/office/word/2010/wordml" xmlns:w15="http://schemas.microsoft.com/office/word/2012/wordml" mc:Ignorable="w14 w15">
   <w:docDefaults>
     <w:rPrDefault>
       <w:rPr>
@@ -954,147 +981,391 @@
       </w:pPr>
     </w:pPrDefault>
   </w:docDefaults>
-  <w:latentStyles w:defLockedState="0" w:defUIPriority="99" w:defSemiHidden="1" w:defUnhideWhenUsed="1" w:defQFormat="0" w:count="267">
-    <w:lsdException w:name="Normal" w:semiHidden="0" w:uiPriority="0" w:unhideWhenUsed="0" w:qFormat="1"/>
-    <w:lsdException w:name="heading 1" w:semiHidden="0" w:uiPriority="9" w:unhideWhenUsed="0" w:qFormat="1"/>
-    <w:lsdException w:name="heading 2" w:uiPriority="9" w:qFormat="1"/>
-    <w:lsdException w:name="heading 3" w:uiPriority="9" w:qFormat="1"/>
-    <w:lsdException w:name="heading 4" w:uiPriority="9" w:qFormat="1"/>
-    <w:lsdException w:name="heading 5" w:uiPriority="9" w:qFormat="1"/>
-    <w:lsdException w:name="heading 6" w:uiPriority="9" w:qFormat="1"/>
-    <w:lsdException w:name="heading 7" w:uiPriority="9" w:qFormat="1"/>
-    <w:lsdException w:name="heading 8" w:uiPriority="9" w:qFormat="1"/>
-    <w:lsdException w:name="heading 9" w:uiPriority="9" w:qFormat="1"/>
-    <w:lsdException w:name="toc 1" w:uiPriority="39"/>
-    <w:lsdException w:name="toc 2" w:uiPriority="39"/>
-    <w:lsdException w:name="toc 3" w:uiPriority="39"/>
-    <w:lsdException w:name="toc 4" w:uiPriority="39"/>
-    <w:lsdException w:name="toc 5" w:uiPriority="39"/>
-    <w:lsdException w:name="toc 6" w:uiPriority="39"/>
-    <w:lsdException w:name="toc 7" w:uiPriority="39"/>
-    <w:lsdException w:name="toc 8" w:uiPriority="39"/>
-    <w:lsdException w:name="toc 9" w:uiPriority="39"/>
-    <w:lsdException w:name="caption" w:uiPriority="35" w:qFormat="1"/>
-    <w:lsdException w:name="Title" w:semiHidden="0" w:uiPriority="10" w:unhideWhenUsed="0" w:qFormat="1"/>
-    <w:lsdException w:name="Default Paragraph Font" w:uiPriority="1"/>
-    <w:lsdException w:name="Subtitle" w:semiHidden="0" w:uiPriority="11" w:unhideWhenUsed="0" w:qFormat="1"/>
-    <w:lsdException w:name="Strong" w:semiHidden="0" w:uiPriority="22" w:unhideWhenUsed="0" w:qFormat="1"/>
-    <w:lsdException w:name="Emphasis" w:semiHidden="0" w:uiPriority="20" w:unhideWhenUsed="0" w:qFormat="1"/>
-    <w:lsdException w:name="Table Grid" w:semiHidden="0" w:uiPriority="59" w:unhideWhenUsed="0"/>
-    <w:lsdException w:name="Placeholder Text" w:unhideWhenUsed="0"/>
-    <w:lsdException w:name="No Spacing" w:semiHidden="0" w:uiPriority="1" w:unhideWhenUsed="0" w:qFormat="1"/>
-    <w:lsdException w:name="Light Shading" w:semiHidden="0" w:uiPriority="60" w:unhideWhenUsed="0"/>
-    <w:lsdException w:name="Light List" w:semiHidden="0" w:uiPriority="61" w:unhideWhenUsed="0"/>
-    <w:lsdException w:name="Light Grid" w:semiHidden="0" w:uiPriority="62" w:unhideWhenUsed="0"/>
-    <w:lsdException w:name="Medium Shading 1" w:semiHidden="0" w:uiPriority="63" w:unhideWhenUsed="0"/>
-    <w:lsdException w:name="Medium Shading 2" w:semiHidden="0" w:uiPriority="64" w:unhideWhenUsed="0"/>
-    <w:lsdException w:name="Medium List 1" w:semiHidden="0" w:uiPriority="65" w:unhideWhenUsed="0"/>
-    <w:lsdException w:name="Medium List 2" w:semiHidden="0" w:uiPriority="66" w:unhideWhenUsed="0"/>
-    <w:lsdException w:name="Medium Grid 1" w:semiHidden="0" w:uiPriority="67" w:unhideWhenUsed="0"/>
-    <w:lsdException w:name="Medium Grid 2" w:semiHidden="0" w:uiPriority="68" w:unhideWhenUsed="0"/>
-    <w:lsdException w:name="Medium Grid 3" w:semiHidden="0" w:uiPriority="69" w:unhideWhenUsed="0"/>
-    <w:lsdException w:name="Dark List" w:semiHidden="0" w:uiPriority="70" w:unhideWhenUsed="0"/>
-    <w:lsdException w:name="Colorful Shading" w:semiHidden="0" w:uiPriority="71" w:unhideWhenUsed="0"/>
-    <w:lsdException w:name="Colorful List" w:semiHidden="0" w:uiPriority="72" w:unhideWhenUsed="0"/>
-    <w:lsdException w:name="Colorful Grid" w:semiHidden="0" w:uiPriority="73" w:unhideWhenUsed="0"/>
-    <w:lsdException w:name="Light Shading Accent 1" w:semiHidden="0" w:uiPriority="60" w:unhideWhenUsed="0"/>
-    <w:lsdException w:name="Light List Accent 1" w:semiHidden="0" w:uiPriority="61" w:unhideWhenUsed="0"/>
-    <w:lsdException w:name="Light Grid Accent 1" w:semiHidden="0" w:uiPriority="62" w:unhideWhenUsed="0"/>
-    <w:lsdException w:name="Medium Shading 1 Accent 1" w:semiHidden="0" w:uiPriority="63" w:unhideWhenUsed="0"/>
-    <w:lsdException w:name="Medium Shading 2 Accent 1" w:semiHidden="0" w:uiPriority="64" w:unhideWhenUsed="0"/>
-    <w:lsdException w:name="Medium List 1 Accent 1" w:semiHidden="0" w:uiPriority="65" w:unhideWhenUsed="0"/>
-    <w:lsdException w:name="Revision" w:unhideWhenUsed="0"/>
-    <w:lsdException w:name="List Paragraph" w:semiHidden="0" w:uiPriority="34" w:unhideWhenUsed="0" w:qFormat="1"/>
-    <w:lsdException w:name="Quote" w:semiHidden="0" w:uiPriority="29" w:unhideWhenUsed="0" w:qFormat="1"/>
-    <w:lsdException w:name="Intense Quote" w:semiHidden="0" w:uiPriority="30" w:unhideWhenUsed="0" w:qFormat="1"/>
-    <w:lsdException w:name="Medium List 2 Accent 1" w:semiHidden="0" w:uiPriority="66" w:unhideWhenUsed="0"/>
-    <w:lsdException w:name="Medium Grid 1 Accent 1" w:semiHidden="0" w:uiPriority="67" w:unhideWhenUsed="0"/>
-    <w:lsdException w:name="Medium Grid 2 Accent 1" w:semiHidden="0" w:uiPriority="68" w:unhideWhenUsed="0"/>
-    <w:lsdException w:name="Medium Grid 3 Accent 1" w:semiHidden="0" w:uiPriority="69" w:unhideWhenUsed="0"/>
-    <w:lsdException w:name="Dark List Accent 1" w:semiHidden="0" w:uiPriority="70" w:unhideWhenUsed="0"/>
-    <w:lsdException w:name="Colorful Shading Accent 1" w:semiHidden="0" w:uiPriority="71" w:unhideWhenUsed="0"/>
-    <w:lsdException w:name="Colorful List Accent 1" w:semiHidden="0" w:uiPriority="72" w:unhideWhenUsed="0"/>
-    <w:lsdException w:name="Colorful Grid Accent 1" w:semiHidden="0" w:uiPriority="73" w:unhideWhenUsed="0"/>
-    <w:lsdException w:name="Light Shading Accent 2" w:semiHidden="0" w:uiPriority="60" w:unhideWhenUsed="0"/>
-    <w:lsdException w:name="Light List Accent 2" w:semiHidden="0" w:uiPriority="61" w:unhideWhenUsed="0"/>
-    <w:lsdException w:name="Light Grid Accent 2" w:semiHidden="0" w:uiPriority="62" w:unhideWhenUsed="0"/>
-    <w:lsdException w:name="Medium Shading 1 Accent 2" w:semiHidden="0" w:uiPriority="63" w:unhideWhenUsed="0"/>
-    <w:lsdException w:name="Medium Shading 2 Accent 2" w:semiHidden="0" w:uiPriority="64" w:unhideWhenUsed="0"/>
-    <w:lsdException w:name="Medium List 1 Accent 2" w:semiHidden="0" w:uiPriority="65" w:unhideWhenUsed="0"/>
-    <w:lsdException w:name="Medium List 2 Accent 2" w:semiHidden="0" w:uiPriority="66" w:unhideWhenUsed="0"/>
-    <w:lsdException w:name="Medium Grid 1 Accent 2" w:semiHidden="0" w:uiPriority="67" w:unhideWhenUsed="0"/>
-    <w:lsdException w:name="Medium Grid 2 Accent 2" w:semiHidden="0" w:uiPriority="68" w:unhideWhenUsed="0"/>
-    <w:lsdException w:name="Medium Grid 3 Accent 2" w:semiHidden="0" w:uiPriority="69" w:unhideWhenUsed="0"/>
-    <w:lsdException w:name="Dark List Accent 2" w:semiHidden="0" w:uiPriority="70" w:unhideWhenUsed="0"/>
-    <w:lsdException w:name="Colorful Shading Accent 2" w:semiHidden="0" w:uiPriority="71" w:unhideWhenUsed="0"/>
-    <w:lsdException w:name="Colorful List Accent 2" w:semiHidden="0" w:uiPriority="72" w:unhideWhenUsed="0"/>
-    <w:lsdException w:name="Colorful Grid Accent 2" w:semiHidden="0" w:uiPriority="73" w:unhideWhenUsed="0"/>
-    <w:lsdException w:name="Light Shading Accent 3" w:semiHidden="0" w:uiPriority="60" w:unhideWhenUsed="0"/>
-    <w:lsdException w:name="Light List Accent 3" w:semiHidden="0" w:uiPriority="61" w:unhideWhenUsed="0"/>
-    <w:lsdException w:name="Light Grid Accent 3" w:semiHidden="0" w:uiPriority="62" w:unhideWhenUsed="0"/>
-    <w:lsdException w:name="Medium Shading 1 Accent 3" w:semiHidden="0" w:uiPriority="63" w:unhideWhenUsed="0"/>
-    <w:lsdException w:name="Medium Shading 2 Accent 3" w:semiHidden="0" w:uiPriority="64" w:unhideWhenUsed="0"/>
-    <w:lsdException w:name="Medium List 1 Accent 3" w:semiHidden="0" w:uiPriority="65" w:unhideWhenUsed="0"/>
-    <w:lsdException w:name="Medium List 2 Accent 3" w:semiHidden="0" w:uiPriority="66" w:unhideWhenUsed="0"/>
-    <w:lsdException w:name="Medium Grid 1 Accent 3" w:semiHidden="0" w:uiPriority="67" w:unhideWhenUsed="0"/>
-    <w:lsdException w:name="Medium Grid 2 Accent 3" w:semiHidden="0" w:uiPriority="68" w:unhideWhenUsed="0"/>
-    <w:lsdException w:name="Medium Grid 3 Accent 3" w:semiHidden="0" w:uiPriority="69" w:unhideWhenUsed="0"/>
-    <w:lsdException w:name="Dark List Accent 3" w:semiHidden="0" w:uiPriority="70" w:unhideWhenUsed="0"/>
-    <w:lsdException w:name="Colorful Shading Accent 3" w:semiHidden="0" w:uiPriority="71" w:unhideWhenUsed="0"/>
-    <w:lsdException w:name="Colorful List Accent 3" w:semiHidden="0" w:uiPriority="72" w:unhideWhenUsed="0"/>
-    <w:lsdException w:name="Colorful Grid Accent 3" w:semiHidden="0" w:uiPriority="73" w:unhideWhenUsed="0"/>
-    <w:lsdException w:name="Light Shading Accent 4" w:semiHidden="0" w:uiPriority="60" w:unhideWhenUsed="0"/>
-    <w:lsdException w:name="Light List Accent 4" w:semiHidden="0" w:uiPriority="61" w:unhideWhenUsed="0"/>
-    <w:lsdException w:name="Light Grid Accent 4" w:semiHidden="0" w:uiPriority="62" w:unhideWhenUsed="0"/>
-    <w:lsdException w:name="Medium Shading 1 Accent 4" w:semiHidden="0" w:uiPriority="63" w:unhideWhenUsed="0"/>
-    <w:lsdException w:name="Medium Shading 2 Accent 4" w:semiHidden="0" w:uiPriority="64" w:unhideWhenUsed="0"/>
-    <w:lsdException w:name="Medium List 1 Accent 4" w:semiHidden="0" w:uiPriority="65" w:unhideWhenUsed="0"/>
-    <w:lsdException w:name="Medium List 2 Accent 4" w:semiHidden="0" w:uiPriority="66" w:unhideWhenUsed="0"/>
-    <w:lsdException w:name="Medium Grid 1 Accent 4" w:semiHidden="0" w:uiPriority="67" w:unhideWhenUsed="0"/>
-    <w:lsdException w:name="Medium Grid 2 Accent 4" w:semiHidden="0" w:uiPriority="68" w:unhideWhenUsed="0"/>
-    <w:lsdException w:name="Medium Grid 3 Accent 4" w:semiHidden="0" w:uiPriority="69" w:unhideWhenUsed="0"/>
-    <w:lsdException w:name="Dark List Accent 4" w:semiHidden="0" w:uiPriority="70" w:unhideWhenUsed="0"/>
-    <w:lsdException w:name="Colorful Shading Accent 4" w:semiHidden="0" w:uiPriority="71" w:unhideWhenUsed="0"/>
-    <w:lsdException w:name="Colorful List Accent 4" w:semiHidden="0" w:uiPriority="72" w:unhideWhenUsed="0"/>
-    <w:lsdException w:name="Colorful Grid Accent 4" w:semiHidden="0" w:uiPriority="73" w:unhideWhenUsed="0"/>
-    <w:lsdException w:name="Light Shading Accent 5" w:semiHidden="0" w:uiPriority="60" w:unhideWhenUsed="0"/>
-    <w:lsdException w:name="Light List Accent 5" w:semiHidden="0" w:uiPriority="61" w:unhideWhenUsed="0"/>
-    <w:lsdException w:name="Light Grid Accent 5" w:semiHidden="0" w:uiPriority="62" w:unhideWhenUsed="0"/>
-    <w:lsdException w:name="Medium Shading 1 Accent 5" w:semiHidden="0" w:uiPriority="63" w:unhideWhenUsed="0"/>
-    <w:lsdException w:name="Medium Shading 2 Accent 5" w:semiHidden="0" w:uiPriority="64" w:unhideWhenUsed="0"/>
-    <w:lsdException w:name="Medium List 1 Accent 5" w:semiHidden="0" w:uiPriority="65" w:unhideWhenUsed="0"/>
-    <w:lsdException w:name="Medium List 2 Accent 5" w:semiHidden="0" w:uiPriority="66" w:unhideWhenUsed="0"/>
-    <w:lsdException w:name="Medium Grid 1 Accent 5" w:semiHidden="0" w:uiPriority="67" w:unhideWhenUsed="0"/>
-    <w:lsdException w:name="Medium Grid 2 Accent 5" w:semiHidden="0" w:uiPriority="68" w:unhideWhenUsed="0"/>
-    <w:lsdException w:name="Medium Grid 3 Accent 5" w:semiHidden="0" w:uiPriority="69" w:unhideWhenUsed="0"/>
-    <w:lsdException w:name="Dark List Accent 5" w:semiHidden="0" w:uiPriority="70" w:unhideWhenUsed="0"/>
-    <w:lsdException w:name="Colorful Shading Accent 5" w:semiHidden="0" w:uiPriority="71" w:unhideWhenUsed="0"/>
-    <w:lsdException w:name="Colorful List Accent 5" w:semiHidden="0" w:uiPriority="72" w:unhideWhenUsed="0"/>
-    <w:lsdException w:name="Colorful Grid Accent 5" w:semiHidden="0" w:uiPriority="73" w:unhideWhenUsed="0"/>
-    <w:lsdException w:name="Light Shading Accent 6" w:semiHidden="0" w:uiPriority="60" w:unhideWhenUsed="0"/>
-    <w:lsdException w:name="Light List Accent 6" w:semiHidden="0" w:uiPriority="61" w:unhideWhenUsed="0"/>
-    <w:lsdException w:name="Light Grid Accent 6" w:semiHidden="0" w:uiPriority="62" w:unhideWhenUsed="0"/>
-    <w:lsdException w:name="Medium Shading 1 Accent 6" w:semiHidden="0" w:uiPriority="63" w:unhideWhenUsed="0"/>
-    <w:lsdException w:name="Medium Shading 2 Accent 6" w:semiHidden="0" w:uiPriority="64" w:unhideWhenUsed="0"/>
-    <w:lsdException w:name="Medium List 1 Accent 6" w:semiHidden="0" w:uiPriority="65" w:unhideWhenUsed="0"/>
-    <w:lsdException w:name="Medium List 2 Accent 6" w:semiHidden="0" w:uiPriority="66" w:unhideWhenUsed="0"/>
-    <w:lsdException w:name="Medium Grid 1 Accent 6" w:semiHidden="0" w:uiPriority="67" w:unhideWhenUsed="0"/>
-    <w:lsdException w:name="Medium Grid 2 Accent 6" w:semiHidden="0" w:uiPriority="68" w:unhideWhenUsed="0"/>
-    <w:lsdException w:name="Medium Grid 3 Accent 6" w:semiHidden="0" w:uiPriority="69" w:unhideWhenUsed="0"/>
-    <w:lsdException w:name="Dark List Accent 6" w:semiHidden="0" w:uiPriority="70" w:unhideWhenUsed="0"/>
-    <w:lsdException w:name="Colorful Shading Accent 6" w:semiHidden="0" w:uiPriority="71" w:unhideWhenUsed="0"/>
-    <w:lsdException w:name="Colorful List Accent 6" w:semiHidden="0" w:uiPriority="72" w:unhideWhenUsed="0"/>
-    <w:lsdException w:name="Colorful Grid Accent 6" w:semiHidden="0" w:uiPriority="73" w:unhideWhenUsed="0"/>
-    <w:lsdException w:name="Subtle Emphasis" w:semiHidden="0" w:uiPriority="19" w:unhideWhenUsed="0" w:qFormat="1"/>
-    <w:lsdException w:name="Intense Emphasis" w:semiHidden="0" w:uiPriority="21" w:unhideWhenUsed="0" w:qFormat="1"/>
-    <w:lsdException w:name="Subtle Reference" w:semiHidden="0" w:uiPriority="31" w:unhideWhenUsed="0" w:qFormat="1"/>
-    <w:lsdException w:name="Intense Reference" w:semiHidden="0" w:uiPriority="32" w:unhideWhenUsed="0" w:qFormat="1"/>
-    <w:lsdException w:name="Book Title" w:semiHidden="0" w:uiPriority="33" w:unhideWhenUsed="0" w:qFormat="1"/>
-    <w:lsdException w:name="Bibliography" w:uiPriority="37"/>
-    <w:lsdException w:name="TOC Heading" w:uiPriority="39" w:qFormat="1"/>
+  <w:latentStyles w:defLockedState="0" w:defUIPriority="99" w:defSemiHidden="0" w:defUnhideWhenUsed="0" w:defQFormat="0" w:count="380">
+    <w:lsdException w:name="Normal" w:uiPriority="0" w:qFormat="1"/>
+    <w:lsdException w:name="heading 1" w:uiPriority="9" w:qFormat="1"/>
+    <w:lsdException w:name="heading 2" w:semiHidden="1" w:uiPriority="9" w:unhideWhenUsed="1" w:qFormat="1"/>
+    <w:lsdException w:name="heading 3" w:semiHidden="1" w:uiPriority="9" w:unhideWhenUsed="1" w:qFormat="1"/>
+    <w:lsdException w:name="heading 4" w:semiHidden="1" w:uiPriority="9" w:unhideWhenUsed="1" w:qFormat="1"/>
+    <w:lsdException w:name="heading 5" w:semiHidden="1" w:uiPriority="9" w:unhideWhenUsed="1" w:qFormat="1"/>
+    <w:lsdException w:name="heading 6" w:semiHidden="1" w:uiPriority="9" w:unhideWhenUsed="1" w:qFormat="1"/>
+    <w:lsdException w:name="heading 7" w:semiHidden="1" w:uiPriority="9" w:unhideWhenUsed="1" w:qFormat="1"/>
+    <w:lsdException w:name="heading 8" w:semiHidden="1" w:uiPriority="9" w:unhideWhenUsed="1" w:qFormat="1"/>
+    <w:lsdException w:name="heading 9" w:semiHidden="1" w:uiPriority="9" w:unhideWhenUsed="1" w:qFormat="1"/>
+    <w:lsdException w:name="index 1" w:semiHidden="1" w:unhideWhenUsed="1"/>
+    <w:lsdException w:name="index 2" w:semiHidden="1" w:unhideWhenUsed="1"/>
+    <w:lsdException w:name="index 3" w:semiHidden="1" w:unhideWhenUsed="1"/>
+    <w:lsdException w:name="index 4" w:semiHidden="1" w:unhideWhenUsed="1"/>
+    <w:lsdException w:name="index 5" w:semiHidden="1" w:unhideWhenUsed="1"/>
+    <w:lsdException w:name="index 6" w:semiHidden="1" w:unhideWhenUsed="1"/>
+    <w:lsdException w:name="index 7" w:semiHidden="1" w:unhideWhenUsed="1"/>
+    <w:lsdException w:name="index 8" w:semiHidden="1" w:unhideWhenUsed="1"/>
+    <w:lsdException w:name="index 9" w:semiHidden="1" w:unhideWhenUsed="1"/>
+    <w:lsdException w:name="toc 1" w:semiHidden="1" w:uiPriority="39" w:unhideWhenUsed="1"/>
+    <w:lsdException w:name="toc 2" w:semiHidden="1" w:uiPriority="39" w:unhideWhenUsed="1"/>
+    <w:lsdException w:name="toc 3" w:semiHidden="1" w:uiPriority="39" w:unhideWhenUsed="1"/>
+    <w:lsdException w:name="toc 4" w:semiHidden="1" w:uiPriority="39" w:unhideWhenUsed="1"/>
+    <w:lsdException w:name="toc 5" w:semiHidden="1" w:uiPriority="39" w:unhideWhenUsed="1"/>
+    <w:lsdException w:name="toc 6" w:semiHidden="1" w:uiPriority="39" w:unhideWhenUsed="1"/>
+    <w:lsdException w:name="toc 7" w:semiHidden="1" w:uiPriority="39" w:unhideWhenUsed="1"/>
+    <w:lsdException w:name="toc 8" w:semiHidden="1" w:uiPriority="39" w:unhideWhenUsed="1"/>
+    <w:lsdException w:name="toc 9" w:semiHidden="1" w:uiPriority="39" w:unhideWhenUsed="1"/>
+    <w:lsdException w:name="Normal Indent" w:semiHidden="1" w:unhideWhenUsed="1"/>
+    <w:lsdException w:name="footnote text" w:semiHidden="1" w:unhideWhenUsed="1"/>
+    <w:lsdException w:name="annotation text" w:semiHidden="1" w:unhideWhenUsed="1"/>
+    <w:lsdException w:name="header" w:semiHidden="1" w:unhideWhenUsed="1"/>
+    <w:lsdException w:name="footer" w:semiHidden="1" w:unhideWhenUsed="1"/>
+    <w:lsdException w:name="index heading" w:semiHidden="1" w:unhideWhenUsed="1"/>
+    <w:lsdException w:name="caption" w:semiHidden="1" w:uiPriority="35" w:unhideWhenUsed="1" w:qFormat="1"/>
+    <w:lsdException w:name="table of figures" w:semiHidden="1" w:unhideWhenUsed="1"/>
+    <w:lsdException w:name="envelope address" w:semiHidden="1" w:unhideWhenUsed="1"/>
+    <w:lsdException w:name="envelope return" w:semiHidden="1" w:unhideWhenUsed="1"/>
+    <w:lsdException w:name="footnote reference" w:semiHidden="1" w:unhideWhenUsed="1"/>
+    <w:lsdException w:name="annotation reference" w:semiHidden="1" w:unhideWhenUsed="1"/>
+    <w:lsdException w:name="line number" w:semiHidden="1" w:unhideWhenUsed="1"/>
+    <w:lsdException w:name="page number" w:semiHidden="1" w:unhideWhenUsed="1"/>
+    <w:lsdException w:name="endnote reference" w:semiHidden="1" w:unhideWhenUsed="1"/>
+    <w:lsdException w:name="endnote text" w:semiHidden="1" w:unhideWhenUsed="1"/>
+    <w:lsdException w:name="table of authorities" w:semiHidden="1" w:unhideWhenUsed="1"/>
+    <w:lsdException w:name="macro" w:semiHidden="1" w:unhideWhenUsed="1"/>
+    <w:lsdException w:name="toa heading" w:semiHidden="1" w:unhideWhenUsed="1"/>
+    <w:lsdException w:name="List" w:semiHidden="1" w:unhideWhenUsed="1"/>
+    <w:lsdException w:name="List Bullet" w:semiHidden="1" w:unhideWhenUsed="1"/>
+    <w:lsdException w:name="List Number" w:semiHidden="1" w:unhideWhenUsed="1"/>
+    <w:lsdException w:name="List 2" w:semiHidden="1" w:unhideWhenUsed="1"/>
+    <w:lsdException w:name="List 3" w:semiHidden="1" w:unhideWhenUsed="1"/>
+    <w:lsdException w:name="List 4" w:semiHidden="1" w:unhideWhenUsed="1"/>
+    <w:lsdException w:name="List 5" w:semiHidden="1" w:unhideWhenUsed="1"/>
+    <w:lsdException w:name="List Bullet 2" w:semiHidden="1" w:unhideWhenUsed="1"/>
+    <w:lsdException w:name="List Bullet 3" w:semiHidden="1" w:unhideWhenUsed="1"/>
+    <w:lsdException w:name="List Bullet 4" w:semiHidden="1" w:unhideWhenUsed="1"/>
+    <w:lsdException w:name="List Bullet 5" w:semiHidden="1" w:unhideWhenUsed="1"/>
+    <w:lsdException w:name="List Number 2" w:semiHidden="1" w:unhideWhenUsed="1"/>
+    <w:lsdException w:name="List Number 3" w:semiHidden="1" w:unhideWhenUsed="1"/>
+    <w:lsdException w:name="List Number 4" w:semiHidden="1" w:unhideWhenUsed="1"/>
+    <w:lsdException w:name="List Number 5" w:semiHidden="1" w:unhideWhenUsed="1"/>
+    <w:lsdException w:name="Title" w:uiPriority="10" w:qFormat="1"/>
+    <w:lsdException w:name="Closing" w:semiHidden="1" w:unhideWhenUsed="1"/>
+    <w:lsdException w:name="Signature" w:semiHidden="1" w:unhideWhenUsed="1"/>
+    <w:lsdException w:name="Default Paragraph Font" w:semiHidden="1" w:uiPriority="1" w:unhideWhenUsed="1"/>
+    <w:lsdException w:name="Body Text" w:semiHidden="1" w:unhideWhenUsed="1"/>
+    <w:lsdException w:name="Body Text Indent" w:semiHidden="1" w:unhideWhenUsed="1"/>
+    <w:lsdException w:name="List Continue" w:semiHidden="1" w:unhideWhenUsed="1"/>
+    <w:lsdException w:name="List Continue 2" w:semiHidden="1" w:unhideWhenUsed="1"/>
+    <w:lsdException w:name="List Continue 3" w:semiHidden="1" w:unhideWhenUsed="1"/>
+    <w:lsdException w:name="List Continue 4" w:semiHidden="1" w:unhideWhenUsed="1"/>
+    <w:lsdException w:name="List Continue 5" w:semiHidden="1" w:unhideWhenUsed="1"/>
+    <w:lsdException w:name="Message Header" w:semiHidden="1" w:unhideWhenUsed="1"/>
+    <w:lsdException w:name="Subtitle" w:uiPriority="11" w:qFormat="1"/>
+    <w:lsdException w:name="Salutation" w:semiHidden="1" w:unhideWhenUsed="1"/>
+    <w:lsdException w:name="Date" w:semiHidden="1" w:unhideWhenUsed="1"/>
+    <w:lsdException w:name="Body Text First Indent" w:semiHidden="1" w:unhideWhenUsed="1"/>
+    <w:lsdException w:name="Body Text First Indent 2" w:semiHidden="1" w:unhideWhenUsed="1"/>
+    <w:lsdException w:name="Note Heading" w:semiHidden="1" w:unhideWhenUsed="1"/>
+    <w:lsdException w:name="Body Text 2" w:semiHidden="1" w:unhideWhenUsed="1"/>
+    <w:lsdException w:name="Body Text 3" w:semiHidden="1" w:unhideWhenUsed="1"/>
+    <w:lsdException w:name="Body Text Indent 2" w:semiHidden="1" w:unhideWhenUsed="1"/>
+    <w:lsdException w:name="Body Text Indent 3" w:semiHidden="1" w:unhideWhenUsed="1"/>
+    <w:lsdException w:name="Block Text" w:semiHidden="1" w:unhideWhenUsed="1"/>
+    <w:lsdException w:name="Hyperlink" w:semiHidden="1" w:unhideWhenUsed="1"/>
+    <w:lsdException w:name="FollowedHyperlink" w:semiHidden="1" w:unhideWhenUsed="1"/>
+    <w:lsdException w:name="Strong" w:uiPriority="22" w:qFormat="1"/>
+    <w:lsdException w:name="Emphasis" w:uiPriority="20" w:qFormat="1"/>
+    <w:lsdException w:name="Document Map" w:semiHidden="1" w:unhideWhenUsed="1"/>
+    <w:lsdException w:name="Plain Text" w:semiHidden="1" w:unhideWhenUsed="1"/>
+    <w:lsdException w:name="E-mail Signature" w:semiHidden="1" w:unhideWhenUsed="1"/>
+    <w:lsdException w:name="HTML Top of Form" w:semiHidden="1" w:unhideWhenUsed="1"/>
+    <w:lsdException w:name="HTML Bottom of Form" w:semiHidden="1" w:unhideWhenUsed="1"/>
+    <w:lsdException w:name="Normal (Web)" w:semiHidden="1" w:unhideWhenUsed="1"/>
+    <w:lsdException w:name="HTML Acronym" w:semiHidden="1" w:unhideWhenUsed="1"/>
+    <w:lsdException w:name="HTML Address" w:semiHidden="1" w:unhideWhenUsed="1"/>
+    <w:lsdException w:name="HTML Cite" w:semiHidden="1" w:unhideWhenUsed="1"/>
+    <w:lsdException w:name="HTML Code" w:semiHidden="1" w:unhideWhenUsed="1"/>
+    <w:lsdException w:name="HTML Definition" w:semiHidden="1" w:unhideWhenUsed="1"/>
+    <w:lsdException w:name="HTML Keyboard" w:semiHidden="1" w:unhideWhenUsed="1"/>
+    <w:lsdException w:name="HTML Preformatted" w:semiHidden="1" w:unhideWhenUsed="1"/>
+    <w:lsdException w:name="HTML Sample" w:semiHidden="1" w:unhideWhenUsed="1"/>
+    <w:lsdException w:name="HTML Typewriter" w:semiHidden="1" w:unhideWhenUsed="1"/>
+    <w:lsdException w:name="HTML Variable" w:semiHidden="1" w:unhideWhenUsed="1"/>
+    <w:lsdException w:name="Normal Table" w:semiHidden="1" w:unhideWhenUsed="1"/>
+    <w:lsdException w:name="annotation subject" w:semiHidden="1" w:unhideWhenUsed="1"/>
+    <w:lsdException w:name="No List" w:semiHidden="1" w:unhideWhenUsed="1"/>
+    <w:lsdException w:name="Outline List 1" w:semiHidden="1" w:unhideWhenUsed="1"/>
+    <w:lsdException w:name="Outline List 2" w:semiHidden="1" w:unhideWhenUsed="1"/>
+    <w:lsdException w:name="Outline List 3" w:semiHidden="1" w:unhideWhenUsed="1"/>
+    <w:lsdException w:name="Table Simple 1" w:semiHidden="1" w:unhideWhenUsed="1"/>
+    <w:lsdException w:name="Table Simple 2" w:semiHidden="1" w:unhideWhenUsed="1"/>
+    <w:lsdException w:name="Table Simple 3" w:semiHidden="1" w:unhideWhenUsed="1"/>
+    <w:lsdException w:name="Table Classic 1" w:semiHidden="1" w:unhideWhenUsed="1"/>
+    <w:lsdException w:name="Table Classic 2" w:semiHidden="1" w:unhideWhenUsed="1"/>
+    <w:lsdException w:name="Table Classic 3" w:semiHidden="1" w:unhideWhenUsed="1"/>
+    <w:lsdException w:name="Table Classic 4" w:semiHidden="1" w:unhideWhenUsed="1"/>
+    <w:lsdException w:name="Table Colorful 1" w:semiHidden="1" w:unhideWhenUsed="1"/>
+    <w:lsdException w:name="Table Colorful 2" w:semiHidden="1" w:unhideWhenUsed="1"/>
+    <w:lsdException w:name="Table Colorful 3" w:semiHidden="1" w:unhideWhenUsed="1"/>
+    <w:lsdException w:name="Table Columns 1" w:semiHidden="1" w:unhideWhenUsed="1"/>
+    <w:lsdException w:name="Table Columns 2" w:semiHidden="1" w:unhideWhenUsed="1"/>
+    <w:lsdException w:name="Table Columns 3" w:semiHidden="1" w:unhideWhenUsed="1"/>
+    <w:lsdException w:name="Table Columns 4" w:semiHidden="1" w:unhideWhenUsed="1"/>
+    <w:lsdException w:name="Table Columns 5" w:semiHidden="1" w:unhideWhenUsed="1"/>
+    <w:lsdException w:name="Table Grid 1" w:semiHidden="1" w:unhideWhenUsed="1"/>
+    <w:lsdException w:name="Table Grid 2" w:semiHidden="1" w:unhideWhenUsed="1"/>
+    <w:lsdException w:name="Table Grid 3" w:semiHidden="1" w:unhideWhenUsed="1"/>
+    <w:lsdException w:name="Table Grid 4" w:semiHidden="1" w:unhideWhenUsed="1"/>
+    <w:lsdException w:name="Table Grid 5" w:semiHidden="1" w:unhideWhenUsed="1"/>
+    <w:lsdException w:name="Table Grid 6" w:semiHidden="1" w:unhideWhenUsed="1"/>
+    <w:lsdException w:name="Table Grid 7" w:semiHidden="1" w:unhideWhenUsed="1"/>
+    <w:lsdException w:name="Table Grid 8" w:semiHidden="1" w:unhideWhenUsed="1"/>
+    <w:lsdException w:name="Table List 1" w:semiHidden="1" w:unhideWhenUsed="1"/>
+    <w:lsdException w:name="Table List 2" w:semiHidden="1" w:unhideWhenUsed="1"/>
+    <w:lsdException w:name="Table List 3" w:semiHidden="1" w:unhideWhenUsed="1"/>
+    <w:lsdException w:name="Table List 4" w:semiHidden="1" w:unhideWhenUsed="1"/>
+    <w:lsdException w:name="Table List 5" w:semiHidden="1" w:unhideWhenUsed="1"/>
+    <w:lsdException w:name="Table List 6" w:semiHidden="1" w:unhideWhenUsed="1"/>
+    <w:lsdException w:name="Table List 7" w:semiHidden="1" w:unhideWhenUsed="1"/>
+    <w:lsdException w:name="Table List 8" w:semiHidden="1" w:unhideWhenUsed="1"/>
+    <w:lsdException w:name="Table 3D effects 1" w:semiHidden="1" w:unhideWhenUsed="1"/>
+    <w:lsdException w:name="Table 3D effects 2" w:semiHidden="1" w:unhideWhenUsed="1"/>
+    <w:lsdException w:name="Table 3D effects 3" w:semiHidden="1" w:unhideWhenUsed="1"/>
+    <w:lsdException w:name="Table Contemporary" w:semiHidden="1" w:unhideWhenUsed="1"/>
+    <w:lsdException w:name="Table Elegant" w:semiHidden="1" w:unhideWhenUsed="1"/>
+    <w:lsdException w:name="Table Professional" w:semiHidden="1" w:unhideWhenUsed="1"/>
+    <w:lsdException w:name="Table Subtle 1" w:semiHidden="1" w:unhideWhenUsed="1"/>
+    <w:lsdException w:name="Table Subtle 2" w:semiHidden="1" w:unhideWhenUsed="1"/>
+    <w:lsdException w:name="Table Web 1" w:semiHidden="1" w:unhideWhenUsed="1"/>
+    <w:lsdException w:name="Table Web 2" w:semiHidden="1" w:unhideWhenUsed="1"/>
+    <w:lsdException w:name="Table Web 3" w:semiHidden="1" w:unhideWhenUsed="1"/>
+    <w:lsdException w:name="Balloon Text" w:semiHidden="1" w:unhideWhenUsed="1"/>
+    <w:lsdException w:name="Table Grid" w:uiPriority="59"/>
+    <w:lsdException w:name="Table Theme" w:semiHidden="1" w:unhideWhenUsed="1"/>
+    <w:lsdException w:name="Note Level 1" w:semiHidden="1" w:unhideWhenUsed="1"/>
+    <w:lsdException w:name="Note Level 2" w:semiHidden="1" w:unhideWhenUsed="1"/>
+    <w:lsdException w:name="Note Level 3" w:semiHidden="1" w:unhideWhenUsed="1"/>
+    <w:lsdException w:name="Note Level 4" w:semiHidden="1" w:unhideWhenUsed="1"/>
+    <w:lsdException w:name="Note Level 5" w:semiHidden="1" w:unhideWhenUsed="1"/>
+    <w:lsdException w:name="Note Level 6" w:semiHidden="1" w:unhideWhenUsed="1"/>
+    <w:lsdException w:name="Note Level 7" w:semiHidden="1" w:unhideWhenUsed="1"/>
+    <w:lsdException w:name="Note Level 8" w:semiHidden="1" w:unhideWhenUsed="1"/>
+    <w:lsdException w:name="Note Level 9" w:semiHidden="1" w:unhideWhenUsed="1"/>
+    <w:lsdException w:name="Placeholder Text" w:semiHidden="1"/>
+    <w:lsdException w:name="No Spacing" w:uiPriority="1" w:qFormat="1"/>
+    <w:lsdException w:name="Light Shading" w:uiPriority="60"/>
+    <w:lsdException w:name="Light List" w:uiPriority="61"/>
+    <w:lsdException w:name="Light Grid" w:uiPriority="62"/>
+    <w:lsdException w:name="Medium Shading 1" w:uiPriority="63"/>
+    <w:lsdException w:name="Medium Shading 2" w:uiPriority="64"/>
+    <w:lsdException w:name="Medium List 1" w:uiPriority="65"/>
+    <w:lsdException w:name="Medium List 2" w:uiPriority="66"/>
+    <w:lsdException w:name="Medium Grid 1" w:uiPriority="67"/>
+    <w:lsdException w:name="Medium Grid 2" w:uiPriority="68"/>
+    <w:lsdException w:name="Medium Grid 3" w:uiPriority="69"/>
+    <w:lsdException w:name="Dark List" w:uiPriority="70"/>
+    <w:lsdException w:name="Colorful Shading" w:uiPriority="71"/>
+    <w:lsdException w:name="Colorful List" w:uiPriority="72"/>
+    <w:lsdException w:name="Colorful Grid" w:uiPriority="73"/>
+    <w:lsdException w:name="Light Shading Accent 1" w:uiPriority="60"/>
+    <w:lsdException w:name="Light List Accent 1" w:uiPriority="61"/>
+    <w:lsdException w:name="Light Grid Accent 1" w:uiPriority="62"/>
+    <w:lsdException w:name="Medium Shading 1 Accent 1" w:uiPriority="63"/>
+    <w:lsdException w:name="Medium Shading 2 Accent 1" w:uiPriority="64"/>
+    <w:lsdException w:name="Medium List 1 Accent 1" w:uiPriority="65"/>
+    <w:lsdException w:name="Revision" w:semiHidden="1"/>
+    <w:lsdException w:name="List Paragraph" w:uiPriority="34" w:qFormat="1"/>
+    <w:lsdException w:name="Quote" w:uiPriority="29" w:qFormat="1"/>
+    <w:lsdException w:name="Intense Quote" w:uiPriority="30" w:qFormat="1"/>
+    <w:lsdException w:name="Medium List 2 Accent 1" w:uiPriority="66"/>
+    <w:lsdException w:name="Medium Grid 1 Accent 1" w:uiPriority="67"/>
+    <w:lsdException w:name="Medium Grid 2 Accent 1" w:uiPriority="68"/>
+    <w:lsdException w:name="Medium Grid 3 Accent 1" w:uiPriority="69"/>
+    <w:lsdException w:name="Dark List Accent 1" w:uiPriority="70"/>
+    <w:lsdException w:name="Colorful Shading Accent 1" w:uiPriority="71"/>
+    <w:lsdException w:name="Colorful List Accent 1" w:uiPriority="72"/>
+    <w:lsdException w:name="Colorful Grid Accent 1" w:uiPriority="73"/>
+    <w:lsdException w:name="Light Shading Accent 2" w:uiPriority="60"/>
+    <w:lsdException w:name="Light List Accent 2" w:uiPriority="61"/>
+    <w:lsdException w:name="Light Grid Accent 2" w:uiPriority="62"/>
+    <w:lsdException w:name="Medium Shading 1 Accent 2" w:uiPriority="63"/>
+    <w:lsdException w:name="Medium Shading 2 Accent 2" w:uiPriority="64"/>
+    <w:lsdException w:name="Medium List 1 Accent 2" w:uiPriority="65"/>
+    <w:lsdException w:name="Medium List 2 Accent 2" w:uiPriority="66"/>
+    <w:lsdException w:name="Medium Grid 1 Accent 2" w:uiPriority="67"/>
+    <w:lsdException w:name="Medium Grid 2 Accent 2" w:uiPriority="68"/>
+    <w:lsdException w:name="Medium Grid 3 Accent 2" w:uiPriority="69"/>
+    <w:lsdException w:name="Dark List Accent 2" w:uiPriority="70"/>
+    <w:lsdException w:name="Colorful Shading Accent 2" w:uiPriority="71"/>
+    <w:lsdException w:name="Colorful List Accent 2" w:uiPriority="72"/>
+    <w:lsdException w:name="Colorful Grid Accent 2" w:uiPriority="73"/>
+    <w:lsdException w:name="Light Shading Accent 3" w:uiPriority="60"/>
+    <w:lsdException w:name="Light List Accent 3" w:uiPriority="61"/>
+    <w:lsdException w:name="Light Grid Accent 3" w:uiPriority="62"/>
+    <w:lsdException w:name="Medium Shading 1 Accent 3" w:uiPriority="63"/>
+    <w:lsdException w:name="Medium Shading 2 Accent 3" w:uiPriority="64"/>
+    <w:lsdException w:name="Medium List 1 Accent 3" w:uiPriority="65"/>
+    <w:lsdException w:name="Medium List 2 Accent 3" w:uiPriority="66"/>
+    <w:lsdException w:name="Medium Grid 1 Accent 3" w:uiPriority="67"/>
+    <w:lsdException w:name="Medium Grid 2 Accent 3" w:uiPriority="68"/>
+    <w:lsdException w:name="Medium Grid 3 Accent 3" w:uiPriority="69"/>
+    <w:lsdException w:name="Dark List Accent 3" w:uiPriority="70"/>
+    <w:lsdException w:name="Colorful Shading Accent 3" w:uiPriority="71"/>
+    <w:lsdException w:name="Colorful List Accent 3" w:uiPriority="72"/>
+    <w:lsdException w:name="Colorful Grid Accent 3" w:uiPriority="73"/>
+    <w:lsdException w:name="Light Shading Accent 4" w:uiPriority="60"/>
+    <w:lsdException w:name="Light List Accent 4" w:uiPriority="61"/>
+    <w:lsdException w:name="Light Grid Accent 4" w:uiPriority="62"/>
+    <w:lsdException w:name="Medium Shading 1 Accent 4" w:uiPriority="63"/>
+    <w:lsdException w:name="Medium Shading 2 Accent 4" w:uiPriority="64"/>
+    <w:lsdException w:name="Medium List 1 Accent 4" w:uiPriority="65"/>
+    <w:lsdException w:name="Medium List 2 Accent 4" w:uiPriority="66"/>
+    <w:lsdException w:name="Medium Grid 1 Accent 4" w:uiPriority="67"/>
+    <w:lsdException w:name="Medium Grid 2 Accent 4" w:uiPriority="68"/>
+    <w:lsdException w:name="Medium Grid 3 Accent 4" w:uiPriority="69"/>
+    <w:lsdException w:name="Dark List Accent 4" w:uiPriority="70"/>
+    <w:lsdException w:name="Colorful Shading Accent 4" w:uiPriority="71"/>
+    <w:lsdException w:name="Colorful List Accent 4" w:uiPriority="72"/>
+    <w:lsdException w:name="Colorful Grid Accent 4" w:uiPriority="73"/>
+    <w:lsdException w:name="Light Shading Accent 5" w:uiPriority="60"/>
+    <w:lsdException w:name="Light List Accent 5" w:uiPriority="61"/>
+    <w:lsdException w:name="Light Grid Accent 5" w:uiPriority="62"/>
+    <w:lsdException w:name="Medium Shading 1 Accent 5" w:uiPriority="63"/>
+    <w:lsdException w:name="Medium Shading 2 Accent 5" w:uiPriority="64"/>
+    <w:lsdException w:name="Medium List 1 Accent 5" w:uiPriority="65"/>
+    <w:lsdException w:name="Medium List 2 Accent 5" w:uiPriority="66"/>
+    <w:lsdException w:name="Medium Grid 1 Accent 5" w:uiPriority="67"/>
+    <w:lsdException w:name="Medium Grid 2 Accent 5" w:uiPriority="68"/>
+    <w:lsdException w:name="Medium Grid 3 Accent 5" w:uiPriority="69"/>
+    <w:lsdException w:name="Dark List Accent 5" w:uiPriority="70"/>
+    <w:lsdException w:name="Colorful Shading Accent 5" w:uiPriority="71"/>
+    <w:lsdException w:name="Colorful List Accent 5" w:uiPriority="72"/>
+    <w:lsdException w:name="Colorful Grid Accent 5" w:uiPriority="73"/>
+    <w:lsdException w:name="Light Shading Accent 6" w:uiPriority="60"/>
+    <w:lsdException w:name="Light List Accent 6" w:uiPriority="61"/>
+    <w:lsdException w:name="Light Grid Accent 6" w:uiPriority="62"/>
+    <w:lsdException w:name="Medium Shading 1 Accent 6" w:uiPriority="63"/>
+    <w:lsdException w:name="Medium Shading 2 Accent 6" w:uiPriority="64"/>
+    <w:lsdException w:name="Medium List 1 Accent 6" w:uiPriority="65"/>
+    <w:lsdException w:name="Medium List 2 Accent 6" w:uiPriority="66"/>
+    <w:lsdException w:name="Medium Grid 1 Accent 6" w:uiPriority="67"/>
+    <w:lsdException w:name="Medium Grid 2 Accent 6" w:uiPriority="68"/>
+    <w:lsdException w:name="Medium Grid 3 Accent 6" w:uiPriority="69"/>
+    <w:lsdException w:name="Dark List Accent 6" w:uiPriority="70"/>
+    <w:lsdException w:name="Colorful Shading Accent 6" w:uiPriority="71"/>
+    <w:lsdException w:name="Colorful List Accent 6" w:uiPriority="72"/>
+    <w:lsdException w:name="Colorful Grid Accent 6" w:uiPriority="73"/>
+    <w:lsdException w:name="Subtle Emphasis" w:uiPriority="19" w:qFormat="1"/>
+    <w:lsdException w:name="Intense Emphasis" w:uiPriority="21" w:qFormat="1"/>
+    <w:lsdException w:name="Subtle Reference" w:uiPriority="31" w:qFormat="1"/>
+    <w:lsdException w:name="Intense Reference" w:uiPriority="32" w:qFormat="1"/>
+    <w:lsdException w:name="Book Title" w:uiPriority="33" w:qFormat="1"/>
+    <w:lsdException w:name="Bibliography" w:semiHidden="1" w:uiPriority="37" w:unhideWhenUsed="1"/>
+    <w:lsdException w:name="TOC Heading" w:semiHidden="1" w:uiPriority="39" w:unhideWhenUsed="1" w:qFormat="1"/>
+    <w:lsdException w:name="Plain Table 1" w:uiPriority="41"/>
+    <w:lsdException w:name="Plain Table 2" w:uiPriority="42"/>
+    <w:lsdException w:name="Plain Table 3" w:uiPriority="43"/>
+    <w:lsdException w:name="Plain Table 4" w:uiPriority="44"/>
+    <w:lsdException w:name="Plain Table 5" w:uiPriority="45"/>
+    <w:lsdException w:name="Grid Table Light" w:uiPriority="40"/>
+    <w:lsdException w:name="Grid Table 1 Light" w:uiPriority="46"/>
+    <w:lsdException w:name="Grid Table 2" w:uiPriority="47"/>
+    <w:lsdException w:name="Grid Table 3" w:uiPriority="48"/>
+    <w:lsdException w:name="Grid Table 4" w:uiPriority="49"/>
+    <w:lsdException w:name="Grid Table 5 Dark" w:uiPriority="50"/>
+    <w:lsdException w:name="Grid Table 6 Colorful" w:uiPriority="51"/>
+    <w:lsdException w:name="Grid Table 7 Colorful" w:uiPriority="52"/>
+    <w:lsdException w:name="Grid Table 1 Light Accent 1" w:uiPriority="46"/>
+    <w:lsdException w:name="Grid Table 2 Accent 1" w:uiPriority="47"/>
+    <w:lsdException w:name="Grid Table 3 Accent 1" w:uiPriority="48"/>
+    <w:lsdException w:name="Grid Table 4 Accent 1" w:uiPriority="49"/>
+    <w:lsdException w:name="Grid Table 5 Dark Accent 1" w:uiPriority="50"/>
+    <w:lsdException w:name="Grid Table 6 Colorful Accent 1" w:uiPriority="51"/>
+    <w:lsdException w:name="Grid Table 7 Colorful Accent 1" w:uiPriority="52"/>
+    <w:lsdException w:name="Grid Table 1 Light Accent 2" w:uiPriority="46"/>
+    <w:lsdException w:name="Grid Table 2 Accent 2" w:uiPriority="47"/>
+    <w:lsdException w:name="Grid Table 3 Accent 2" w:uiPriority="48"/>
+    <w:lsdException w:name="Grid Table 4 Accent 2" w:uiPriority="49"/>
+    <w:lsdException w:name="Grid Table 5 Dark Accent 2" w:uiPriority="50"/>
+    <w:lsdException w:name="Grid Table 6 Colorful Accent 2" w:uiPriority="51"/>
+    <w:lsdException w:name="Grid Table 7 Colorful Accent 2" w:uiPriority="52"/>
+    <w:lsdException w:name="Grid Table 1 Light Accent 3" w:uiPriority="46"/>
+    <w:lsdException w:name="Grid Table 2 Accent 3" w:uiPriority="47"/>
+    <w:lsdException w:name="Grid Table 3 Accent 3" w:uiPriority="48"/>
+    <w:lsdException w:name="Grid Table 4 Accent 3" w:uiPriority="49"/>
+    <w:lsdException w:name="Grid Table 5 Dark Accent 3" w:uiPriority="50"/>
+    <w:lsdException w:name="Grid Table 6 Colorful Accent 3" w:uiPriority="51"/>
+    <w:lsdException w:name="Grid Table 7 Colorful Accent 3" w:uiPriority="52"/>
+    <w:lsdException w:name="Grid Table 1 Light Accent 4" w:uiPriority="46"/>
+    <w:lsdException w:name="Grid Table 2 Accent 4" w:uiPriority="47"/>
+    <w:lsdException w:name="Grid Table 3 Accent 4" w:uiPriority="48"/>
+    <w:lsdException w:name="Grid Table 4 Accent 4" w:uiPriority="49"/>
+    <w:lsdException w:name="Grid Table 5 Dark Accent 4" w:uiPriority="50"/>
+    <w:lsdException w:name="Grid Table 6 Colorful Accent 4" w:uiPriority="51"/>
+    <w:lsdException w:name="Grid Table 7 Colorful Accent 4" w:uiPriority="52"/>
+    <w:lsdException w:name="Grid Table 1 Light Accent 5" w:uiPriority="46"/>
+    <w:lsdException w:name="Grid Table 2 Accent 5" w:uiPriority="47"/>
+    <w:lsdException w:name="Grid Table 3 Accent 5" w:uiPriority="48"/>
+    <w:lsdException w:name="Grid Table 4 Accent 5" w:uiPriority="49"/>
+    <w:lsdException w:name="Grid Table 5 Dark Accent 5" w:uiPriority="50"/>
+    <w:lsdException w:name="Grid Table 6 Colorful Accent 5" w:uiPriority="51"/>
+    <w:lsdException w:name="Grid Table 7 Colorful Accent 5" w:uiPriority="52"/>
+    <w:lsdException w:name="Grid Table 1 Light Accent 6" w:uiPriority="46"/>
+    <w:lsdException w:name="Grid Table 2 Accent 6" w:uiPriority="47"/>
+    <w:lsdException w:name="Grid Table 3 Accent 6" w:uiPriority="48"/>
+    <w:lsdException w:name="Grid Table 4 Accent 6" w:uiPriority="49"/>
+    <w:lsdException w:name="Grid Table 5 Dark Accent 6" w:uiPriority="50"/>
+    <w:lsdException w:name="Grid Table 6 Colorful Accent 6" w:uiPriority="51"/>
+    <w:lsdException w:name="Grid Table 7 Colorful Accent 6" w:uiPriority="52"/>
+    <w:lsdException w:name="List Table 1 Light" w:uiPriority="46"/>
+    <w:lsdException w:name="List Table 2" w:uiPriority="47"/>
+    <w:lsdException w:name="List Table 3" w:uiPriority="48"/>
+    <w:lsdException w:name="List Table 4" w:uiPriority="49"/>
+    <w:lsdException w:name="List Table 5 Dark" w:uiPriority="50"/>
+    <w:lsdException w:name="List Table 6 Colorful" w:uiPriority="51"/>
+    <w:lsdException w:name="List Table 7 Colorful" w:uiPriority="52"/>
+    <w:lsdException w:name="List Table 1 Light Accent 1" w:uiPriority="46"/>
+    <w:lsdException w:name="List Table 2 Accent 1" w:uiPriority="47"/>
+    <w:lsdException w:name="List Table 3 Accent 1" w:uiPriority="48"/>
+    <w:lsdException w:name="List Table 4 Accent 1" w:uiPriority="49"/>
+    <w:lsdException w:name="List Table 5 Dark Accent 1" w:uiPriority="50"/>
+    <w:lsdException w:name="List Table 6 Colorful Accent 1" w:uiPriority="51"/>
+    <w:lsdException w:name="List Table 7 Colorful Accent 1" w:uiPriority="52"/>
+    <w:lsdException w:name="List Table 1 Light Accent 2" w:uiPriority="46"/>
+    <w:lsdException w:name="List Table 2 Accent 2" w:uiPriority="47"/>
+    <w:lsdException w:name="List Table 3 Accent 2" w:uiPriority="48"/>
+    <w:lsdException w:name="List Table 4 Accent 2" w:uiPriority="49"/>
+    <w:lsdException w:name="List Table 5 Dark Accent 2" w:uiPriority="50"/>
+    <w:lsdException w:name="List Table 6 Colorful Accent 2" w:uiPriority="51"/>
+    <w:lsdException w:name="List Table 7 Colorful Accent 2" w:uiPriority="52"/>
+    <w:lsdException w:name="List Table 1 Light Accent 3" w:uiPriority="46"/>
+    <w:lsdException w:name="List Table 2 Accent 3" w:uiPriority="47"/>
+    <w:lsdException w:name="List Table 3 Accent 3" w:uiPriority="48"/>
+    <w:lsdException w:name="List Table 4 Accent 3" w:uiPriority="49"/>
+    <w:lsdException w:name="List Table 5 Dark Accent 3" w:uiPriority="50"/>
+    <w:lsdException w:name="List Table 6 Colorful Accent 3" w:uiPriority="51"/>
+    <w:lsdException w:name="List Table 7 Colorful Accent 3" w:uiPriority="52"/>
+    <w:lsdException w:name="List Table 1 Light Accent 4" w:uiPriority="46"/>
+    <w:lsdException w:name="List Table 2 Accent 4" w:uiPriority="47"/>
+    <w:lsdException w:name="List Table 3 Accent 4" w:uiPriority="48"/>
+    <w:lsdException w:name="List Table 4 Accent 4" w:uiPriority="49"/>
+    <w:lsdException w:name="List Table 5 Dark Accent 4" w:uiPriority="50"/>
+    <w:lsdException w:name="List Table 6 Colorful Accent 4" w:uiPriority="51"/>
+    <w:lsdException w:name="List Table 7 Colorful Accent 4" w:uiPriority="52"/>
+    <w:lsdException w:name="List Table 1 Light Accent 5" w:uiPriority="46"/>
+    <w:lsdException w:name="List Table 2 Accent 5" w:uiPriority="47"/>
+    <w:lsdException w:name="List Table 3 Accent 5" w:uiPriority="48"/>
+    <w:lsdException w:name="List Table 4 Accent 5" w:uiPriority="49"/>
+    <w:lsdException w:name="List Table 5 Dark Accent 5" w:uiPriority="50"/>
+    <w:lsdException w:name="List Table 6 Colorful Accent 5" w:uiPriority="51"/>
+    <w:lsdException w:name="List Table 7 Colorful Accent 5" w:uiPriority="52"/>
+    <w:lsdException w:name="List Table 1 Light Accent 6" w:uiPriority="46"/>
+    <w:lsdException w:name="List Table 2 Accent 6" w:uiPriority="47"/>
+    <w:lsdException w:name="List Table 3 Accent 6" w:uiPriority="48"/>
+    <w:lsdException w:name="List Table 4 Accent 6" w:uiPriority="49"/>
+    <w:lsdException w:name="List Table 5 Dark Accent 6" w:uiPriority="50"/>
+    <w:lsdException w:name="List Table 6 Colorful Accent 6" w:uiPriority="51"/>
+    <w:lsdException w:name="List Table 7 Colorful Accent 6" w:uiPriority="52"/>
   </w:latentStyles>
   <w:style w:type="paragraph" w:default="1" w:styleId="Normal">
     <w:name w:val="Normal"/>
+    <w:rsid w:val="003D503E"/>
     <w:pPr>
       <w:widowControl w:val="0"/>
       <w:suppressAutoHyphens/>
@@ -1107,13 +1378,12 @@
       <w:lang w:eastAsia="zh-CN" w:bidi="hi-IN"/>
     </w:rPr>
   </w:style>
-  <w:style w:type="character" w:default="1" w:styleId="DefaultParagraphFont">
+  <w:style w:type="character" w:default="1" w:styleId="Tipodeletrapredefinidodopargrafo">
     <w:name w:val="Default Paragraph Font"/>
     <w:uiPriority w:val="1"/>
-    <w:semiHidden/>
     <w:unhideWhenUsed/>
   </w:style>
-  <w:style w:type="table" w:default="1" w:styleId="TableNormal">
+  <w:style w:type="table" w:default="1" w:styleId="Tabelanormal">
     <w:name w:val="Normal Table"/>
     <w:uiPriority w:val="99"/>
     <w:semiHidden/>
@@ -1128,7 +1398,7 @@
       </w:tblCellMar>
     </w:tblPr>
   </w:style>
-  <w:style w:type="numbering" w:default="1" w:styleId="NoList">
+  <w:style w:type="numbering" w:default="1" w:styleId="Semlista">
     <w:name w:val="No List"/>
     <w:uiPriority w:val="99"/>
     <w:semiHidden/>
@@ -1155,11 +1425,11 @@
       <w:spacing w:after="120"/>
     </w:pPr>
   </w:style>
-  <w:style w:type="paragraph" w:styleId="List">
+  <w:style w:type="paragraph" w:styleId="Lista">
     <w:name w:val="List"/>
     <w:basedOn w:val="TextBody"/>
   </w:style>
-  <w:style w:type="paragraph" w:styleId="Caption">
+  <w:style w:type="paragraph" w:styleId="Legenda">
     <w:name w:val="caption"/>
     <w:basedOn w:val="Normal"/>
     <w:pPr>
@@ -1177,196 +1447,6 @@
     <w:pPr>
       <w:suppressLineNumbers/>
     </w:pPr>
-  </w:style>
-</w:styles>
-</file>
-
-<file path=word/stylesWithEffects.xml><?xml version="1.0" encoding="utf-8"?>
-<w:styles xmlns:wpc="http://schemas.microsoft.com/office/word/2010/wordprocessingCanvas" xmlns:mc="http://schemas.openxmlformats.org/markup-compatibility/2006" xmlns:o="urn:schemas-microsoft-com:office:office" xmlns:r="http://schemas.openxmlformats.org/officeDocument/2006/relationships" xmlns:m="http://schemas.openxmlformats.org/officeDocument/2006/math" xmlns:v="urn:schemas-microsoft-com:vml" xmlns:wp14="http://schemas.microsoft.com/office/word/2010/wordprocessingDrawing" xmlns:wp="http://schemas.openxmlformats.org/drawingml/2006/wordprocessingDrawing" xmlns:w10="urn:schemas-microsoft-com:office:word" xmlns:w="http://schemas.openxmlformats.org/wordprocessingml/2006/main" xmlns:w14="http://schemas.microsoft.com/office/word/2010/wordml" xmlns:wpg="http://schemas.microsoft.com/office/word/2010/wordprocessingGroup" xmlns:wpi="http://schemas.microsoft.com/office/word/2010/wordprocessingInk" xmlns:wne="http://schemas.microsoft.com/office/word/2006/wordml" xmlns:wps="http://schemas.microsoft.com/office/word/2010/wordprocessingShape" mc:Ignorable="w14 wp14">
-  <w:docDefaults>
-    <w:rPrDefault>
-      <w:rPr>
-        <w:rFonts w:asciiTheme="minorHAnsi" w:eastAsiaTheme="minorEastAsia" w:hAnsiTheme="minorHAnsi" w:cstheme="minorBidi"/>
-        <w:sz w:val="22"/>
-        <w:szCs w:val="22"/>
-        <w:lang w:val="en-US" w:eastAsia="en-US" w:bidi="ar-SA"/>
-      </w:rPr>
-    </w:rPrDefault>
-    <w:pPrDefault>
-      <w:pPr>
-        <w:spacing w:after="200" w:line="276" w:lineRule="auto"/>
-      </w:pPr>
-    </w:pPrDefault>
-  </w:docDefaults>
-  <w:latentStyles w:defLockedState="0" w:defUIPriority="99" w:defSemiHidden="1" w:defUnhideWhenUsed="1" w:defQFormat="0" w:count="267">
-    <w:lsdException w:name="Normal" w:semiHidden="0" w:uiPriority="0" w:unhideWhenUsed="0" w:qFormat="1"/>
-    <w:lsdException w:name="heading 1" w:semiHidden="0" w:uiPriority="9" w:unhideWhenUsed="0" w:qFormat="1"/>
-    <w:lsdException w:name="heading 2" w:uiPriority="9" w:qFormat="1"/>
-    <w:lsdException w:name="heading 3" w:uiPriority="9" w:qFormat="1"/>
-    <w:lsdException w:name="heading 4" w:uiPriority="9" w:qFormat="1"/>
-    <w:lsdException w:name="heading 5" w:uiPriority="9" w:qFormat="1"/>
-    <w:lsdException w:name="heading 6" w:uiPriority="9" w:qFormat="1"/>
-    <w:lsdException w:name="heading 7" w:uiPriority="9" w:qFormat="1"/>
-    <w:lsdException w:name="heading 8" w:uiPriority="9" w:qFormat="1"/>
-    <w:lsdException w:name="heading 9" w:uiPriority="9" w:qFormat="1"/>
-    <w:lsdException w:name="toc 1" w:uiPriority="39"/>
-    <w:lsdException w:name="toc 2" w:uiPriority="39"/>
-    <w:lsdException w:name="toc 3" w:uiPriority="39"/>
-    <w:lsdException w:name="toc 4" w:uiPriority="39"/>
-    <w:lsdException w:name="toc 5" w:uiPriority="39"/>
-    <w:lsdException w:name="toc 6" w:uiPriority="39"/>
-    <w:lsdException w:name="toc 7" w:uiPriority="39"/>
-    <w:lsdException w:name="toc 8" w:uiPriority="39"/>
-    <w:lsdException w:name="toc 9" w:uiPriority="39"/>
-    <w:lsdException w:name="caption" w:uiPriority="35" w:qFormat="1"/>
-    <w:lsdException w:name="Title" w:semiHidden="0" w:uiPriority="10" w:unhideWhenUsed="0" w:qFormat="1"/>
-    <w:lsdException w:name="Default Paragraph Font" w:uiPriority="1"/>
-    <w:lsdException w:name="Subtitle" w:semiHidden="0" w:uiPriority="11" w:unhideWhenUsed="0" w:qFormat="1"/>
-    <w:lsdException w:name="Strong" w:semiHidden="0" w:uiPriority="22" w:unhideWhenUsed="0" w:qFormat="1"/>
-    <w:lsdException w:name="Emphasis" w:semiHidden="0" w:uiPriority="20" w:unhideWhenUsed="0" w:qFormat="1"/>
-    <w:lsdException w:name="Table Grid" w:semiHidden="0" w:uiPriority="59" w:unhideWhenUsed="0"/>
-    <w:lsdException w:name="Placeholder Text" w:unhideWhenUsed="0"/>
-    <w:lsdException w:name="No Spacing" w:semiHidden="0" w:uiPriority="1" w:unhideWhenUsed="0" w:qFormat="1"/>
-    <w:lsdException w:name="Light Shading" w:semiHidden="0" w:uiPriority="60" w:unhideWhenUsed="0"/>
-    <w:lsdException w:name="Light List" w:semiHidden="0" w:uiPriority="61" w:unhideWhenUsed="0"/>
-    <w:lsdException w:name="Light Grid" w:semiHidden="0" w:uiPriority="62" w:unhideWhenUsed="0"/>
-    <w:lsdException w:name="Medium Shading 1" w:semiHidden="0" w:uiPriority="63" w:unhideWhenUsed="0"/>
-    <w:lsdException w:name="Medium Shading 2" w:semiHidden="0" w:uiPriority="64" w:unhideWhenUsed="0"/>
-    <w:lsdException w:name="Medium List 1" w:semiHidden="0" w:uiPriority="65" w:unhideWhenUsed="0"/>
-    <w:lsdException w:name="Medium List 2" w:semiHidden="0" w:uiPriority="66" w:unhideWhenUsed="0"/>
-    <w:lsdException w:name="Medium Grid 1" w:semiHidden="0" w:uiPriority="67" w:unhideWhenUsed="0"/>
-    <w:lsdException w:name="Medium Grid 2" w:semiHidden="0" w:uiPriority="68" w:unhideWhenUsed="0"/>
-    <w:lsdException w:name="Medium Grid 3" w:semiHidden="0" w:uiPriority="69" w:unhideWhenUsed="0"/>
-    <w:lsdException w:name="Dark List" w:semiHidden="0" w:uiPriority="70" w:unhideWhenUsed="0"/>
-    <w:lsdException w:name="Colorful Shading" w:semiHidden="0" w:uiPriority="71" w:unhideWhenUsed="0"/>
-    <w:lsdException w:name="Colorful List" w:semiHidden="0" w:uiPriority="72" w:unhideWhenUsed="0"/>
-    <w:lsdException w:name="Colorful Grid" w:semiHidden="0" w:uiPriority="73" w:unhideWhenUsed="0"/>
-    <w:lsdException w:name="Light Shading Accent 1" w:semiHidden="0" w:uiPriority="60" w:unhideWhenUsed="0"/>
-    <w:lsdException w:name="Light List Accent 1" w:semiHidden="0" w:uiPriority="61" w:unhideWhenUsed="0"/>
-    <w:lsdException w:name="Light Grid Accent 1" w:semiHidden="0" w:uiPriority="62" w:unhideWhenUsed="0"/>
-    <w:lsdException w:name="Medium Shading 1 Accent 1" w:semiHidden="0" w:uiPriority="63" w:unhideWhenUsed="0"/>
-    <w:lsdException w:name="Medium Shading 2 Accent 1" w:semiHidden="0" w:uiPriority="64" w:unhideWhenUsed="0"/>
-    <w:lsdException w:name="Medium List 1 Accent 1" w:semiHidden="0" w:uiPriority="65" w:unhideWhenUsed="0"/>
-    <w:lsdException w:name="Revision" w:unhideWhenUsed="0"/>
-    <w:lsdException w:name="List Paragraph" w:semiHidden="0" w:uiPriority="34" w:unhideWhenUsed="0" w:qFormat="1"/>
-    <w:lsdException w:name="Quote" w:semiHidden="0" w:uiPriority="29" w:unhideWhenUsed="0" w:qFormat="1"/>
-    <w:lsdException w:name="Intense Quote" w:semiHidden="0" w:uiPriority="30" w:unhideWhenUsed="0" w:qFormat="1"/>
-    <w:lsdException w:name="Medium List 2 Accent 1" w:semiHidden="0" w:uiPriority="66" w:unhideWhenUsed="0"/>
-    <w:lsdException w:name="Medium Grid 1 Accent 1" w:semiHidden="0" w:uiPriority="67" w:unhideWhenUsed="0"/>
-    <w:lsdException w:name="Medium Grid 2 Accent 1" w:semiHidden="0" w:uiPriority="68" w:unhideWhenUsed="0"/>
-    <w:lsdException w:name="Medium Grid 3 Accent 1" w:semiHidden="0" w:uiPriority="69" w:unhideWhenUsed="0"/>
-    <w:lsdException w:name="Dark List Accent 1" w:semiHidden="0" w:uiPriority="70" w:unhideWhenUsed="0"/>
-    <w:lsdException w:name="Colorful Shading Accent 1" w:semiHidden="0" w:uiPriority="71" w:unhideWhenUsed="0"/>
-    <w:lsdException w:name="Colorful List Accent 1" w:semiHidden="0" w:uiPriority="72" w:unhideWhenUsed="0"/>
-    <w:lsdException w:name="Colorful Grid Accent 1" w:semiHidden="0" w:uiPriority="73" w:unhideWhenUsed="0"/>
-    <w:lsdException w:name="Light Shading Accent 2" w:semiHidden="0" w:uiPriority="60" w:unhideWhenUsed="0"/>
-    <w:lsdException w:name="Light List Accent 2" w:semiHidden="0" w:uiPriority="61" w:unhideWhenUsed="0"/>
-    <w:lsdException w:name="Light Grid Accent 2" w:semiHidden="0" w:uiPriority="62" w:unhideWhenUsed="0"/>
-    <w:lsdException w:name="Medium Shading 1 Accent 2" w:semiHidden="0" w:uiPriority="63" w:unhideWhenUsed="0"/>
-    <w:lsdException w:name="Medium Shading 2 Accent 2" w:semiHidden="0" w:uiPriority="64" w:unhideWhenUsed="0"/>
-    <w:lsdException w:name="Medium List 1 Accent 2" w:semiHidden="0" w:uiPriority="65" w:unhideWhenUsed="0"/>
-    <w:lsdException w:name="Medium List 2 Accent 2" w:semiHidden="0" w:uiPriority="66" w:unhideWhenUsed="0"/>
-    <w:lsdException w:name="Medium Grid 1 Accent 2" w:semiHidden="0" w:uiPriority="67" w:unhideWhenUsed="0"/>
-    <w:lsdException w:name="Medium Grid 2 Accent 2" w:semiHidden="0" w:uiPriority="68" w:unhideWhenUsed="0"/>
-    <w:lsdException w:name="Medium Grid 3 Accent 2" w:semiHidden="0" w:uiPriority="69" w:unhideWhenUsed="0"/>
-    <w:lsdException w:name="Dark List Accent 2" w:semiHidden="0" w:uiPriority="70" w:unhideWhenUsed="0"/>
-    <w:lsdException w:name="Colorful Shading Accent 2" w:semiHidden="0" w:uiPriority="71" w:unhideWhenUsed="0"/>
-    <w:lsdException w:name="Colorful List Accent 2" w:semiHidden="0" w:uiPriority="72" w:unhideWhenUsed="0"/>
-    <w:lsdException w:name="Colorful Grid Accent 2" w:semiHidden="0" w:uiPriority="73" w:unhideWhenUsed="0"/>
-    <w:lsdException w:name="Light Shading Accent 3" w:semiHidden="0" w:uiPriority="60" w:unhideWhenUsed="0"/>
-    <w:lsdException w:name="Light List Accent 3" w:semiHidden="0" w:uiPriority="61" w:unhideWhenUsed="0"/>
-    <w:lsdException w:name="Light Grid Accent 3" w:semiHidden="0" w:uiPriority="62" w:unhideWhenUsed="0"/>
-    <w:lsdException w:name="Medium Shading 1 Accent 3" w:semiHidden="0" w:uiPriority="63" w:unhideWhenUsed="0"/>
-    <w:lsdException w:name="Medium Shading 2 Accent 3" w:semiHidden="0" w:uiPriority="64" w:unhideWhenUsed="0"/>
-    <w:lsdException w:name="Medium List 1 Accent 3" w:semiHidden="0" w:uiPriority="65" w:unhideWhenUsed="0"/>
-    <w:lsdException w:name="Medium List 2 Accent 3" w:semiHidden="0" w:uiPriority="66" w:unhideWhenUsed="0"/>
-    <w:lsdException w:name="Medium Grid 1 Accent 3" w:semiHidden="0" w:uiPriority="67" w:unhideWhenUsed="0"/>
-    <w:lsdException w:name="Medium Grid 2 Accent 3" w:semiHidden="0" w:uiPriority="68" w:unhideWhenUsed="0"/>
-    <w:lsdException w:name="Medium Grid 3 Accent 3" w:semiHidden="0" w:uiPriority="69" w:unhideWhenUsed="0"/>
-    <w:lsdException w:name="Dark List Accent 3" w:semiHidden="0" w:uiPriority="70" w:unhideWhenUsed="0"/>
-    <w:lsdException w:name="Colorful Shading Accent 3" w:semiHidden="0" w:uiPriority="71" w:unhideWhenUsed="0"/>
-    <w:lsdException w:name="Colorful List Accent 3" w:semiHidden="0" w:uiPriority="72" w:unhideWhenUsed="0"/>
-    <w:lsdException w:name="Colorful Grid Accent 3" w:semiHidden="0" w:uiPriority="73" w:unhideWhenUsed="0"/>
-    <w:lsdException w:name="Light Shading Accent 4" w:semiHidden="0" w:uiPriority="60" w:unhideWhenUsed="0"/>
-    <w:lsdException w:name="Light List Accent 4" w:semiHidden="0" w:uiPriority="61" w:unhideWhenUsed="0"/>
-    <w:lsdException w:name="Light Grid Accent 4" w:semiHidden="0" w:uiPriority="62" w:unhideWhenUsed="0"/>
-    <w:lsdException w:name="Medium Shading 1 Accent 4" w:semiHidden="0" w:uiPriority="63" w:unhideWhenUsed="0"/>
-    <w:lsdException w:name="Medium Shading 2 Accent 4" w:semiHidden="0" w:uiPriority="64" w:unhideWhenUsed="0"/>
-    <w:lsdException w:name="Medium List 1 Accent 4" w:semiHidden="0" w:uiPriority="65" w:unhideWhenUsed="0"/>
-    <w:lsdException w:name="Medium List 2 Accent 4" w:semiHidden="0" w:uiPriority="66" w:unhideWhenUsed="0"/>
-    <w:lsdException w:name="Medium Grid 1 Accent 4" w:semiHidden="0" w:uiPriority="67" w:unhideWhenUsed="0"/>
-    <w:lsdException w:name="Medium Grid 2 Accent 4" w:semiHidden="0" w:uiPriority="68" w:unhideWhenUsed="0"/>
-    <w:lsdException w:name="Medium Grid 3 Accent 4" w:semiHidden="0" w:uiPriority="69" w:unhideWhenUsed="0"/>
-    <w:lsdException w:name="Dark List Accent 4" w:semiHidden="0" w:uiPriority="70" w:unhideWhenUsed="0"/>
-    <w:lsdException w:name="Colorful Shading Accent 4" w:semiHidden="0" w:uiPriority="71" w:unhideWhenUsed="0"/>
-    <w:lsdException w:name="Colorful List Accent 4" w:semiHidden="0" w:uiPriority="72" w:unhideWhenUsed="0"/>
-    <w:lsdException w:name="Colorful Grid Accent 4" w:semiHidden="0" w:uiPriority="73" w:unhideWhenUsed="0"/>
-    <w:lsdException w:name="Light Shading Accent 5" w:semiHidden="0" w:uiPriority="60" w:unhideWhenUsed="0"/>
-    <w:lsdException w:name="Light List Accent 5" w:semiHidden="0" w:uiPriority="61" w:unhideWhenUsed="0"/>
-    <w:lsdException w:name="Light Grid Accent 5" w:semiHidden="0" w:uiPriority="62" w:unhideWhenUsed="0"/>
-    <w:lsdException w:name="Medium Shading 1 Accent 5" w:semiHidden="0" w:uiPriority="63" w:unhideWhenUsed="0"/>
-    <w:lsdException w:name="Medium Shading 2 Accent 5" w:semiHidden="0" w:uiPriority="64" w:unhideWhenUsed="0"/>
-    <w:lsdException w:name="Medium List 1 Accent 5" w:semiHidden="0" w:uiPriority="65" w:unhideWhenUsed="0"/>
-    <w:lsdException w:name="Medium List 2 Accent 5" w:semiHidden="0" w:uiPriority="66" w:unhideWhenUsed="0"/>
-    <w:lsdException w:name="Medium Grid 1 Accent 5" w:semiHidden="0" w:uiPriority="67" w:unhideWhenUsed="0"/>
-    <w:lsdException w:name="Medium Grid 2 Accent 5" w:semiHidden="0" w:uiPriority="68" w:unhideWhenUsed="0"/>
-    <w:lsdException w:name="Medium Grid 3 Accent 5" w:semiHidden="0" w:uiPriority="69" w:unhideWhenUsed="0"/>
-    <w:lsdException w:name="Dark List Accent 5" w:semiHidden="0" w:uiPriority="70" w:unhideWhenUsed="0"/>
-    <w:lsdException w:name="Colorful Shading Accent 5" w:semiHidden="0" w:uiPriority="71" w:unhideWhenUsed="0"/>
-    <w:lsdException w:name="Colorful List Accent 5" w:semiHidden="0" w:uiPriority="72" w:unhideWhenUsed="0"/>
-    <w:lsdException w:name="Colorful Grid Accent 5" w:semiHidden="0" w:uiPriority="73" w:unhideWhenUsed="0"/>
-    <w:lsdException w:name="Light Shading Accent 6" w:semiHidden="0" w:uiPriority="60" w:unhideWhenUsed="0"/>
-    <w:lsdException w:name="Light List Accent 6" w:semiHidden="0" w:uiPriority="61" w:unhideWhenUsed="0"/>
-    <w:lsdException w:name="Light Grid Accent 6" w:semiHidden="0" w:uiPriority="62" w:unhideWhenUsed="0"/>
-    <w:lsdException w:name="Medium Shading 1 Accent 6" w:semiHidden="0" w:uiPriority="63" w:unhideWhenUsed="0"/>
-    <w:lsdException w:name="Medium Shading 2 Accent 6" w:semiHidden="0" w:uiPriority="64" w:unhideWhenUsed="0"/>
-    <w:lsdException w:name="Medium List 1 Accent 6" w:semiHidden="0" w:uiPriority="65" w:unhideWhenUsed="0"/>
-    <w:lsdException w:name="Medium List 2 Accent 6" w:semiHidden="0" w:uiPriority="66" w:unhideWhenUsed="0"/>
-    <w:lsdException w:name="Medium Grid 1 Accent 6" w:semiHidden="0" w:uiPriority="67" w:unhideWhenUsed="0"/>
-    <w:lsdException w:name="Medium Grid 2 Accent 6" w:semiHidden="0" w:uiPriority="68" w:unhideWhenUsed="0"/>
-    <w:lsdException w:name="Medium Grid 3 Accent 6" w:semiHidden="0" w:uiPriority="69" w:unhideWhenUsed="0"/>
-    <w:lsdException w:name="Dark List Accent 6" w:semiHidden="0" w:uiPriority="70" w:unhideWhenUsed="0"/>
-    <w:lsdException w:name="Colorful Shading Accent 6" w:semiHidden="0" w:uiPriority="71" w:unhideWhenUsed="0"/>
-    <w:lsdException w:name="Colorful List Accent 6" w:semiHidden="0" w:uiPriority="72" w:unhideWhenUsed="0"/>
-    <w:lsdException w:name="Colorful Grid Accent 6" w:semiHidden="0" w:uiPriority="73" w:unhideWhenUsed="0"/>
-    <w:lsdException w:name="Subtle Emphasis" w:semiHidden="0" w:uiPriority="19" w:unhideWhenUsed="0" w:qFormat="1"/>
-    <w:lsdException w:name="Intense Emphasis" w:semiHidden="0" w:uiPriority="21" w:unhideWhenUsed="0" w:qFormat="1"/>
-    <w:lsdException w:name="Subtle Reference" w:semiHidden="0" w:uiPriority="31" w:unhideWhenUsed="0" w:qFormat="1"/>
-    <w:lsdException w:name="Intense Reference" w:semiHidden="0" w:uiPriority="32" w:unhideWhenUsed="0" w:qFormat="1"/>
-    <w:lsdException w:name="Book Title" w:semiHidden="0" w:uiPriority="33" w:unhideWhenUsed="0" w:qFormat="1"/>
-    <w:lsdException w:name="Bibliography" w:uiPriority="37"/>
-    <w:lsdException w:name="TOC Heading" w:uiPriority="39" w:qFormat="1"/>
-  </w:latentStyles>
-  <w:style w:type="paragraph" w:default="1" w:styleId="Normal">
-    <w:name w:val="Normal"/>
-    <w:qFormat/>
-  </w:style>
-  <w:style w:type="character" w:default="1" w:styleId="DefaultParagraphFont">
-    <w:name w:val="Default Paragraph Font"/>
-    <w:uiPriority w:val="1"/>
-    <w:semiHidden/>
-    <w:unhideWhenUsed/>
-  </w:style>
-  <w:style w:type="table" w:default="1" w:styleId="TableNormal">
-    <w:name w:val="Normal Table"/>
-    <w:uiPriority w:val="99"/>
-    <w:semiHidden/>
-    <w:unhideWhenUsed/>
-    <w:tblPr>
-      <w:tblInd w:w="0" w:type="dxa"/>
-      <w:tblCellMar>
-        <w:top w:w="0" w:type="dxa"/>
-        <w:left w:w="108" w:type="dxa"/>
-        <w:bottom w:w="0" w:type="dxa"/>
-        <w:right w:w="108" w:type="dxa"/>
-      </w:tblCellMar>
-    </w:tblPr>
-  </w:style>
-  <w:style w:type="numbering" w:default="1" w:styleId="NoList">
-    <w:name w:val="No List"/>
-    <w:uiPriority w:val="99"/>
-    <w:semiHidden/>
-    <w:unhideWhenUsed/>
   </w:style>
 </w:styles>
 </file>

--- a/Aula 05/requirements-rascunho.docx
+++ b/Aula 05/requirements-rascunho.docx
@@ -544,8 +544,363 @@
           <w:lang w:val="pt-PT"/>
         </w:rPr>
       </w:pPr>
+    </w:p>
+    <w:p>
+      <w:pPr>
+        <w:rPr>
+          <w:lang w:val="pt-PT"/>
+        </w:rPr>
+      </w:pPr>
+    </w:p>
+    <w:p>
+      <w:pPr>
+        <w:rPr>
+          <w:b/>
+          <w:bCs/>
+          <w:sz w:val="28"/>
+          <w:szCs w:val="28"/>
+          <w:lang w:val="pt-PT"/>
+        </w:rPr>
+      </w:pPr>
+      <w:r>
+        <w:rPr>
+          <w:b/>
+          <w:bCs/>
+          <w:sz w:val="28"/>
+          <w:szCs w:val="28"/>
+          <w:lang w:val="pt-PT"/>
+        </w:rPr>
+        <w:t>Cenários</w:t>
+      </w:r>
+    </w:p>
+    <w:p>
+      <w:pPr>
+        <w:rPr>
+          <w:lang w:val="pt-PT"/>
+        </w:rPr>
+      </w:pPr>
+    </w:p>
+    <w:p>
+      <w:pPr>
+        <w:rPr>
+          <w:b/>
+          <w:bCs/>
+          <w:lang w:val="pt-PT"/>
+        </w:rPr>
+      </w:pPr>
+      <w:r>
+        <w:rPr>
+          <w:b/>
+          <w:bCs/>
+          <w:lang w:val="pt-PT"/>
+        </w:rPr>
+        <w:t>1</w:t>
+      </w:r>
+    </w:p>
+    <w:p>
+      <w:pPr>
+        <w:rPr>
+          <w:lang w:val="pt-PT"/>
+        </w:rPr>
+      </w:pPr>
+      <w:r>
+        <w:rPr>
+          <w:lang w:val="pt-PT"/>
+        </w:rPr>
+        <w:t xml:space="preserve">Depois do exame, a filha do Sr Antunes pensou que seria interessante o pai aprender técnicas para jogar cartas pela Internet, com esperança de que começasse a ganhar aos amigos e ficar mais satisfeito, e porque sabia que o pai já devia ter-se ambientado a navegar pelo computador. Inscreveu-o numa plataforma de aprendizagem online, no curso de jogos de cartas. Inicialmente, o Sr Antunes sentiu-se </w:t>
+      </w:r>
+      <w:r>
+        <w:rPr>
+          <w:lang w:val="pt-PT"/>
+        </w:rPr>
+        <w:lastRenderedPageBreak/>
+        <w:t>confuso, assustado e sem vontade de usar a plataforma, por ter sempre que fazer o login. Decidiu falar sobre essa dificuldade com a filha, que lhe ligou o login automático. Depois disto, o Sr Antunes começou a ficar mais interessado pela plataforma, mas continuava a ter dificuldades a ler as letras pequenas do resumo que o professor deixava na página. Novamente, a sua filha ajudou-o, apontando uma função que permite regular o tamanho das letras. Desta forma, o Sr Antunes passou a conseguir ver os resumos disponíveis na página e utilizar a plataforma normalmente, mas apenas no computador da sua filha, pois só lá é que está definido o login automático. O que acontece quando a filha lhe oferecer um tablet no Natal e o Sr Antunes não souber aceder à plataforma?</w:t>
+      </w:r>
+    </w:p>
+    <w:p>
+      <w:pPr>
+        <w:rPr>
+          <w:lang w:val="pt-PT"/>
+        </w:rPr>
+      </w:pPr>
+      <w:r>
+        <w:rPr>
+          <w:lang w:val="pt-PT"/>
+        </w:rPr>
+        <w:t>&gt;&gt; auto login</w:t>
+      </w:r>
+    </w:p>
+    <w:p>
+      <w:pPr>
+        <w:rPr>
+          <w:lang w:val="pt-PT"/>
+        </w:rPr>
+      </w:pPr>
+    </w:p>
+    <w:p>
+      <w:pPr>
+        <w:rPr>
+          <w:b/>
+          <w:bCs/>
+          <w:lang w:val="pt-PT"/>
+        </w:rPr>
+      </w:pPr>
+      <w:r>
+        <w:rPr>
+          <w:b/>
+          <w:bCs/>
+          <w:lang w:val="pt-PT"/>
+        </w:rPr>
+        <w:t>2</w:t>
+      </w:r>
+    </w:p>
+    <w:p>
+      <w:pPr>
+        <w:rPr>
+          <w:lang w:val="pt-PT"/>
+        </w:rPr>
+      </w:pPr>
+      <w:r>
+        <w:rPr>
+          <w:lang w:val="pt-PT"/>
+        </w:rPr>
+        <w:t xml:space="preserve">A Dª Mariana encontra uma plataforma de aprendizagem online e verifica que um dos cursos populares é sobre o uso </w:t>
+      </w:r>
+      <w:proofErr w:type="gramStart"/>
+      <w:r>
+        <w:rPr>
+          <w:lang w:val="pt-PT"/>
+        </w:rPr>
+        <w:t>do videochamadas</w:t>
+      </w:r>
+      <w:proofErr w:type="gramEnd"/>
+      <w:r>
+        <w:rPr>
+          <w:lang w:val="pt-PT"/>
+        </w:rPr>
+        <w:t xml:space="preserve">. Verifica também que na página do curso existe uma janela de chat, onde pode falar com o instrutor. Como está habituada a usar o chat do </w:t>
+      </w:r>
+      <w:proofErr w:type="spellStart"/>
+      <w:r>
+        <w:rPr>
+          <w:lang w:val="pt-PT"/>
+        </w:rPr>
+        <w:t>Facebook</w:t>
+      </w:r>
+      <w:proofErr w:type="spellEnd"/>
+      <w:r>
+        <w:rPr>
+          <w:lang w:val="pt-PT"/>
+        </w:rPr>
+        <w:t xml:space="preserve">, adapta-se facilmente e decide falar com o instrutor para o conhecer melhor e saber ao certo se o curso seria útil para </w:t>
+      </w:r>
+      <w:proofErr w:type="gramStart"/>
+      <w:r>
+        <w:rPr>
+          <w:lang w:val="pt-PT"/>
+        </w:rPr>
+        <w:t>as suas necessidade</w:t>
+      </w:r>
+      <w:proofErr w:type="gramEnd"/>
+      <w:r>
+        <w:rPr>
+          <w:lang w:val="pt-PT"/>
+        </w:rPr>
+        <w:t xml:space="preserve"> (de falar com os netos, que se encontram no estrangeiro). Esse instrutor é a professora Teresa, que responde quase de imediato, e deixa a Dª Mariana mais à vontade quando lhe explica que o seu curso também aborda aplicações de videochamadas para </w:t>
+      </w:r>
+      <w:proofErr w:type="spellStart"/>
+      <w:r>
+        <w:rPr>
+          <w:lang w:val="pt-PT"/>
+        </w:rPr>
+        <w:t>tablets</w:t>
+      </w:r>
+      <w:proofErr w:type="spellEnd"/>
+      <w:r>
+        <w:rPr>
+          <w:lang w:val="pt-PT"/>
+        </w:rPr>
+        <w:t xml:space="preserve">. Explicou também que todas as semanas iria publicar dois vídeos referentes ás aulas semanais, o que a Dª Mariana gostou, pois está habituada à interface dos vídeos, que vê no </w:t>
+      </w:r>
+      <w:proofErr w:type="spellStart"/>
+      <w:r>
+        <w:rPr>
+          <w:lang w:val="pt-PT"/>
+        </w:rPr>
+        <w:t>Facebook</w:t>
+      </w:r>
+      <w:proofErr w:type="spellEnd"/>
+      <w:r>
+        <w:rPr>
+          <w:lang w:val="pt-PT"/>
+        </w:rPr>
+        <w:t xml:space="preserve">. </w:t>
+      </w:r>
+    </w:p>
+    <w:p>
+      <w:pPr>
+        <w:rPr>
+          <w:lang w:val="pt-PT"/>
+        </w:rPr>
+      </w:pPr>
+      <w:r>
+        <w:rPr>
+          <w:lang w:val="pt-PT"/>
+        </w:rPr>
+        <w:t xml:space="preserve">A Dª Mariana ficou bastante satisfeita e inscreveu-se logo no curso, que era gratuito, pois a professora Teresa pretende ajudar os idosos sem fins lucrativos, o que deixou a Dª Mariana ainda mais contente. Todas as semanas a Dª Mariana acede ao curso e vê os vídeos das aulas, acede ainda ao resumo das aulas, onde a Teresa coloca dicas para o melhor uso destas aplicações e para poder rever a matéria que já foi </w:t>
+      </w:r>
+      <w:proofErr w:type="spellStart"/>
+      <w:r>
+        <w:rPr>
+          <w:lang w:val="pt-PT"/>
+        </w:rPr>
+        <w:t>leccionada</w:t>
+      </w:r>
+      <w:proofErr w:type="spellEnd"/>
+      <w:r>
+        <w:rPr>
+          <w:lang w:val="pt-PT"/>
+        </w:rPr>
+        <w:t>.</w:t>
+      </w:r>
+    </w:p>
+    <w:p>
+      <w:pPr>
+        <w:rPr>
+          <w:lang w:val="pt-PT"/>
+        </w:rPr>
+      </w:pPr>
       <w:bookmarkStart w:id="1" w:name="_GoBack"/>
       <w:bookmarkEnd w:id="1"/>
+      <w:r>
+        <w:rPr>
+          <w:lang w:val="pt-PT"/>
+        </w:rPr>
+        <w:t xml:space="preserve">&gt;&gt; chat tem </w:t>
+      </w:r>
+      <w:r>
+        <w:rPr>
+          <w:lang w:val="pt-PT"/>
+        </w:rPr>
+        <w:t>de</w:t>
+      </w:r>
+      <w:r>
+        <w:rPr>
+          <w:lang w:val="pt-PT"/>
+        </w:rPr>
+        <w:t xml:space="preserve"> </w:t>
+      </w:r>
+      <w:r>
+        <w:rPr>
+          <w:lang w:val="pt-PT"/>
+        </w:rPr>
+        <w:t xml:space="preserve">ter </w:t>
+      </w:r>
+      <w:proofErr w:type="spellStart"/>
+      <w:r>
+        <w:rPr>
+          <w:lang w:val="pt-PT"/>
+        </w:rPr>
+        <w:t>aspecto</w:t>
+      </w:r>
+      <w:proofErr w:type="spellEnd"/>
+      <w:r>
+        <w:rPr>
+          <w:lang w:val="pt-PT"/>
+        </w:rPr>
+        <w:t xml:space="preserve"> </w:t>
+      </w:r>
+      <w:r>
+        <w:rPr>
+          <w:lang w:val="pt-PT"/>
+        </w:rPr>
+        <w:t>familiar</w:t>
+      </w:r>
+    </w:p>
+    <w:p>
+      <w:pPr>
+        <w:rPr>
+          <w:lang w:val="pt-PT"/>
+        </w:rPr>
+      </w:pPr>
+      <w:r>
+        <w:rPr>
+          <w:lang w:val="pt-PT"/>
+        </w:rPr>
+        <w:t>&gt;&gt;</w:t>
+      </w:r>
+      <w:r>
+        <w:rPr>
+          <w:lang w:val="pt-PT"/>
+        </w:rPr>
+        <w:t xml:space="preserve"> </w:t>
+      </w:r>
+    </w:p>
+    <w:p>
+      <w:pPr>
+        <w:rPr>
+          <w:b/>
+          <w:lang w:val="pt-PT"/>
+        </w:rPr>
+      </w:pPr>
+      <w:r>
+        <w:rPr>
+          <w:b/>
+          <w:lang w:val="pt-PT"/>
+        </w:rPr>
+        <w:t>3</w:t>
+      </w:r>
+    </w:p>
+    <w:p>
+      <w:pPr>
+        <w:rPr>
+          <w:lang w:val="pt-PT"/>
+        </w:rPr>
+      </w:pPr>
+      <w:r>
+        <w:rPr>
+          <w:lang w:val="pt-PT"/>
+        </w:rPr>
+        <w:t>O Sr João pesquisa e encontra uma plataforma de aprendizagem</w:t>
+      </w:r>
+      <w:r>
+        <w:rPr>
+          <w:lang w:val="pt-PT"/>
+        </w:rPr>
+        <w:t xml:space="preserve">, que explora e verifica que oferece um curso de alemão. Embora tenha alguma experiência a fazer compras online, utiliza a janela de chat do ecrã inicial para averiguar a legitimidade da plataforma, quando à informação de pagamento que inserir. Depois de satisfeito, vai abordar outro problema: visto ter pouca disponibilidade para um curso intensivo, não lhe interessa aprender apenas algumas palavras numa sessão e depois não poder revê-las caso só volte na semana seguinte. Ao ver que </w:t>
+      </w:r>
+      <w:r>
+        <w:rPr>
+          <w:lang w:val="pt-PT"/>
+        </w:rPr>
+        <w:t>aulas anteriores e correspondentes resumos estão disponíveis, o Sr João já se sente mais interessado neste curso da plataforma</w:t>
+      </w:r>
+      <w:r>
+        <w:rPr>
+          <w:lang w:val="pt-PT"/>
+        </w:rPr>
+        <w:t>.</w:t>
+      </w:r>
+    </w:p>
+    <w:p>
+      <w:pPr>
+        <w:rPr>
+          <w:lang w:val="pt-PT"/>
+        </w:rPr>
+      </w:pPr>
+      <w:r>
+        <w:rPr>
+          <w:lang w:val="pt-PT"/>
+        </w:rPr>
+        <w:t>&gt;&gt; dados de pagamento armazenados de forma segura</w:t>
+      </w:r>
+    </w:p>
+    <w:p>
+      <w:pPr>
+        <w:rPr>
+          <w:lang w:val="pt-PT"/>
+        </w:rPr>
+      </w:pPr>
     </w:p>
     <w:p>
       <w:pPr>
@@ -572,346 +927,6 @@
           <w:szCs w:val="28"/>
           <w:lang w:val="pt-PT"/>
         </w:rPr>
-        <w:t>Cenários</w:t>
-      </w:r>
-    </w:p>
-    <w:p>
-      <w:pPr>
-        <w:rPr>
-          <w:lang w:val="pt-PT"/>
-        </w:rPr>
-      </w:pPr>
-    </w:p>
-    <w:p>
-      <w:pPr>
-        <w:rPr>
-          <w:b/>
-          <w:bCs/>
-          <w:lang w:val="pt-PT"/>
-        </w:rPr>
-      </w:pPr>
-      <w:r>
-        <w:rPr>
-          <w:b/>
-          <w:bCs/>
-          <w:lang w:val="pt-PT"/>
-        </w:rPr>
-        <w:t>1</w:t>
-      </w:r>
-    </w:p>
-    <w:p>
-      <w:pPr>
-        <w:rPr>
-          <w:lang w:val="pt-PT"/>
-        </w:rPr>
-      </w:pPr>
-      <w:r>
-        <w:rPr>
-          <w:lang w:val="pt-PT"/>
-        </w:rPr>
-        <w:t xml:space="preserve">Depois do exame, a filha do Sr Antunes pensou que seria interessante o pai aprender técnicas para jogar cartas pela Internet, com esperança de que começasse a ganhar aos amigos e ficar mais satisfeito, e porque sabia que o pai já devia ter-se ambientado a navegar pelo computador. Inscreveu-o numa plataforma de aprendizagem online, no curso de jogos de cartas. Inicialmente, o Sr Antunes sentiu-se </w:t>
-      </w:r>
-      <w:r>
-        <w:rPr>
-          <w:lang w:val="pt-PT"/>
-        </w:rPr>
-        <w:lastRenderedPageBreak/>
-        <w:t>confuso, assustado e sem vontade de usar a plataforma, por ter sempre que fazer o login. Decidiu falar sobre essa dificuldade com a filha, que lhe ligou o login automático. Depois disto, o Sr Antunes começou a ficar mais interessado pela plataforma, mas continuava a ter dificuldades a ler as letras pequenas do resumo que o professor deixava na página. Novamente, a sua filha ajudou-o, apontando uma função que permite regular o tamanho das letras. Desta forma, o Sr Antunes passou a conseguir ver os resumos disponíveis na página e utilizar a plataforma normalmente, mas apenas no computador da sua filha, pois só lá é que está definido o login automático. O que acontece quando a filha lhe oferecer um tablet no Natal e o Sr Antunes não souber aceder à plataforma?</w:t>
-      </w:r>
-    </w:p>
-    <w:p>
-      <w:pPr>
-        <w:rPr>
-          <w:lang w:val="pt-PT"/>
-        </w:rPr>
-      </w:pPr>
-      <w:r>
-        <w:rPr>
-          <w:lang w:val="pt-PT"/>
-        </w:rPr>
-        <w:t>&gt;&gt; auto login</w:t>
-      </w:r>
-    </w:p>
-    <w:p>
-      <w:pPr>
-        <w:rPr>
-          <w:lang w:val="pt-PT"/>
-        </w:rPr>
-      </w:pPr>
-    </w:p>
-    <w:p>
-      <w:pPr>
-        <w:rPr>
-          <w:b/>
-          <w:bCs/>
-          <w:lang w:val="pt-PT"/>
-        </w:rPr>
-      </w:pPr>
-      <w:r>
-        <w:rPr>
-          <w:b/>
-          <w:bCs/>
-          <w:lang w:val="pt-PT"/>
-        </w:rPr>
-        <w:t>2</w:t>
-      </w:r>
-    </w:p>
-    <w:p>
-      <w:pPr>
-        <w:rPr>
-          <w:lang w:val="pt-PT"/>
-        </w:rPr>
-      </w:pPr>
-      <w:r>
-        <w:rPr>
-          <w:lang w:val="pt-PT"/>
-        </w:rPr>
-        <w:t>A Dª Mariana encontra</w:t>
-      </w:r>
-      <w:r>
-        <w:rPr>
-          <w:lang w:val="pt-PT"/>
-        </w:rPr>
-        <w:t xml:space="preserve"> uma plataforma de aprendizagem online e verifica que um dos cursos populares é</w:t>
-      </w:r>
-      <w:r>
-        <w:rPr>
-          <w:lang w:val="pt-PT"/>
-        </w:rPr>
-        <w:t xml:space="preserve"> sobre o uso do videochamadas</w:t>
-      </w:r>
-      <w:r>
-        <w:rPr>
-          <w:lang w:val="pt-PT"/>
-        </w:rPr>
-        <w:t xml:space="preserve">. Verifica também que </w:t>
-      </w:r>
-      <w:r>
-        <w:rPr>
-          <w:lang w:val="pt-PT"/>
-        </w:rPr>
-        <w:t xml:space="preserve">na página do curso </w:t>
-      </w:r>
-      <w:r>
-        <w:rPr>
-          <w:lang w:val="pt-PT"/>
-        </w:rPr>
-        <w:t xml:space="preserve">existe uma janela de chat, onde pode falar com </w:t>
-      </w:r>
-      <w:r>
-        <w:rPr>
-          <w:lang w:val="pt-PT"/>
-        </w:rPr>
-        <w:t>o instrutor</w:t>
-      </w:r>
-      <w:r>
-        <w:rPr>
-          <w:lang w:val="pt-PT"/>
-        </w:rPr>
-        <w:t xml:space="preserve">. Como está habituada a usar o chat </w:t>
-      </w:r>
-      <w:r>
-        <w:rPr>
-          <w:lang w:val="pt-PT"/>
-        </w:rPr>
-        <w:t>do facebook,</w:t>
-      </w:r>
-      <w:r>
-        <w:rPr>
-          <w:lang w:val="pt-PT"/>
-        </w:rPr>
-        <w:t xml:space="preserve"> adapta-se facilmente e</w:t>
-      </w:r>
-      <w:r>
-        <w:rPr>
-          <w:lang w:val="pt-PT"/>
-        </w:rPr>
-        <w:t xml:space="preserve"> decide falar com o instrutor para o conhecer melhor e saber ao certo se o curso seria útil para a sua necessidade de falar com os netos</w:t>
-      </w:r>
-      <w:r>
-        <w:rPr>
-          <w:lang w:val="pt-PT"/>
-        </w:rPr>
-        <w:t>.</w:t>
-      </w:r>
-      <w:r>
-        <w:rPr>
-          <w:lang w:val="pt-PT"/>
-        </w:rPr>
-        <w:t xml:space="preserve"> Esse instrutor é a menina Teresa, que responde quase imediatamente, e deixa a Dª Mariana mais à vontade quando lhe explica </w:t>
-      </w:r>
-      <w:r>
-        <w:rPr>
-          <w:lang w:val="pt-PT"/>
-        </w:rPr>
-        <w:t xml:space="preserve">que o seu curso também </w:t>
-      </w:r>
-      <w:r>
-        <w:rPr>
-          <w:lang w:val="pt-PT"/>
-        </w:rPr>
-        <w:t>aborda</w:t>
-      </w:r>
-      <w:r>
-        <w:rPr>
-          <w:lang w:val="pt-PT"/>
-        </w:rPr>
-        <w:t xml:space="preserve"> aplicações de videochamadas para tablets.</w:t>
-      </w:r>
-    </w:p>
-    <w:p>
-      <w:pPr>
-        <w:rPr>
-          <w:lang w:val="pt-PT"/>
-        </w:rPr>
-      </w:pPr>
-      <w:r>
-        <w:rPr>
-          <w:lang w:val="pt-PT"/>
-        </w:rPr>
-        <w:t xml:space="preserve">&gt;&gt; chat tem </w:t>
-      </w:r>
-      <w:r>
-        <w:rPr>
-          <w:lang w:val="pt-PT"/>
-        </w:rPr>
-        <w:t>de</w:t>
-      </w:r>
-      <w:r>
-        <w:rPr>
-          <w:lang w:val="pt-PT"/>
-        </w:rPr>
-        <w:t xml:space="preserve"> </w:t>
-      </w:r>
-      <w:r>
-        <w:rPr>
-          <w:lang w:val="pt-PT"/>
-        </w:rPr>
-        <w:t xml:space="preserve">ter </w:t>
-      </w:r>
-      <w:r>
-        <w:rPr>
-          <w:lang w:val="pt-PT"/>
-        </w:rPr>
-        <w:t xml:space="preserve">aspecto </w:t>
-      </w:r>
-      <w:r>
-        <w:rPr>
-          <w:lang w:val="pt-PT"/>
-        </w:rPr>
-        <w:t>familiar</w:t>
-      </w:r>
-    </w:p>
-    <w:p>
-      <w:pPr>
-        <w:rPr>
-          <w:lang w:val="pt-PT"/>
-        </w:rPr>
-      </w:pPr>
-      <w:r>
-        <w:rPr>
-          <w:lang w:val="pt-PT"/>
-        </w:rPr>
-        <w:t>&gt;&gt;</w:t>
-      </w:r>
-      <w:r>
-        <w:rPr>
-          <w:lang w:val="pt-PT"/>
-        </w:rPr>
-        <w:t xml:space="preserve"> </w:t>
-      </w:r>
-    </w:p>
-    <w:p>
-      <w:pPr>
-        <w:rPr>
-          <w:b/>
-          <w:lang w:val="pt-PT"/>
-        </w:rPr>
-      </w:pPr>
-      <w:r>
-        <w:rPr>
-          <w:b/>
-          <w:lang w:val="pt-PT"/>
-        </w:rPr>
-        <w:t>3</w:t>
-      </w:r>
-    </w:p>
-    <w:p>
-      <w:pPr>
-        <w:rPr>
-          <w:lang w:val="pt-PT"/>
-        </w:rPr>
-      </w:pPr>
-      <w:r>
-        <w:rPr>
-          <w:lang w:val="pt-PT"/>
-        </w:rPr>
-        <w:t>O Sr João pesquisa e encontra uma plataforma de aprendizagem</w:t>
-      </w:r>
-      <w:r>
-        <w:rPr>
-          <w:lang w:val="pt-PT"/>
-        </w:rPr>
-        <w:t xml:space="preserve">, que explora e verifica que oferece um curso de alemão. Embora tenha alguma experiência a fazer compras online, utiliza a janela de chat do ecrã inicial para averiguar a legitimidade da plataforma, quando à informação de pagamento que inserir. Depois de satisfeito, vai abordar outro problema: visto ter pouca disponibilidade para um curso intensivo, não lhe interessa aprender apenas algumas palavras numa sessão e depois não poder revê-las caso só volte na semana seguinte. Ao ver que </w:t>
-      </w:r>
-      <w:r>
-        <w:rPr>
-          <w:lang w:val="pt-PT"/>
-        </w:rPr>
-        <w:t>aulas anteriores e correspondentes resumos estão disponíveis, o Sr João já se sente mais interessado neste curso da plataforma</w:t>
-      </w:r>
-      <w:r>
-        <w:rPr>
-          <w:lang w:val="pt-PT"/>
-        </w:rPr>
-        <w:t>.</w:t>
-      </w:r>
-    </w:p>
-    <w:p>
-      <w:pPr>
-        <w:rPr>
-          <w:lang w:val="pt-PT"/>
-        </w:rPr>
-      </w:pPr>
-      <w:r>
-        <w:rPr>
-          <w:lang w:val="pt-PT"/>
-        </w:rPr>
-        <w:t>&gt;&gt; dados de pagamento armazenados de forma segura</w:t>
-      </w:r>
-    </w:p>
-    <w:p>
-      <w:pPr>
-        <w:rPr>
-          <w:lang w:val="pt-PT"/>
-        </w:rPr>
-      </w:pPr>
-    </w:p>
-    <w:p>
-      <w:pPr>
-        <w:rPr>
-          <w:lang w:val="pt-PT"/>
-        </w:rPr>
-      </w:pPr>
-    </w:p>
-    <w:p>
-      <w:pPr>
-        <w:rPr>
-          <w:b/>
-          <w:bCs/>
-          <w:sz w:val="28"/>
-          <w:szCs w:val="28"/>
-          <w:lang w:val="pt-PT"/>
-        </w:rPr>
-      </w:pPr>
-      <w:r>
-        <w:rPr>
-          <w:b/>
-          <w:bCs/>
-          <w:sz w:val="28"/>
-          <w:szCs w:val="28"/>
-          <w:lang w:val="pt-PT"/>
-        </w:rPr>
         <w:t>Requisitos</w:t>
       </w:r>
     </w:p>
@@ -936,7 +951,6 @@
           <w:bCs/>
           <w:lang w:val="pt-PT"/>
         </w:rPr>
-        <w:lastRenderedPageBreak/>
         <w:t>Sr Antunes</w:t>
       </w:r>
     </w:p>

--- a/Aula 05/requirements-rascunho.docx
+++ b/Aula 05/requirements-rascunho.docx
@@ -607,14 +607,28 @@
         <w:rPr>
           <w:lang w:val="pt-PT"/>
         </w:rPr>
-        <w:t xml:space="preserve">Depois do exame, a filha do Sr Antunes pensou que seria interessante o pai aprender técnicas para jogar cartas pela Internet, com esperança de que começasse a ganhar aos amigos e ficar mais satisfeito, e porque sabia que o pai já devia ter-se ambientado a navegar pelo computador. Inscreveu-o numa plataforma de aprendizagem online, no curso de jogos de cartas. Inicialmente, o Sr Antunes sentiu-se </w:t>
+        <w:t xml:space="preserve">A filha do Sr. Antunes pensou que seria interessante o pai aprender técnicas para jogar cartas, com a esperança de que começasse a ganhar aos amigos e fica-se mais </w:t>
+      </w:r>
+      <w:proofErr w:type="gramStart"/>
+      <w:r>
+        <w:rPr>
+          <w:lang w:val="pt-PT"/>
+        </w:rPr>
+        <w:t>satisfeito,  pensou</w:t>
+      </w:r>
+      <w:proofErr w:type="gramEnd"/>
+      <w:r>
+        <w:rPr>
+          <w:lang w:val="pt-PT"/>
+        </w:rPr>
+        <w:t xml:space="preserve"> em aulas pela internet, pois sabia que o pai já devia ter-se ambientado a navegar pelo computador, depois do exame de código que fez. Inscreveu-o numa plataforma de aprendizagem online, no curso de jogos de cartas. </w:t>
       </w:r>
       <w:r>
         <w:rPr>
           <w:lang w:val="pt-PT"/>
         </w:rPr>
         <w:lastRenderedPageBreak/>
-        <w:t>confuso, assustado e sem vontade de usar a plataforma, por ter sempre que fazer o login. Decidiu falar sobre essa dificuldade com a filha, que lhe ligou o login automático. Depois disto, o Sr Antunes começou a ficar mais interessado pela plataforma, mas continuava a ter dificuldades a ler as letras pequenas do resumo que o professor deixava na página. Novamente, a sua filha ajudou-o, apontando uma função que permite regular o tamanho das letras. Desta forma, o Sr Antunes passou a conseguir ver os resumos disponíveis na página e utilizar a plataforma normalmente, mas apenas no computador da sua filha, pois só lá é que está definido o login automático. O que acontece quando a filha lhe oferecer um tablet no Natal e o Sr Antunes não souber aceder à plataforma?</w:t>
+        <w:t>Inicialmente, o Sr. Antunes sentiu-se confuso, assustado e sem vontade de usar a plataforma, por esta pedir sempre para se identificar através do login. Decidiu falar sobre essa dificuldade com a filha, que lhe ligou o login automático. Depois disto, o Sr. Antunes começou a ficar mais interessado pela plataforma, mas continuava a ter dificuldades a ler as letras pequenas do resumo que o professor deixava na página, pois queria consultá-lo para rever as técnicas que foram ensinadas na aula. Novamente, a sua filha ajudou-o, apontando uma função que permite regular o tamanho das letras, junto da área dos resumos. Desta forma, o Sr. Antunes passou a conseguir ver os resumos disponíveis na página e utilizar a plataforma normalmente. Ainda assim o Sr. Antunes liga muitas vezes à sua filha para tirar dúvidas em relação à manipulação da interface da plataforma, com “medo de errar” ou “estragar o computador”.</w:t>
       </w:r>
     </w:p>
     <w:p>
@@ -762,6 +776,153 @@
           <w:lang w:val="pt-PT"/>
         </w:rPr>
         <w:t>.</w:t>
+      </w:r>
+    </w:p>
+    <w:p>
+      <w:pPr>
+        <w:rPr>
+          <w:lang w:val="pt-PT"/>
+        </w:rPr>
+      </w:pPr>
+      <w:r>
+        <w:rPr>
+          <w:lang w:val="pt-PT"/>
+        </w:rPr>
+        <w:t xml:space="preserve">&gt;&gt; chat tem </w:t>
+      </w:r>
+      <w:r>
+        <w:rPr>
+          <w:lang w:val="pt-PT"/>
+        </w:rPr>
+        <w:t>de</w:t>
+      </w:r>
+      <w:r>
+        <w:rPr>
+          <w:lang w:val="pt-PT"/>
+        </w:rPr>
+        <w:t xml:space="preserve"> </w:t>
+      </w:r>
+      <w:r>
+        <w:rPr>
+          <w:lang w:val="pt-PT"/>
+        </w:rPr>
+        <w:t xml:space="preserve">ter </w:t>
+      </w:r>
+      <w:proofErr w:type="spellStart"/>
+      <w:r>
+        <w:rPr>
+          <w:lang w:val="pt-PT"/>
+        </w:rPr>
+        <w:t>aspecto</w:t>
+      </w:r>
+      <w:proofErr w:type="spellEnd"/>
+      <w:r>
+        <w:rPr>
+          <w:lang w:val="pt-PT"/>
+        </w:rPr>
+        <w:t xml:space="preserve"> </w:t>
+      </w:r>
+      <w:r>
+        <w:rPr>
+          <w:lang w:val="pt-PT"/>
+        </w:rPr>
+        <w:t>familiar</w:t>
+      </w:r>
+    </w:p>
+    <w:p>
+      <w:pPr>
+        <w:rPr>
+          <w:lang w:val="pt-PT"/>
+        </w:rPr>
+      </w:pPr>
+      <w:r>
+        <w:rPr>
+          <w:lang w:val="pt-PT"/>
+        </w:rPr>
+        <w:t>&gt;&gt;</w:t>
+      </w:r>
+      <w:r>
+        <w:rPr>
+          <w:lang w:val="pt-PT"/>
+        </w:rPr>
+        <w:t xml:space="preserve"> </w:t>
+      </w:r>
+    </w:p>
+    <w:p>
+      <w:pPr>
+        <w:rPr>
+          <w:b/>
+          <w:lang w:val="pt-PT"/>
+        </w:rPr>
+      </w:pPr>
+      <w:r>
+        <w:rPr>
+          <w:b/>
+          <w:lang w:val="pt-PT"/>
+        </w:rPr>
+        <w:t>3</w:t>
+      </w:r>
+    </w:p>
+    <w:p>
+      <w:pPr>
+        <w:rPr>
+          <w:lang w:val="pt-PT"/>
+        </w:rPr>
+      </w:pPr>
+      <w:r>
+        <w:rPr>
+          <w:lang w:val="pt-PT"/>
+        </w:rPr>
+        <w:t xml:space="preserve">O Sr. João faz uma pesquisa e rapidamente encontra uma plataforma de aprendizagem, que explora, e verifica que oferece um curso de alemão. Embora tenha alguma experiência a fazer compras online, utiliza a janela de chat do ecrã inicial para averiguar a legitimidade da plataforma, quanto à informação de pagamento que deve inserir. Depois de satisfeito, vai ainda explorar outro problema: visto ter pouca disponibilidade para um curso intensivo, não lhe interessa aprender apenas algumas palavras numa sessão e depois não poder revê-las caso só volte na semana seguinte. Desta forma consulta a página principal do curso e verifica que o professor tem uma área onde coloca resumos. Satisfeito com o que </w:t>
+      </w:r>
+      <w:r>
+        <w:rPr>
+          <w:lang w:val="pt-PT"/>
+        </w:rPr>
+        <w:lastRenderedPageBreak/>
+        <w:t xml:space="preserve">vê verifica ainda que a página apresenta um vídeo introdutório com a explicação de como irá decorrer o curso e o material que o professor irá disponibilizar. Inteiramente convencido, </w:t>
+      </w:r>
+      <w:proofErr w:type="spellStart"/>
+      <w:r>
+        <w:rPr>
+          <w:lang w:val="pt-PT"/>
+        </w:rPr>
+        <w:t>efectua</w:t>
+      </w:r>
+      <w:proofErr w:type="spellEnd"/>
+      <w:r>
+        <w:rPr>
+          <w:lang w:val="pt-PT"/>
+        </w:rPr>
+        <w:t xml:space="preserve"> o pagamento do curso. A plataforma, antes do pagamento pede para o Sr. João que se registe, e tal como está habituado, procede ao preenchimento do formulário de inscrição. Depois de preenchido o registo aparece a plataforma de pagamento, escolhe a opção de cartão de crédito, insere os dados e </w:t>
+      </w:r>
+      <w:proofErr w:type="spellStart"/>
+      <w:r>
+        <w:rPr>
+          <w:lang w:val="pt-PT"/>
+        </w:rPr>
+        <w:t>efectua</w:t>
+      </w:r>
+      <w:proofErr w:type="spellEnd"/>
+      <w:r>
+        <w:rPr>
+          <w:lang w:val="pt-PT"/>
+        </w:rPr>
+        <w:t xml:space="preserve"> o pagamento. </w:t>
+      </w:r>
+      <w:proofErr w:type="gramStart"/>
+      <w:r>
+        <w:rPr>
+          <w:lang w:val="pt-PT"/>
+        </w:rPr>
+        <w:t>Depois deste passos</w:t>
+      </w:r>
+      <w:proofErr w:type="gramEnd"/>
+      <w:r>
+        <w:rPr>
+          <w:lang w:val="pt-PT"/>
+        </w:rPr>
+        <w:t xml:space="preserve"> o Sr. João volta para a página do curso em que se inscreveu e vê que todos os conteúdos do curso estão já disponíveis. É então que inicia o seu curso, começando por visualizar o vídeo da lição nº1, presente na lista de vídeos das aulas.</w:t>
       </w:r>
     </w:p>
     <w:p>
@@ -772,122 +933,6 @@
       </w:pPr>
       <w:bookmarkStart w:id="1" w:name="_GoBack"/>
       <w:bookmarkEnd w:id="1"/>
-      <w:r>
-        <w:rPr>
-          <w:lang w:val="pt-PT"/>
-        </w:rPr>
-        <w:t xml:space="preserve">&gt;&gt; chat tem </w:t>
-      </w:r>
-      <w:r>
-        <w:rPr>
-          <w:lang w:val="pt-PT"/>
-        </w:rPr>
-        <w:t>de</w:t>
-      </w:r>
-      <w:r>
-        <w:rPr>
-          <w:lang w:val="pt-PT"/>
-        </w:rPr>
-        <w:t xml:space="preserve"> </w:t>
-      </w:r>
-      <w:r>
-        <w:rPr>
-          <w:lang w:val="pt-PT"/>
-        </w:rPr>
-        <w:t xml:space="preserve">ter </w:t>
-      </w:r>
-      <w:proofErr w:type="spellStart"/>
-      <w:r>
-        <w:rPr>
-          <w:lang w:val="pt-PT"/>
-        </w:rPr>
-        <w:t>aspecto</w:t>
-      </w:r>
-      <w:proofErr w:type="spellEnd"/>
-      <w:r>
-        <w:rPr>
-          <w:lang w:val="pt-PT"/>
-        </w:rPr>
-        <w:t xml:space="preserve"> </w:t>
-      </w:r>
-      <w:r>
-        <w:rPr>
-          <w:lang w:val="pt-PT"/>
-        </w:rPr>
-        <w:t>familiar</w:t>
-      </w:r>
-    </w:p>
-    <w:p>
-      <w:pPr>
-        <w:rPr>
-          <w:lang w:val="pt-PT"/>
-        </w:rPr>
-      </w:pPr>
-      <w:r>
-        <w:rPr>
-          <w:lang w:val="pt-PT"/>
-        </w:rPr>
-        <w:t>&gt;&gt;</w:t>
-      </w:r>
-      <w:r>
-        <w:rPr>
-          <w:lang w:val="pt-PT"/>
-        </w:rPr>
-        <w:t xml:space="preserve"> </w:t>
-      </w:r>
-    </w:p>
-    <w:p>
-      <w:pPr>
-        <w:rPr>
-          <w:b/>
-          <w:lang w:val="pt-PT"/>
-        </w:rPr>
-      </w:pPr>
-      <w:r>
-        <w:rPr>
-          <w:b/>
-          <w:lang w:val="pt-PT"/>
-        </w:rPr>
-        <w:t>3</w:t>
-      </w:r>
-    </w:p>
-    <w:p>
-      <w:pPr>
-        <w:rPr>
-          <w:lang w:val="pt-PT"/>
-        </w:rPr>
-      </w:pPr>
-      <w:r>
-        <w:rPr>
-          <w:lang w:val="pt-PT"/>
-        </w:rPr>
-        <w:t>O Sr João pesquisa e encontra uma plataforma de aprendizagem</w:t>
-      </w:r>
-      <w:r>
-        <w:rPr>
-          <w:lang w:val="pt-PT"/>
-        </w:rPr>
-        <w:t xml:space="preserve">, que explora e verifica que oferece um curso de alemão. Embora tenha alguma experiência a fazer compras online, utiliza a janela de chat do ecrã inicial para averiguar a legitimidade da plataforma, quando à informação de pagamento que inserir. Depois de satisfeito, vai abordar outro problema: visto ter pouca disponibilidade para um curso intensivo, não lhe interessa aprender apenas algumas palavras numa sessão e depois não poder revê-las caso só volte na semana seguinte. Ao ver que </w:t>
-      </w:r>
-      <w:r>
-        <w:rPr>
-          <w:lang w:val="pt-PT"/>
-        </w:rPr>
-        <w:t>aulas anteriores e correspondentes resumos estão disponíveis, o Sr João já se sente mais interessado neste curso da plataforma</w:t>
-      </w:r>
-      <w:r>
-        <w:rPr>
-          <w:lang w:val="pt-PT"/>
-        </w:rPr>
-        <w:t>.</w:t>
-      </w:r>
-    </w:p>
-    <w:p>
-      <w:pPr>
-        <w:rPr>
-          <w:lang w:val="pt-PT"/>
-        </w:rPr>
-      </w:pPr>
       <w:r>
         <w:rPr>
           <w:lang w:val="pt-PT"/>

--- a/Aula 05/requirements-rascunho.docx
+++ b/Aula 05/requirements-rascunho.docx
@@ -1,6 +1,6 @@
 
 <file path=word/document.xml><?xml version="1.0" encoding="utf-8"?>
-<w:document xmlns:wpc="http://schemas.microsoft.com/office/word/2010/wordprocessingCanvas" xmlns:mo="http://schemas.microsoft.com/office/mac/office/2008/main" xmlns:mc="http://schemas.openxmlformats.org/markup-compatibility/2006" xmlns:mv="urn:schemas-microsoft-com:mac:vml" xmlns:o="urn:schemas-microsoft-com:office:office" xmlns:r="http://schemas.openxmlformats.org/officeDocument/2006/relationships" xmlns:m="http://schemas.openxmlformats.org/officeDocument/2006/math" xmlns:v="urn:schemas-microsoft-com:vml" xmlns:wp14="http://schemas.microsoft.com/office/word/2010/wordprocessingDrawing" xmlns:wp="http://schemas.openxmlformats.org/drawingml/2006/wordprocessingDrawing" xmlns:w10="urn:schemas-microsoft-com:office:word" xmlns:w="http://schemas.openxmlformats.org/wordprocessingml/2006/main" xmlns:w14="http://schemas.microsoft.com/office/word/2010/wordml" xmlns:w15="http://schemas.microsoft.com/office/word/2012/wordml" xmlns:wpg="http://schemas.microsoft.com/office/word/2010/wordprocessingGroup" xmlns:wpi="http://schemas.microsoft.com/office/word/2010/wordprocessingInk" xmlns:wne="http://schemas.microsoft.com/office/word/2006/wordml" xmlns:wps="http://schemas.microsoft.com/office/word/2010/wordprocessingShape" mc:Ignorable="w14 w15 wp14">
+<w:document xmlns:wpc="http://schemas.microsoft.com/office/word/2010/wordprocessingCanvas" xmlns:mc="http://schemas.openxmlformats.org/markup-compatibility/2006" xmlns:o="urn:schemas-microsoft-com:office:office" xmlns:r="http://schemas.openxmlformats.org/officeDocument/2006/relationships" xmlns:m="http://schemas.openxmlformats.org/officeDocument/2006/math" xmlns:v="urn:schemas-microsoft-com:vml" xmlns:wp14="http://schemas.microsoft.com/office/word/2010/wordprocessingDrawing" xmlns:wp="http://schemas.openxmlformats.org/drawingml/2006/wordprocessingDrawing" xmlns:w10="urn:schemas-microsoft-com:office:word" xmlns:w="http://schemas.openxmlformats.org/wordprocessingml/2006/main" xmlns:w14="http://schemas.microsoft.com/office/word/2010/wordml" xmlns:wpg="http://schemas.microsoft.com/office/word/2010/wordprocessingGroup" xmlns:wpi="http://schemas.microsoft.com/office/word/2010/wordprocessingInk" xmlns:wne="http://schemas.microsoft.com/office/word/2006/wordml" xmlns:wps="http://schemas.microsoft.com/office/word/2010/wordprocessingShape" mc:Ignorable="w14 wp14">
   <w:body>
     <w:p>
       <w:pPr>
@@ -226,77 +226,7 @@
         <w:rPr>
           <w:lang w:val="pt-PT"/>
         </w:rPr>
-        <w:t xml:space="preserve">A Dª Mariana é uma idosa que costuma usar o </w:t>
-      </w:r>
-      <w:proofErr w:type="spellStart"/>
-      <w:r>
-        <w:rPr>
-          <w:lang w:val="pt-PT"/>
-        </w:rPr>
-        <w:t>Facebook</w:t>
-      </w:r>
-      <w:proofErr w:type="spellEnd"/>
-      <w:r>
-        <w:rPr>
-          <w:lang w:val="pt-PT"/>
-        </w:rPr>
-        <w:t xml:space="preserve"> para comunicar com os netos que estão no estrangeiro. Gosta muito de estar com as amigas no café e mostrar as fotos que os netos publicam no </w:t>
-      </w:r>
-      <w:proofErr w:type="spellStart"/>
-      <w:r>
-        <w:rPr>
-          <w:lang w:val="pt-PT"/>
-        </w:rPr>
-        <w:t>Facebook</w:t>
-      </w:r>
-      <w:proofErr w:type="spellEnd"/>
-      <w:r>
-        <w:rPr>
-          <w:lang w:val="pt-PT"/>
-        </w:rPr>
-        <w:t xml:space="preserve">. Apesar de </w:t>
-      </w:r>
-      <w:proofErr w:type="gramStart"/>
-      <w:r>
-        <w:rPr>
-          <w:lang w:val="pt-PT"/>
-        </w:rPr>
-        <w:t>comunicar  para</w:t>
-      </w:r>
-      <w:proofErr w:type="gramEnd"/>
-      <w:r>
-        <w:rPr>
-          <w:lang w:val="pt-PT"/>
-        </w:rPr>
-        <w:t xml:space="preserve"> os netos todos os dias, pelo chat do </w:t>
-      </w:r>
-      <w:proofErr w:type="spellStart"/>
-      <w:r>
-        <w:rPr>
-          <w:lang w:val="pt-PT"/>
-        </w:rPr>
-        <w:t>Facebook</w:t>
-      </w:r>
-      <w:proofErr w:type="spellEnd"/>
-      <w:r>
-        <w:rPr>
-          <w:lang w:val="pt-PT"/>
-        </w:rPr>
-        <w:t xml:space="preserve">, já não os vê há muito tempo, a não ser pelas fotos publicadas, e gostava  muito de poder realizar videochamadas. No entanto, não sabe trabalhar muito bem com a aplicação de videochamadas do seu </w:t>
-      </w:r>
-      <w:proofErr w:type="spellStart"/>
-      <w:r>
-        <w:rPr>
-          <w:lang w:val="pt-PT"/>
-        </w:rPr>
-        <w:t>tablet</w:t>
-      </w:r>
-      <w:proofErr w:type="spellEnd"/>
-      <w:r>
-        <w:rPr>
-          <w:lang w:val="pt-PT"/>
-        </w:rPr>
-        <w:t>.</w:t>
+        <w:t>A Dª Mariana é uma idosa que costuma usar o Facebook para comunicar com os netos que estão no estrangeiro. Gosta muito de estar com as amigas no café e mostrar as fotos que os netos publicam no Facebook. Apesar de comunicar  para os netos todos os dias, pelo chat do Facebook, já não os vê há muito tempo, a não ser pelas fotos publicadas, e gostava  muito de poder realizar videochamadas. No entanto, não sabe trabalhar muito bem com a aplicação de videochamadas do seu tablet.</w:t>
       </w:r>
     </w:p>
     <w:p>
@@ -353,21 +283,7 @@
           <w:lang w:val="pt-PT"/>
         </w:rPr>
         <w:lastRenderedPageBreak/>
-        <w:t>Goals</w:t>
-      </w:r>
-      <w:proofErr w:type="gramStart"/>
-      <w:r>
-        <w:rPr>
-          <w:lang w:val="pt-PT"/>
-        </w:rPr>
-        <w:t>: Aprender</w:t>
-      </w:r>
-      <w:proofErr w:type="gramEnd"/>
-      <w:r>
-        <w:rPr>
-          <w:lang w:val="pt-PT"/>
-        </w:rPr>
-        <w:t xml:space="preserve"> alemão</w:t>
+        <w:t>Goals: Aprender alemão</w:t>
       </w:r>
     </w:p>
     <w:p>
@@ -521,21 +437,7 @@
         <w:rPr>
           <w:lang w:val="pt-PT"/>
         </w:rPr>
-        <w:t xml:space="preserve">A menina Teresa é uma professora de informática de secundário. Tem uns avós modernos, que gostam muito das redes sociais, e que gostavam de aprender mais sobre outros tipos de comunicação pela Internet. No entanto, a Teresa vive bastante longe e não tem disponibilidade para se deslocar até eles e ensiná-los. Como sabe que os amigos dos avós também gostariam de aprender mais sobre comunicação pela Internet, teve a ideia de fazer esse ensino numa plataforma online para chegar aos avós e seus amigos, uma vez que tem experiência em </w:t>
-      </w:r>
-      <w:proofErr w:type="spellStart"/>
-      <w:r>
-        <w:rPr>
-          <w:lang w:val="pt-PT"/>
-        </w:rPr>
-        <w:t>leccionar</w:t>
-      </w:r>
-      <w:proofErr w:type="spellEnd"/>
-      <w:r>
-        <w:rPr>
-          <w:lang w:val="pt-PT"/>
-        </w:rPr>
-        <w:t xml:space="preserve"> e com as novas tecnologias.</w:t>
+        <w:t>A menina Teresa é uma professora de informática de secundário. Tem uns avós modernos, que gostam muito das redes sociais, e que gostavam de aprender mais sobre outros tipos de comunicação pela Internet. No entanto, a Teresa vive bastante longe e não tem disponibilidade para se deslocar até eles e ensiná-los. Como sabe que os amigos dos avós também gostariam de aprender mais sobre comunicação pela Internet, teve a ideia de fazer esse ensino numa plataforma online para chegar aos avós e seus amigos, uma vez que tem experiência em leccionar e com as novas tecnologias.</w:t>
       </w:r>
     </w:p>
     <w:p>
@@ -607,21 +509,19 @@
         <w:rPr>
           <w:lang w:val="pt-PT"/>
         </w:rPr>
-        <w:t xml:space="preserve">A filha do Sr. Antunes pensou que seria interessante o pai aprender técnicas para jogar cartas, com a esperança de que começasse a ganhar aos amigos e fica-se mais </w:t>
-      </w:r>
-      <w:proofErr w:type="gramStart"/>
-      <w:r>
-        <w:rPr>
-          <w:lang w:val="pt-PT"/>
-        </w:rPr>
-        <w:t>satisfeito,  pensou</w:t>
-      </w:r>
-      <w:proofErr w:type="gramEnd"/>
-      <w:r>
-        <w:rPr>
-          <w:lang w:val="pt-PT"/>
-        </w:rPr>
-        <w:t xml:space="preserve"> em aulas pela internet, pois sabia que o pai já devia ter-se ambientado a navegar pelo computador, depois do exame de código que fez. Inscreveu-o numa plataforma de aprendizagem online, no curso de jogos de cartas. </w:t>
+        <w:t>A filha do Sr. Antunes pensou que seria interessante o pai aprender técnicas para jogar cartas, com a esperança de que começ</w:t>
+      </w:r>
+      <w:r>
+        <w:rPr>
+          <w:lang w:val="pt-PT"/>
+        </w:rPr>
+        <w:t>asse a ganhar aos amigos e ficasse mais satisfeito.  P</w:t>
+      </w:r>
+      <w:r>
+        <w:rPr>
+          <w:lang w:val="pt-PT"/>
+        </w:rPr>
+        <w:t xml:space="preserve">ensou em aulas pela internet, pois sabia que o pai já devia ter-se ambientado a navegar pelo computador, depois do exame de código que fez. Inscreveu-o numa plataforma de aprendizagem online, no curso de jogos de cartas. </w:t>
       </w:r>
       <w:r>
         <w:rPr>
@@ -678,104 +578,44 @@
         <w:rPr>
           <w:lang w:val="pt-PT"/>
         </w:rPr>
-        <w:t xml:space="preserve">A Dª Mariana encontra uma plataforma de aprendizagem online e verifica que um dos cursos populares é sobre o uso </w:t>
-      </w:r>
-      <w:proofErr w:type="gramStart"/>
-      <w:r>
-        <w:rPr>
-          <w:lang w:val="pt-PT"/>
-        </w:rPr>
-        <w:t>do videochamadas</w:t>
-      </w:r>
-      <w:proofErr w:type="gramEnd"/>
-      <w:r>
-        <w:rPr>
-          <w:lang w:val="pt-PT"/>
-        </w:rPr>
-        <w:t xml:space="preserve">. Verifica também que na página do curso existe uma janela de chat, onde pode falar com o instrutor. Como está habituada a usar o chat do </w:t>
-      </w:r>
-      <w:proofErr w:type="spellStart"/>
-      <w:r>
-        <w:rPr>
-          <w:lang w:val="pt-PT"/>
-        </w:rPr>
-        <w:t>Facebook</w:t>
-      </w:r>
-      <w:proofErr w:type="spellEnd"/>
-      <w:r>
-        <w:rPr>
-          <w:lang w:val="pt-PT"/>
-        </w:rPr>
-        <w:t xml:space="preserve">, adapta-se facilmente e decide falar com o instrutor para o conhecer melhor e saber ao certo se o curso seria útil para </w:t>
-      </w:r>
-      <w:proofErr w:type="gramStart"/>
-      <w:r>
-        <w:rPr>
-          <w:lang w:val="pt-PT"/>
-        </w:rPr>
-        <w:t>as suas necessidade</w:t>
-      </w:r>
-      <w:proofErr w:type="gramEnd"/>
-      <w:r>
-        <w:rPr>
-          <w:lang w:val="pt-PT"/>
-        </w:rPr>
-        <w:t xml:space="preserve"> (de falar com os netos, que se encontram no estrangeiro). Esse instrutor é a professora Teresa, que responde quase de imediato, e deixa a Dª Mariana mais à vontade quando lhe explica que o seu curso também aborda aplicações de videochamadas para </w:t>
-      </w:r>
-      <w:proofErr w:type="spellStart"/>
-      <w:r>
-        <w:rPr>
-          <w:lang w:val="pt-PT"/>
-        </w:rPr>
-        <w:t>tablets</w:t>
-      </w:r>
-      <w:proofErr w:type="spellEnd"/>
-      <w:r>
-        <w:rPr>
-          <w:lang w:val="pt-PT"/>
-        </w:rPr>
-        <w:t xml:space="preserve">. Explicou também que todas as semanas iria publicar dois vídeos referentes ás aulas semanais, o que a Dª Mariana gostou, pois está habituada à interface dos vídeos, que vê no </w:t>
-      </w:r>
-      <w:proofErr w:type="spellStart"/>
-      <w:r>
-        <w:rPr>
-          <w:lang w:val="pt-PT"/>
-        </w:rPr>
-        <w:t>Facebook</w:t>
-      </w:r>
-      <w:proofErr w:type="spellEnd"/>
-      <w:r>
-        <w:rPr>
-          <w:lang w:val="pt-PT"/>
-        </w:rPr>
-        <w:t xml:space="preserve">. </w:t>
-      </w:r>
-    </w:p>
-    <w:p>
-      <w:pPr>
-        <w:rPr>
-          <w:lang w:val="pt-PT"/>
-        </w:rPr>
-      </w:pPr>
-      <w:r>
-        <w:rPr>
-          <w:lang w:val="pt-PT"/>
-        </w:rPr>
-        <w:t xml:space="preserve">A Dª Mariana ficou bastante satisfeita e inscreveu-se logo no curso, que era gratuito, pois a professora Teresa pretende ajudar os idosos sem fins lucrativos, o que deixou a Dª Mariana ainda mais contente. Todas as semanas a Dª Mariana acede ao curso e vê os vídeos das aulas, acede ainda ao resumo das aulas, onde a Teresa coloca dicas para o melhor uso destas aplicações e para poder rever a matéria que já foi </w:t>
-      </w:r>
-      <w:proofErr w:type="spellStart"/>
-      <w:r>
-        <w:rPr>
-          <w:lang w:val="pt-PT"/>
-        </w:rPr>
-        <w:t>leccionada</w:t>
-      </w:r>
-      <w:proofErr w:type="spellEnd"/>
-      <w:r>
-        <w:rPr>
-          <w:lang w:val="pt-PT"/>
-        </w:rPr>
-        <w:t>.</w:t>
+        <w:t>A Dª Mariana encontra uma plataforma de aprendizagem online e verifica que um dos cursos populares é sobre o uso do videochamadas. Verifica também que na página do curso existe uma janela de chat, onde pode falar com o instrutor. Como está habituada a usar o chat do Facebook, adapta-se facilmente e decide falar com o instrutor para o conhecer melhor e saber ao certo se o curso seria útil para as suas necessidade</w:t>
+      </w:r>
+      <w:r>
+        <w:rPr>
+          <w:lang w:val="pt-PT"/>
+        </w:rPr>
+        <w:t>s</w:t>
+      </w:r>
+      <w:r>
+        <w:rPr>
+          <w:lang w:val="pt-PT"/>
+        </w:rPr>
+        <w:t xml:space="preserve"> (de falar com os netos, que se encontram no estrangeiro). Esse instrutor é a professora Teresa, que responde quase de imediato, e deixa a Dª Mariana mais à vontade quando lhe explica que o seu curso também aborda aplicações de videochamadas para tablets. Explicou também que todas as semanas iria p</w:t>
+      </w:r>
+      <w:r>
+        <w:rPr>
+          <w:lang w:val="pt-PT"/>
+        </w:rPr>
+        <w:t>ublicar dois vídeos referentes à</w:t>
+      </w:r>
+      <w:r>
+        <w:rPr>
+          <w:lang w:val="pt-PT"/>
+        </w:rPr>
+        <w:t xml:space="preserve">s aulas semanais, o que a Dª Mariana gostou, pois está habituada à interface dos vídeos, que vê no Facebook. </w:t>
+      </w:r>
+    </w:p>
+    <w:p>
+      <w:pPr>
+        <w:rPr>
+          <w:lang w:val="pt-PT"/>
+        </w:rPr>
+      </w:pPr>
+      <w:r>
+        <w:rPr>
+          <w:lang w:val="pt-PT"/>
+        </w:rPr>
+        <w:t>A Dª Mariana ficou bastante satisfeita e inscreveu-se logo no curso, que era gratuito, pois a professora Teresa pretende ajudar os idosos sem fins lucrativos, o que deixou a Dª Mariana ainda mais contente. Todas as semanas a Dª Mariana acede ao curso e vê os vídeos das aulas, acede ainda ao resumo das aulas, onde a Teresa coloca dicas para o melhor uso destas aplicações e para poder rever a matéria que já foi leccionada.</w:t>
       </w:r>
     </w:p>
     <w:p>
@@ -808,45 +648,37 @@
         </w:rPr>
         <w:t xml:space="preserve">ter </w:t>
       </w:r>
-      <w:proofErr w:type="spellStart"/>
-      <w:r>
-        <w:rPr>
-          <w:lang w:val="pt-PT"/>
-        </w:rPr>
-        <w:t>aspecto</w:t>
-      </w:r>
-      <w:proofErr w:type="spellEnd"/>
+      <w:r>
+        <w:rPr>
+          <w:lang w:val="pt-PT"/>
+        </w:rPr>
+        <w:t xml:space="preserve">aspecto </w:t>
+      </w:r>
+      <w:r>
+        <w:rPr>
+          <w:lang w:val="pt-PT"/>
+        </w:rPr>
+        <w:t>familiar</w:t>
+      </w:r>
+    </w:p>
+    <w:p>
+      <w:pPr>
+        <w:rPr>
+          <w:lang w:val="pt-PT"/>
+        </w:rPr>
+      </w:pPr>
+      <w:r>
+        <w:rPr>
+          <w:lang w:val="pt-PT"/>
+        </w:rPr>
+        <w:t>&gt;&gt;</w:t>
+      </w:r>
       <w:r>
         <w:rPr>
           <w:lang w:val="pt-PT"/>
         </w:rPr>
         <w:t xml:space="preserve"> </w:t>
       </w:r>
-      <w:r>
-        <w:rPr>
-          <w:lang w:val="pt-PT"/>
-        </w:rPr>
-        <w:t>familiar</w:t>
-      </w:r>
-    </w:p>
-    <w:p>
-      <w:pPr>
-        <w:rPr>
-          <w:lang w:val="pt-PT"/>
-        </w:rPr>
-      </w:pPr>
-      <w:r>
-        <w:rPr>
-          <w:lang w:val="pt-PT"/>
-        </w:rPr>
-        <w:t>&gt;&gt;</w:t>
-      </w:r>
-      <w:r>
-        <w:rPr>
-          <w:lang w:val="pt-PT"/>
-        </w:rPr>
-        <w:t xml:space="preserve"> </w:t>
-      </w:r>
     </w:p>
     <w:p>
       <w:pPr>
@@ -880,59 +712,35 @@
           <w:lang w:val="pt-PT"/>
         </w:rPr>
         <w:lastRenderedPageBreak/>
-        <w:t xml:space="preserve">vê verifica ainda que a página apresenta um vídeo introdutório com a explicação de como irá decorrer o curso e o material que o professor irá disponibilizar. Inteiramente convencido, </w:t>
-      </w:r>
-      <w:proofErr w:type="spellStart"/>
-      <w:r>
-        <w:rPr>
-          <w:lang w:val="pt-PT"/>
-        </w:rPr>
-        <w:t>efectua</w:t>
-      </w:r>
-      <w:proofErr w:type="spellEnd"/>
-      <w:r>
-        <w:rPr>
-          <w:lang w:val="pt-PT"/>
-        </w:rPr>
-        <w:t xml:space="preserve"> o pagamento do curso. A plataforma, antes do pagamento pede para o Sr. João que se registe, e tal como está habituado, procede ao preenchimento do formulário de inscrição. Depois de preenchido o registo aparece a plataforma de pagamento, escolhe a opção de cartão de crédito, insere os dados e </w:t>
-      </w:r>
-      <w:proofErr w:type="spellStart"/>
-      <w:r>
-        <w:rPr>
-          <w:lang w:val="pt-PT"/>
-        </w:rPr>
-        <w:t>efectua</w:t>
-      </w:r>
-      <w:proofErr w:type="spellEnd"/>
-      <w:r>
-        <w:rPr>
-          <w:lang w:val="pt-PT"/>
-        </w:rPr>
-        <w:t xml:space="preserve"> o pagamento. </w:t>
-      </w:r>
-      <w:proofErr w:type="gramStart"/>
-      <w:r>
-        <w:rPr>
-          <w:lang w:val="pt-PT"/>
-        </w:rPr>
-        <w:t>Depois deste passos</w:t>
-      </w:r>
-      <w:proofErr w:type="gramEnd"/>
-      <w:r>
-        <w:rPr>
-          <w:lang w:val="pt-PT"/>
-        </w:rPr>
-        <w:t xml:space="preserve"> o Sr. João volta para a página do curso em que se inscreveu e vê que todos os conteúdos do curso estão já disponíveis. É então que inicia o seu curso, começando por visualizar o vídeo da lição nº1, presente na lista de vídeos das aulas.</w:t>
-      </w:r>
-    </w:p>
-    <w:p>
-      <w:pPr>
-        <w:rPr>
-          <w:lang w:val="pt-PT"/>
-        </w:rPr>
-      </w:pPr>
+        <w:t>vê verifica ainda que a página apresenta um vídeo introdutório com a explicação de como irá decorrer o curso e o material que o professor irá disponibilizar. Inteiramente convencido, efectua o pagamento do curso. A plataforma, antes do pagamento</w:t>
+      </w:r>
+      <w:r>
+        <w:rPr>
+          <w:lang w:val="pt-PT"/>
+        </w:rPr>
+        <w:t>,</w:t>
+      </w:r>
+      <w:r>
+        <w:rPr>
+          <w:lang w:val="pt-PT"/>
+        </w:rPr>
+        <w:t xml:space="preserve"> pede para o Sr. João que se registe, e tal como está habituado, procede ao preenchimento do formulário de inscrição. Depois de preenchido o registo aparece a plataforma de pagamento, escolhe a opção de cartão de crédito, insere os dados e efectua o pagamento. Depois deste passos o Sr. João volta para a página do curso em que se inscreveu e vê que todos os conteúdos do curso estão já disponíveis. É então que i</w:t>
+      </w:r>
       <w:bookmarkStart w:id="1" w:name="_GoBack"/>
       <w:bookmarkEnd w:id="1"/>
+      <w:r>
+        <w:rPr>
+          <w:lang w:val="pt-PT"/>
+        </w:rPr>
+        <w:t>nicia o seu curso, começando por visualizar o vídeo da lição nº1, presente na lista de vídeos das aulas.</w:t>
+      </w:r>
+    </w:p>
+    <w:p>
+      <w:pPr>
+        <w:rPr>
+          <w:lang w:val="pt-PT"/>
+        </w:rPr>
+      </w:pPr>
       <w:r>
         <w:rPr>
           <w:lang w:val="pt-PT"/>
@@ -1024,7 +832,7 @@
 </file>
 
 <file path=word/styles.xml><?xml version="1.0" encoding="utf-8"?>
-<w:styles xmlns:mc="http://schemas.openxmlformats.org/markup-compatibility/2006" xmlns:r="http://schemas.openxmlformats.org/officeDocument/2006/relationships" xmlns:w="http://schemas.openxmlformats.org/wordprocessingml/2006/main" xmlns:w14="http://schemas.microsoft.com/office/word/2010/wordml" xmlns:w15="http://schemas.microsoft.com/office/word/2012/wordml" mc:Ignorable="w14 w15">
+<w:styles xmlns:mc="http://schemas.openxmlformats.org/markup-compatibility/2006" xmlns:r="http://schemas.openxmlformats.org/officeDocument/2006/relationships" xmlns:w="http://schemas.openxmlformats.org/wordprocessingml/2006/main" xmlns:w14="http://schemas.microsoft.com/office/word/2010/wordml" mc:Ignorable="w14">
   <w:docDefaults>
     <w:rPrDefault>
       <w:rPr>
@@ -1040,387 +848,144 @@
       </w:pPr>
     </w:pPrDefault>
   </w:docDefaults>
-  <w:latentStyles w:defLockedState="0" w:defUIPriority="99" w:defSemiHidden="0" w:defUnhideWhenUsed="0" w:defQFormat="0" w:count="380">
-    <w:lsdException w:name="Normal" w:uiPriority="0" w:qFormat="1"/>
-    <w:lsdException w:name="heading 1" w:uiPriority="9" w:qFormat="1"/>
-    <w:lsdException w:name="heading 2" w:semiHidden="1" w:uiPriority="9" w:unhideWhenUsed="1" w:qFormat="1"/>
-    <w:lsdException w:name="heading 3" w:semiHidden="1" w:uiPriority="9" w:unhideWhenUsed="1" w:qFormat="1"/>
-    <w:lsdException w:name="heading 4" w:semiHidden="1" w:uiPriority="9" w:unhideWhenUsed="1" w:qFormat="1"/>
-    <w:lsdException w:name="heading 5" w:semiHidden="1" w:uiPriority="9" w:unhideWhenUsed="1" w:qFormat="1"/>
-    <w:lsdException w:name="heading 6" w:semiHidden="1" w:uiPriority="9" w:unhideWhenUsed="1" w:qFormat="1"/>
-    <w:lsdException w:name="heading 7" w:semiHidden="1" w:uiPriority="9" w:unhideWhenUsed="1" w:qFormat="1"/>
-    <w:lsdException w:name="heading 8" w:semiHidden="1" w:uiPriority="9" w:unhideWhenUsed="1" w:qFormat="1"/>
-    <w:lsdException w:name="heading 9" w:semiHidden="1" w:uiPriority="9" w:unhideWhenUsed="1" w:qFormat="1"/>
-    <w:lsdException w:name="index 1" w:semiHidden="1" w:unhideWhenUsed="1"/>
-    <w:lsdException w:name="index 2" w:semiHidden="1" w:unhideWhenUsed="1"/>
-    <w:lsdException w:name="index 3" w:semiHidden="1" w:unhideWhenUsed="1"/>
-    <w:lsdException w:name="index 4" w:semiHidden="1" w:unhideWhenUsed="1"/>
-    <w:lsdException w:name="index 5" w:semiHidden="1" w:unhideWhenUsed="1"/>
-    <w:lsdException w:name="index 6" w:semiHidden="1" w:unhideWhenUsed="1"/>
-    <w:lsdException w:name="index 7" w:semiHidden="1" w:unhideWhenUsed="1"/>
-    <w:lsdException w:name="index 8" w:semiHidden="1" w:unhideWhenUsed="1"/>
-    <w:lsdException w:name="index 9" w:semiHidden="1" w:unhideWhenUsed="1"/>
-    <w:lsdException w:name="toc 1" w:semiHidden="1" w:uiPriority="39" w:unhideWhenUsed="1"/>
-    <w:lsdException w:name="toc 2" w:semiHidden="1" w:uiPriority="39" w:unhideWhenUsed="1"/>
-    <w:lsdException w:name="toc 3" w:semiHidden="1" w:uiPriority="39" w:unhideWhenUsed="1"/>
-    <w:lsdException w:name="toc 4" w:semiHidden="1" w:uiPriority="39" w:unhideWhenUsed="1"/>
-    <w:lsdException w:name="toc 5" w:semiHidden="1" w:uiPriority="39" w:unhideWhenUsed="1"/>
-    <w:lsdException w:name="toc 6" w:semiHidden="1" w:uiPriority="39" w:unhideWhenUsed="1"/>
-    <w:lsdException w:name="toc 7" w:semiHidden="1" w:uiPriority="39" w:unhideWhenUsed="1"/>
-    <w:lsdException w:name="toc 8" w:semiHidden="1" w:uiPriority="39" w:unhideWhenUsed="1"/>
-    <w:lsdException w:name="toc 9" w:semiHidden="1" w:uiPriority="39" w:unhideWhenUsed="1"/>
-    <w:lsdException w:name="Normal Indent" w:semiHidden="1" w:unhideWhenUsed="1"/>
-    <w:lsdException w:name="footnote text" w:semiHidden="1" w:unhideWhenUsed="1"/>
-    <w:lsdException w:name="annotation text" w:semiHidden="1" w:unhideWhenUsed="1"/>
-    <w:lsdException w:name="header" w:semiHidden="1" w:unhideWhenUsed="1"/>
-    <w:lsdException w:name="footer" w:semiHidden="1" w:unhideWhenUsed="1"/>
-    <w:lsdException w:name="index heading" w:semiHidden="1" w:unhideWhenUsed="1"/>
-    <w:lsdException w:name="caption" w:semiHidden="1" w:uiPriority="35" w:unhideWhenUsed="1" w:qFormat="1"/>
-    <w:lsdException w:name="table of figures" w:semiHidden="1" w:unhideWhenUsed="1"/>
-    <w:lsdException w:name="envelope address" w:semiHidden="1" w:unhideWhenUsed="1"/>
-    <w:lsdException w:name="envelope return" w:semiHidden="1" w:unhideWhenUsed="1"/>
-    <w:lsdException w:name="footnote reference" w:semiHidden="1" w:unhideWhenUsed="1"/>
-    <w:lsdException w:name="annotation reference" w:semiHidden="1" w:unhideWhenUsed="1"/>
-    <w:lsdException w:name="line number" w:semiHidden="1" w:unhideWhenUsed="1"/>
-    <w:lsdException w:name="page number" w:semiHidden="1" w:unhideWhenUsed="1"/>
-    <w:lsdException w:name="endnote reference" w:semiHidden="1" w:unhideWhenUsed="1"/>
-    <w:lsdException w:name="endnote text" w:semiHidden="1" w:unhideWhenUsed="1"/>
-    <w:lsdException w:name="table of authorities" w:semiHidden="1" w:unhideWhenUsed="1"/>
-    <w:lsdException w:name="macro" w:semiHidden="1" w:unhideWhenUsed="1"/>
-    <w:lsdException w:name="toa heading" w:semiHidden="1" w:unhideWhenUsed="1"/>
-    <w:lsdException w:name="List" w:semiHidden="1" w:unhideWhenUsed="1"/>
-    <w:lsdException w:name="List Bullet" w:semiHidden="1" w:unhideWhenUsed="1"/>
-    <w:lsdException w:name="List Number" w:semiHidden="1" w:unhideWhenUsed="1"/>
-    <w:lsdException w:name="List 2" w:semiHidden="1" w:unhideWhenUsed="1"/>
-    <w:lsdException w:name="List 3" w:semiHidden="1" w:unhideWhenUsed="1"/>
-    <w:lsdException w:name="List 4" w:semiHidden="1" w:unhideWhenUsed="1"/>
-    <w:lsdException w:name="List 5" w:semiHidden="1" w:unhideWhenUsed="1"/>
-    <w:lsdException w:name="List Bullet 2" w:semiHidden="1" w:unhideWhenUsed="1"/>
-    <w:lsdException w:name="List Bullet 3" w:semiHidden="1" w:unhideWhenUsed="1"/>
-    <w:lsdException w:name="List Bullet 4" w:semiHidden="1" w:unhideWhenUsed="1"/>
-    <w:lsdException w:name="List Bullet 5" w:semiHidden="1" w:unhideWhenUsed="1"/>
-    <w:lsdException w:name="List Number 2" w:semiHidden="1" w:unhideWhenUsed="1"/>
-    <w:lsdException w:name="List Number 3" w:semiHidden="1" w:unhideWhenUsed="1"/>
-    <w:lsdException w:name="List Number 4" w:semiHidden="1" w:unhideWhenUsed="1"/>
-    <w:lsdException w:name="List Number 5" w:semiHidden="1" w:unhideWhenUsed="1"/>
-    <w:lsdException w:name="Title" w:uiPriority="10" w:qFormat="1"/>
-    <w:lsdException w:name="Closing" w:semiHidden="1" w:unhideWhenUsed="1"/>
-    <w:lsdException w:name="Signature" w:semiHidden="1" w:unhideWhenUsed="1"/>
-    <w:lsdException w:name="Default Paragraph Font" w:semiHidden="1" w:uiPriority="1" w:unhideWhenUsed="1"/>
-    <w:lsdException w:name="Body Text" w:semiHidden="1" w:unhideWhenUsed="1"/>
-    <w:lsdException w:name="Body Text Indent" w:semiHidden="1" w:unhideWhenUsed="1"/>
-    <w:lsdException w:name="List Continue" w:semiHidden="1" w:unhideWhenUsed="1"/>
-    <w:lsdException w:name="List Continue 2" w:semiHidden="1" w:unhideWhenUsed="1"/>
-    <w:lsdException w:name="List Continue 3" w:semiHidden="1" w:unhideWhenUsed="1"/>
-    <w:lsdException w:name="List Continue 4" w:semiHidden="1" w:unhideWhenUsed="1"/>
-    <w:lsdException w:name="List Continue 5" w:semiHidden="1" w:unhideWhenUsed="1"/>
-    <w:lsdException w:name="Message Header" w:semiHidden="1" w:unhideWhenUsed="1"/>
-    <w:lsdException w:name="Subtitle" w:uiPriority="11" w:qFormat="1"/>
-    <w:lsdException w:name="Salutation" w:semiHidden="1" w:unhideWhenUsed="1"/>
-    <w:lsdException w:name="Date" w:semiHidden="1" w:unhideWhenUsed="1"/>
-    <w:lsdException w:name="Body Text First Indent" w:semiHidden="1" w:unhideWhenUsed="1"/>
-    <w:lsdException w:name="Body Text First Indent 2" w:semiHidden="1" w:unhideWhenUsed="1"/>
-    <w:lsdException w:name="Note Heading" w:semiHidden="1" w:unhideWhenUsed="1"/>
-    <w:lsdException w:name="Body Text 2" w:semiHidden="1" w:unhideWhenUsed="1"/>
-    <w:lsdException w:name="Body Text 3" w:semiHidden="1" w:unhideWhenUsed="1"/>
-    <w:lsdException w:name="Body Text Indent 2" w:semiHidden="1" w:unhideWhenUsed="1"/>
-    <w:lsdException w:name="Body Text Indent 3" w:semiHidden="1" w:unhideWhenUsed="1"/>
-    <w:lsdException w:name="Block Text" w:semiHidden="1" w:unhideWhenUsed="1"/>
-    <w:lsdException w:name="Hyperlink" w:semiHidden="1" w:unhideWhenUsed="1"/>
-    <w:lsdException w:name="FollowedHyperlink" w:semiHidden="1" w:unhideWhenUsed="1"/>
-    <w:lsdException w:name="Strong" w:uiPriority="22" w:qFormat="1"/>
-    <w:lsdException w:name="Emphasis" w:uiPriority="20" w:qFormat="1"/>
-    <w:lsdException w:name="Document Map" w:semiHidden="1" w:unhideWhenUsed="1"/>
-    <w:lsdException w:name="Plain Text" w:semiHidden="1" w:unhideWhenUsed="1"/>
-    <w:lsdException w:name="E-mail Signature" w:semiHidden="1" w:unhideWhenUsed="1"/>
-    <w:lsdException w:name="HTML Top of Form" w:semiHidden="1" w:unhideWhenUsed="1"/>
-    <w:lsdException w:name="HTML Bottom of Form" w:semiHidden="1" w:unhideWhenUsed="1"/>
-    <w:lsdException w:name="Normal (Web)" w:semiHidden="1" w:unhideWhenUsed="1"/>
-    <w:lsdException w:name="HTML Acronym" w:semiHidden="1" w:unhideWhenUsed="1"/>
-    <w:lsdException w:name="HTML Address" w:semiHidden="1" w:unhideWhenUsed="1"/>
-    <w:lsdException w:name="HTML Cite" w:semiHidden="1" w:unhideWhenUsed="1"/>
-    <w:lsdException w:name="HTML Code" w:semiHidden="1" w:unhideWhenUsed="1"/>
-    <w:lsdException w:name="HTML Definition" w:semiHidden="1" w:unhideWhenUsed="1"/>
-    <w:lsdException w:name="HTML Keyboard" w:semiHidden="1" w:unhideWhenUsed="1"/>
-    <w:lsdException w:name="HTML Preformatted" w:semiHidden="1" w:unhideWhenUsed="1"/>
-    <w:lsdException w:name="HTML Sample" w:semiHidden="1" w:unhideWhenUsed="1"/>
-    <w:lsdException w:name="HTML Typewriter" w:semiHidden="1" w:unhideWhenUsed="1"/>
-    <w:lsdException w:name="HTML Variable" w:semiHidden="1" w:unhideWhenUsed="1"/>
-    <w:lsdException w:name="Normal Table" w:semiHidden="1" w:unhideWhenUsed="1"/>
-    <w:lsdException w:name="annotation subject" w:semiHidden="1" w:unhideWhenUsed="1"/>
-    <w:lsdException w:name="No List" w:semiHidden="1" w:unhideWhenUsed="1"/>
-    <w:lsdException w:name="Outline List 1" w:semiHidden="1" w:unhideWhenUsed="1"/>
-    <w:lsdException w:name="Outline List 2" w:semiHidden="1" w:unhideWhenUsed="1"/>
-    <w:lsdException w:name="Outline List 3" w:semiHidden="1" w:unhideWhenUsed="1"/>
-    <w:lsdException w:name="Table Simple 1" w:semiHidden="1" w:unhideWhenUsed="1"/>
-    <w:lsdException w:name="Table Simple 2" w:semiHidden="1" w:unhideWhenUsed="1"/>
-    <w:lsdException w:name="Table Simple 3" w:semiHidden="1" w:unhideWhenUsed="1"/>
-    <w:lsdException w:name="Table Classic 1" w:semiHidden="1" w:unhideWhenUsed="1"/>
-    <w:lsdException w:name="Table Classic 2" w:semiHidden="1" w:unhideWhenUsed="1"/>
-    <w:lsdException w:name="Table Classic 3" w:semiHidden="1" w:unhideWhenUsed="1"/>
-    <w:lsdException w:name="Table Classic 4" w:semiHidden="1" w:unhideWhenUsed="1"/>
-    <w:lsdException w:name="Table Colorful 1" w:semiHidden="1" w:unhideWhenUsed="1"/>
-    <w:lsdException w:name="Table Colorful 2" w:semiHidden="1" w:unhideWhenUsed="1"/>
-    <w:lsdException w:name="Table Colorful 3" w:semiHidden="1" w:unhideWhenUsed="1"/>
-    <w:lsdException w:name="Table Columns 1" w:semiHidden="1" w:unhideWhenUsed="1"/>
-    <w:lsdException w:name="Table Columns 2" w:semiHidden="1" w:unhideWhenUsed="1"/>
-    <w:lsdException w:name="Table Columns 3" w:semiHidden="1" w:unhideWhenUsed="1"/>
-    <w:lsdException w:name="Table Columns 4" w:semiHidden="1" w:unhideWhenUsed="1"/>
-    <w:lsdException w:name="Table Columns 5" w:semiHidden="1" w:unhideWhenUsed="1"/>
-    <w:lsdException w:name="Table Grid 1" w:semiHidden="1" w:unhideWhenUsed="1"/>
-    <w:lsdException w:name="Table Grid 2" w:semiHidden="1" w:unhideWhenUsed="1"/>
-    <w:lsdException w:name="Table Grid 3" w:semiHidden="1" w:unhideWhenUsed="1"/>
-    <w:lsdException w:name="Table Grid 4" w:semiHidden="1" w:unhideWhenUsed="1"/>
-    <w:lsdException w:name="Table Grid 5" w:semiHidden="1" w:unhideWhenUsed="1"/>
-    <w:lsdException w:name="Table Grid 6" w:semiHidden="1" w:unhideWhenUsed="1"/>
-    <w:lsdException w:name="Table Grid 7" w:semiHidden="1" w:unhideWhenUsed="1"/>
-    <w:lsdException w:name="Table Grid 8" w:semiHidden="1" w:unhideWhenUsed="1"/>
-    <w:lsdException w:name="Table List 1" w:semiHidden="1" w:unhideWhenUsed="1"/>
-    <w:lsdException w:name="Table List 2" w:semiHidden="1" w:unhideWhenUsed="1"/>
-    <w:lsdException w:name="Table List 3" w:semiHidden="1" w:unhideWhenUsed="1"/>
-    <w:lsdException w:name="Table List 4" w:semiHidden="1" w:unhideWhenUsed="1"/>
-    <w:lsdException w:name="Table List 5" w:semiHidden="1" w:unhideWhenUsed="1"/>
-    <w:lsdException w:name="Table List 6" w:semiHidden="1" w:unhideWhenUsed="1"/>
-    <w:lsdException w:name="Table List 7" w:semiHidden="1" w:unhideWhenUsed="1"/>
-    <w:lsdException w:name="Table List 8" w:semiHidden="1" w:unhideWhenUsed="1"/>
-    <w:lsdException w:name="Table 3D effects 1" w:semiHidden="1" w:unhideWhenUsed="1"/>
-    <w:lsdException w:name="Table 3D effects 2" w:semiHidden="1" w:unhideWhenUsed="1"/>
-    <w:lsdException w:name="Table 3D effects 3" w:semiHidden="1" w:unhideWhenUsed="1"/>
-    <w:lsdException w:name="Table Contemporary" w:semiHidden="1" w:unhideWhenUsed="1"/>
-    <w:lsdException w:name="Table Elegant" w:semiHidden="1" w:unhideWhenUsed="1"/>
-    <w:lsdException w:name="Table Professional" w:semiHidden="1" w:unhideWhenUsed="1"/>
-    <w:lsdException w:name="Table Subtle 1" w:semiHidden="1" w:unhideWhenUsed="1"/>
-    <w:lsdException w:name="Table Subtle 2" w:semiHidden="1" w:unhideWhenUsed="1"/>
-    <w:lsdException w:name="Table Web 1" w:semiHidden="1" w:unhideWhenUsed="1"/>
-    <w:lsdException w:name="Table Web 2" w:semiHidden="1" w:unhideWhenUsed="1"/>
-    <w:lsdException w:name="Table Web 3" w:semiHidden="1" w:unhideWhenUsed="1"/>
-    <w:lsdException w:name="Balloon Text" w:semiHidden="1" w:unhideWhenUsed="1"/>
-    <w:lsdException w:name="Table Grid" w:uiPriority="59"/>
-    <w:lsdException w:name="Table Theme" w:semiHidden="1" w:unhideWhenUsed="1"/>
-    <w:lsdException w:name="Note Level 1" w:semiHidden="1" w:unhideWhenUsed="1"/>
-    <w:lsdException w:name="Note Level 2" w:semiHidden="1" w:unhideWhenUsed="1"/>
-    <w:lsdException w:name="Note Level 3" w:semiHidden="1" w:unhideWhenUsed="1"/>
-    <w:lsdException w:name="Note Level 4" w:semiHidden="1" w:unhideWhenUsed="1"/>
-    <w:lsdException w:name="Note Level 5" w:semiHidden="1" w:unhideWhenUsed="1"/>
-    <w:lsdException w:name="Note Level 6" w:semiHidden="1" w:unhideWhenUsed="1"/>
-    <w:lsdException w:name="Note Level 7" w:semiHidden="1" w:unhideWhenUsed="1"/>
-    <w:lsdException w:name="Note Level 8" w:semiHidden="1" w:unhideWhenUsed="1"/>
-    <w:lsdException w:name="Note Level 9" w:semiHidden="1" w:unhideWhenUsed="1"/>
-    <w:lsdException w:name="Placeholder Text" w:semiHidden="1"/>
-    <w:lsdException w:name="No Spacing" w:uiPriority="1" w:qFormat="1"/>
-    <w:lsdException w:name="Light Shading" w:uiPriority="60"/>
-    <w:lsdException w:name="Light List" w:uiPriority="61"/>
-    <w:lsdException w:name="Light Grid" w:uiPriority="62"/>
-    <w:lsdException w:name="Medium Shading 1" w:uiPriority="63"/>
-    <w:lsdException w:name="Medium Shading 2" w:uiPriority="64"/>
-    <w:lsdException w:name="Medium List 1" w:uiPriority="65"/>
-    <w:lsdException w:name="Medium List 2" w:uiPriority="66"/>
-    <w:lsdException w:name="Medium Grid 1" w:uiPriority="67"/>
-    <w:lsdException w:name="Medium Grid 2" w:uiPriority="68"/>
-    <w:lsdException w:name="Medium Grid 3" w:uiPriority="69"/>
-    <w:lsdException w:name="Dark List" w:uiPriority="70"/>
-    <w:lsdException w:name="Colorful Shading" w:uiPriority="71"/>
-    <w:lsdException w:name="Colorful List" w:uiPriority="72"/>
-    <w:lsdException w:name="Colorful Grid" w:uiPriority="73"/>
-    <w:lsdException w:name="Light Shading Accent 1" w:uiPriority="60"/>
-    <w:lsdException w:name="Light List Accent 1" w:uiPriority="61"/>
-    <w:lsdException w:name="Light Grid Accent 1" w:uiPriority="62"/>
-    <w:lsdException w:name="Medium Shading 1 Accent 1" w:uiPriority="63"/>
-    <w:lsdException w:name="Medium Shading 2 Accent 1" w:uiPriority="64"/>
-    <w:lsdException w:name="Medium List 1 Accent 1" w:uiPriority="65"/>
-    <w:lsdException w:name="Revision" w:semiHidden="1"/>
-    <w:lsdException w:name="List Paragraph" w:uiPriority="34" w:qFormat="1"/>
-    <w:lsdException w:name="Quote" w:uiPriority="29" w:qFormat="1"/>
-    <w:lsdException w:name="Intense Quote" w:uiPriority="30" w:qFormat="1"/>
-    <w:lsdException w:name="Medium List 2 Accent 1" w:uiPriority="66"/>
-    <w:lsdException w:name="Medium Grid 1 Accent 1" w:uiPriority="67"/>
-    <w:lsdException w:name="Medium Grid 2 Accent 1" w:uiPriority="68"/>
-    <w:lsdException w:name="Medium Grid 3 Accent 1" w:uiPriority="69"/>
-    <w:lsdException w:name="Dark List Accent 1" w:uiPriority="70"/>
-    <w:lsdException w:name="Colorful Shading Accent 1" w:uiPriority="71"/>
-    <w:lsdException w:name="Colorful List Accent 1" w:uiPriority="72"/>
-    <w:lsdException w:name="Colorful Grid Accent 1" w:uiPriority="73"/>
-    <w:lsdException w:name="Light Shading Accent 2" w:uiPriority="60"/>
-    <w:lsdException w:name="Light List Accent 2" w:uiPriority="61"/>
-    <w:lsdException w:name="Light Grid Accent 2" w:uiPriority="62"/>
-    <w:lsdException w:name="Medium Shading 1 Accent 2" w:uiPriority="63"/>
-    <w:lsdException w:name="Medium Shading 2 Accent 2" w:uiPriority="64"/>
-    <w:lsdException w:name="Medium List 1 Accent 2" w:uiPriority="65"/>
-    <w:lsdException w:name="Medium List 2 Accent 2" w:uiPriority="66"/>
-    <w:lsdException w:name="Medium Grid 1 Accent 2" w:uiPriority="67"/>
-    <w:lsdException w:name="Medium Grid 2 Accent 2" w:uiPriority="68"/>
-    <w:lsdException w:name="Medium Grid 3 Accent 2" w:uiPriority="69"/>
-    <w:lsdException w:name="Dark List Accent 2" w:uiPriority="70"/>
-    <w:lsdException w:name="Colorful Shading Accent 2" w:uiPriority="71"/>
-    <w:lsdException w:name="Colorful List Accent 2" w:uiPriority="72"/>
-    <w:lsdException w:name="Colorful Grid Accent 2" w:uiPriority="73"/>
-    <w:lsdException w:name="Light Shading Accent 3" w:uiPriority="60"/>
-    <w:lsdException w:name="Light List Accent 3" w:uiPriority="61"/>
-    <w:lsdException w:name="Light Grid Accent 3" w:uiPriority="62"/>
-    <w:lsdException w:name="Medium Shading 1 Accent 3" w:uiPriority="63"/>
-    <w:lsdException w:name="Medium Shading 2 Accent 3" w:uiPriority="64"/>
-    <w:lsdException w:name="Medium List 1 Accent 3" w:uiPriority="65"/>
-    <w:lsdException w:name="Medium List 2 Accent 3" w:uiPriority="66"/>
-    <w:lsdException w:name="Medium Grid 1 Accent 3" w:uiPriority="67"/>
-    <w:lsdException w:name="Medium Grid 2 Accent 3" w:uiPriority="68"/>
-    <w:lsdException w:name="Medium Grid 3 Accent 3" w:uiPriority="69"/>
-    <w:lsdException w:name="Dark List Accent 3" w:uiPriority="70"/>
-    <w:lsdException w:name="Colorful Shading Accent 3" w:uiPriority="71"/>
-    <w:lsdException w:name="Colorful List Accent 3" w:uiPriority="72"/>
-    <w:lsdException w:name="Colorful Grid Accent 3" w:uiPriority="73"/>
-    <w:lsdException w:name="Light Shading Accent 4" w:uiPriority="60"/>
-    <w:lsdException w:name="Light List Accent 4" w:uiPriority="61"/>
-    <w:lsdException w:name="Light Grid Accent 4" w:uiPriority="62"/>
-    <w:lsdException w:name="Medium Shading 1 Accent 4" w:uiPriority="63"/>
-    <w:lsdException w:name="Medium Shading 2 Accent 4" w:uiPriority="64"/>
-    <w:lsdException w:name="Medium List 1 Accent 4" w:uiPriority="65"/>
-    <w:lsdException w:name="Medium List 2 Accent 4" w:uiPriority="66"/>
-    <w:lsdException w:name="Medium Grid 1 Accent 4" w:uiPriority="67"/>
-    <w:lsdException w:name="Medium Grid 2 Accent 4" w:uiPriority="68"/>
-    <w:lsdException w:name="Medium Grid 3 Accent 4" w:uiPriority="69"/>
-    <w:lsdException w:name="Dark List Accent 4" w:uiPriority="70"/>
-    <w:lsdException w:name="Colorful Shading Accent 4" w:uiPriority="71"/>
-    <w:lsdException w:name="Colorful List Accent 4" w:uiPriority="72"/>
-    <w:lsdException w:name="Colorful Grid Accent 4" w:uiPriority="73"/>
-    <w:lsdException w:name="Light Shading Accent 5" w:uiPriority="60"/>
-    <w:lsdException w:name="Light List Accent 5" w:uiPriority="61"/>
-    <w:lsdException w:name="Light Grid Accent 5" w:uiPriority="62"/>
-    <w:lsdException w:name="Medium Shading 1 Accent 5" w:uiPriority="63"/>
-    <w:lsdException w:name="Medium Shading 2 Accent 5" w:uiPriority="64"/>
-    <w:lsdException w:name="Medium List 1 Accent 5" w:uiPriority="65"/>
-    <w:lsdException w:name="Medium List 2 Accent 5" w:uiPriority="66"/>
-    <w:lsdException w:name="Medium Grid 1 Accent 5" w:uiPriority="67"/>
-    <w:lsdException w:name="Medium Grid 2 Accent 5" w:uiPriority="68"/>
-    <w:lsdException w:name="Medium Grid 3 Accent 5" w:uiPriority="69"/>
-    <w:lsdException w:name="Dark List Accent 5" w:uiPriority="70"/>
-    <w:lsdException w:name="Colorful Shading Accent 5" w:uiPriority="71"/>
-    <w:lsdException w:name="Colorful List Accent 5" w:uiPriority="72"/>
-    <w:lsdException w:name="Colorful Grid Accent 5" w:uiPriority="73"/>
-    <w:lsdException w:name="Light Shading Accent 6" w:uiPriority="60"/>
-    <w:lsdException w:name="Light List Accent 6" w:uiPriority="61"/>
-    <w:lsdException w:name="Light Grid Accent 6" w:uiPriority="62"/>
-    <w:lsdException w:name="Medium Shading 1 Accent 6" w:uiPriority="63"/>
-    <w:lsdException w:name="Medium Shading 2 Accent 6" w:uiPriority="64"/>
-    <w:lsdException w:name="Medium List 1 Accent 6" w:uiPriority="65"/>
-    <w:lsdException w:name="Medium List 2 Accent 6" w:uiPriority="66"/>
-    <w:lsdException w:name="Medium Grid 1 Accent 6" w:uiPriority="67"/>
-    <w:lsdException w:name="Medium Grid 2 Accent 6" w:uiPriority="68"/>
-    <w:lsdException w:name="Medium Grid 3 Accent 6" w:uiPriority="69"/>
-    <w:lsdException w:name="Dark List Accent 6" w:uiPriority="70"/>
-    <w:lsdException w:name="Colorful Shading Accent 6" w:uiPriority="71"/>
-    <w:lsdException w:name="Colorful List Accent 6" w:uiPriority="72"/>
-    <w:lsdException w:name="Colorful Grid Accent 6" w:uiPriority="73"/>
-    <w:lsdException w:name="Subtle Emphasis" w:uiPriority="19" w:qFormat="1"/>
-    <w:lsdException w:name="Intense Emphasis" w:uiPriority="21" w:qFormat="1"/>
-    <w:lsdException w:name="Subtle Reference" w:uiPriority="31" w:qFormat="1"/>
-    <w:lsdException w:name="Intense Reference" w:uiPriority="32" w:qFormat="1"/>
-    <w:lsdException w:name="Book Title" w:uiPriority="33" w:qFormat="1"/>
-    <w:lsdException w:name="Bibliography" w:semiHidden="1" w:uiPriority="37" w:unhideWhenUsed="1"/>
-    <w:lsdException w:name="TOC Heading" w:semiHidden="1" w:uiPriority="39" w:unhideWhenUsed="1" w:qFormat="1"/>
-    <w:lsdException w:name="Plain Table 1" w:uiPriority="41"/>
-    <w:lsdException w:name="Plain Table 2" w:uiPriority="42"/>
-    <w:lsdException w:name="Plain Table 3" w:uiPriority="43"/>
-    <w:lsdException w:name="Plain Table 4" w:uiPriority="44"/>
-    <w:lsdException w:name="Plain Table 5" w:uiPriority="45"/>
-    <w:lsdException w:name="Grid Table Light" w:uiPriority="40"/>
-    <w:lsdException w:name="Grid Table 1 Light" w:uiPriority="46"/>
-    <w:lsdException w:name="Grid Table 2" w:uiPriority="47"/>
-    <w:lsdException w:name="Grid Table 3" w:uiPriority="48"/>
-    <w:lsdException w:name="Grid Table 4" w:uiPriority="49"/>
-    <w:lsdException w:name="Grid Table 5 Dark" w:uiPriority="50"/>
-    <w:lsdException w:name="Grid Table 6 Colorful" w:uiPriority="51"/>
-    <w:lsdException w:name="Grid Table 7 Colorful" w:uiPriority="52"/>
-    <w:lsdException w:name="Grid Table 1 Light Accent 1" w:uiPriority="46"/>
-    <w:lsdException w:name="Grid Table 2 Accent 1" w:uiPriority="47"/>
-    <w:lsdException w:name="Grid Table 3 Accent 1" w:uiPriority="48"/>
-    <w:lsdException w:name="Grid Table 4 Accent 1" w:uiPriority="49"/>
-    <w:lsdException w:name="Grid Table 5 Dark Accent 1" w:uiPriority="50"/>
-    <w:lsdException w:name="Grid Table 6 Colorful Accent 1" w:uiPriority="51"/>
-    <w:lsdException w:name="Grid Table 7 Colorful Accent 1" w:uiPriority="52"/>
-    <w:lsdException w:name="Grid Table 1 Light Accent 2" w:uiPriority="46"/>
-    <w:lsdException w:name="Grid Table 2 Accent 2" w:uiPriority="47"/>
-    <w:lsdException w:name="Grid Table 3 Accent 2" w:uiPriority="48"/>
-    <w:lsdException w:name="Grid Table 4 Accent 2" w:uiPriority="49"/>
-    <w:lsdException w:name="Grid Table 5 Dark Accent 2" w:uiPriority="50"/>
-    <w:lsdException w:name="Grid Table 6 Colorful Accent 2" w:uiPriority="51"/>
-    <w:lsdException w:name="Grid Table 7 Colorful Accent 2" w:uiPriority="52"/>
-    <w:lsdException w:name="Grid Table 1 Light Accent 3" w:uiPriority="46"/>
-    <w:lsdException w:name="Grid Table 2 Accent 3" w:uiPriority="47"/>
-    <w:lsdException w:name="Grid Table 3 Accent 3" w:uiPriority="48"/>
-    <w:lsdException w:name="Grid Table 4 Accent 3" w:uiPriority="49"/>
-    <w:lsdException w:name="Grid Table 5 Dark Accent 3" w:uiPriority="50"/>
-    <w:lsdException w:name="Grid Table 6 Colorful Accent 3" w:uiPriority="51"/>
-    <w:lsdException w:name="Grid Table 7 Colorful Accent 3" w:uiPriority="52"/>
-    <w:lsdException w:name="Grid Table 1 Light Accent 4" w:uiPriority="46"/>
-    <w:lsdException w:name="Grid Table 2 Accent 4" w:uiPriority="47"/>
-    <w:lsdException w:name="Grid Table 3 Accent 4" w:uiPriority="48"/>
-    <w:lsdException w:name="Grid Table 4 Accent 4" w:uiPriority="49"/>
-    <w:lsdException w:name="Grid Table 5 Dark Accent 4" w:uiPriority="50"/>
-    <w:lsdException w:name="Grid Table 6 Colorful Accent 4" w:uiPriority="51"/>
-    <w:lsdException w:name="Grid Table 7 Colorful Accent 4" w:uiPriority="52"/>
-    <w:lsdException w:name="Grid Table 1 Light Accent 5" w:uiPriority="46"/>
-    <w:lsdException w:name="Grid Table 2 Accent 5" w:uiPriority="47"/>
-    <w:lsdException w:name="Grid Table 3 Accent 5" w:uiPriority="48"/>
-    <w:lsdException w:name="Grid Table 4 Accent 5" w:uiPriority="49"/>
-    <w:lsdException w:name="Grid Table 5 Dark Accent 5" w:uiPriority="50"/>
-    <w:lsdException w:name="Grid Table 6 Colorful Accent 5" w:uiPriority="51"/>
-    <w:lsdException w:name="Grid Table 7 Colorful Accent 5" w:uiPriority="52"/>
-    <w:lsdException w:name="Grid Table 1 Light Accent 6" w:uiPriority="46"/>
-    <w:lsdException w:name="Grid Table 2 Accent 6" w:uiPriority="47"/>
-    <w:lsdException w:name="Grid Table 3 Accent 6" w:uiPriority="48"/>
-    <w:lsdException w:name="Grid Table 4 Accent 6" w:uiPriority="49"/>
-    <w:lsdException w:name="Grid Table 5 Dark Accent 6" w:uiPriority="50"/>
-    <w:lsdException w:name="Grid Table 6 Colorful Accent 6" w:uiPriority="51"/>
-    <w:lsdException w:name="Grid Table 7 Colorful Accent 6" w:uiPriority="52"/>
-    <w:lsdException w:name="List Table 1 Light" w:uiPriority="46"/>
-    <w:lsdException w:name="List Table 2" w:uiPriority="47"/>
-    <w:lsdException w:name="List Table 3" w:uiPriority="48"/>
-    <w:lsdException w:name="List Table 4" w:uiPriority="49"/>
-    <w:lsdException w:name="List Table 5 Dark" w:uiPriority="50"/>
-    <w:lsdException w:name="List Table 6 Colorful" w:uiPriority="51"/>
-    <w:lsdException w:name="List Table 7 Colorful" w:uiPriority="52"/>
-    <w:lsdException w:name="List Table 1 Light Accent 1" w:uiPriority="46"/>
-    <w:lsdException w:name="List Table 2 Accent 1" w:uiPriority="47"/>
-    <w:lsdException w:name="List Table 3 Accent 1" w:uiPriority="48"/>
-    <w:lsdException w:name="List Table 4 Accent 1" w:uiPriority="49"/>
-    <w:lsdException w:name="List Table 5 Dark Accent 1" w:uiPriority="50"/>
-    <w:lsdException w:name="List Table 6 Colorful Accent 1" w:uiPriority="51"/>
-    <w:lsdException w:name="List Table 7 Colorful Accent 1" w:uiPriority="52"/>
-    <w:lsdException w:name="List Table 1 Light Accent 2" w:uiPriority="46"/>
-    <w:lsdException w:name="List Table 2 Accent 2" w:uiPriority="47"/>
-    <w:lsdException w:name="List Table 3 Accent 2" w:uiPriority="48"/>
-    <w:lsdException w:name="List Table 4 Accent 2" w:uiPriority="49"/>
-    <w:lsdException w:name="List Table 5 Dark Accent 2" w:uiPriority="50"/>
-    <w:lsdException w:name="List Table 6 Colorful Accent 2" w:uiPriority="51"/>
-    <w:lsdException w:name="List Table 7 Colorful Accent 2" w:uiPriority="52"/>
-    <w:lsdException w:name="List Table 1 Light Accent 3" w:uiPriority="46"/>
-    <w:lsdException w:name="List Table 2 Accent 3" w:uiPriority="47"/>
-    <w:lsdException w:name="List Table 3 Accent 3" w:uiPriority="48"/>
-    <w:lsdException w:name="List Table 4 Accent 3" w:uiPriority="49"/>
-    <w:lsdException w:name="List Table 5 Dark Accent 3" w:uiPriority="50"/>
-    <w:lsdException w:name="List Table 6 Colorful Accent 3" w:uiPriority="51"/>
-    <w:lsdException w:name="List Table 7 Colorful Accent 3" w:uiPriority="52"/>
-    <w:lsdException w:name="List Table 1 Light Accent 4" w:uiPriority="46"/>
-    <w:lsdException w:name="List Table 2 Accent 4" w:uiPriority="47"/>
-    <w:lsdException w:name="List Table 3 Accent 4" w:uiPriority="48"/>
-    <w:lsdException w:name="List Table 4 Accent 4" w:uiPriority="49"/>
-    <w:lsdException w:name="List Table 5 Dark Accent 4" w:uiPriority="50"/>
-    <w:lsdException w:name="List Table 6 Colorful Accent 4" w:uiPriority="51"/>
-    <w:lsdException w:name="List Table 7 Colorful Accent 4" w:uiPriority="52"/>
-    <w:lsdException w:name="List Table 1 Light Accent 5" w:uiPriority="46"/>
-    <w:lsdException w:name="List Table 2 Accent 5" w:uiPriority="47"/>
-    <w:lsdException w:name="List Table 3 Accent 5" w:uiPriority="48"/>
-    <w:lsdException w:name="List Table 4 Accent 5" w:uiPriority="49"/>
-    <w:lsdException w:name="List Table 5 Dark Accent 5" w:uiPriority="50"/>
-    <w:lsdException w:name="List Table 6 Colorful Accent 5" w:uiPriority="51"/>
-    <w:lsdException w:name="List Table 7 Colorful Accent 5" w:uiPriority="52"/>
-    <w:lsdException w:name="List Table 1 Light Accent 6" w:uiPriority="46"/>
-    <w:lsdException w:name="List Table 2 Accent 6" w:uiPriority="47"/>
-    <w:lsdException w:name="List Table 3 Accent 6" w:uiPriority="48"/>
-    <w:lsdException w:name="List Table 4 Accent 6" w:uiPriority="49"/>
-    <w:lsdException w:name="List Table 5 Dark Accent 6" w:uiPriority="50"/>
-    <w:lsdException w:name="List Table 6 Colorful Accent 6" w:uiPriority="51"/>
-    <w:lsdException w:name="List Table 7 Colorful Accent 6" w:uiPriority="52"/>
+  <w:latentStyles w:defLockedState="0" w:defUIPriority="99" w:defSemiHidden="1" w:defUnhideWhenUsed="1" w:defQFormat="0" w:count="267">
+    <w:lsdException w:name="Normal" w:semiHidden="0" w:uiPriority="0" w:unhideWhenUsed="0" w:qFormat="1"/>
+    <w:lsdException w:name="heading 1" w:semiHidden="0" w:uiPriority="9" w:unhideWhenUsed="0" w:qFormat="1"/>
+    <w:lsdException w:name="heading 2" w:uiPriority="9" w:qFormat="1"/>
+    <w:lsdException w:name="heading 3" w:uiPriority="9" w:qFormat="1"/>
+    <w:lsdException w:name="heading 4" w:uiPriority="9" w:qFormat="1"/>
+    <w:lsdException w:name="heading 5" w:uiPriority="9" w:qFormat="1"/>
+    <w:lsdException w:name="heading 6" w:uiPriority="9" w:qFormat="1"/>
+    <w:lsdException w:name="heading 7" w:uiPriority="9" w:qFormat="1"/>
+    <w:lsdException w:name="heading 8" w:uiPriority="9" w:qFormat="1"/>
+    <w:lsdException w:name="heading 9" w:uiPriority="9" w:qFormat="1"/>
+    <w:lsdException w:name="toc 1" w:uiPriority="39"/>
+    <w:lsdException w:name="toc 2" w:uiPriority="39"/>
+    <w:lsdException w:name="toc 3" w:uiPriority="39"/>
+    <w:lsdException w:name="toc 4" w:uiPriority="39"/>
+    <w:lsdException w:name="toc 5" w:uiPriority="39"/>
+    <w:lsdException w:name="toc 6" w:uiPriority="39"/>
+    <w:lsdException w:name="toc 7" w:uiPriority="39"/>
+    <w:lsdException w:name="toc 8" w:uiPriority="39"/>
+    <w:lsdException w:name="toc 9" w:uiPriority="39"/>
+    <w:lsdException w:name="caption" w:uiPriority="35" w:qFormat="1"/>
+    <w:lsdException w:name="Title" w:semiHidden="0" w:uiPriority="10" w:unhideWhenUsed="0" w:qFormat="1"/>
+    <w:lsdException w:name="Default Paragraph Font" w:uiPriority="1"/>
+    <w:lsdException w:name="Subtitle" w:semiHidden="0" w:uiPriority="11" w:unhideWhenUsed="0" w:qFormat="1"/>
+    <w:lsdException w:name="Strong" w:semiHidden="0" w:uiPriority="22" w:unhideWhenUsed="0" w:qFormat="1"/>
+    <w:lsdException w:name="Emphasis" w:semiHidden="0" w:uiPriority="20" w:unhideWhenUsed="0" w:qFormat="1"/>
+    <w:lsdException w:name="Table Grid" w:semiHidden="0" w:uiPriority="59" w:unhideWhenUsed="0"/>
+    <w:lsdException w:name="Placeholder Text" w:unhideWhenUsed="0"/>
+    <w:lsdException w:name="No Spacing" w:semiHidden="0" w:uiPriority="1" w:unhideWhenUsed="0" w:qFormat="1"/>
+    <w:lsdException w:name="Light Shading" w:semiHidden="0" w:uiPriority="60" w:unhideWhenUsed="0"/>
+    <w:lsdException w:name="Light List" w:semiHidden="0" w:uiPriority="61" w:unhideWhenUsed="0"/>
+    <w:lsdException w:name="Light Grid" w:semiHidden="0" w:uiPriority="62" w:unhideWhenUsed="0"/>
+    <w:lsdException w:name="Medium Shading 1" w:semiHidden="0" w:uiPriority="63" w:unhideWhenUsed="0"/>
+    <w:lsdException w:name="Medium Shading 2" w:semiHidden="0" w:uiPriority="64" w:unhideWhenUsed="0"/>
+    <w:lsdException w:name="Medium List 1" w:semiHidden="0" w:uiPriority="65" w:unhideWhenUsed="0"/>
+    <w:lsdException w:name="Medium List 2" w:semiHidden="0" w:uiPriority="66" w:unhideWhenUsed="0"/>
+    <w:lsdException w:name="Medium Grid 1" w:semiHidden="0" w:uiPriority="67" w:unhideWhenUsed="0"/>
+    <w:lsdException w:name="Medium Grid 2" w:semiHidden="0" w:uiPriority="68" w:unhideWhenUsed="0"/>
+    <w:lsdException w:name="Medium Grid 3" w:semiHidden="0" w:uiPriority="69" w:unhideWhenUsed="0"/>
+    <w:lsdException w:name="Dark List" w:semiHidden="0" w:uiPriority="70" w:unhideWhenUsed="0"/>
+    <w:lsdException w:name="Colorful Shading" w:semiHidden="0" w:uiPriority="71" w:unhideWhenUsed="0"/>
+    <w:lsdException w:name="Colorful List" w:semiHidden="0" w:uiPriority="72" w:unhideWhenUsed="0"/>
+    <w:lsdException w:name="Colorful Grid" w:semiHidden="0" w:uiPriority="73" w:unhideWhenUsed="0"/>
+    <w:lsdException w:name="Light Shading Accent 1" w:semiHidden="0" w:uiPriority="60" w:unhideWhenUsed="0"/>
+    <w:lsdException w:name="Light List Accent 1" w:semiHidden="0" w:uiPriority="61" w:unhideWhenUsed="0"/>
+    <w:lsdException w:name="Light Grid Accent 1" w:semiHidden="0" w:uiPriority="62" w:unhideWhenUsed="0"/>
+    <w:lsdException w:name="Medium Shading 1 Accent 1" w:semiHidden="0" w:uiPriority="63" w:unhideWhenUsed="0"/>
+    <w:lsdException w:name="Medium Shading 2 Accent 1" w:semiHidden="0" w:uiPriority="64" w:unhideWhenUsed="0"/>
+    <w:lsdException w:name="Medium List 1 Accent 1" w:semiHidden="0" w:uiPriority="65" w:unhideWhenUsed="0"/>
+    <w:lsdException w:name="Revision" w:unhideWhenUsed="0"/>
+    <w:lsdException w:name="List Paragraph" w:semiHidden="0" w:uiPriority="34" w:unhideWhenUsed="0" w:qFormat="1"/>
+    <w:lsdException w:name="Quote" w:semiHidden="0" w:uiPriority="29" w:unhideWhenUsed="0" w:qFormat="1"/>
+    <w:lsdException w:name="Intense Quote" w:semiHidden="0" w:uiPriority="30" w:unhideWhenUsed="0" w:qFormat="1"/>
+    <w:lsdException w:name="Medium List 2 Accent 1" w:semiHidden="0" w:uiPriority="66" w:unhideWhenUsed="0"/>
+    <w:lsdException w:name="Medium Grid 1 Accent 1" w:semiHidden="0" w:uiPriority="67" w:unhideWhenUsed="0"/>
+    <w:lsdException w:name="Medium Grid 2 Accent 1" w:semiHidden="0" w:uiPriority="68" w:unhideWhenUsed="0"/>
+    <w:lsdException w:name="Medium Grid 3 Accent 1" w:semiHidden="0" w:uiPriority="69" w:unhideWhenUsed="0"/>
+    <w:lsdException w:name="Dark List Accent 1" w:semiHidden="0" w:uiPriority="70" w:unhideWhenUsed="0"/>
+    <w:lsdException w:name="Colorful Shading Accent 1" w:semiHidden="0" w:uiPriority="71" w:unhideWhenUsed="0"/>
+    <w:lsdException w:name="Colorful List Accent 1" w:semiHidden="0" w:uiPriority="72" w:unhideWhenUsed="0"/>
+    <w:lsdException w:name="Colorful Grid Accent 1" w:semiHidden="0" w:uiPriority="73" w:unhideWhenUsed="0"/>
+    <w:lsdException w:name="Light Shading Accent 2" w:semiHidden="0" w:uiPriority="60" w:unhideWhenUsed="0"/>
+    <w:lsdException w:name="Light List Accent 2" w:semiHidden="0" w:uiPriority="61" w:unhideWhenUsed="0"/>
+    <w:lsdException w:name="Light Grid Accent 2" w:semiHidden="0" w:uiPriority="62" w:unhideWhenUsed="0"/>
+    <w:lsdException w:name="Medium Shading 1 Accent 2" w:semiHidden="0" w:uiPriority="63" w:unhideWhenUsed="0"/>
+    <w:lsdException w:name="Medium Shading 2 Accent 2" w:semiHidden="0" w:uiPriority="64" w:unhideWhenUsed="0"/>
+    <w:lsdException w:name="Medium List 1 Accent 2" w:semiHidden="0" w:uiPriority="65" w:unhideWhenUsed="0"/>
+    <w:lsdException w:name="Medium List 2 Accent 2" w:semiHidden="0" w:uiPriority="66" w:unhideWhenUsed="0"/>
+    <w:lsdException w:name="Medium Grid 1 Accent 2" w:semiHidden="0" w:uiPriority="67" w:unhideWhenUsed="0"/>
+    <w:lsdException w:name="Medium Grid 2 Accent 2" w:semiHidden="0" w:uiPriority="68" w:unhideWhenUsed="0"/>
+    <w:lsdException w:name="Medium Grid 3 Accent 2" w:semiHidden="0" w:uiPriority="69" w:unhideWhenUsed="0"/>
+    <w:lsdException w:name="Dark List Accent 2" w:semiHidden="0" w:uiPriority="70" w:unhideWhenUsed="0"/>
+    <w:lsdException w:name="Colorful Shading Accent 2" w:semiHidden="0" w:uiPriority="71" w:unhideWhenUsed="0"/>
+    <w:lsdException w:name="Colorful List Accent 2" w:semiHidden="0" w:uiPriority="72" w:unhideWhenUsed="0"/>
+    <w:lsdException w:name="Colorful Grid Accent 2" w:semiHidden="0" w:uiPriority="73" w:unhideWhenUsed="0"/>
+    <w:lsdException w:name="Light Shading Accent 3" w:semiHidden="0" w:uiPriority="60" w:unhideWhenUsed="0"/>
+    <w:lsdException w:name="Light List Accent 3" w:semiHidden="0" w:uiPriority="61" w:unhideWhenUsed="0"/>
+    <w:lsdException w:name="Light Grid Accent 3" w:semiHidden="0" w:uiPriority="62" w:unhideWhenUsed="0"/>
+    <w:lsdException w:name="Medium Shading 1 Accent 3" w:semiHidden="0" w:uiPriority="63" w:unhideWhenUsed="0"/>
+    <w:lsdException w:name="Medium Shading 2 Accent 3" w:semiHidden="0" w:uiPriority="64" w:unhideWhenUsed="0"/>
+    <w:lsdException w:name="Medium List 1 Accent 3" w:semiHidden="0" w:uiPriority="65" w:unhideWhenUsed="0"/>
+    <w:lsdException w:name="Medium List 2 Accent 3" w:semiHidden="0" w:uiPriority="66" w:unhideWhenUsed="0"/>
+    <w:lsdException w:name="Medium Grid 1 Accent 3" w:semiHidden="0" w:uiPriority="67" w:unhideWhenUsed="0"/>
+    <w:lsdException w:name="Medium Grid 2 Accent 3" w:semiHidden="0" w:uiPriority="68" w:unhideWhenUsed="0"/>
+    <w:lsdException w:name="Medium Grid 3 Accent 3" w:semiHidden="0" w:uiPriority="69" w:unhideWhenUsed="0"/>
+    <w:lsdException w:name="Dark List Accent 3" w:semiHidden="0" w:uiPriority="70" w:unhideWhenUsed="0"/>
+    <w:lsdException w:name="Colorful Shading Accent 3" w:semiHidden="0" w:uiPriority="71" w:unhideWhenUsed="0"/>
+    <w:lsdException w:name="Colorful List Accent 3" w:semiHidden="0" w:uiPriority="72" w:unhideWhenUsed="0"/>
+    <w:lsdException w:name="Colorful Grid Accent 3" w:semiHidden="0" w:uiPriority="73" w:unhideWhenUsed="0"/>
+    <w:lsdException w:name="Light Shading Accent 4" w:semiHidden="0" w:uiPriority="60" w:unhideWhenUsed="0"/>
+    <w:lsdException w:name="Light List Accent 4" w:semiHidden="0" w:uiPriority="61" w:unhideWhenUsed="0"/>
+    <w:lsdException w:name="Light Grid Accent 4" w:semiHidden="0" w:uiPriority="62" w:unhideWhenUsed="0"/>
+    <w:lsdException w:name="Medium Shading 1 Accent 4" w:semiHidden="0" w:uiPriority="63" w:unhideWhenUsed="0"/>
+    <w:lsdException w:name="Medium Shading 2 Accent 4" w:semiHidden="0" w:uiPriority="64" w:unhideWhenUsed="0"/>
+    <w:lsdException w:name="Medium List 1 Accent 4" w:semiHidden="0" w:uiPriority="65" w:unhideWhenUsed="0"/>
+    <w:lsdException w:name="Medium List 2 Accent 4" w:semiHidden="0" w:uiPriority="66" w:unhideWhenUsed="0"/>
+    <w:lsdException w:name="Medium Grid 1 Accent 4" w:semiHidden="0" w:uiPriority="67" w:unhideWhenUsed="0"/>
+    <w:lsdException w:name="Medium Grid 2 Accent 4" w:semiHidden="0" w:uiPriority="68" w:unhideWhenUsed="0"/>
+    <w:lsdException w:name="Medium Grid 3 Accent 4" w:semiHidden="0" w:uiPriority="69" w:unhideWhenUsed="0"/>
+    <w:lsdException w:name="Dark List Accent 4" w:semiHidden="0" w:uiPriority="70" w:unhideWhenUsed="0"/>
+    <w:lsdException w:name="Colorful Shading Accent 4" w:semiHidden="0" w:uiPriority="71" w:unhideWhenUsed="0"/>
+    <w:lsdException w:name="Colorful List Accent 4" w:semiHidden="0" w:uiPriority="72" w:unhideWhenUsed="0"/>
+    <w:lsdException w:name="Colorful Grid Accent 4" w:semiHidden="0" w:uiPriority="73" w:unhideWhenUsed="0"/>
+    <w:lsdException w:name="Light Shading Accent 5" w:semiHidden="0" w:uiPriority="60" w:unhideWhenUsed="0"/>
+    <w:lsdException w:name="Light List Accent 5" w:semiHidden="0" w:uiPriority="61" w:unhideWhenUsed="0"/>
+    <w:lsdException w:name="Light Grid Accent 5" w:semiHidden="0" w:uiPriority="62" w:unhideWhenUsed="0"/>
+    <w:lsdException w:name="Medium Shading 1 Accent 5" w:semiHidden="0" w:uiPriority="63" w:unhideWhenUsed="0"/>
+    <w:lsdException w:name="Medium Shading 2 Accent 5" w:semiHidden="0" w:uiPriority="64" w:unhideWhenUsed="0"/>
+    <w:lsdException w:name="Medium List 1 Accent 5" w:semiHidden="0" w:uiPriority="65" w:unhideWhenUsed="0"/>
+    <w:lsdException w:name="Medium List 2 Accent 5" w:semiHidden="0" w:uiPriority="66" w:unhideWhenUsed="0"/>
+    <w:lsdException w:name="Medium Grid 1 Accent 5" w:semiHidden="0" w:uiPriority="67" w:unhideWhenUsed="0"/>
+    <w:lsdException w:name="Medium Grid 2 Accent 5" w:semiHidden="0" w:uiPriority="68" w:unhideWhenUsed="0"/>
+    <w:lsdException w:name="Medium Grid 3 Accent 5" w:semiHidden="0" w:uiPriority="69" w:unhideWhenUsed="0"/>
+    <w:lsdException w:name="Dark List Accent 5" w:semiHidden="0" w:uiPriority="70" w:unhideWhenUsed="0"/>
+    <w:lsdException w:name="Colorful Shading Accent 5" w:semiHidden="0" w:uiPriority="71" w:unhideWhenUsed="0"/>
+    <w:lsdException w:name="Colorful List Accent 5" w:semiHidden="0" w:uiPriority="72" w:unhideWhenUsed="0"/>
+    <w:lsdException w:name="Colorful Grid Accent 5" w:semiHidden="0" w:uiPriority="73" w:unhideWhenUsed="0"/>
+    <w:lsdException w:name="Light Shading Accent 6" w:semiHidden="0" w:uiPriority="60" w:unhideWhenUsed="0"/>
+    <w:lsdException w:name="Light List Accent 6" w:semiHidden="0" w:uiPriority="61" w:unhideWhenUsed="0"/>
+    <w:lsdException w:name="Light Grid Accent 6" w:semiHidden="0" w:uiPriority="62" w:unhideWhenUsed="0"/>
+    <w:lsdException w:name="Medium Shading 1 Accent 6" w:semiHidden="0" w:uiPriority="63" w:unhideWhenUsed="0"/>
+    <w:lsdException w:name="Medium Shading 2 Accent 6" w:semiHidden="0" w:uiPriority="64" w:unhideWhenUsed="0"/>
+    <w:lsdException w:name="Medium List 1 Accent 6" w:semiHidden="0" w:uiPriority="65" w:unhideWhenUsed="0"/>
+    <w:lsdException w:name="Medium List 2 Accent 6" w:semiHidden="0" w:uiPriority="66" w:unhideWhenUsed="0"/>
+    <w:lsdException w:name="Medium Grid 1 Accent 6" w:semiHidden="0" w:uiPriority="67" w:unhideWhenUsed="0"/>
+    <w:lsdException w:name="Medium Grid 2 Accent 6" w:semiHidden="0" w:uiPriority="68" w:unhideWhenUsed="0"/>
+    <w:lsdException w:name="Medium Grid 3 Accent 6" w:semiHidden="0" w:uiPriority="69" w:unhideWhenUsed="0"/>
+    <w:lsdException w:name="Dark List Accent 6" w:semiHidden="0" w:uiPriority="70" w:unhideWhenUsed="0"/>
+    <w:lsdException w:name="Colorful Shading Accent 6" w:semiHidden="0" w:uiPriority="71" w:unhideWhenUsed="0"/>
+    <w:lsdException w:name="Colorful List Accent 6" w:semiHidden="0" w:uiPriority="72" w:unhideWhenUsed="0"/>
+    <w:lsdException w:name="Colorful Grid Accent 6" w:semiHidden="0" w:uiPriority="73" w:unhideWhenUsed="0"/>
+    <w:lsdException w:name="Subtle Emphasis" w:semiHidden="0" w:uiPriority="19" w:unhideWhenUsed="0" w:qFormat="1"/>
+    <w:lsdException w:name="Intense Emphasis" w:semiHidden="0" w:uiPriority="21" w:unhideWhenUsed="0" w:qFormat="1"/>
+    <w:lsdException w:name="Subtle Reference" w:semiHidden="0" w:uiPriority="31" w:unhideWhenUsed="0" w:qFormat="1"/>
+    <w:lsdException w:name="Intense Reference" w:semiHidden="0" w:uiPriority="32" w:unhideWhenUsed="0" w:qFormat="1"/>
+    <w:lsdException w:name="Book Title" w:semiHidden="0" w:uiPriority="33" w:unhideWhenUsed="0" w:qFormat="1"/>
+    <w:lsdException w:name="Bibliography" w:uiPriority="37"/>
+    <w:lsdException w:name="TOC Heading" w:uiPriority="39" w:qFormat="1"/>
   </w:latentStyles>
   <w:style w:type="paragraph" w:default="1" w:styleId="Normal">
     <w:name w:val="Normal"/>
@@ -1437,12 +1002,13 @@
       <w:lang w:eastAsia="zh-CN" w:bidi="hi-IN"/>
     </w:rPr>
   </w:style>
-  <w:style w:type="character" w:default="1" w:styleId="Tipodeletrapredefinidodopargrafo">
+  <w:style w:type="character" w:default="1" w:styleId="DefaultParagraphFont">
     <w:name w:val="Default Paragraph Font"/>
     <w:uiPriority w:val="1"/>
+    <w:semiHidden/>
     <w:unhideWhenUsed/>
   </w:style>
-  <w:style w:type="table" w:default="1" w:styleId="Tabelanormal">
+  <w:style w:type="table" w:default="1" w:styleId="TableNormal">
     <w:name w:val="Normal Table"/>
     <w:uiPriority w:val="99"/>
     <w:semiHidden/>
@@ -1457,7 +1023,7 @@
       </w:tblCellMar>
     </w:tblPr>
   </w:style>
-  <w:style w:type="numbering" w:default="1" w:styleId="Semlista">
+  <w:style w:type="numbering" w:default="1" w:styleId="NoList">
     <w:name w:val="No List"/>
     <w:uiPriority w:val="99"/>
     <w:semiHidden/>
@@ -1484,11 +1050,11 @@
       <w:spacing w:after="120"/>
     </w:pPr>
   </w:style>
-  <w:style w:type="paragraph" w:styleId="Lista">
+  <w:style w:type="paragraph" w:styleId="List">
     <w:name w:val="List"/>
     <w:basedOn w:val="TextBody"/>
   </w:style>
-  <w:style w:type="paragraph" w:styleId="Legenda">
+  <w:style w:type="paragraph" w:styleId="Caption">
     <w:name w:val="caption"/>
     <w:basedOn w:val="Normal"/>
     <w:pPr>
@@ -1506,6 +1072,196 @@
     <w:pPr>
       <w:suppressLineNumbers/>
     </w:pPr>
+  </w:style>
+</w:styles>
+</file>
+
+<file path=word/stylesWithEffects.xml><?xml version="1.0" encoding="utf-8"?>
+<w:styles xmlns:wpc="http://schemas.microsoft.com/office/word/2010/wordprocessingCanvas" xmlns:mc="http://schemas.openxmlformats.org/markup-compatibility/2006" xmlns:o="urn:schemas-microsoft-com:office:office" xmlns:r="http://schemas.openxmlformats.org/officeDocument/2006/relationships" xmlns:m="http://schemas.openxmlformats.org/officeDocument/2006/math" xmlns:v="urn:schemas-microsoft-com:vml" xmlns:wp14="http://schemas.microsoft.com/office/word/2010/wordprocessingDrawing" xmlns:wp="http://schemas.openxmlformats.org/drawingml/2006/wordprocessingDrawing" xmlns:w10="urn:schemas-microsoft-com:office:word" xmlns:w="http://schemas.openxmlformats.org/wordprocessingml/2006/main" xmlns:w14="http://schemas.microsoft.com/office/word/2010/wordml" xmlns:wpg="http://schemas.microsoft.com/office/word/2010/wordprocessingGroup" xmlns:wpi="http://schemas.microsoft.com/office/word/2010/wordprocessingInk" xmlns:wne="http://schemas.microsoft.com/office/word/2006/wordml" xmlns:wps="http://schemas.microsoft.com/office/word/2010/wordprocessingShape" mc:Ignorable="w14 wp14">
+  <w:docDefaults>
+    <w:rPrDefault>
+      <w:rPr>
+        <w:rFonts w:asciiTheme="minorHAnsi" w:eastAsiaTheme="minorEastAsia" w:hAnsiTheme="minorHAnsi" w:cstheme="minorBidi"/>
+        <w:sz w:val="22"/>
+        <w:szCs w:val="22"/>
+        <w:lang w:val="en-US" w:eastAsia="en-US" w:bidi="ar-SA"/>
+      </w:rPr>
+    </w:rPrDefault>
+    <w:pPrDefault>
+      <w:pPr>
+        <w:spacing w:after="200" w:line="276" w:lineRule="auto"/>
+      </w:pPr>
+    </w:pPrDefault>
+  </w:docDefaults>
+  <w:latentStyles w:defLockedState="0" w:defUIPriority="99" w:defSemiHidden="1" w:defUnhideWhenUsed="1" w:defQFormat="0" w:count="267">
+    <w:lsdException w:name="Normal" w:semiHidden="0" w:uiPriority="0" w:unhideWhenUsed="0" w:qFormat="1"/>
+    <w:lsdException w:name="heading 1" w:semiHidden="0" w:uiPriority="9" w:unhideWhenUsed="0" w:qFormat="1"/>
+    <w:lsdException w:name="heading 2" w:uiPriority="9" w:qFormat="1"/>
+    <w:lsdException w:name="heading 3" w:uiPriority="9" w:qFormat="1"/>
+    <w:lsdException w:name="heading 4" w:uiPriority="9" w:qFormat="1"/>
+    <w:lsdException w:name="heading 5" w:uiPriority="9" w:qFormat="1"/>
+    <w:lsdException w:name="heading 6" w:uiPriority="9" w:qFormat="1"/>
+    <w:lsdException w:name="heading 7" w:uiPriority="9" w:qFormat="1"/>
+    <w:lsdException w:name="heading 8" w:uiPriority="9" w:qFormat="1"/>
+    <w:lsdException w:name="heading 9" w:uiPriority="9" w:qFormat="1"/>
+    <w:lsdException w:name="toc 1" w:uiPriority="39"/>
+    <w:lsdException w:name="toc 2" w:uiPriority="39"/>
+    <w:lsdException w:name="toc 3" w:uiPriority="39"/>
+    <w:lsdException w:name="toc 4" w:uiPriority="39"/>
+    <w:lsdException w:name="toc 5" w:uiPriority="39"/>
+    <w:lsdException w:name="toc 6" w:uiPriority="39"/>
+    <w:lsdException w:name="toc 7" w:uiPriority="39"/>
+    <w:lsdException w:name="toc 8" w:uiPriority="39"/>
+    <w:lsdException w:name="toc 9" w:uiPriority="39"/>
+    <w:lsdException w:name="caption" w:uiPriority="35" w:qFormat="1"/>
+    <w:lsdException w:name="Title" w:semiHidden="0" w:uiPriority="10" w:unhideWhenUsed="0" w:qFormat="1"/>
+    <w:lsdException w:name="Default Paragraph Font" w:uiPriority="1"/>
+    <w:lsdException w:name="Subtitle" w:semiHidden="0" w:uiPriority="11" w:unhideWhenUsed="0" w:qFormat="1"/>
+    <w:lsdException w:name="Strong" w:semiHidden="0" w:uiPriority="22" w:unhideWhenUsed="0" w:qFormat="1"/>
+    <w:lsdException w:name="Emphasis" w:semiHidden="0" w:uiPriority="20" w:unhideWhenUsed="0" w:qFormat="1"/>
+    <w:lsdException w:name="Table Grid" w:semiHidden="0" w:uiPriority="59" w:unhideWhenUsed="0"/>
+    <w:lsdException w:name="Placeholder Text" w:unhideWhenUsed="0"/>
+    <w:lsdException w:name="No Spacing" w:semiHidden="0" w:uiPriority="1" w:unhideWhenUsed="0" w:qFormat="1"/>
+    <w:lsdException w:name="Light Shading" w:semiHidden="0" w:uiPriority="60" w:unhideWhenUsed="0"/>
+    <w:lsdException w:name="Light List" w:semiHidden="0" w:uiPriority="61" w:unhideWhenUsed="0"/>
+    <w:lsdException w:name="Light Grid" w:semiHidden="0" w:uiPriority="62" w:unhideWhenUsed="0"/>
+    <w:lsdException w:name="Medium Shading 1" w:semiHidden="0" w:uiPriority="63" w:unhideWhenUsed="0"/>
+    <w:lsdException w:name="Medium Shading 2" w:semiHidden="0" w:uiPriority="64" w:unhideWhenUsed="0"/>
+    <w:lsdException w:name="Medium List 1" w:semiHidden="0" w:uiPriority="65" w:unhideWhenUsed="0"/>
+    <w:lsdException w:name="Medium List 2" w:semiHidden="0" w:uiPriority="66" w:unhideWhenUsed="0"/>
+    <w:lsdException w:name="Medium Grid 1" w:semiHidden="0" w:uiPriority="67" w:unhideWhenUsed="0"/>
+    <w:lsdException w:name="Medium Grid 2" w:semiHidden="0" w:uiPriority="68" w:unhideWhenUsed="0"/>
+    <w:lsdException w:name="Medium Grid 3" w:semiHidden="0" w:uiPriority="69" w:unhideWhenUsed="0"/>
+    <w:lsdException w:name="Dark List" w:semiHidden="0" w:uiPriority="70" w:unhideWhenUsed="0"/>
+    <w:lsdException w:name="Colorful Shading" w:semiHidden="0" w:uiPriority="71" w:unhideWhenUsed="0"/>
+    <w:lsdException w:name="Colorful List" w:semiHidden="0" w:uiPriority="72" w:unhideWhenUsed="0"/>
+    <w:lsdException w:name="Colorful Grid" w:semiHidden="0" w:uiPriority="73" w:unhideWhenUsed="0"/>
+    <w:lsdException w:name="Light Shading Accent 1" w:semiHidden="0" w:uiPriority="60" w:unhideWhenUsed="0"/>
+    <w:lsdException w:name="Light List Accent 1" w:semiHidden="0" w:uiPriority="61" w:unhideWhenUsed="0"/>
+    <w:lsdException w:name="Light Grid Accent 1" w:semiHidden="0" w:uiPriority="62" w:unhideWhenUsed="0"/>
+    <w:lsdException w:name="Medium Shading 1 Accent 1" w:semiHidden="0" w:uiPriority="63" w:unhideWhenUsed="0"/>
+    <w:lsdException w:name="Medium Shading 2 Accent 1" w:semiHidden="0" w:uiPriority="64" w:unhideWhenUsed="0"/>
+    <w:lsdException w:name="Medium List 1 Accent 1" w:semiHidden="0" w:uiPriority="65" w:unhideWhenUsed="0"/>
+    <w:lsdException w:name="Revision" w:unhideWhenUsed="0"/>
+    <w:lsdException w:name="List Paragraph" w:semiHidden="0" w:uiPriority="34" w:unhideWhenUsed="0" w:qFormat="1"/>
+    <w:lsdException w:name="Quote" w:semiHidden="0" w:uiPriority="29" w:unhideWhenUsed="0" w:qFormat="1"/>
+    <w:lsdException w:name="Intense Quote" w:semiHidden="0" w:uiPriority="30" w:unhideWhenUsed="0" w:qFormat="1"/>
+    <w:lsdException w:name="Medium List 2 Accent 1" w:semiHidden="0" w:uiPriority="66" w:unhideWhenUsed="0"/>
+    <w:lsdException w:name="Medium Grid 1 Accent 1" w:semiHidden="0" w:uiPriority="67" w:unhideWhenUsed="0"/>
+    <w:lsdException w:name="Medium Grid 2 Accent 1" w:semiHidden="0" w:uiPriority="68" w:unhideWhenUsed="0"/>
+    <w:lsdException w:name="Medium Grid 3 Accent 1" w:semiHidden="0" w:uiPriority="69" w:unhideWhenUsed="0"/>
+    <w:lsdException w:name="Dark List Accent 1" w:semiHidden="0" w:uiPriority="70" w:unhideWhenUsed="0"/>
+    <w:lsdException w:name="Colorful Shading Accent 1" w:semiHidden="0" w:uiPriority="71" w:unhideWhenUsed="0"/>
+    <w:lsdException w:name="Colorful List Accent 1" w:semiHidden="0" w:uiPriority="72" w:unhideWhenUsed="0"/>
+    <w:lsdException w:name="Colorful Grid Accent 1" w:semiHidden="0" w:uiPriority="73" w:unhideWhenUsed="0"/>
+    <w:lsdException w:name="Light Shading Accent 2" w:semiHidden="0" w:uiPriority="60" w:unhideWhenUsed="0"/>
+    <w:lsdException w:name="Light List Accent 2" w:semiHidden="0" w:uiPriority="61" w:unhideWhenUsed="0"/>
+    <w:lsdException w:name="Light Grid Accent 2" w:semiHidden="0" w:uiPriority="62" w:unhideWhenUsed="0"/>
+    <w:lsdException w:name="Medium Shading 1 Accent 2" w:semiHidden="0" w:uiPriority="63" w:unhideWhenUsed="0"/>
+    <w:lsdException w:name="Medium Shading 2 Accent 2" w:semiHidden="0" w:uiPriority="64" w:unhideWhenUsed="0"/>
+    <w:lsdException w:name="Medium List 1 Accent 2" w:semiHidden="0" w:uiPriority="65" w:unhideWhenUsed="0"/>
+    <w:lsdException w:name="Medium List 2 Accent 2" w:semiHidden="0" w:uiPriority="66" w:unhideWhenUsed="0"/>
+    <w:lsdException w:name="Medium Grid 1 Accent 2" w:semiHidden="0" w:uiPriority="67" w:unhideWhenUsed="0"/>
+    <w:lsdException w:name="Medium Grid 2 Accent 2" w:semiHidden="0" w:uiPriority="68" w:unhideWhenUsed="0"/>
+    <w:lsdException w:name="Medium Grid 3 Accent 2" w:semiHidden="0" w:uiPriority="69" w:unhideWhenUsed="0"/>
+    <w:lsdException w:name="Dark List Accent 2" w:semiHidden="0" w:uiPriority="70" w:unhideWhenUsed="0"/>
+    <w:lsdException w:name="Colorful Shading Accent 2" w:semiHidden="0" w:uiPriority="71" w:unhideWhenUsed="0"/>
+    <w:lsdException w:name="Colorful List Accent 2" w:semiHidden="0" w:uiPriority="72" w:unhideWhenUsed="0"/>
+    <w:lsdException w:name="Colorful Grid Accent 2" w:semiHidden="0" w:uiPriority="73" w:unhideWhenUsed="0"/>
+    <w:lsdException w:name="Light Shading Accent 3" w:semiHidden="0" w:uiPriority="60" w:unhideWhenUsed="0"/>
+    <w:lsdException w:name="Light List Accent 3" w:semiHidden="0" w:uiPriority="61" w:unhideWhenUsed="0"/>
+    <w:lsdException w:name="Light Grid Accent 3" w:semiHidden="0" w:uiPriority="62" w:unhideWhenUsed="0"/>
+    <w:lsdException w:name="Medium Shading 1 Accent 3" w:semiHidden="0" w:uiPriority="63" w:unhideWhenUsed="0"/>
+    <w:lsdException w:name="Medium Shading 2 Accent 3" w:semiHidden="0" w:uiPriority="64" w:unhideWhenUsed="0"/>
+    <w:lsdException w:name="Medium List 1 Accent 3" w:semiHidden="0" w:uiPriority="65" w:unhideWhenUsed="0"/>
+    <w:lsdException w:name="Medium List 2 Accent 3" w:semiHidden="0" w:uiPriority="66" w:unhideWhenUsed="0"/>
+    <w:lsdException w:name="Medium Grid 1 Accent 3" w:semiHidden="0" w:uiPriority="67" w:unhideWhenUsed="0"/>
+    <w:lsdException w:name="Medium Grid 2 Accent 3" w:semiHidden="0" w:uiPriority="68" w:unhideWhenUsed="0"/>
+    <w:lsdException w:name="Medium Grid 3 Accent 3" w:semiHidden="0" w:uiPriority="69" w:unhideWhenUsed="0"/>
+    <w:lsdException w:name="Dark List Accent 3" w:semiHidden="0" w:uiPriority="70" w:unhideWhenUsed="0"/>
+    <w:lsdException w:name="Colorful Shading Accent 3" w:semiHidden="0" w:uiPriority="71" w:unhideWhenUsed="0"/>
+    <w:lsdException w:name="Colorful List Accent 3" w:semiHidden="0" w:uiPriority="72" w:unhideWhenUsed="0"/>
+    <w:lsdException w:name="Colorful Grid Accent 3" w:semiHidden="0" w:uiPriority="73" w:unhideWhenUsed="0"/>
+    <w:lsdException w:name="Light Shading Accent 4" w:semiHidden="0" w:uiPriority="60" w:unhideWhenUsed="0"/>
+    <w:lsdException w:name="Light List Accent 4" w:semiHidden="0" w:uiPriority="61" w:unhideWhenUsed="0"/>
+    <w:lsdException w:name="Light Grid Accent 4" w:semiHidden="0" w:uiPriority="62" w:unhideWhenUsed="0"/>
+    <w:lsdException w:name="Medium Shading 1 Accent 4" w:semiHidden="0" w:uiPriority="63" w:unhideWhenUsed="0"/>
+    <w:lsdException w:name="Medium Shading 2 Accent 4" w:semiHidden="0" w:uiPriority="64" w:unhideWhenUsed="0"/>
+    <w:lsdException w:name="Medium List 1 Accent 4" w:semiHidden="0" w:uiPriority="65" w:unhideWhenUsed="0"/>
+    <w:lsdException w:name="Medium List 2 Accent 4" w:semiHidden="0" w:uiPriority="66" w:unhideWhenUsed="0"/>
+    <w:lsdException w:name="Medium Grid 1 Accent 4" w:semiHidden="0" w:uiPriority="67" w:unhideWhenUsed="0"/>
+    <w:lsdException w:name="Medium Grid 2 Accent 4" w:semiHidden="0" w:uiPriority="68" w:unhideWhenUsed="0"/>
+    <w:lsdException w:name="Medium Grid 3 Accent 4" w:semiHidden="0" w:uiPriority="69" w:unhideWhenUsed="0"/>
+    <w:lsdException w:name="Dark List Accent 4" w:semiHidden="0" w:uiPriority="70" w:unhideWhenUsed="0"/>
+    <w:lsdException w:name="Colorful Shading Accent 4" w:semiHidden="0" w:uiPriority="71" w:unhideWhenUsed="0"/>
+    <w:lsdException w:name="Colorful List Accent 4" w:semiHidden="0" w:uiPriority="72" w:unhideWhenUsed="0"/>
+    <w:lsdException w:name="Colorful Grid Accent 4" w:semiHidden="0" w:uiPriority="73" w:unhideWhenUsed="0"/>
+    <w:lsdException w:name="Light Shading Accent 5" w:semiHidden="0" w:uiPriority="60" w:unhideWhenUsed="0"/>
+    <w:lsdException w:name="Light List Accent 5" w:semiHidden="0" w:uiPriority="61" w:unhideWhenUsed="0"/>
+    <w:lsdException w:name="Light Grid Accent 5" w:semiHidden="0" w:uiPriority="62" w:unhideWhenUsed="0"/>
+    <w:lsdException w:name="Medium Shading 1 Accent 5" w:semiHidden="0" w:uiPriority="63" w:unhideWhenUsed="0"/>
+    <w:lsdException w:name="Medium Shading 2 Accent 5" w:semiHidden="0" w:uiPriority="64" w:unhideWhenUsed="0"/>
+    <w:lsdException w:name="Medium List 1 Accent 5" w:semiHidden="0" w:uiPriority="65" w:unhideWhenUsed="0"/>
+    <w:lsdException w:name="Medium List 2 Accent 5" w:semiHidden="0" w:uiPriority="66" w:unhideWhenUsed="0"/>
+    <w:lsdException w:name="Medium Grid 1 Accent 5" w:semiHidden="0" w:uiPriority="67" w:unhideWhenUsed="0"/>
+    <w:lsdException w:name="Medium Grid 2 Accent 5" w:semiHidden="0" w:uiPriority="68" w:unhideWhenUsed="0"/>
+    <w:lsdException w:name="Medium Grid 3 Accent 5" w:semiHidden="0" w:uiPriority="69" w:unhideWhenUsed="0"/>
+    <w:lsdException w:name="Dark List Accent 5" w:semiHidden="0" w:uiPriority="70" w:unhideWhenUsed="0"/>
+    <w:lsdException w:name="Colorful Shading Accent 5" w:semiHidden="0" w:uiPriority="71" w:unhideWhenUsed="0"/>
+    <w:lsdException w:name="Colorful List Accent 5" w:semiHidden="0" w:uiPriority="72" w:unhideWhenUsed="0"/>
+    <w:lsdException w:name="Colorful Grid Accent 5" w:semiHidden="0" w:uiPriority="73" w:unhideWhenUsed="0"/>
+    <w:lsdException w:name="Light Shading Accent 6" w:semiHidden="0" w:uiPriority="60" w:unhideWhenUsed="0"/>
+    <w:lsdException w:name="Light List Accent 6" w:semiHidden="0" w:uiPriority="61" w:unhideWhenUsed="0"/>
+    <w:lsdException w:name="Light Grid Accent 6" w:semiHidden="0" w:uiPriority="62" w:unhideWhenUsed="0"/>
+    <w:lsdException w:name="Medium Shading 1 Accent 6" w:semiHidden="0" w:uiPriority="63" w:unhideWhenUsed="0"/>
+    <w:lsdException w:name="Medium Shading 2 Accent 6" w:semiHidden="0" w:uiPriority="64" w:unhideWhenUsed="0"/>
+    <w:lsdException w:name="Medium List 1 Accent 6" w:semiHidden="0" w:uiPriority="65" w:unhideWhenUsed="0"/>
+    <w:lsdException w:name="Medium List 2 Accent 6" w:semiHidden="0" w:uiPriority="66" w:unhideWhenUsed="0"/>
+    <w:lsdException w:name="Medium Grid 1 Accent 6" w:semiHidden="0" w:uiPriority="67" w:unhideWhenUsed="0"/>
+    <w:lsdException w:name="Medium Grid 2 Accent 6" w:semiHidden="0" w:uiPriority="68" w:unhideWhenUsed="0"/>
+    <w:lsdException w:name="Medium Grid 3 Accent 6" w:semiHidden="0" w:uiPriority="69" w:unhideWhenUsed="0"/>
+    <w:lsdException w:name="Dark List Accent 6" w:semiHidden="0" w:uiPriority="70" w:unhideWhenUsed="0"/>
+    <w:lsdException w:name="Colorful Shading Accent 6" w:semiHidden="0" w:uiPriority="71" w:unhideWhenUsed="0"/>
+    <w:lsdException w:name="Colorful List Accent 6" w:semiHidden="0" w:uiPriority="72" w:unhideWhenUsed="0"/>
+    <w:lsdException w:name="Colorful Grid Accent 6" w:semiHidden="0" w:uiPriority="73" w:unhideWhenUsed="0"/>
+    <w:lsdException w:name="Subtle Emphasis" w:semiHidden="0" w:uiPriority="19" w:unhideWhenUsed="0" w:qFormat="1"/>
+    <w:lsdException w:name="Intense Emphasis" w:semiHidden="0" w:uiPriority="21" w:unhideWhenUsed="0" w:qFormat="1"/>
+    <w:lsdException w:name="Subtle Reference" w:semiHidden="0" w:uiPriority="31" w:unhideWhenUsed="0" w:qFormat="1"/>
+    <w:lsdException w:name="Intense Reference" w:semiHidden="0" w:uiPriority="32" w:unhideWhenUsed="0" w:qFormat="1"/>
+    <w:lsdException w:name="Book Title" w:semiHidden="0" w:uiPriority="33" w:unhideWhenUsed="0" w:qFormat="1"/>
+    <w:lsdException w:name="Bibliography" w:uiPriority="37"/>
+    <w:lsdException w:name="TOC Heading" w:uiPriority="39" w:qFormat="1"/>
+  </w:latentStyles>
+  <w:style w:type="paragraph" w:default="1" w:styleId="Normal">
+    <w:name w:val="Normal"/>
+    <w:qFormat/>
+  </w:style>
+  <w:style w:type="character" w:default="1" w:styleId="DefaultParagraphFont">
+    <w:name w:val="Default Paragraph Font"/>
+    <w:uiPriority w:val="1"/>
+    <w:semiHidden/>
+    <w:unhideWhenUsed/>
+  </w:style>
+  <w:style w:type="table" w:default="1" w:styleId="TableNormal">
+    <w:name w:val="Normal Table"/>
+    <w:uiPriority w:val="99"/>
+    <w:semiHidden/>
+    <w:unhideWhenUsed/>
+    <w:tblPr>
+      <w:tblInd w:w="0" w:type="dxa"/>
+      <w:tblCellMar>
+        <w:top w:w="0" w:type="dxa"/>
+        <w:left w:w="108" w:type="dxa"/>
+        <w:bottom w:w="0" w:type="dxa"/>
+        <w:right w:w="108" w:type="dxa"/>
+      </w:tblCellMar>
+    </w:tblPr>
+  </w:style>
+  <w:style w:type="numbering" w:default="1" w:styleId="NoList">
+    <w:name w:val="No List"/>
+    <w:uiPriority w:val="99"/>
+    <w:semiHidden/>
+    <w:unhideWhenUsed/>
   </w:style>
 </w:styles>
 </file>

--- a/Aula 05/requirements-rascunho.docx
+++ b/Aula 05/requirements-rascunho.docx
@@ -12,6 +12,8 @@
           <w:lang w:val="pt-PT"/>
         </w:rPr>
       </w:pPr>
+      <w:bookmarkStart w:id="0" w:name="_GoBack"/>
+      <w:bookmarkEnd w:id="0"/>
       <w:r>
         <w:rPr>
           <w:b/>
@@ -53,8 +55,8 @@
           <w:lang w:val="pt-PT"/>
         </w:rPr>
       </w:pPr>
-      <w:bookmarkStart w:id="0" w:name="__DdeLink__1_1610893477"/>
-      <w:bookmarkEnd w:id="0"/>
+      <w:bookmarkStart w:id="1" w:name="__DdeLink__1_1610893477"/>
+      <w:bookmarkEnd w:id="1"/>
       <w:r>
         <w:rPr>
           <w:lang w:val="pt-PT"/>
@@ -537,12 +539,6 @@
           <w:lang w:val="pt-PT"/>
         </w:rPr>
       </w:pPr>
-      <w:r>
-        <w:rPr>
-          <w:lang w:val="pt-PT"/>
-        </w:rPr>
-        <w:t>&gt;&gt; auto login</w:t>
-      </w:r>
     </w:p>
     <w:p>
       <w:pPr>
@@ -624,61 +620,6 @@
           <w:lang w:val="pt-PT"/>
         </w:rPr>
       </w:pPr>
-      <w:r>
-        <w:rPr>
-          <w:lang w:val="pt-PT"/>
-        </w:rPr>
-        <w:t xml:space="preserve">&gt;&gt; chat tem </w:t>
-      </w:r>
-      <w:r>
-        <w:rPr>
-          <w:lang w:val="pt-PT"/>
-        </w:rPr>
-        <w:t>de</w:t>
-      </w:r>
-      <w:r>
-        <w:rPr>
-          <w:lang w:val="pt-PT"/>
-        </w:rPr>
-        <w:t xml:space="preserve"> </w:t>
-      </w:r>
-      <w:r>
-        <w:rPr>
-          <w:lang w:val="pt-PT"/>
-        </w:rPr>
-        <w:t xml:space="preserve">ter </w:t>
-      </w:r>
-      <w:r>
-        <w:rPr>
-          <w:lang w:val="pt-PT"/>
-        </w:rPr>
-        <w:t xml:space="preserve">aspecto </w:t>
-      </w:r>
-      <w:r>
-        <w:rPr>
-          <w:lang w:val="pt-PT"/>
-        </w:rPr>
-        <w:t>familiar</w:t>
-      </w:r>
-    </w:p>
-    <w:p>
-      <w:pPr>
-        <w:rPr>
-          <w:lang w:val="pt-PT"/>
-        </w:rPr>
-      </w:pPr>
-      <w:r>
-        <w:rPr>
-          <w:lang w:val="pt-PT"/>
-        </w:rPr>
-        <w:t>&gt;&gt;</w:t>
-      </w:r>
-      <w:r>
-        <w:rPr>
-          <w:lang w:val="pt-PT"/>
-        </w:rPr>
-        <w:t xml:space="preserve"> </w:t>
-      </w:r>
     </w:p>
     <w:p>
       <w:pPr>
@@ -705,14 +646,14 @@
         <w:rPr>
           <w:lang w:val="pt-PT"/>
         </w:rPr>
-        <w:t xml:space="preserve">O Sr. João faz uma pesquisa e rapidamente encontra uma plataforma de aprendizagem, que explora, e verifica que oferece um curso de alemão. Embora tenha alguma experiência a fazer compras online, utiliza a janela de chat do ecrã inicial para averiguar a legitimidade da plataforma, quanto à informação de pagamento que deve inserir. Depois de satisfeito, vai ainda explorar outro problema: visto ter pouca disponibilidade para um curso intensivo, não lhe interessa aprender apenas algumas palavras numa sessão e depois não poder revê-las caso só volte na semana seguinte. Desta forma consulta a página principal do curso e verifica que o professor tem uma área onde coloca resumos. Satisfeito com o que </w:t>
+        <w:t xml:space="preserve">O Sr. João faz uma pesquisa e rapidamente encontra uma plataforma de aprendizagem, que explora, e verifica que oferece um curso de alemão. Embora tenha alguma experiência a fazer compras online, utiliza a janela de chat do ecrã inicial para averiguar a legitimidade da plataforma, quanto à informação de pagamento que deve inserir. Depois de satisfeito, vai ainda explorar outro problema: visto ter pouca disponibilidade para um curso intensivo, não lhe interessa aprender apenas algumas palavras numa sessão e depois não poder revê-las caso só volte na semana seguinte. Desta forma consulta a página principal do curso e verifica que o professor tem uma área onde coloca resumos. Satisfeito com o que vê verifica ainda que a página apresenta um vídeo introdutório com a explicação de como irá decorrer o </w:t>
       </w:r>
       <w:r>
         <w:rPr>
           <w:lang w:val="pt-PT"/>
         </w:rPr>
         <w:lastRenderedPageBreak/>
-        <w:t>vê verifica ainda que a página apresenta um vídeo introdutório com a explicação de como irá decorrer o curso e o material que o professor irá disponibilizar. Inteiramente convencido, efectua o pagamento do curso. A plataforma, antes do pagamento</w:t>
+        <w:t>curso e o material que o professor irá disponibilizar. Inteiramente convencido, efectua o pagamento do curso. A plataforma, antes do pagamento</w:t>
       </w:r>
       <w:r>
         <w:rPr>
@@ -724,36 +665,8 @@
         <w:rPr>
           <w:lang w:val="pt-PT"/>
         </w:rPr>
-        <w:t xml:space="preserve"> pede para o Sr. João que se registe, e tal como está habituado, procede ao preenchimento do formulário de inscrição. Depois de preenchido o registo aparece a plataforma de pagamento, escolhe a opção de cartão de crédito, insere os dados e efectua o pagamento. Depois deste passos o Sr. João volta para a página do curso em que se inscreveu e vê que todos os conteúdos do curso estão já disponíveis. É então que i</w:t>
-      </w:r>
-      <w:bookmarkStart w:id="1" w:name="_GoBack"/>
-      <w:bookmarkEnd w:id="1"/>
-      <w:r>
-        <w:rPr>
-          <w:lang w:val="pt-PT"/>
-        </w:rPr>
-        <w:t>nicia o seu curso, começando por visualizar o vídeo da lição nº1, presente na lista de vídeos das aulas.</w:t>
-      </w:r>
-    </w:p>
-    <w:p>
-      <w:pPr>
-        <w:rPr>
-          <w:lang w:val="pt-PT"/>
-        </w:rPr>
-      </w:pPr>
-      <w:r>
-        <w:rPr>
-          <w:lang w:val="pt-PT"/>
-        </w:rPr>
-        <w:t>&gt;&gt; dados de pagamento armazenados de forma segura</w:t>
-      </w:r>
-    </w:p>
-    <w:p>
-      <w:pPr>
-        <w:rPr>
-          <w:lang w:val="pt-PT"/>
-        </w:rPr>
-      </w:pPr>
+        <w:t xml:space="preserve"> pede para o Sr. João que se registe, e tal como está habituado, procede ao preenchimento do formulário de inscrição. Depois de preenchido o registo aparece a plataforma de pagamento, escolhe a opção de cartão de crédito, insere os dados e efectua o pagamento. Depois deste passos o Sr. João volta para a página do curso em que se inscreveu e vê que todos os conteúdos do curso estão já disponíveis. É então que inicia o seu curso, começando por visualizar o vídeo da lição nº1, presente na lista de vídeos das aulas.</w:t>
+      </w:r>
     </w:p>
     <w:p>
       <w:pPr>
@@ -786,13 +699,6 @@
     <w:p>
       <w:pPr>
         <w:rPr>
-          <w:lang w:val="pt-PT"/>
-        </w:rPr>
-      </w:pPr>
-    </w:p>
-    <w:p>
-      <w:pPr>
-        <w:rPr>
           <w:b/>
           <w:bCs/>
           <w:lang w:val="pt-PT"/>
@@ -804,20 +710,583 @@
           <w:bCs/>
           <w:lang w:val="pt-PT"/>
         </w:rPr>
-        <w:t>Sr Antunes</w:t>
-      </w:r>
-    </w:p>
-    <w:p>
-      <w:pPr>
-        <w:rPr>
-          <w:lang w:val="pt-PT"/>
-        </w:rPr>
-      </w:pPr>
-      <w:r>
-        <w:rPr>
-          <w:lang w:val="pt-PT"/>
-        </w:rPr>
-        <w:t>Role: Idoso tecnofóbico</w:t>
+        <w:t>Users</w:t>
+      </w:r>
+    </w:p>
+    <w:p>
+      <w:pPr>
+        <w:pStyle w:val="ListParagraph"/>
+        <w:numPr>
+          <w:ilvl w:val="0"/>
+          <w:numId w:val="5"/>
+        </w:numPr>
+        <w:rPr>
+          <w:bCs/>
+          <w:lang w:val="pt-PT"/>
+        </w:rPr>
+      </w:pPr>
+      <w:r>
+        <w:rPr>
+          <w:bCs/>
+          <w:lang w:val="pt-PT"/>
+        </w:rPr>
+        <w:t>Saberem ler e escrever (Eventualmente se quiserem usar o chat).</w:t>
+      </w:r>
+    </w:p>
+    <w:p>
+      <w:pPr>
+        <w:pStyle w:val="ListParagraph"/>
+        <w:numPr>
+          <w:ilvl w:val="0"/>
+          <w:numId w:val="5"/>
+        </w:numPr>
+        <w:rPr>
+          <w:bCs/>
+          <w:lang w:val="pt-PT"/>
+        </w:rPr>
+      </w:pPr>
+      <w:r>
+        <w:rPr>
+          <w:bCs/>
+          <w:lang w:val="pt-PT"/>
+        </w:rPr>
+        <w:t>Possuirem um dispositivo electrónico que lhes permita aceder à plataforma.</w:t>
+      </w:r>
+    </w:p>
+    <w:p>
+      <w:pPr>
+        <w:rPr>
+          <w:b/>
+          <w:bCs/>
+          <w:lang w:val="pt-PT"/>
+        </w:rPr>
+      </w:pPr>
+      <w:r>
+        <w:rPr>
+          <w:b/>
+          <w:bCs/>
+          <w:lang w:val="pt-PT"/>
+        </w:rPr>
+        <w:t>Environment</w:t>
+      </w:r>
+    </w:p>
+    <w:p>
+      <w:pPr>
+        <w:pStyle w:val="ListParagraph"/>
+        <w:numPr>
+          <w:ilvl w:val="0"/>
+          <w:numId w:val="8"/>
+        </w:numPr>
+        <w:rPr>
+          <w:bCs/>
+          <w:lang w:val="pt-PT"/>
+        </w:rPr>
+      </w:pPr>
+      <w:r>
+        <w:rPr>
+          <w:bCs/>
+          <w:lang w:val="pt-PT"/>
+        </w:rPr>
+        <w:t>O website/plataforma deve considerar, para cada máquina que lhe acede, o tipo de uso que lhe vai ser dado, se será um computador público ou se será privado (neste caso, não deve haver auto-login), provavelmente sob a forma de cookies guardados na máquina cliente.</w:t>
+      </w:r>
+    </w:p>
+    <w:p>
+      <w:pPr>
+        <w:rPr>
+          <w:b/>
+          <w:bCs/>
+          <w:lang w:val="pt-PT"/>
+        </w:rPr>
+      </w:pPr>
+      <w:r>
+        <w:rPr>
+          <w:b/>
+          <w:bCs/>
+          <w:lang w:val="pt-PT"/>
+        </w:rPr>
+        <w:t>Data</w:t>
+      </w:r>
+    </w:p>
+    <w:p>
+      <w:pPr>
+        <w:pStyle w:val="ListParagraph"/>
+        <w:numPr>
+          <w:ilvl w:val="0"/>
+          <w:numId w:val="9"/>
+        </w:numPr>
+        <w:rPr>
+          <w:bCs/>
+          <w:lang w:val="pt-PT"/>
+        </w:rPr>
+      </w:pPr>
+      <w:r>
+        <w:rPr>
+          <w:bCs/>
+          <w:lang w:val="pt-PT"/>
+        </w:rPr>
+        <w:t>Um</w:t>
+      </w:r>
+      <w:r>
+        <w:rPr>
+          <w:bCs/>
+          <w:lang w:val="pt-PT"/>
+        </w:rPr>
+        <w:t>a conta de um utilizador deve</w:t>
+      </w:r>
+      <w:r>
+        <w:rPr>
+          <w:bCs/>
+          <w:lang w:val="pt-PT"/>
+        </w:rPr>
+        <w:t xml:space="preserve"> possuir informações sobre o nome e a</w:t>
+      </w:r>
+      <w:r>
+        <w:rPr>
+          <w:bCs/>
+          <w:lang w:val="pt-PT"/>
+        </w:rPr>
+        <w:t xml:space="preserve"> </w:t>
+      </w:r>
+      <w:r>
+        <w:rPr>
+          <w:bCs/>
+          <w:lang w:val="pt-PT"/>
+        </w:rPr>
+        <w:t>password do utilizador.</w:t>
+      </w:r>
+    </w:p>
+    <w:p>
+      <w:pPr>
+        <w:pStyle w:val="ListParagraph"/>
+        <w:numPr>
+          <w:ilvl w:val="0"/>
+          <w:numId w:val="9"/>
+        </w:numPr>
+        <w:rPr>
+          <w:bCs/>
+          <w:lang w:val="pt-PT"/>
+        </w:rPr>
+      </w:pPr>
+      <w:r>
+        <w:rPr>
+          <w:bCs/>
+          <w:lang w:val="pt-PT"/>
+        </w:rPr>
+        <w:t>Conteúdos sobre as aulas devem ser revistos no fim do curso, ou em</w:t>
+      </w:r>
+      <w:r>
+        <w:rPr>
+          <w:bCs/>
+          <w:lang w:val="pt-PT"/>
+        </w:rPr>
+        <w:t xml:space="preserve"> perío</w:t>
+      </w:r>
+      <w:r>
+        <w:rPr>
+          <w:bCs/>
+          <w:lang w:val="pt-PT"/>
+        </w:rPr>
+        <w:t>dos de tempo considerados(5 em 5 meses), para casos de actualização sobre</w:t>
+      </w:r>
+      <w:r>
+        <w:rPr>
+          <w:bCs/>
+          <w:lang w:val="pt-PT"/>
+        </w:rPr>
+        <w:t xml:space="preserve"> a</w:t>
+      </w:r>
+      <w:r>
+        <w:rPr>
+          <w:bCs/>
+          <w:lang w:val="pt-PT"/>
+        </w:rPr>
+        <w:t xml:space="preserve"> matéria da aula.</w:t>
+      </w:r>
+    </w:p>
+    <w:p>
+      <w:pPr>
+        <w:pStyle w:val="ListParagraph"/>
+        <w:numPr>
+          <w:ilvl w:val="0"/>
+          <w:numId w:val="9"/>
+        </w:numPr>
+        <w:rPr>
+          <w:bCs/>
+          <w:lang w:val="pt-PT"/>
+        </w:rPr>
+      </w:pPr>
+      <w:r>
+        <w:rPr>
+          <w:bCs/>
+          <w:lang w:val="pt-PT"/>
+        </w:rPr>
+        <w:t>Os vídeos (video-chamadas) sobre as aulas, devem ser ilustrados como se</w:t>
+      </w:r>
+      <w:r>
+        <w:rPr>
+          <w:bCs/>
+          <w:lang w:val="pt-PT"/>
+        </w:rPr>
+        <w:t xml:space="preserve"> </w:t>
+      </w:r>
+      <w:r>
+        <w:rPr>
+          <w:bCs/>
+          <w:lang w:val="pt-PT"/>
+        </w:rPr>
+        <w:t>ilustrassemos um directório: Categoria, Sub-Categoria, aula1. Exemplo:</w:t>
+      </w:r>
+      <w:r>
+        <w:rPr>
+          <w:bCs/>
+          <w:lang w:val="pt-PT"/>
+        </w:rPr>
+        <w:t xml:space="preserve"> </w:t>
+      </w:r>
+      <w:r>
+        <w:rPr>
+          <w:bCs/>
+          <w:lang w:val="pt-PT"/>
+        </w:rPr>
+        <w:t>Tecnologia, Skype, aula 5.</w:t>
+      </w:r>
+    </w:p>
+    <w:p>
+      <w:pPr>
+        <w:rPr>
+          <w:b/>
+          <w:bCs/>
+          <w:lang w:val="pt-PT"/>
+        </w:rPr>
+      </w:pPr>
+      <w:r>
+        <w:rPr>
+          <w:b/>
+          <w:bCs/>
+          <w:lang w:val="pt-PT"/>
+        </w:rPr>
+        <w:t>Fu</w:t>
+      </w:r>
+      <w:r>
+        <w:rPr>
+          <w:b/>
+          <w:bCs/>
+          <w:lang w:val="pt-PT"/>
+        </w:rPr>
+        <w:t>nctional</w:t>
+      </w:r>
+    </w:p>
+    <w:p>
+      <w:pPr>
+        <w:pStyle w:val="ListParagraph"/>
+        <w:numPr>
+          <w:ilvl w:val="0"/>
+          <w:numId w:val="11"/>
+        </w:numPr>
+        <w:rPr>
+          <w:bCs/>
+          <w:lang w:val="pt-PT"/>
+        </w:rPr>
+      </w:pPr>
+      <w:r>
+        <w:rPr>
+          <w:bCs/>
+          <w:lang w:val="pt-PT"/>
+        </w:rPr>
+        <w:t>Possuir um chat que permita aos utilizadores interagirem com o professor(es).</w:t>
+      </w:r>
+    </w:p>
+    <w:p>
+      <w:pPr>
+        <w:pStyle w:val="ListParagraph"/>
+        <w:numPr>
+          <w:ilvl w:val="0"/>
+          <w:numId w:val="11"/>
+        </w:numPr>
+        <w:rPr>
+          <w:bCs/>
+          <w:lang w:val="pt-PT"/>
+        </w:rPr>
+      </w:pPr>
+      <w:r>
+        <w:rPr>
+          <w:bCs/>
+          <w:lang w:val="pt-PT"/>
+        </w:rPr>
+        <w:t>Ter uma sessão de login para que os utilizadores possa aceder aos seus</w:t>
+      </w:r>
+      <w:r>
+        <w:rPr>
+          <w:bCs/>
+          <w:lang w:val="pt-PT"/>
+        </w:rPr>
+        <w:t xml:space="preserve"> </w:t>
+      </w:r>
+      <w:r>
+        <w:rPr>
+          <w:bCs/>
+          <w:lang w:val="pt-PT"/>
+        </w:rPr>
+        <w:t xml:space="preserve">dados. Essa sessão deve </w:t>
+      </w:r>
+      <w:r>
+        <w:rPr>
+          <w:bCs/>
+          <w:lang w:val="pt-PT"/>
+        </w:rPr>
+        <w:t>possuir um login automático para facilitar o seu</w:t>
+      </w:r>
+      <w:r>
+        <w:rPr>
+          <w:bCs/>
+          <w:lang w:val="pt-PT"/>
+        </w:rPr>
+        <w:t xml:space="preserve"> </w:t>
+      </w:r>
+      <w:r>
+        <w:rPr>
+          <w:bCs/>
+          <w:lang w:val="pt-PT"/>
+        </w:rPr>
+        <w:t>uso.</w:t>
+      </w:r>
+    </w:p>
+    <w:p>
+      <w:pPr>
+        <w:pStyle w:val="ListParagraph"/>
+        <w:numPr>
+          <w:ilvl w:val="0"/>
+          <w:numId w:val="11"/>
+        </w:numPr>
+        <w:rPr>
+          <w:bCs/>
+          <w:lang w:val="pt-PT"/>
+        </w:rPr>
+      </w:pPr>
+      <w:r>
+        <w:rPr>
+          <w:bCs/>
+          <w:lang w:val="pt-PT"/>
+        </w:rPr>
+        <w:t>As transições de pagamento devem de ser feitas de maneira segura, de maneira a garantir a privacidade do utilizadores.</w:t>
+      </w:r>
+    </w:p>
+    <w:p>
+      <w:pPr>
+        <w:rPr>
+          <w:b/>
+          <w:bCs/>
+          <w:lang w:val="pt-PT"/>
+        </w:rPr>
+      </w:pPr>
+      <w:r>
+        <w:rPr>
+          <w:b/>
+          <w:bCs/>
+          <w:lang w:val="pt-PT"/>
+        </w:rPr>
+        <w:t>Usability</w:t>
+      </w:r>
+    </w:p>
+    <w:p>
+      <w:pPr>
+        <w:pStyle w:val="ListParagraph"/>
+        <w:numPr>
+          <w:ilvl w:val="0"/>
+          <w:numId w:val="13"/>
+        </w:numPr>
+        <w:rPr>
+          <w:bCs/>
+          <w:lang w:val="pt-PT"/>
+        </w:rPr>
+      </w:pPr>
+      <w:r>
+        <w:rPr>
+          <w:bCs/>
+          <w:lang w:val="pt-PT"/>
+        </w:rPr>
+        <w:t>O site deve possuir escrita que seja fácil para os utilizadores perceber e ler, isto é, possuir frases curtas e pouco condensadas, mas que se destaquem no ecrã.</w:t>
+      </w:r>
+    </w:p>
+    <w:p>
+      <w:pPr>
+        <w:pStyle w:val="ListParagraph"/>
+        <w:numPr>
+          <w:ilvl w:val="0"/>
+          <w:numId w:val="13"/>
+        </w:numPr>
+        <w:rPr>
+          <w:bCs/>
+          <w:lang w:val="pt-PT"/>
+        </w:rPr>
+      </w:pPr>
+      <w:r>
+        <w:rPr>
+          <w:bCs/>
+          <w:lang w:val="pt-PT"/>
+        </w:rPr>
+        <w:t>O aspecto do texto em si deve facilitar a leitura, com tipos de letra simples e sem serifas, e com tamanho de letra que se adapte às várias capacidades visuais dos utilizadores.</w:t>
+      </w:r>
+    </w:p>
+    <w:p>
+      <w:pPr>
+        <w:pStyle w:val="ListParagraph"/>
+        <w:numPr>
+          <w:ilvl w:val="0"/>
+          <w:numId w:val="13"/>
+        </w:numPr>
+        <w:rPr>
+          <w:bCs/>
+          <w:lang w:val="pt-PT"/>
+        </w:rPr>
+      </w:pPr>
+      <w:r>
+        <w:rPr>
+          <w:bCs/>
+          <w:lang w:val="pt-PT"/>
+        </w:rPr>
+        <w:t xml:space="preserve">O conteúdo sobre a aula deve </w:t>
+      </w:r>
+      <w:r>
+        <w:rPr>
+          <w:bCs/>
+          <w:lang w:val="pt-PT"/>
+        </w:rPr>
+        <w:t>ser exposto de maneira atractiva.</w:t>
+      </w:r>
+    </w:p>
+    <w:p>
+      <w:pPr>
+        <w:pStyle w:val="ListParagraph"/>
+        <w:numPr>
+          <w:ilvl w:val="0"/>
+          <w:numId w:val="13"/>
+        </w:numPr>
+        <w:rPr>
+          <w:bCs/>
+          <w:lang w:val="pt-PT"/>
+        </w:rPr>
+      </w:pPr>
+      <w:r>
+        <w:rPr>
+          <w:bCs/>
+          <w:lang w:val="pt-PT"/>
+        </w:rPr>
+        <w:lastRenderedPageBreak/>
+        <w:t>O utilizador deve sentir-se seguro com a sua conta e as formas de pagamento.</w:t>
+      </w:r>
+    </w:p>
+    <w:p>
+      <w:pPr>
+        <w:pStyle w:val="ListParagraph"/>
+        <w:numPr>
+          <w:ilvl w:val="0"/>
+          <w:numId w:val="13"/>
+        </w:numPr>
+        <w:rPr>
+          <w:bCs/>
+          <w:lang w:val="pt-PT"/>
+        </w:rPr>
+      </w:pPr>
+      <w:r>
+        <w:rPr>
+          <w:bCs/>
+          <w:lang w:val="pt-PT"/>
+        </w:rPr>
+        <w:t>Dar a sensação de ser um site que seja fácil de se usar derivado às ajudas</w:t>
+      </w:r>
+      <w:r>
+        <w:rPr>
+          <w:bCs/>
+          <w:lang w:val="pt-PT"/>
+        </w:rPr>
+        <w:t xml:space="preserve"> </w:t>
+      </w:r>
+      <w:r>
+        <w:rPr>
+          <w:bCs/>
+          <w:lang w:val="pt-PT"/>
+        </w:rPr>
+        <w:t>fornecidas no chat.</w:t>
+      </w:r>
+    </w:p>
+    <w:p>
+      <w:pPr>
+        <w:pStyle w:val="ListParagraph"/>
+        <w:numPr>
+          <w:ilvl w:val="0"/>
+          <w:numId w:val="13"/>
+        </w:numPr>
+        <w:rPr>
+          <w:bCs/>
+          <w:lang w:val="pt-PT"/>
+        </w:rPr>
+      </w:pPr>
+      <w:r>
+        <w:rPr>
+          <w:bCs/>
+          <w:lang w:val="pt-PT"/>
+        </w:rPr>
+        <w:t>O vocabulário utilizado deve ser adequado aos utilizadores principais, com recorrência a expressões familiares e evitando estrangeirismos e palavras mais técnicas.</w:t>
+      </w:r>
+    </w:p>
+    <w:p>
+      <w:pPr>
+        <w:pStyle w:val="ListParagraph"/>
+        <w:numPr>
+          <w:ilvl w:val="0"/>
+          <w:numId w:val="13"/>
+        </w:numPr>
+        <w:rPr>
+          <w:bCs/>
+          <w:lang w:val="pt-PT"/>
+        </w:rPr>
+      </w:pPr>
+      <w:r>
+        <w:rPr>
+          <w:bCs/>
+          <w:lang w:val="pt-PT"/>
+        </w:rPr>
+        <w:t>O texto que acompanha elementos gráficos, por exemplo dentro botões ou as descrições de passos, deve ter a sua informação bem explicitada, sem ambiguidades (em vez de "Terminar", usar "Concluir o registo na plataforma").</w:t>
+      </w:r>
+    </w:p>
+    <w:p>
+      <w:pPr>
+        <w:pStyle w:val="ListParagraph"/>
+        <w:numPr>
+          <w:ilvl w:val="0"/>
+          <w:numId w:val="13"/>
+        </w:numPr>
+        <w:rPr>
+          <w:bCs/>
+          <w:lang w:val="pt-PT"/>
+        </w:rPr>
+      </w:pPr>
+      <w:r>
+        <w:rPr>
+          <w:bCs/>
+          <w:lang w:val="pt-PT"/>
+        </w:rPr>
+        <w:t>O aspecto das janelas de chat deve ser semelhante a outros populares, como por exemplo do facebook, para que os utilizadores possam estabelecer um paralelismo.</w:t>
+      </w:r>
+    </w:p>
+    <w:p>
+      <w:pPr>
+        <w:pStyle w:val="ListParagraph"/>
+        <w:numPr>
+          <w:ilvl w:val="0"/>
+          <w:numId w:val="13"/>
+        </w:numPr>
+        <w:rPr>
+          <w:lang w:val="pt-PT"/>
+        </w:rPr>
+      </w:pPr>
+      <w:r>
+        <w:rPr>
+          <w:bCs/>
+          <w:lang w:val="pt-PT"/>
+        </w:rPr>
+        <w:t>A publicidade inserida deve estar identificada como tal e não deve chamar mais a atenção do que outros elementos gráficos importantes.</w:t>
       </w:r>
     </w:p>
     <w:sectPr>
@@ -829,6 +1298,1513 @@
     </w:sectPr>
   </w:body>
 </w:document>
+</file>
+
+<file path=word/numbering.xml><?xml version="1.0" encoding="utf-8"?>
+<w:numbering xmlns:wpc="http://schemas.microsoft.com/office/word/2010/wordprocessingCanvas" xmlns:mc="http://schemas.openxmlformats.org/markup-compatibility/2006" xmlns:o="urn:schemas-microsoft-com:office:office" xmlns:r="http://schemas.openxmlformats.org/officeDocument/2006/relationships" xmlns:m="http://schemas.openxmlformats.org/officeDocument/2006/math" xmlns:v="urn:schemas-microsoft-com:vml" xmlns:wp14="http://schemas.microsoft.com/office/word/2010/wordprocessingDrawing" xmlns:wp="http://schemas.openxmlformats.org/drawingml/2006/wordprocessingDrawing" xmlns:w10="urn:schemas-microsoft-com:office:word" xmlns:w="http://schemas.openxmlformats.org/wordprocessingml/2006/main" xmlns:w14="http://schemas.microsoft.com/office/word/2010/wordml" xmlns:wpg="http://schemas.microsoft.com/office/word/2010/wordprocessingGroup" xmlns:wpi="http://schemas.microsoft.com/office/word/2010/wordprocessingInk" xmlns:wne="http://schemas.microsoft.com/office/word/2006/wordml" xmlns:wps="http://schemas.microsoft.com/office/word/2010/wordprocessingShape" mc:Ignorable="w14 wp14">
+  <w:abstractNum w:abstractNumId="0">
+    <w:nsid w:val="1A4906A8"/>
+    <w:multiLevelType w:val="hybridMultilevel"/>
+    <w:tmpl w:val="9CB445EA"/>
+    <w:lvl w:ilvl="0" w:tplc="353A5524">
+      <w:numFmt w:val="bullet"/>
+      <w:lvlText w:val=""/>
+      <w:lvlJc w:val="left"/>
+      <w:pPr>
+        <w:ind w:left="720" w:hanging="360"/>
+      </w:pPr>
+      <w:rPr>
+        <w:rFonts w:ascii="Wingdings" w:eastAsia="Droid Sans Fallback" w:hAnsi="Wingdings" w:cs="Droid Sans Devanagari" w:hint="default"/>
+      </w:rPr>
+    </w:lvl>
+    <w:lvl w:ilvl="1" w:tplc="04090003" w:tentative="1">
+      <w:start w:val="1"/>
+      <w:numFmt w:val="bullet"/>
+      <w:lvlText w:val="o"/>
+      <w:lvlJc w:val="left"/>
+      <w:pPr>
+        <w:ind w:left="1440" w:hanging="360"/>
+      </w:pPr>
+      <w:rPr>
+        <w:rFonts w:ascii="Courier New" w:hAnsi="Courier New" w:cs="Courier New" w:hint="default"/>
+      </w:rPr>
+    </w:lvl>
+    <w:lvl w:ilvl="2" w:tplc="04090005" w:tentative="1">
+      <w:start w:val="1"/>
+      <w:numFmt w:val="bullet"/>
+      <w:lvlText w:val=""/>
+      <w:lvlJc w:val="left"/>
+      <w:pPr>
+        <w:ind w:left="2160" w:hanging="360"/>
+      </w:pPr>
+      <w:rPr>
+        <w:rFonts w:ascii="Wingdings" w:hAnsi="Wingdings" w:hint="default"/>
+      </w:rPr>
+    </w:lvl>
+    <w:lvl w:ilvl="3" w:tplc="04090001" w:tentative="1">
+      <w:start w:val="1"/>
+      <w:numFmt w:val="bullet"/>
+      <w:lvlText w:val=""/>
+      <w:lvlJc w:val="left"/>
+      <w:pPr>
+        <w:ind w:left="2880" w:hanging="360"/>
+      </w:pPr>
+      <w:rPr>
+        <w:rFonts w:ascii="Symbol" w:hAnsi="Symbol" w:hint="default"/>
+      </w:rPr>
+    </w:lvl>
+    <w:lvl w:ilvl="4" w:tplc="04090003" w:tentative="1">
+      <w:start w:val="1"/>
+      <w:numFmt w:val="bullet"/>
+      <w:lvlText w:val="o"/>
+      <w:lvlJc w:val="left"/>
+      <w:pPr>
+        <w:ind w:left="3600" w:hanging="360"/>
+      </w:pPr>
+      <w:rPr>
+        <w:rFonts w:ascii="Courier New" w:hAnsi="Courier New" w:cs="Courier New" w:hint="default"/>
+      </w:rPr>
+    </w:lvl>
+    <w:lvl w:ilvl="5" w:tplc="04090005" w:tentative="1">
+      <w:start w:val="1"/>
+      <w:numFmt w:val="bullet"/>
+      <w:lvlText w:val=""/>
+      <w:lvlJc w:val="left"/>
+      <w:pPr>
+        <w:ind w:left="4320" w:hanging="360"/>
+      </w:pPr>
+      <w:rPr>
+        <w:rFonts w:ascii="Wingdings" w:hAnsi="Wingdings" w:hint="default"/>
+      </w:rPr>
+    </w:lvl>
+    <w:lvl w:ilvl="6" w:tplc="04090001" w:tentative="1">
+      <w:start w:val="1"/>
+      <w:numFmt w:val="bullet"/>
+      <w:lvlText w:val=""/>
+      <w:lvlJc w:val="left"/>
+      <w:pPr>
+        <w:ind w:left="5040" w:hanging="360"/>
+      </w:pPr>
+      <w:rPr>
+        <w:rFonts w:ascii="Symbol" w:hAnsi="Symbol" w:hint="default"/>
+      </w:rPr>
+    </w:lvl>
+    <w:lvl w:ilvl="7" w:tplc="04090003" w:tentative="1">
+      <w:start w:val="1"/>
+      <w:numFmt w:val="bullet"/>
+      <w:lvlText w:val="o"/>
+      <w:lvlJc w:val="left"/>
+      <w:pPr>
+        <w:ind w:left="5760" w:hanging="360"/>
+      </w:pPr>
+      <w:rPr>
+        <w:rFonts w:ascii="Courier New" w:hAnsi="Courier New" w:cs="Courier New" w:hint="default"/>
+      </w:rPr>
+    </w:lvl>
+    <w:lvl w:ilvl="8" w:tplc="04090005" w:tentative="1">
+      <w:start w:val="1"/>
+      <w:numFmt w:val="bullet"/>
+      <w:lvlText w:val=""/>
+      <w:lvlJc w:val="left"/>
+      <w:pPr>
+        <w:ind w:left="6480" w:hanging="360"/>
+      </w:pPr>
+      <w:rPr>
+        <w:rFonts w:ascii="Wingdings" w:hAnsi="Wingdings" w:hint="default"/>
+      </w:rPr>
+    </w:lvl>
+  </w:abstractNum>
+  <w:abstractNum w:abstractNumId="1">
+    <w:nsid w:val="1A7B0DF1"/>
+    <w:multiLevelType w:val="hybridMultilevel"/>
+    <w:tmpl w:val="04C8D230"/>
+    <w:lvl w:ilvl="0" w:tplc="04090001">
+      <w:start w:val="1"/>
+      <w:numFmt w:val="bullet"/>
+      <w:lvlText w:val=""/>
+      <w:lvlJc w:val="left"/>
+      <w:pPr>
+        <w:ind w:left="720" w:hanging="360"/>
+      </w:pPr>
+      <w:rPr>
+        <w:rFonts w:ascii="Symbol" w:hAnsi="Symbol" w:hint="default"/>
+      </w:rPr>
+    </w:lvl>
+    <w:lvl w:ilvl="1" w:tplc="04090003" w:tentative="1">
+      <w:start w:val="1"/>
+      <w:numFmt w:val="bullet"/>
+      <w:lvlText w:val="o"/>
+      <w:lvlJc w:val="left"/>
+      <w:pPr>
+        <w:ind w:left="1440" w:hanging="360"/>
+      </w:pPr>
+      <w:rPr>
+        <w:rFonts w:ascii="Courier New" w:hAnsi="Courier New" w:cs="Courier New" w:hint="default"/>
+      </w:rPr>
+    </w:lvl>
+    <w:lvl w:ilvl="2" w:tplc="04090005" w:tentative="1">
+      <w:start w:val="1"/>
+      <w:numFmt w:val="bullet"/>
+      <w:lvlText w:val=""/>
+      <w:lvlJc w:val="left"/>
+      <w:pPr>
+        <w:ind w:left="2160" w:hanging="360"/>
+      </w:pPr>
+      <w:rPr>
+        <w:rFonts w:ascii="Wingdings" w:hAnsi="Wingdings" w:hint="default"/>
+      </w:rPr>
+    </w:lvl>
+    <w:lvl w:ilvl="3" w:tplc="04090001" w:tentative="1">
+      <w:start w:val="1"/>
+      <w:numFmt w:val="bullet"/>
+      <w:lvlText w:val=""/>
+      <w:lvlJc w:val="left"/>
+      <w:pPr>
+        <w:ind w:left="2880" w:hanging="360"/>
+      </w:pPr>
+      <w:rPr>
+        <w:rFonts w:ascii="Symbol" w:hAnsi="Symbol" w:hint="default"/>
+      </w:rPr>
+    </w:lvl>
+    <w:lvl w:ilvl="4" w:tplc="04090003" w:tentative="1">
+      <w:start w:val="1"/>
+      <w:numFmt w:val="bullet"/>
+      <w:lvlText w:val="o"/>
+      <w:lvlJc w:val="left"/>
+      <w:pPr>
+        <w:ind w:left="3600" w:hanging="360"/>
+      </w:pPr>
+      <w:rPr>
+        <w:rFonts w:ascii="Courier New" w:hAnsi="Courier New" w:cs="Courier New" w:hint="default"/>
+      </w:rPr>
+    </w:lvl>
+    <w:lvl w:ilvl="5" w:tplc="04090005" w:tentative="1">
+      <w:start w:val="1"/>
+      <w:numFmt w:val="bullet"/>
+      <w:lvlText w:val=""/>
+      <w:lvlJc w:val="left"/>
+      <w:pPr>
+        <w:ind w:left="4320" w:hanging="360"/>
+      </w:pPr>
+      <w:rPr>
+        <w:rFonts w:ascii="Wingdings" w:hAnsi="Wingdings" w:hint="default"/>
+      </w:rPr>
+    </w:lvl>
+    <w:lvl w:ilvl="6" w:tplc="04090001" w:tentative="1">
+      <w:start w:val="1"/>
+      <w:numFmt w:val="bullet"/>
+      <w:lvlText w:val=""/>
+      <w:lvlJc w:val="left"/>
+      <w:pPr>
+        <w:ind w:left="5040" w:hanging="360"/>
+      </w:pPr>
+      <w:rPr>
+        <w:rFonts w:ascii="Symbol" w:hAnsi="Symbol" w:hint="default"/>
+      </w:rPr>
+    </w:lvl>
+    <w:lvl w:ilvl="7" w:tplc="04090003" w:tentative="1">
+      <w:start w:val="1"/>
+      <w:numFmt w:val="bullet"/>
+      <w:lvlText w:val="o"/>
+      <w:lvlJc w:val="left"/>
+      <w:pPr>
+        <w:ind w:left="5760" w:hanging="360"/>
+      </w:pPr>
+      <w:rPr>
+        <w:rFonts w:ascii="Courier New" w:hAnsi="Courier New" w:cs="Courier New" w:hint="default"/>
+      </w:rPr>
+    </w:lvl>
+    <w:lvl w:ilvl="8" w:tplc="04090005" w:tentative="1">
+      <w:start w:val="1"/>
+      <w:numFmt w:val="bullet"/>
+      <w:lvlText w:val=""/>
+      <w:lvlJc w:val="left"/>
+      <w:pPr>
+        <w:ind w:left="6480" w:hanging="360"/>
+      </w:pPr>
+      <w:rPr>
+        <w:rFonts w:ascii="Wingdings" w:hAnsi="Wingdings" w:hint="default"/>
+      </w:rPr>
+    </w:lvl>
+  </w:abstractNum>
+  <w:abstractNum w:abstractNumId="2">
+    <w:nsid w:val="1B373581"/>
+    <w:multiLevelType w:val="hybridMultilevel"/>
+    <w:tmpl w:val="8FB45BE0"/>
+    <w:lvl w:ilvl="0" w:tplc="04090001">
+      <w:start w:val="1"/>
+      <w:numFmt w:val="bullet"/>
+      <w:lvlText w:val=""/>
+      <w:lvlJc w:val="left"/>
+      <w:pPr>
+        <w:ind w:left="720" w:hanging="360"/>
+      </w:pPr>
+      <w:rPr>
+        <w:rFonts w:ascii="Symbol" w:hAnsi="Symbol" w:hint="default"/>
+      </w:rPr>
+    </w:lvl>
+    <w:lvl w:ilvl="1" w:tplc="04090003" w:tentative="1">
+      <w:start w:val="1"/>
+      <w:numFmt w:val="bullet"/>
+      <w:lvlText w:val="o"/>
+      <w:lvlJc w:val="left"/>
+      <w:pPr>
+        <w:ind w:left="1440" w:hanging="360"/>
+      </w:pPr>
+      <w:rPr>
+        <w:rFonts w:ascii="Courier New" w:hAnsi="Courier New" w:cs="Courier New" w:hint="default"/>
+      </w:rPr>
+    </w:lvl>
+    <w:lvl w:ilvl="2" w:tplc="04090005" w:tentative="1">
+      <w:start w:val="1"/>
+      <w:numFmt w:val="bullet"/>
+      <w:lvlText w:val=""/>
+      <w:lvlJc w:val="left"/>
+      <w:pPr>
+        <w:ind w:left="2160" w:hanging="360"/>
+      </w:pPr>
+      <w:rPr>
+        <w:rFonts w:ascii="Wingdings" w:hAnsi="Wingdings" w:hint="default"/>
+      </w:rPr>
+    </w:lvl>
+    <w:lvl w:ilvl="3" w:tplc="04090001" w:tentative="1">
+      <w:start w:val="1"/>
+      <w:numFmt w:val="bullet"/>
+      <w:lvlText w:val=""/>
+      <w:lvlJc w:val="left"/>
+      <w:pPr>
+        <w:ind w:left="2880" w:hanging="360"/>
+      </w:pPr>
+      <w:rPr>
+        <w:rFonts w:ascii="Symbol" w:hAnsi="Symbol" w:hint="default"/>
+      </w:rPr>
+    </w:lvl>
+    <w:lvl w:ilvl="4" w:tplc="04090003" w:tentative="1">
+      <w:start w:val="1"/>
+      <w:numFmt w:val="bullet"/>
+      <w:lvlText w:val="o"/>
+      <w:lvlJc w:val="left"/>
+      <w:pPr>
+        <w:ind w:left="3600" w:hanging="360"/>
+      </w:pPr>
+      <w:rPr>
+        <w:rFonts w:ascii="Courier New" w:hAnsi="Courier New" w:cs="Courier New" w:hint="default"/>
+      </w:rPr>
+    </w:lvl>
+    <w:lvl w:ilvl="5" w:tplc="04090005" w:tentative="1">
+      <w:start w:val="1"/>
+      <w:numFmt w:val="bullet"/>
+      <w:lvlText w:val=""/>
+      <w:lvlJc w:val="left"/>
+      <w:pPr>
+        <w:ind w:left="4320" w:hanging="360"/>
+      </w:pPr>
+      <w:rPr>
+        <w:rFonts w:ascii="Wingdings" w:hAnsi="Wingdings" w:hint="default"/>
+      </w:rPr>
+    </w:lvl>
+    <w:lvl w:ilvl="6" w:tplc="04090001" w:tentative="1">
+      <w:start w:val="1"/>
+      <w:numFmt w:val="bullet"/>
+      <w:lvlText w:val=""/>
+      <w:lvlJc w:val="left"/>
+      <w:pPr>
+        <w:ind w:left="5040" w:hanging="360"/>
+      </w:pPr>
+      <w:rPr>
+        <w:rFonts w:ascii="Symbol" w:hAnsi="Symbol" w:hint="default"/>
+      </w:rPr>
+    </w:lvl>
+    <w:lvl w:ilvl="7" w:tplc="04090003" w:tentative="1">
+      <w:start w:val="1"/>
+      <w:numFmt w:val="bullet"/>
+      <w:lvlText w:val="o"/>
+      <w:lvlJc w:val="left"/>
+      <w:pPr>
+        <w:ind w:left="5760" w:hanging="360"/>
+      </w:pPr>
+      <w:rPr>
+        <w:rFonts w:ascii="Courier New" w:hAnsi="Courier New" w:cs="Courier New" w:hint="default"/>
+      </w:rPr>
+    </w:lvl>
+    <w:lvl w:ilvl="8" w:tplc="04090005" w:tentative="1">
+      <w:start w:val="1"/>
+      <w:numFmt w:val="bullet"/>
+      <w:lvlText w:val=""/>
+      <w:lvlJc w:val="left"/>
+      <w:pPr>
+        <w:ind w:left="6480" w:hanging="360"/>
+      </w:pPr>
+      <w:rPr>
+        <w:rFonts w:ascii="Wingdings" w:hAnsi="Wingdings" w:hint="default"/>
+      </w:rPr>
+    </w:lvl>
+  </w:abstractNum>
+  <w:abstractNum w:abstractNumId="3">
+    <w:nsid w:val="2D4915DD"/>
+    <w:multiLevelType w:val="hybridMultilevel"/>
+    <w:tmpl w:val="DC589600"/>
+    <w:lvl w:ilvl="0" w:tplc="04090001">
+      <w:start w:val="1"/>
+      <w:numFmt w:val="bullet"/>
+      <w:lvlText w:val=""/>
+      <w:lvlJc w:val="left"/>
+      <w:pPr>
+        <w:ind w:left="720" w:hanging="360"/>
+      </w:pPr>
+      <w:rPr>
+        <w:rFonts w:ascii="Symbol" w:hAnsi="Symbol" w:hint="default"/>
+      </w:rPr>
+    </w:lvl>
+    <w:lvl w:ilvl="1" w:tplc="04090003" w:tentative="1">
+      <w:start w:val="1"/>
+      <w:numFmt w:val="bullet"/>
+      <w:lvlText w:val="o"/>
+      <w:lvlJc w:val="left"/>
+      <w:pPr>
+        <w:ind w:left="1440" w:hanging="360"/>
+      </w:pPr>
+      <w:rPr>
+        <w:rFonts w:ascii="Courier New" w:hAnsi="Courier New" w:cs="Courier New" w:hint="default"/>
+      </w:rPr>
+    </w:lvl>
+    <w:lvl w:ilvl="2" w:tplc="04090005" w:tentative="1">
+      <w:start w:val="1"/>
+      <w:numFmt w:val="bullet"/>
+      <w:lvlText w:val=""/>
+      <w:lvlJc w:val="left"/>
+      <w:pPr>
+        <w:ind w:left="2160" w:hanging="360"/>
+      </w:pPr>
+      <w:rPr>
+        <w:rFonts w:ascii="Wingdings" w:hAnsi="Wingdings" w:hint="default"/>
+      </w:rPr>
+    </w:lvl>
+    <w:lvl w:ilvl="3" w:tplc="04090001" w:tentative="1">
+      <w:start w:val="1"/>
+      <w:numFmt w:val="bullet"/>
+      <w:lvlText w:val=""/>
+      <w:lvlJc w:val="left"/>
+      <w:pPr>
+        <w:ind w:left="2880" w:hanging="360"/>
+      </w:pPr>
+      <w:rPr>
+        <w:rFonts w:ascii="Symbol" w:hAnsi="Symbol" w:hint="default"/>
+      </w:rPr>
+    </w:lvl>
+    <w:lvl w:ilvl="4" w:tplc="04090003" w:tentative="1">
+      <w:start w:val="1"/>
+      <w:numFmt w:val="bullet"/>
+      <w:lvlText w:val="o"/>
+      <w:lvlJc w:val="left"/>
+      <w:pPr>
+        <w:ind w:left="3600" w:hanging="360"/>
+      </w:pPr>
+      <w:rPr>
+        <w:rFonts w:ascii="Courier New" w:hAnsi="Courier New" w:cs="Courier New" w:hint="default"/>
+      </w:rPr>
+    </w:lvl>
+    <w:lvl w:ilvl="5" w:tplc="04090005" w:tentative="1">
+      <w:start w:val="1"/>
+      <w:numFmt w:val="bullet"/>
+      <w:lvlText w:val=""/>
+      <w:lvlJc w:val="left"/>
+      <w:pPr>
+        <w:ind w:left="4320" w:hanging="360"/>
+      </w:pPr>
+      <w:rPr>
+        <w:rFonts w:ascii="Wingdings" w:hAnsi="Wingdings" w:hint="default"/>
+      </w:rPr>
+    </w:lvl>
+    <w:lvl w:ilvl="6" w:tplc="04090001" w:tentative="1">
+      <w:start w:val="1"/>
+      <w:numFmt w:val="bullet"/>
+      <w:lvlText w:val=""/>
+      <w:lvlJc w:val="left"/>
+      <w:pPr>
+        <w:ind w:left="5040" w:hanging="360"/>
+      </w:pPr>
+      <w:rPr>
+        <w:rFonts w:ascii="Symbol" w:hAnsi="Symbol" w:hint="default"/>
+      </w:rPr>
+    </w:lvl>
+    <w:lvl w:ilvl="7" w:tplc="04090003" w:tentative="1">
+      <w:start w:val="1"/>
+      <w:numFmt w:val="bullet"/>
+      <w:lvlText w:val="o"/>
+      <w:lvlJc w:val="left"/>
+      <w:pPr>
+        <w:ind w:left="5760" w:hanging="360"/>
+      </w:pPr>
+      <w:rPr>
+        <w:rFonts w:ascii="Courier New" w:hAnsi="Courier New" w:cs="Courier New" w:hint="default"/>
+      </w:rPr>
+    </w:lvl>
+    <w:lvl w:ilvl="8" w:tplc="04090005" w:tentative="1">
+      <w:start w:val="1"/>
+      <w:numFmt w:val="bullet"/>
+      <w:lvlText w:val=""/>
+      <w:lvlJc w:val="left"/>
+      <w:pPr>
+        <w:ind w:left="6480" w:hanging="360"/>
+      </w:pPr>
+      <w:rPr>
+        <w:rFonts w:ascii="Wingdings" w:hAnsi="Wingdings" w:hint="default"/>
+      </w:rPr>
+    </w:lvl>
+  </w:abstractNum>
+  <w:abstractNum w:abstractNumId="4">
+    <w:nsid w:val="300D0F7D"/>
+    <w:multiLevelType w:val="hybridMultilevel"/>
+    <w:tmpl w:val="CDFA7DCE"/>
+    <w:lvl w:ilvl="0" w:tplc="04090001">
+      <w:start w:val="1"/>
+      <w:numFmt w:val="bullet"/>
+      <w:lvlText w:val=""/>
+      <w:lvlJc w:val="left"/>
+      <w:pPr>
+        <w:ind w:left="720" w:hanging="360"/>
+      </w:pPr>
+      <w:rPr>
+        <w:rFonts w:ascii="Symbol" w:hAnsi="Symbol" w:hint="default"/>
+      </w:rPr>
+    </w:lvl>
+    <w:lvl w:ilvl="1" w:tplc="04090003">
+      <w:start w:val="1"/>
+      <w:numFmt w:val="bullet"/>
+      <w:lvlText w:val="o"/>
+      <w:lvlJc w:val="left"/>
+      <w:pPr>
+        <w:ind w:left="1440" w:hanging="360"/>
+      </w:pPr>
+      <w:rPr>
+        <w:rFonts w:ascii="Courier New" w:hAnsi="Courier New" w:cs="Courier New" w:hint="default"/>
+      </w:rPr>
+    </w:lvl>
+    <w:lvl w:ilvl="2" w:tplc="04090005" w:tentative="1">
+      <w:start w:val="1"/>
+      <w:numFmt w:val="bullet"/>
+      <w:lvlText w:val=""/>
+      <w:lvlJc w:val="left"/>
+      <w:pPr>
+        <w:ind w:left="2160" w:hanging="360"/>
+      </w:pPr>
+      <w:rPr>
+        <w:rFonts w:ascii="Wingdings" w:hAnsi="Wingdings" w:hint="default"/>
+      </w:rPr>
+    </w:lvl>
+    <w:lvl w:ilvl="3" w:tplc="04090001" w:tentative="1">
+      <w:start w:val="1"/>
+      <w:numFmt w:val="bullet"/>
+      <w:lvlText w:val=""/>
+      <w:lvlJc w:val="left"/>
+      <w:pPr>
+        <w:ind w:left="2880" w:hanging="360"/>
+      </w:pPr>
+      <w:rPr>
+        <w:rFonts w:ascii="Symbol" w:hAnsi="Symbol" w:hint="default"/>
+      </w:rPr>
+    </w:lvl>
+    <w:lvl w:ilvl="4" w:tplc="04090003" w:tentative="1">
+      <w:start w:val="1"/>
+      <w:numFmt w:val="bullet"/>
+      <w:lvlText w:val="o"/>
+      <w:lvlJc w:val="left"/>
+      <w:pPr>
+        <w:ind w:left="3600" w:hanging="360"/>
+      </w:pPr>
+      <w:rPr>
+        <w:rFonts w:ascii="Courier New" w:hAnsi="Courier New" w:cs="Courier New" w:hint="default"/>
+      </w:rPr>
+    </w:lvl>
+    <w:lvl w:ilvl="5" w:tplc="04090005" w:tentative="1">
+      <w:start w:val="1"/>
+      <w:numFmt w:val="bullet"/>
+      <w:lvlText w:val=""/>
+      <w:lvlJc w:val="left"/>
+      <w:pPr>
+        <w:ind w:left="4320" w:hanging="360"/>
+      </w:pPr>
+      <w:rPr>
+        <w:rFonts w:ascii="Wingdings" w:hAnsi="Wingdings" w:hint="default"/>
+      </w:rPr>
+    </w:lvl>
+    <w:lvl w:ilvl="6" w:tplc="04090001" w:tentative="1">
+      <w:start w:val="1"/>
+      <w:numFmt w:val="bullet"/>
+      <w:lvlText w:val=""/>
+      <w:lvlJc w:val="left"/>
+      <w:pPr>
+        <w:ind w:left="5040" w:hanging="360"/>
+      </w:pPr>
+      <w:rPr>
+        <w:rFonts w:ascii="Symbol" w:hAnsi="Symbol" w:hint="default"/>
+      </w:rPr>
+    </w:lvl>
+    <w:lvl w:ilvl="7" w:tplc="04090003" w:tentative="1">
+      <w:start w:val="1"/>
+      <w:numFmt w:val="bullet"/>
+      <w:lvlText w:val="o"/>
+      <w:lvlJc w:val="left"/>
+      <w:pPr>
+        <w:ind w:left="5760" w:hanging="360"/>
+      </w:pPr>
+      <w:rPr>
+        <w:rFonts w:ascii="Courier New" w:hAnsi="Courier New" w:cs="Courier New" w:hint="default"/>
+      </w:rPr>
+    </w:lvl>
+    <w:lvl w:ilvl="8" w:tplc="04090005" w:tentative="1">
+      <w:start w:val="1"/>
+      <w:numFmt w:val="bullet"/>
+      <w:lvlText w:val=""/>
+      <w:lvlJc w:val="left"/>
+      <w:pPr>
+        <w:ind w:left="6480" w:hanging="360"/>
+      </w:pPr>
+      <w:rPr>
+        <w:rFonts w:ascii="Wingdings" w:hAnsi="Wingdings" w:hint="default"/>
+      </w:rPr>
+    </w:lvl>
+  </w:abstractNum>
+  <w:abstractNum w:abstractNumId="5">
+    <w:nsid w:val="35F545B3"/>
+    <w:multiLevelType w:val="hybridMultilevel"/>
+    <w:tmpl w:val="6F22F164"/>
+    <w:lvl w:ilvl="0" w:tplc="04090001">
+      <w:start w:val="1"/>
+      <w:numFmt w:val="bullet"/>
+      <w:lvlText w:val=""/>
+      <w:lvlJc w:val="left"/>
+      <w:pPr>
+        <w:ind w:left="720" w:hanging="360"/>
+      </w:pPr>
+      <w:rPr>
+        <w:rFonts w:ascii="Symbol" w:hAnsi="Symbol" w:hint="default"/>
+      </w:rPr>
+    </w:lvl>
+    <w:lvl w:ilvl="1" w:tplc="04090003" w:tentative="1">
+      <w:start w:val="1"/>
+      <w:numFmt w:val="bullet"/>
+      <w:lvlText w:val="o"/>
+      <w:lvlJc w:val="left"/>
+      <w:pPr>
+        <w:ind w:left="1440" w:hanging="360"/>
+      </w:pPr>
+      <w:rPr>
+        <w:rFonts w:ascii="Courier New" w:hAnsi="Courier New" w:cs="Courier New" w:hint="default"/>
+      </w:rPr>
+    </w:lvl>
+    <w:lvl w:ilvl="2" w:tplc="04090005" w:tentative="1">
+      <w:start w:val="1"/>
+      <w:numFmt w:val="bullet"/>
+      <w:lvlText w:val=""/>
+      <w:lvlJc w:val="left"/>
+      <w:pPr>
+        <w:ind w:left="2160" w:hanging="360"/>
+      </w:pPr>
+      <w:rPr>
+        <w:rFonts w:ascii="Wingdings" w:hAnsi="Wingdings" w:hint="default"/>
+      </w:rPr>
+    </w:lvl>
+    <w:lvl w:ilvl="3" w:tplc="04090001" w:tentative="1">
+      <w:start w:val="1"/>
+      <w:numFmt w:val="bullet"/>
+      <w:lvlText w:val=""/>
+      <w:lvlJc w:val="left"/>
+      <w:pPr>
+        <w:ind w:left="2880" w:hanging="360"/>
+      </w:pPr>
+      <w:rPr>
+        <w:rFonts w:ascii="Symbol" w:hAnsi="Symbol" w:hint="default"/>
+      </w:rPr>
+    </w:lvl>
+    <w:lvl w:ilvl="4" w:tplc="04090003" w:tentative="1">
+      <w:start w:val="1"/>
+      <w:numFmt w:val="bullet"/>
+      <w:lvlText w:val="o"/>
+      <w:lvlJc w:val="left"/>
+      <w:pPr>
+        <w:ind w:left="3600" w:hanging="360"/>
+      </w:pPr>
+      <w:rPr>
+        <w:rFonts w:ascii="Courier New" w:hAnsi="Courier New" w:cs="Courier New" w:hint="default"/>
+      </w:rPr>
+    </w:lvl>
+    <w:lvl w:ilvl="5" w:tplc="04090005" w:tentative="1">
+      <w:start w:val="1"/>
+      <w:numFmt w:val="bullet"/>
+      <w:lvlText w:val=""/>
+      <w:lvlJc w:val="left"/>
+      <w:pPr>
+        <w:ind w:left="4320" w:hanging="360"/>
+      </w:pPr>
+      <w:rPr>
+        <w:rFonts w:ascii="Wingdings" w:hAnsi="Wingdings" w:hint="default"/>
+      </w:rPr>
+    </w:lvl>
+    <w:lvl w:ilvl="6" w:tplc="04090001" w:tentative="1">
+      <w:start w:val="1"/>
+      <w:numFmt w:val="bullet"/>
+      <w:lvlText w:val=""/>
+      <w:lvlJc w:val="left"/>
+      <w:pPr>
+        <w:ind w:left="5040" w:hanging="360"/>
+      </w:pPr>
+      <w:rPr>
+        <w:rFonts w:ascii="Symbol" w:hAnsi="Symbol" w:hint="default"/>
+      </w:rPr>
+    </w:lvl>
+    <w:lvl w:ilvl="7" w:tplc="04090003" w:tentative="1">
+      <w:start w:val="1"/>
+      <w:numFmt w:val="bullet"/>
+      <w:lvlText w:val="o"/>
+      <w:lvlJc w:val="left"/>
+      <w:pPr>
+        <w:ind w:left="5760" w:hanging="360"/>
+      </w:pPr>
+      <w:rPr>
+        <w:rFonts w:ascii="Courier New" w:hAnsi="Courier New" w:cs="Courier New" w:hint="default"/>
+      </w:rPr>
+    </w:lvl>
+    <w:lvl w:ilvl="8" w:tplc="04090005" w:tentative="1">
+      <w:start w:val="1"/>
+      <w:numFmt w:val="bullet"/>
+      <w:lvlText w:val=""/>
+      <w:lvlJc w:val="left"/>
+      <w:pPr>
+        <w:ind w:left="6480" w:hanging="360"/>
+      </w:pPr>
+      <w:rPr>
+        <w:rFonts w:ascii="Wingdings" w:hAnsi="Wingdings" w:hint="default"/>
+      </w:rPr>
+    </w:lvl>
+  </w:abstractNum>
+  <w:abstractNum w:abstractNumId="6">
+    <w:nsid w:val="39843C56"/>
+    <w:multiLevelType w:val="hybridMultilevel"/>
+    <w:tmpl w:val="C2746684"/>
+    <w:lvl w:ilvl="0" w:tplc="353A5524">
+      <w:numFmt w:val="bullet"/>
+      <w:lvlText w:val=""/>
+      <w:lvlJc w:val="left"/>
+      <w:pPr>
+        <w:ind w:left="720" w:hanging="360"/>
+      </w:pPr>
+      <w:rPr>
+        <w:rFonts w:ascii="Wingdings" w:eastAsia="Droid Sans Fallback" w:hAnsi="Wingdings" w:cs="Droid Sans Devanagari" w:hint="default"/>
+      </w:rPr>
+    </w:lvl>
+    <w:lvl w:ilvl="1" w:tplc="04090003" w:tentative="1">
+      <w:start w:val="1"/>
+      <w:numFmt w:val="bullet"/>
+      <w:lvlText w:val="o"/>
+      <w:lvlJc w:val="left"/>
+      <w:pPr>
+        <w:ind w:left="1440" w:hanging="360"/>
+      </w:pPr>
+      <w:rPr>
+        <w:rFonts w:ascii="Courier New" w:hAnsi="Courier New" w:cs="Courier New" w:hint="default"/>
+      </w:rPr>
+    </w:lvl>
+    <w:lvl w:ilvl="2" w:tplc="04090005" w:tentative="1">
+      <w:start w:val="1"/>
+      <w:numFmt w:val="bullet"/>
+      <w:lvlText w:val=""/>
+      <w:lvlJc w:val="left"/>
+      <w:pPr>
+        <w:ind w:left="2160" w:hanging="360"/>
+      </w:pPr>
+      <w:rPr>
+        <w:rFonts w:ascii="Wingdings" w:hAnsi="Wingdings" w:hint="default"/>
+      </w:rPr>
+    </w:lvl>
+    <w:lvl w:ilvl="3" w:tplc="04090001" w:tentative="1">
+      <w:start w:val="1"/>
+      <w:numFmt w:val="bullet"/>
+      <w:lvlText w:val=""/>
+      <w:lvlJc w:val="left"/>
+      <w:pPr>
+        <w:ind w:left="2880" w:hanging="360"/>
+      </w:pPr>
+      <w:rPr>
+        <w:rFonts w:ascii="Symbol" w:hAnsi="Symbol" w:hint="default"/>
+      </w:rPr>
+    </w:lvl>
+    <w:lvl w:ilvl="4" w:tplc="04090003" w:tentative="1">
+      <w:start w:val="1"/>
+      <w:numFmt w:val="bullet"/>
+      <w:lvlText w:val="o"/>
+      <w:lvlJc w:val="left"/>
+      <w:pPr>
+        <w:ind w:left="3600" w:hanging="360"/>
+      </w:pPr>
+      <w:rPr>
+        <w:rFonts w:ascii="Courier New" w:hAnsi="Courier New" w:cs="Courier New" w:hint="default"/>
+      </w:rPr>
+    </w:lvl>
+    <w:lvl w:ilvl="5" w:tplc="04090005" w:tentative="1">
+      <w:start w:val="1"/>
+      <w:numFmt w:val="bullet"/>
+      <w:lvlText w:val=""/>
+      <w:lvlJc w:val="left"/>
+      <w:pPr>
+        <w:ind w:left="4320" w:hanging="360"/>
+      </w:pPr>
+      <w:rPr>
+        <w:rFonts w:ascii="Wingdings" w:hAnsi="Wingdings" w:hint="default"/>
+      </w:rPr>
+    </w:lvl>
+    <w:lvl w:ilvl="6" w:tplc="04090001" w:tentative="1">
+      <w:start w:val="1"/>
+      <w:numFmt w:val="bullet"/>
+      <w:lvlText w:val=""/>
+      <w:lvlJc w:val="left"/>
+      <w:pPr>
+        <w:ind w:left="5040" w:hanging="360"/>
+      </w:pPr>
+      <w:rPr>
+        <w:rFonts w:ascii="Symbol" w:hAnsi="Symbol" w:hint="default"/>
+      </w:rPr>
+    </w:lvl>
+    <w:lvl w:ilvl="7" w:tplc="04090003" w:tentative="1">
+      <w:start w:val="1"/>
+      <w:numFmt w:val="bullet"/>
+      <w:lvlText w:val="o"/>
+      <w:lvlJc w:val="left"/>
+      <w:pPr>
+        <w:ind w:left="5760" w:hanging="360"/>
+      </w:pPr>
+      <w:rPr>
+        <w:rFonts w:ascii="Courier New" w:hAnsi="Courier New" w:cs="Courier New" w:hint="default"/>
+      </w:rPr>
+    </w:lvl>
+    <w:lvl w:ilvl="8" w:tplc="04090005" w:tentative="1">
+      <w:start w:val="1"/>
+      <w:numFmt w:val="bullet"/>
+      <w:lvlText w:val=""/>
+      <w:lvlJc w:val="left"/>
+      <w:pPr>
+        <w:ind w:left="6480" w:hanging="360"/>
+      </w:pPr>
+      <w:rPr>
+        <w:rFonts w:ascii="Wingdings" w:hAnsi="Wingdings" w:hint="default"/>
+      </w:rPr>
+    </w:lvl>
+  </w:abstractNum>
+  <w:abstractNum w:abstractNumId="7">
+    <w:nsid w:val="4E490A3B"/>
+    <w:multiLevelType w:val="hybridMultilevel"/>
+    <w:tmpl w:val="6546A758"/>
+    <w:lvl w:ilvl="0" w:tplc="0409000F">
+      <w:start w:val="1"/>
+      <w:numFmt w:val="decimal"/>
+      <w:lvlText w:val="%1."/>
+      <w:lvlJc w:val="left"/>
+      <w:pPr>
+        <w:ind w:left="720" w:hanging="360"/>
+      </w:pPr>
+      <w:rPr>
+        <w:rFonts w:hint="default"/>
+      </w:rPr>
+    </w:lvl>
+    <w:lvl w:ilvl="1" w:tplc="04090003" w:tentative="1">
+      <w:start w:val="1"/>
+      <w:numFmt w:val="bullet"/>
+      <w:lvlText w:val="o"/>
+      <w:lvlJc w:val="left"/>
+      <w:pPr>
+        <w:ind w:left="1440" w:hanging="360"/>
+      </w:pPr>
+      <w:rPr>
+        <w:rFonts w:ascii="Courier New" w:hAnsi="Courier New" w:cs="Courier New" w:hint="default"/>
+      </w:rPr>
+    </w:lvl>
+    <w:lvl w:ilvl="2" w:tplc="04090005" w:tentative="1">
+      <w:start w:val="1"/>
+      <w:numFmt w:val="bullet"/>
+      <w:lvlText w:val=""/>
+      <w:lvlJc w:val="left"/>
+      <w:pPr>
+        <w:ind w:left="2160" w:hanging="360"/>
+      </w:pPr>
+      <w:rPr>
+        <w:rFonts w:ascii="Wingdings" w:hAnsi="Wingdings" w:hint="default"/>
+      </w:rPr>
+    </w:lvl>
+    <w:lvl w:ilvl="3" w:tplc="04090001" w:tentative="1">
+      <w:start w:val="1"/>
+      <w:numFmt w:val="bullet"/>
+      <w:lvlText w:val=""/>
+      <w:lvlJc w:val="left"/>
+      <w:pPr>
+        <w:ind w:left="2880" w:hanging="360"/>
+      </w:pPr>
+      <w:rPr>
+        <w:rFonts w:ascii="Symbol" w:hAnsi="Symbol" w:hint="default"/>
+      </w:rPr>
+    </w:lvl>
+    <w:lvl w:ilvl="4" w:tplc="04090003" w:tentative="1">
+      <w:start w:val="1"/>
+      <w:numFmt w:val="bullet"/>
+      <w:lvlText w:val="o"/>
+      <w:lvlJc w:val="left"/>
+      <w:pPr>
+        <w:ind w:left="3600" w:hanging="360"/>
+      </w:pPr>
+      <w:rPr>
+        <w:rFonts w:ascii="Courier New" w:hAnsi="Courier New" w:cs="Courier New" w:hint="default"/>
+      </w:rPr>
+    </w:lvl>
+    <w:lvl w:ilvl="5" w:tplc="04090005" w:tentative="1">
+      <w:start w:val="1"/>
+      <w:numFmt w:val="bullet"/>
+      <w:lvlText w:val=""/>
+      <w:lvlJc w:val="left"/>
+      <w:pPr>
+        <w:ind w:left="4320" w:hanging="360"/>
+      </w:pPr>
+      <w:rPr>
+        <w:rFonts w:ascii="Wingdings" w:hAnsi="Wingdings" w:hint="default"/>
+      </w:rPr>
+    </w:lvl>
+    <w:lvl w:ilvl="6" w:tplc="04090001" w:tentative="1">
+      <w:start w:val="1"/>
+      <w:numFmt w:val="bullet"/>
+      <w:lvlText w:val=""/>
+      <w:lvlJc w:val="left"/>
+      <w:pPr>
+        <w:ind w:left="5040" w:hanging="360"/>
+      </w:pPr>
+      <w:rPr>
+        <w:rFonts w:ascii="Symbol" w:hAnsi="Symbol" w:hint="default"/>
+      </w:rPr>
+    </w:lvl>
+    <w:lvl w:ilvl="7" w:tplc="04090003" w:tentative="1">
+      <w:start w:val="1"/>
+      <w:numFmt w:val="bullet"/>
+      <w:lvlText w:val="o"/>
+      <w:lvlJc w:val="left"/>
+      <w:pPr>
+        <w:ind w:left="5760" w:hanging="360"/>
+      </w:pPr>
+      <w:rPr>
+        <w:rFonts w:ascii="Courier New" w:hAnsi="Courier New" w:cs="Courier New" w:hint="default"/>
+      </w:rPr>
+    </w:lvl>
+    <w:lvl w:ilvl="8" w:tplc="04090005" w:tentative="1">
+      <w:start w:val="1"/>
+      <w:numFmt w:val="bullet"/>
+      <w:lvlText w:val=""/>
+      <w:lvlJc w:val="left"/>
+      <w:pPr>
+        <w:ind w:left="6480" w:hanging="360"/>
+      </w:pPr>
+      <w:rPr>
+        <w:rFonts w:ascii="Wingdings" w:hAnsi="Wingdings" w:hint="default"/>
+      </w:rPr>
+    </w:lvl>
+  </w:abstractNum>
+  <w:abstractNum w:abstractNumId="8">
+    <w:nsid w:val="65722326"/>
+    <w:multiLevelType w:val="hybridMultilevel"/>
+    <w:tmpl w:val="F4D8BE16"/>
+    <w:lvl w:ilvl="0" w:tplc="353A5524">
+      <w:numFmt w:val="bullet"/>
+      <w:lvlText w:val=""/>
+      <w:lvlJc w:val="left"/>
+      <w:pPr>
+        <w:ind w:left="720" w:hanging="360"/>
+      </w:pPr>
+      <w:rPr>
+        <w:rFonts w:ascii="Wingdings" w:eastAsia="Droid Sans Fallback" w:hAnsi="Wingdings" w:cs="Droid Sans Devanagari" w:hint="default"/>
+      </w:rPr>
+    </w:lvl>
+    <w:lvl w:ilvl="1" w:tplc="04090003" w:tentative="1">
+      <w:start w:val="1"/>
+      <w:numFmt w:val="bullet"/>
+      <w:lvlText w:val="o"/>
+      <w:lvlJc w:val="left"/>
+      <w:pPr>
+        <w:ind w:left="1440" w:hanging="360"/>
+      </w:pPr>
+      <w:rPr>
+        <w:rFonts w:ascii="Courier New" w:hAnsi="Courier New" w:cs="Courier New" w:hint="default"/>
+      </w:rPr>
+    </w:lvl>
+    <w:lvl w:ilvl="2" w:tplc="04090005" w:tentative="1">
+      <w:start w:val="1"/>
+      <w:numFmt w:val="bullet"/>
+      <w:lvlText w:val=""/>
+      <w:lvlJc w:val="left"/>
+      <w:pPr>
+        <w:ind w:left="2160" w:hanging="360"/>
+      </w:pPr>
+      <w:rPr>
+        <w:rFonts w:ascii="Wingdings" w:hAnsi="Wingdings" w:hint="default"/>
+      </w:rPr>
+    </w:lvl>
+    <w:lvl w:ilvl="3" w:tplc="04090001" w:tentative="1">
+      <w:start w:val="1"/>
+      <w:numFmt w:val="bullet"/>
+      <w:lvlText w:val=""/>
+      <w:lvlJc w:val="left"/>
+      <w:pPr>
+        <w:ind w:left="2880" w:hanging="360"/>
+      </w:pPr>
+      <w:rPr>
+        <w:rFonts w:ascii="Symbol" w:hAnsi="Symbol" w:hint="default"/>
+      </w:rPr>
+    </w:lvl>
+    <w:lvl w:ilvl="4" w:tplc="04090003" w:tentative="1">
+      <w:start w:val="1"/>
+      <w:numFmt w:val="bullet"/>
+      <w:lvlText w:val="o"/>
+      <w:lvlJc w:val="left"/>
+      <w:pPr>
+        <w:ind w:left="3600" w:hanging="360"/>
+      </w:pPr>
+      <w:rPr>
+        <w:rFonts w:ascii="Courier New" w:hAnsi="Courier New" w:cs="Courier New" w:hint="default"/>
+      </w:rPr>
+    </w:lvl>
+    <w:lvl w:ilvl="5" w:tplc="04090005" w:tentative="1">
+      <w:start w:val="1"/>
+      <w:numFmt w:val="bullet"/>
+      <w:lvlText w:val=""/>
+      <w:lvlJc w:val="left"/>
+      <w:pPr>
+        <w:ind w:left="4320" w:hanging="360"/>
+      </w:pPr>
+      <w:rPr>
+        <w:rFonts w:ascii="Wingdings" w:hAnsi="Wingdings" w:hint="default"/>
+      </w:rPr>
+    </w:lvl>
+    <w:lvl w:ilvl="6" w:tplc="04090001" w:tentative="1">
+      <w:start w:val="1"/>
+      <w:numFmt w:val="bullet"/>
+      <w:lvlText w:val=""/>
+      <w:lvlJc w:val="left"/>
+      <w:pPr>
+        <w:ind w:left="5040" w:hanging="360"/>
+      </w:pPr>
+      <w:rPr>
+        <w:rFonts w:ascii="Symbol" w:hAnsi="Symbol" w:hint="default"/>
+      </w:rPr>
+    </w:lvl>
+    <w:lvl w:ilvl="7" w:tplc="04090003" w:tentative="1">
+      <w:start w:val="1"/>
+      <w:numFmt w:val="bullet"/>
+      <w:lvlText w:val="o"/>
+      <w:lvlJc w:val="left"/>
+      <w:pPr>
+        <w:ind w:left="5760" w:hanging="360"/>
+      </w:pPr>
+      <w:rPr>
+        <w:rFonts w:ascii="Courier New" w:hAnsi="Courier New" w:cs="Courier New" w:hint="default"/>
+      </w:rPr>
+    </w:lvl>
+    <w:lvl w:ilvl="8" w:tplc="04090005" w:tentative="1">
+      <w:start w:val="1"/>
+      <w:numFmt w:val="bullet"/>
+      <w:lvlText w:val=""/>
+      <w:lvlJc w:val="left"/>
+      <w:pPr>
+        <w:ind w:left="6480" w:hanging="360"/>
+      </w:pPr>
+      <w:rPr>
+        <w:rFonts w:ascii="Wingdings" w:hAnsi="Wingdings" w:hint="default"/>
+      </w:rPr>
+    </w:lvl>
+  </w:abstractNum>
+  <w:abstractNum w:abstractNumId="9">
+    <w:nsid w:val="675E545A"/>
+    <w:multiLevelType w:val="hybridMultilevel"/>
+    <w:tmpl w:val="6A5247D6"/>
+    <w:lvl w:ilvl="0" w:tplc="04090001">
+      <w:start w:val="1"/>
+      <w:numFmt w:val="bullet"/>
+      <w:lvlText w:val=""/>
+      <w:lvlJc w:val="left"/>
+      <w:pPr>
+        <w:ind w:left="720" w:hanging="360"/>
+      </w:pPr>
+      <w:rPr>
+        <w:rFonts w:ascii="Symbol" w:hAnsi="Symbol" w:hint="default"/>
+      </w:rPr>
+    </w:lvl>
+    <w:lvl w:ilvl="1" w:tplc="04090003" w:tentative="1">
+      <w:start w:val="1"/>
+      <w:numFmt w:val="bullet"/>
+      <w:lvlText w:val="o"/>
+      <w:lvlJc w:val="left"/>
+      <w:pPr>
+        <w:ind w:left="1440" w:hanging="360"/>
+      </w:pPr>
+      <w:rPr>
+        <w:rFonts w:ascii="Courier New" w:hAnsi="Courier New" w:cs="Courier New" w:hint="default"/>
+      </w:rPr>
+    </w:lvl>
+    <w:lvl w:ilvl="2" w:tplc="04090005" w:tentative="1">
+      <w:start w:val="1"/>
+      <w:numFmt w:val="bullet"/>
+      <w:lvlText w:val=""/>
+      <w:lvlJc w:val="left"/>
+      <w:pPr>
+        <w:ind w:left="2160" w:hanging="360"/>
+      </w:pPr>
+      <w:rPr>
+        <w:rFonts w:ascii="Wingdings" w:hAnsi="Wingdings" w:hint="default"/>
+      </w:rPr>
+    </w:lvl>
+    <w:lvl w:ilvl="3" w:tplc="04090001" w:tentative="1">
+      <w:start w:val="1"/>
+      <w:numFmt w:val="bullet"/>
+      <w:lvlText w:val=""/>
+      <w:lvlJc w:val="left"/>
+      <w:pPr>
+        <w:ind w:left="2880" w:hanging="360"/>
+      </w:pPr>
+      <w:rPr>
+        <w:rFonts w:ascii="Symbol" w:hAnsi="Symbol" w:hint="default"/>
+      </w:rPr>
+    </w:lvl>
+    <w:lvl w:ilvl="4" w:tplc="04090003" w:tentative="1">
+      <w:start w:val="1"/>
+      <w:numFmt w:val="bullet"/>
+      <w:lvlText w:val="o"/>
+      <w:lvlJc w:val="left"/>
+      <w:pPr>
+        <w:ind w:left="3600" w:hanging="360"/>
+      </w:pPr>
+      <w:rPr>
+        <w:rFonts w:ascii="Courier New" w:hAnsi="Courier New" w:cs="Courier New" w:hint="default"/>
+      </w:rPr>
+    </w:lvl>
+    <w:lvl w:ilvl="5" w:tplc="04090005" w:tentative="1">
+      <w:start w:val="1"/>
+      <w:numFmt w:val="bullet"/>
+      <w:lvlText w:val=""/>
+      <w:lvlJc w:val="left"/>
+      <w:pPr>
+        <w:ind w:left="4320" w:hanging="360"/>
+      </w:pPr>
+      <w:rPr>
+        <w:rFonts w:ascii="Wingdings" w:hAnsi="Wingdings" w:hint="default"/>
+      </w:rPr>
+    </w:lvl>
+    <w:lvl w:ilvl="6" w:tplc="04090001" w:tentative="1">
+      <w:start w:val="1"/>
+      <w:numFmt w:val="bullet"/>
+      <w:lvlText w:val=""/>
+      <w:lvlJc w:val="left"/>
+      <w:pPr>
+        <w:ind w:left="5040" w:hanging="360"/>
+      </w:pPr>
+      <w:rPr>
+        <w:rFonts w:ascii="Symbol" w:hAnsi="Symbol" w:hint="default"/>
+      </w:rPr>
+    </w:lvl>
+    <w:lvl w:ilvl="7" w:tplc="04090003" w:tentative="1">
+      <w:start w:val="1"/>
+      <w:numFmt w:val="bullet"/>
+      <w:lvlText w:val="o"/>
+      <w:lvlJc w:val="left"/>
+      <w:pPr>
+        <w:ind w:left="5760" w:hanging="360"/>
+      </w:pPr>
+      <w:rPr>
+        <w:rFonts w:ascii="Courier New" w:hAnsi="Courier New" w:cs="Courier New" w:hint="default"/>
+      </w:rPr>
+    </w:lvl>
+    <w:lvl w:ilvl="8" w:tplc="04090005" w:tentative="1">
+      <w:start w:val="1"/>
+      <w:numFmt w:val="bullet"/>
+      <w:lvlText w:val=""/>
+      <w:lvlJc w:val="left"/>
+      <w:pPr>
+        <w:ind w:left="6480" w:hanging="360"/>
+      </w:pPr>
+      <w:rPr>
+        <w:rFonts w:ascii="Wingdings" w:hAnsi="Wingdings" w:hint="default"/>
+      </w:rPr>
+    </w:lvl>
+  </w:abstractNum>
+  <w:abstractNum w:abstractNumId="10">
+    <w:nsid w:val="75B73C8D"/>
+    <w:multiLevelType w:val="hybridMultilevel"/>
+    <w:tmpl w:val="B4E08C02"/>
+    <w:lvl w:ilvl="0" w:tplc="353A5524">
+      <w:numFmt w:val="bullet"/>
+      <w:lvlText w:val=""/>
+      <w:lvlJc w:val="left"/>
+      <w:pPr>
+        <w:ind w:left="720" w:hanging="360"/>
+      </w:pPr>
+      <w:rPr>
+        <w:rFonts w:ascii="Wingdings" w:eastAsia="Droid Sans Fallback" w:hAnsi="Wingdings" w:cs="Droid Sans Devanagari" w:hint="default"/>
+      </w:rPr>
+    </w:lvl>
+    <w:lvl w:ilvl="1" w:tplc="04090003" w:tentative="1">
+      <w:start w:val="1"/>
+      <w:numFmt w:val="bullet"/>
+      <w:lvlText w:val="o"/>
+      <w:lvlJc w:val="left"/>
+      <w:pPr>
+        <w:ind w:left="1440" w:hanging="360"/>
+      </w:pPr>
+      <w:rPr>
+        <w:rFonts w:ascii="Courier New" w:hAnsi="Courier New" w:cs="Courier New" w:hint="default"/>
+      </w:rPr>
+    </w:lvl>
+    <w:lvl w:ilvl="2" w:tplc="04090005" w:tentative="1">
+      <w:start w:val="1"/>
+      <w:numFmt w:val="bullet"/>
+      <w:lvlText w:val=""/>
+      <w:lvlJc w:val="left"/>
+      <w:pPr>
+        <w:ind w:left="2160" w:hanging="360"/>
+      </w:pPr>
+      <w:rPr>
+        <w:rFonts w:ascii="Wingdings" w:hAnsi="Wingdings" w:hint="default"/>
+      </w:rPr>
+    </w:lvl>
+    <w:lvl w:ilvl="3" w:tplc="04090001" w:tentative="1">
+      <w:start w:val="1"/>
+      <w:numFmt w:val="bullet"/>
+      <w:lvlText w:val=""/>
+      <w:lvlJc w:val="left"/>
+      <w:pPr>
+        <w:ind w:left="2880" w:hanging="360"/>
+      </w:pPr>
+      <w:rPr>
+        <w:rFonts w:ascii="Symbol" w:hAnsi="Symbol" w:hint="default"/>
+      </w:rPr>
+    </w:lvl>
+    <w:lvl w:ilvl="4" w:tplc="04090003" w:tentative="1">
+      <w:start w:val="1"/>
+      <w:numFmt w:val="bullet"/>
+      <w:lvlText w:val="o"/>
+      <w:lvlJc w:val="left"/>
+      <w:pPr>
+        <w:ind w:left="3600" w:hanging="360"/>
+      </w:pPr>
+      <w:rPr>
+        <w:rFonts w:ascii="Courier New" w:hAnsi="Courier New" w:cs="Courier New" w:hint="default"/>
+      </w:rPr>
+    </w:lvl>
+    <w:lvl w:ilvl="5" w:tplc="04090005" w:tentative="1">
+      <w:start w:val="1"/>
+      <w:numFmt w:val="bullet"/>
+      <w:lvlText w:val=""/>
+      <w:lvlJc w:val="left"/>
+      <w:pPr>
+        <w:ind w:left="4320" w:hanging="360"/>
+      </w:pPr>
+      <w:rPr>
+        <w:rFonts w:ascii="Wingdings" w:hAnsi="Wingdings" w:hint="default"/>
+      </w:rPr>
+    </w:lvl>
+    <w:lvl w:ilvl="6" w:tplc="04090001" w:tentative="1">
+      <w:start w:val="1"/>
+      <w:numFmt w:val="bullet"/>
+      <w:lvlText w:val=""/>
+      <w:lvlJc w:val="left"/>
+      <w:pPr>
+        <w:ind w:left="5040" w:hanging="360"/>
+      </w:pPr>
+      <w:rPr>
+        <w:rFonts w:ascii="Symbol" w:hAnsi="Symbol" w:hint="default"/>
+      </w:rPr>
+    </w:lvl>
+    <w:lvl w:ilvl="7" w:tplc="04090003" w:tentative="1">
+      <w:start w:val="1"/>
+      <w:numFmt w:val="bullet"/>
+      <w:lvlText w:val="o"/>
+      <w:lvlJc w:val="left"/>
+      <w:pPr>
+        <w:ind w:left="5760" w:hanging="360"/>
+      </w:pPr>
+      <w:rPr>
+        <w:rFonts w:ascii="Courier New" w:hAnsi="Courier New" w:cs="Courier New" w:hint="default"/>
+      </w:rPr>
+    </w:lvl>
+    <w:lvl w:ilvl="8" w:tplc="04090005" w:tentative="1">
+      <w:start w:val="1"/>
+      <w:numFmt w:val="bullet"/>
+      <w:lvlText w:val=""/>
+      <w:lvlJc w:val="left"/>
+      <w:pPr>
+        <w:ind w:left="6480" w:hanging="360"/>
+      </w:pPr>
+      <w:rPr>
+        <w:rFonts w:ascii="Wingdings" w:hAnsi="Wingdings" w:hint="default"/>
+      </w:rPr>
+    </w:lvl>
+  </w:abstractNum>
+  <w:abstractNum w:abstractNumId="11">
+    <w:nsid w:val="75BF7A61"/>
+    <w:multiLevelType w:val="hybridMultilevel"/>
+    <w:tmpl w:val="FAAC4068"/>
+    <w:lvl w:ilvl="0" w:tplc="04090001">
+      <w:start w:val="1"/>
+      <w:numFmt w:val="bullet"/>
+      <w:lvlText w:val=""/>
+      <w:lvlJc w:val="left"/>
+      <w:pPr>
+        <w:ind w:left="720" w:hanging="360"/>
+      </w:pPr>
+      <w:rPr>
+        <w:rFonts w:ascii="Symbol" w:hAnsi="Symbol" w:hint="default"/>
+      </w:rPr>
+    </w:lvl>
+    <w:lvl w:ilvl="1" w:tplc="3E1E7AD4">
+      <w:numFmt w:val="bullet"/>
+      <w:lvlText w:val=""/>
+      <w:lvlJc w:val="left"/>
+      <w:pPr>
+        <w:ind w:left="1440" w:hanging="360"/>
+      </w:pPr>
+      <w:rPr>
+        <w:rFonts w:ascii="Wingdings" w:eastAsia="Droid Sans Fallback" w:hAnsi="Wingdings" w:cs="Droid Sans Devanagari" w:hint="default"/>
+      </w:rPr>
+    </w:lvl>
+    <w:lvl w:ilvl="2" w:tplc="04090005" w:tentative="1">
+      <w:start w:val="1"/>
+      <w:numFmt w:val="bullet"/>
+      <w:lvlText w:val=""/>
+      <w:lvlJc w:val="left"/>
+      <w:pPr>
+        <w:ind w:left="2160" w:hanging="360"/>
+      </w:pPr>
+      <w:rPr>
+        <w:rFonts w:ascii="Wingdings" w:hAnsi="Wingdings" w:hint="default"/>
+      </w:rPr>
+    </w:lvl>
+    <w:lvl w:ilvl="3" w:tplc="04090001" w:tentative="1">
+      <w:start w:val="1"/>
+      <w:numFmt w:val="bullet"/>
+      <w:lvlText w:val=""/>
+      <w:lvlJc w:val="left"/>
+      <w:pPr>
+        <w:ind w:left="2880" w:hanging="360"/>
+      </w:pPr>
+      <w:rPr>
+        <w:rFonts w:ascii="Symbol" w:hAnsi="Symbol" w:hint="default"/>
+      </w:rPr>
+    </w:lvl>
+    <w:lvl w:ilvl="4" w:tplc="04090003" w:tentative="1">
+      <w:start w:val="1"/>
+      <w:numFmt w:val="bullet"/>
+      <w:lvlText w:val="o"/>
+      <w:lvlJc w:val="left"/>
+      <w:pPr>
+        <w:ind w:left="3600" w:hanging="360"/>
+      </w:pPr>
+      <w:rPr>
+        <w:rFonts w:ascii="Courier New" w:hAnsi="Courier New" w:cs="Courier New" w:hint="default"/>
+      </w:rPr>
+    </w:lvl>
+    <w:lvl w:ilvl="5" w:tplc="04090005" w:tentative="1">
+      <w:start w:val="1"/>
+      <w:numFmt w:val="bullet"/>
+      <w:lvlText w:val=""/>
+      <w:lvlJc w:val="left"/>
+      <w:pPr>
+        <w:ind w:left="4320" w:hanging="360"/>
+      </w:pPr>
+      <w:rPr>
+        <w:rFonts w:ascii="Wingdings" w:hAnsi="Wingdings" w:hint="default"/>
+      </w:rPr>
+    </w:lvl>
+    <w:lvl w:ilvl="6" w:tplc="04090001" w:tentative="1">
+      <w:start w:val="1"/>
+      <w:numFmt w:val="bullet"/>
+      <w:lvlText w:val=""/>
+      <w:lvlJc w:val="left"/>
+      <w:pPr>
+        <w:ind w:left="5040" w:hanging="360"/>
+      </w:pPr>
+      <w:rPr>
+        <w:rFonts w:ascii="Symbol" w:hAnsi="Symbol" w:hint="default"/>
+      </w:rPr>
+    </w:lvl>
+    <w:lvl w:ilvl="7" w:tplc="04090003" w:tentative="1">
+      <w:start w:val="1"/>
+      <w:numFmt w:val="bullet"/>
+      <w:lvlText w:val="o"/>
+      <w:lvlJc w:val="left"/>
+      <w:pPr>
+        <w:ind w:left="5760" w:hanging="360"/>
+      </w:pPr>
+      <w:rPr>
+        <w:rFonts w:ascii="Courier New" w:hAnsi="Courier New" w:cs="Courier New" w:hint="default"/>
+      </w:rPr>
+    </w:lvl>
+    <w:lvl w:ilvl="8" w:tplc="04090005" w:tentative="1">
+      <w:start w:val="1"/>
+      <w:numFmt w:val="bullet"/>
+      <w:lvlText w:val=""/>
+      <w:lvlJc w:val="left"/>
+      <w:pPr>
+        <w:ind w:left="6480" w:hanging="360"/>
+      </w:pPr>
+      <w:rPr>
+        <w:rFonts w:ascii="Wingdings" w:hAnsi="Wingdings" w:hint="default"/>
+      </w:rPr>
+    </w:lvl>
+  </w:abstractNum>
+  <w:abstractNum w:abstractNumId="12">
+    <w:nsid w:val="7B164785"/>
+    <w:multiLevelType w:val="hybridMultilevel"/>
+    <w:tmpl w:val="3424CE14"/>
+    <w:lvl w:ilvl="0" w:tplc="353A5524">
+      <w:numFmt w:val="bullet"/>
+      <w:lvlText w:val=""/>
+      <w:lvlJc w:val="left"/>
+      <w:pPr>
+        <w:ind w:left="720" w:hanging="360"/>
+      </w:pPr>
+      <w:rPr>
+        <w:rFonts w:ascii="Wingdings" w:eastAsia="Droid Sans Fallback" w:hAnsi="Wingdings" w:cs="Droid Sans Devanagari" w:hint="default"/>
+      </w:rPr>
+    </w:lvl>
+    <w:lvl w:ilvl="1" w:tplc="04090003" w:tentative="1">
+      <w:start w:val="1"/>
+      <w:numFmt w:val="bullet"/>
+      <w:lvlText w:val="o"/>
+      <w:lvlJc w:val="left"/>
+      <w:pPr>
+        <w:ind w:left="1440" w:hanging="360"/>
+      </w:pPr>
+      <w:rPr>
+        <w:rFonts w:ascii="Courier New" w:hAnsi="Courier New" w:cs="Courier New" w:hint="default"/>
+      </w:rPr>
+    </w:lvl>
+    <w:lvl w:ilvl="2" w:tplc="04090005" w:tentative="1">
+      <w:start w:val="1"/>
+      <w:numFmt w:val="bullet"/>
+      <w:lvlText w:val=""/>
+      <w:lvlJc w:val="left"/>
+      <w:pPr>
+        <w:ind w:left="2160" w:hanging="360"/>
+      </w:pPr>
+      <w:rPr>
+        <w:rFonts w:ascii="Wingdings" w:hAnsi="Wingdings" w:hint="default"/>
+      </w:rPr>
+    </w:lvl>
+    <w:lvl w:ilvl="3" w:tplc="04090001" w:tentative="1">
+      <w:start w:val="1"/>
+      <w:numFmt w:val="bullet"/>
+      <w:lvlText w:val=""/>
+      <w:lvlJc w:val="left"/>
+      <w:pPr>
+        <w:ind w:left="2880" w:hanging="360"/>
+      </w:pPr>
+      <w:rPr>
+        <w:rFonts w:ascii="Symbol" w:hAnsi="Symbol" w:hint="default"/>
+      </w:rPr>
+    </w:lvl>
+    <w:lvl w:ilvl="4" w:tplc="04090003" w:tentative="1">
+      <w:start w:val="1"/>
+      <w:numFmt w:val="bullet"/>
+      <w:lvlText w:val="o"/>
+      <w:lvlJc w:val="left"/>
+      <w:pPr>
+        <w:ind w:left="3600" w:hanging="360"/>
+      </w:pPr>
+      <w:rPr>
+        <w:rFonts w:ascii="Courier New" w:hAnsi="Courier New" w:cs="Courier New" w:hint="default"/>
+      </w:rPr>
+    </w:lvl>
+    <w:lvl w:ilvl="5" w:tplc="04090005" w:tentative="1">
+      <w:start w:val="1"/>
+      <w:numFmt w:val="bullet"/>
+      <w:lvlText w:val=""/>
+      <w:lvlJc w:val="left"/>
+      <w:pPr>
+        <w:ind w:left="4320" w:hanging="360"/>
+      </w:pPr>
+      <w:rPr>
+        <w:rFonts w:ascii="Wingdings" w:hAnsi="Wingdings" w:hint="default"/>
+      </w:rPr>
+    </w:lvl>
+    <w:lvl w:ilvl="6" w:tplc="04090001" w:tentative="1">
+      <w:start w:val="1"/>
+      <w:numFmt w:val="bullet"/>
+      <w:lvlText w:val=""/>
+      <w:lvlJc w:val="left"/>
+      <w:pPr>
+        <w:ind w:left="5040" w:hanging="360"/>
+      </w:pPr>
+      <w:rPr>
+        <w:rFonts w:ascii="Symbol" w:hAnsi="Symbol" w:hint="default"/>
+      </w:rPr>
+    </w:lvl>
+    <w:lvl w:ilvl="7" w:tplc="04090003" w:tentative="1">
+      <w:start w:val="1"/>
+      <w:numFmt w:val="bullet"/>
+      <w:lvlText w:val="o"/>
+      <w:lvlJc w:val="left"/>
+      <w:pPr>
+        <w:ind w:left="5760" w:hanging="360"/>
+      </w:pPr>
+      <w:rPr>
+        <w:rFonts w:ascii="Courier New" w:hAnsi="Courier New" w:cs="Courier New" w:hint="default"/>
+      </w:rPr>
+    </w:lvl>
+    <w:lvl w:ilvl="8" w:tplc="04090005" w:tentative="1">
+      <w:start w:val="1"/>
+      <w:numFmt w:val="bullet"/>
+      <w:lvlText w:val=""/>
+      <w:lvlJc w:val="left"/>
+      <w:pPr>
+        <w:ind w:left="6480" w:hanging="360"/>
+      </w:pPr>
+      <w:rPr>
+        <w:rFonts w:ascii="Wingdings" w:hAnsi="Wingdings" w:hint="default"/>
+      </w:rPr>
+    </w:lvl>
+  </w:abstractNum>
+  <w:num w:numId="1">
+    <w:abstractNumId w:val="5"/>
+  </w:num>
+  <w:num w:numId="2">
+    <w:abstractNumId w:val="10"/>
+  </w:num>
+  <w:num w:numId="3">
+    <w:abstractNumId w:val="7"/>
+  </w:num>
+  <w:num w:numId="4">
+    <w:abstractNumId w:val="6"/>
+  </w:num>
+  <w:num w:numId="5">
+    <w:abstractNumId w:val="3"/>
+  </w:num>
+  <w:num w:numId="6">
+    <w:abstractNumId w:val="1"/>
+  </w:num>
+  <w:num w:numId="7">
+    <w:abstractNumId w:val="0"/>
+  </w:num>
+  <w:num w:numId="8">
+    <w:abstractNumId w:val="9"/>
+  </w:num>
+  <w:num w:numId="9">
+    <w:abstractNumId w:val="2"/>
+  </w:num>
+  <w:num w:numId="10">
+    <w:abstractNumId w:val="8"/>
+  </w:num>
+  <w:num w:numId="11">
+    <w:abstractNumId w:val="11"/>
+  </w:num>
+  <w:num w:numId="12">
+    <w:abstractNumId w:val="12"/>
+  </w:num>
+  <w:num w:numId="13">
+    <w:abstractNumId w:val="4"/>
+  </w:num>
+</w:numbering>
 </file>
 
 <file path=word/styles.xml><?xml version="1.0" encoding="utf-8"?>
@@ -1072,6 +3048,21 @@
     <w:pPr>
       <w:suppressLineNumbers/>
     </w:pPr>
+  </w:style>
+  <w:style w:type="paragraph" w:styleId="ListParagraph">
+    <w:name w:val="List Paragraph"/>
+    <w:basedOn w:val="Normal"/>
+    <w:uiPriority w:val="34"/>
+    <w:qFormat/>
+    <w:rsid w:val="00F44949"/>
+    <w:pPr>
+      <w:ind w:left="720"/>
+      <w:contextualSpacing/>
+    </w:pPr>
+    <w:rPr>
+      <w:rFonts w:cs="Mangal"/>
+      <w:szCs w:val="21"/>
+    </w:rPr>
   </w:style>
 </w:styles>
 </file>

--- a/Aula 05/requirements-rascunho.docx
+++ b/Aula 05/requirements-rascunho.docx
@@ -12,8 +12,6 @@
           <w:lang w:val="pt-PT"/>
         </w:rPr>
       </w:pPr>
-      <w:bookmarkStart w:id="0" w:name="_GoBack"/>
-      <w:bookmarkEnd w:id="0"/>
       <w:r>
         <w:rPr>
           <w:b/>
@@ -55,8 +53,8 @@
           <w:lang w:val="pt-PT"/>
         </w:rPr>
       </w:pPr>
-      <w:bookmarkStart w:id="1" w:name="__DdeLink__1_1610893477"/>
-      <w:bookmarkEnd w:id="1"/>
+      <w:bookmarkStart w:id="0" w:name="__DdeLink__1_1610893477"/>
+      <w:bookmarkEnd w:id="0"/>
       <w:r>
         <w:rPr>
           <w:lang w:val="pt-PT"/>
@@ -934,7 +932,16 @@
           <w:bCs/>
           <w:lang w:val="pt-PT"/>
         </w:rPr>
-        <w:t>ilustrassemos um directório: Categoria, Sub-Categoria, aula1. Exemplo:</w:t>
+        <w:t>ilustrá</w:t>
+      </w:r>
+      <w:bookmarkStart w:id="1" w:name="_GoBack"/>
+      <w:bookmarkEnd w:id="1"/>
+      <w:r>
+        <w:rPr>
+          <w:bCs/>
+          <w:lang w:val="pt-PT"/>
+        </w:rPr>
+        <w:t>ssemos um directório: Categoria, Sub-Categoria, aula1. Exemplo:</w:t>
       </w:r>
       <w:r>
         <w:rPr>
@@ -1027,14 +1034,7 @@
           <w:bCs/>
           <w:lang w:val="pt-PT"/>
         </w:rPr>
-        <w:t xml:space="preserve">dados. Essa sessão deve </w:t>
-      </w:r>
-      <w:r>
-        <w:rPr>
-          <w:bCs/>
-          <w:lang w:val="pt-PT"/>
-        </w:rPr>
-        <w:t>possuir um login automático para facilitar o seu</w:t>
+        <w:t>dados. Essa sessão deve possuir um login automático para facilitar o seu</w:t>
       </w:r>
       <w:r>
         <w:rPr>

--- a/Aula 05/requirements-rascunho.docx
+++ b/Aula 05/requirements-rascunho.docx
@@ -38,13 +38,23 @@
           <w:lang w:val="pt-PT"/>
         </w:rPr>
       </w:pPr>
+      <w:proofErr w:type="spellStart"/>
       <w:r>
         <w:rPr>
           <w:b/>
           <w:bCs/>
           <w:lang w:val="pt-PT"/>
         </w:rPr>
-        <w:t>Sr Antunes</w:t>
+        <w:t>Sr</w:t>
+      </w:r>
+      <w:proofErr w:type="spellEnd"/>
+      <w:r>
+        <w:rPr>
+          <w:b/>
+          <w:bCs/>
+          <w:lang w:val="pt-PT"/>
+        </w:rPr>
+        <w:t xml:space="preserve"> Antunes</w:t>
       </w:r>
     </w:p>
     <w:p>
@@ -59,46 +69,78 @@
         <w:rPr>
           <w:lang w:val="pt-PT"/>
         </w:rPr>
-        <w:t>Role: Idoso tecnofóbico</w:t>
-      </w:r>
-    </w:p>
-    <w:p>
-      <w:pPr>
-        <w:rPr>
-          <w:lang w:val="pt-PT"/>
-        </w:rPr>
-      </w:pPr>
-      <w:r>
-        <w:rPr>
-          <w:lang w:val="pt-PT"/>
-        </w:rPr>
-        <w:t>Goals: Aprender a jogar cartas</w:t>
-      </w:r>
-    </w:p>
-    <w:p>
-      <w:pPr>
-        <w:rPr>
-          <w:lang w:val="pt-PT"/>
-        </w:rPr>
-      </w:pPr>
-      <w:r>
-        <w:rPr>
-          <w:lang w:val="pt-PT"/>
-        </w:rPr>
-        <w:t>Attitudes: Não adepto das tecnologias, gosta de aprender e é curioso</w:t>
-      </w:r>
-    </w:p>
-    <w:p>
-      <w:pPr>
-        <w:rPr>
-          <w:lang w:val="pt-PT"/>
-        </w:rPr>
-      </w:pPr>
-      <w:r>
-        <w:rPr>
-          <w:lang w:val="pt-PT"/>
-        </w:rPr>
-        <w:t>Activities: Jogar cartas e pescar</w:t>
+        <w:t xml:space="preserve">Role: Idoso </w:t>
+      </w:r>
+      <w:proofErr w:type="spellStart"/>
+      <w:r>
+        <w:rPr>
+          <w:lang w:val="pt-PT"/>
+        </w:rPr>
+        <w:t>tecnofóbico</w:t>
+      </w:r>
+      <w:proofErr w:type="spellEnd"/>
+    </w:p>
+    <w:p>
+      <w:pPr>
+        <w:rPr>
+          <w:lang w:val="pt-PT"/>
+        </w:rPr>
+      </w:pPr>
+      <w:proofErr w:type="spellStart"/>
+      <w:r>
+        <w:rPr>
+          <w:lang w:val="pt-PT"/>
+        </w:rPr>
+        <w:t>Goals</w:t>
+      </w:r>
+      <w:proofErr w:type="spellEnd"/>
+      <w:r>
+        <w:rPr>
+          <w:lang w:val="pt-PT"/>
+        </w:rPr>
+        <w:t>: Aprender a jogar cartas</w:t>
+      </w:r>
+    </w:p>
+    <w:p>
+      <w:pPr>
+        <w:rPr>
+          <w:lang w:val="pt-PT"/>
+        </w:rPr>
+      </w:pPr>
+      <w:proofErr w:type="spellStart"/>
+      <w:r>
+        <w:rPr>
+          <w:lang w:val="pt-PT"/>
+        </w:rPr>
+        <w:t>Attitudes</w:t>
+      </w:r>
+      <w:proofErr w:type="spellEnd"/>
+      <w:r>
+        <w:rPr>
+          <w:lang w:val="pt-PT"/>
+        </w:rPr>
+        <w:t>: Não adepto das tecnologias, gosta de aprender e é curioso</w:t>
+      </w:r>
+    </w:p>
+    <w:p>
+      <w:pPr>
+        <w:rPr>
+          <w:lang w:val="pt-PT"/>
+        </w:rPr>
+      </w:pPr>
+      <w:proofErr w:type="spellStart"/>
+      <w:r>
+        <w:rPr>
+          <w:lang w:val="pt-PT"/>
+        </w:rPr>
+        <w:t>Activities</w:t>
+      </w:r>
+      <w:proofErr w:type="spellEnd"/>
+      <w:r>
+        <w:rPr>
+          <w:lang w:val="pt-PT"/>
+        </w:rPr>
+        <w:t>: Jogar cartas e pescar</w:t>
       </w:r>
     </w:p>
     <w:p>
@@ -124,7 +166,21 @@
         <w:rPr>
           <w:lang w:val="pt-PT"/>
         </w:rPr>
-        <w:t>O Sr. Antunes é um idoso que não é muito adepto das tecnologias. Um dos grandes problemas que tem é não conseguir ver as letras pequenas nos ecrãs. Passa a maior parte do tempo a pescar e a jogar cartas com os amigos, mas perde quase sempre. Há pouco tempo, deixou caducar a sua carta de condução e viu-se obrigado a ir refazer o exame de código da estrada, que é feito em computador. Sentiu-se um pouco inibido pois apenas tinha experiência a fazer chamadas pelo seu telemóvel antigo (de teclas). Sempre foi uma pessoa curiosa e com vontade de aprender, o que facilitou a aprendizagem da interação com o computador, para poder fazer o exame de código.</w:t>
+        <w:t xml:space="preserve">O Sr. Antunes é um idoso que não é muito adepto das tecnologias. Um dos grandes problemas que tem é não conseguir ver as letras pequenas nos ecrãs. Passa a maior parte do tempo a pescar e a jogar cartas com os amigos, mas perde quase sempre. Há pouco tempo, deixou caducar a sua carta de condução e viu-se obrigado a ir refazer o exame de código da estrada, que é feito em computador. Sentiu-se um pouco inibido pois apenas tinha experiência a fazer chamadas pelo seu telemóvel antigo (de teclas). Sempre foi uma pessoa curiosa e com vontade de aprender, o que facilitou a aprendizagem da </w:t>
+      </w:r>
+      <w:proofErr w:type="spellStart"/>
+      <w:r>
+        <w:rPr>
+          <w:lang w:val="pt-PT"/>
+        </w:rPr>
+        <w:t>interação</w:t>
+      </w:r>
+      <w:proofErr w:type="spellEnd"/>
+      <w:r>
+        <w:rPr>
+          <w:lang w:val="pt-PT"/>
+        </w:rPr>
+        <w:t xml:space="preserve"> com o computador, para poder fazer o exame de código.</w:t>
       </w:r>
     </w:p>
     <w:p>
@@ -170,37 +226,61 @@
           <w:lang w:val="pt-PT"/>
         </w:rPr>
       </w:pPr>
-      <w:r>
-        <w:rPr>
-          <w:lang w:val="pt-PT"/>
-        </w:rPr>
-        <w:t>Goals: Aprender a fazer videochamadas</w:t>
-      </w:r>
-    </w:p>
-    <w:p>
-      <w:pPr>
-        <w:rPr>
-          <w:lang w:val="pt-PT"/>
-        </w:rPr>
-      </w:pPr>
-      <w:r>
-        <w:rPr>
-          <w:lang w:val="pt-PT"/>
-        </w:rPr>
-        <w:t>Attitudes: Disposta a aprender mais sobre novas tecnologias</w:t>
-      </w:r>
-    </w:p>
-    <w:p>
-      <w:pPr>
-        <w:rPr>
-          <w:lang w:val="pt-PT"/>
-        </w:rPr>
-      </w:pPr>
-      <w:r>
-        <w:rPr>
-          <w:lang w:val="pt-PT"/>
-        </w:rPr>
-        <w:t>Activities: Passar tempo com as amigas</w:t>
+      <w:proofErr w:type="spellStart"/>
+      <w:r>
+        <w:rPr>
+          <w:lang w:val="pt-PT"/>
+        </w:rPr>
+        <w:t>Goals</w:t>
+      </w:r>
+      <w:proofErr w:type="spellEnd"/>
+      <w:r>
+        <w:rPr>
+          <w:lang w:val="pt-PT"/>
+        </w:rPr>
+        <w:t>: Aprender a fazer videochamadas</w:t>
+      </w:r>
+    </w:p>
+    <w:p>
+      <w:pPr>
+        <w:rPr>
+          <w:lang w:val="pt-PT"/>
+        </w:rPr>
+      </w:pPr>
+      <w:proofErr w:type="spellStart"/>
+      <w:r>
+        <w:rPr>
+          <w:lang w:val="pt-PT"/>
+        </w:rPr>
+        <w:t>Attitudes</w:t>
+      </w:r>
+      <w:proofErr w:type="spellEnd"/>
+      <w:r>
+        <w:rPr>
+          <w:lang w:val="pt-PT"/>
+        </w:rPr>
+        <w:t>: Disposta a aprender mais sobre novas tecnologias</w:t>
+      </w:r>
+    </w:p>
+    <w:p>
+      <w:pPr>
+        <w:rPr>
+          <w:lang w:val="pt-PT"/>
+        </w:rPr>
+      </w:pPr>
+      <w:proofErr w:type="spellStart"/>
+      <w:r>
+        <w:rPr>
+          <w:lang w:val="pt-PT"/>
+        </w:rPr>
+        <w:t>Activities</w:t>
+      </w:r>
+      <w:proofErr w:type="spellEnd"/>
+      <w:r>
+        <w:rPr>
+          <w:lang w:val="pt-PT"/>
+        </w:rPr>
+        <w:t>: Passar tempo com as amigas</w:t>
       </w:r>
     </w:p>
     <w:p>
@@ -226,7 +306,77 @@
         <w:rPr>
           <w:lang w:val="pt-PT"/>
         </w:rPr>
-        <w:t>A Dª Mariana é uma idosa que costuma usar o Facebook para comunicar com os netos que estão no estrangeiro. Gosta muito de estar com as amigas no café e mostrar as fotos que os netos publicam no Facebook. Apesar de comunicar  para os netos todos os dias, pelo chat do Facebook, já não os vê há muito tempo, a não ser pelas fotos publicadas, e gostava  muito de poder realizar videochamadas. No entanto, não sabe trabalhar muito bem com a aplicação de videochamadas do seu tablet.</w:t>
+        <w:t xml:space="preserve">A Dª Mariana é uma idosa que costuma usar o </w:t>
+      </w:r>
+      <w:proofErr w:type="spellStart"/>
+      <w:r>
+        <w:rPr>
+          <w:lang w:val="pt-PT"/>
+        </w:rPr>
+        <w:t>Facebook</w:t>
+      </w:r>
+      <w:proofErr w:type="spellEnd"/>
+      <w:r>
+        <w:rPr>
+          <w:lang w:val="pt-PT"/>
+        </w:rPr>
+        <w:t xml:space="preserve"> para comunicar com os netos que estão no estrangeiro. Gosta muito de estar com as amigas no café e mostrar as fotos que os netos publicam no </w:t>
+      </w:r>
+      <w:proofErr w:type="spellStart"/>
+      <w:r>
+        <w:rPr>
+          <w:lang w:val="pt-PT"/>
+        </w:rPr>
+        <w:t>Facebook</w:t>
+      </w:r>
+      <w:proofErr w:type="spellEnd"/>
+      <w:r>
+        <w:rPr>
+          <w:lang w:val="pt-PT"/>
+        </w:rPr>
+        <w:t xml:space="preserve">. Apesar de </w:t>
+      </w:r>
+      <w:proofErr w:type="gramStart"/>
+      <w:r>
+        <w:rPr>
+          <w:lang w:val="pt-PT"/>
+        </w:rPr>
+        <w:t>comunicar  para</w:t>
+      </w:r>
+      <w:proofErr w:type="gramEnd"/>
+      <w:r>
+        <w:rPr>
+          <w:lang w:val="pt-PT"/>
+        </w:rPr>
+        <w:t xml:space="preserve"> os netos todos os dias, pelo chat do </w:t>
+      </w:r>
+      <w:proofErr w:type="spellStart"/>
+      <w:r>
+        <w:rPr>
+          <w:lang w:val="pt-PT"/>
+        </w:rPr>
+        <w:t>Facebook</w:t>
+      </w:r>
+      <w:proofErr w:type="spellEnd"/>
+      <w:r>
+        <w:rPr>
+          <w:lang w:val="pt-PT"/>
+        </w:rPr>
+        <w:t xml:space="preserve">, já não os vê há muito tempo, a não ser pelas fotos publicadas, e gostava  muito de poder realizar videochamadas. No entanto, não sabe trabalhar muito bem com a aplicação de videochamadas do seu </w:t>
+      </w:r>
+      <w:proofErr w:type="spellStart"/>
+      <w:r>
+        <w:rPr>
+          <w:lang w:val="pt-PT"/>
+        </w:rPr>
+        <w:t>tablet</w:t>
+      </w:r>
+      <w:proofErr w:type="spellEnd"/>
+      <w:r>
+        <w:rPr>
+          <w:lang w:val="pt-PT"/>
+        </w:rPr>
+        <w:t>.</w:t>
       </w:r>
     </w:p>
     <w:p>
@@ -244,13 +394,23 @@
           <w:lang w:val="pt-PT"/>
         </w:rPr>
       </w:pPr>
+      <w:proofErr w:type="spellStart"/>
       <w:r>
         <w:rPr>
           <w:b/>
           <w:bCs/>
           <w:lang w:val="pt-PT"/>
         </w:rPr>
-        <w:t>Sr João</w:t>
+        <w:t>Sr</w:t>
+      </w:r>
+      <w:proofErr w:type="spellEnd"/>
+      <w:r>
+        <w:rPr>
+          <w:b/>
+          <w:bCs/>
+          <w:lang w:val="pt-PT"/>
+        </w:rPr>
+        <w:t xml:space="preserve"> João</w:t>
       </w:r>
     </w:p>
     <w:p>
@@ -278,38 +438,62 @@
           <w:lang w:val="pt-PT"/>
         </w:rPr>
       </w:pPr>
+      <w:proofErr w:type="spellStart"/>
       <w:r>
         <w:rPr>
           <w:lang w:val="pt-PT"/>
         </w:rPr>
         <w:lastRenderedPageBreak/>
-        <w:t>Goals: Aprender alemão</w:t>
-      </w:r>
-    </w:p>
-    <w:p>
-      <w:pPr>
-        <w:rPr>
-          <w:lang w:val="pt-PT"/>
-        </w:rPr>
-      </w:pPr>
-      <w:r>
-        <w:rPr>
-          <w:lang w:val="pt-PT"/>
-        </w:rPr>
-        <w:t>Attitudes: Adepto das tecnologias, empenhado</w:t>
-      </w:r>
-    </w:p>
-    <w:p>
-      <w:pPr>
-        <w:rPr>
-          <w:lang w:val="pt-PT"/>
-        </w:rPr>
-      </w:pPr>
-      <w:r>
-        <w:rPr>
-          <w:lang w:val="pt-PT"/>
-        </w:rPr>
-        <w:t>Activities: Gerir o seu negócio</w:t>
+        <w:t>Goals</w:t>
+      </w:r>
+      <w:proofErr w:type="spellEnd"/>
+      <w:r>
+        <w:rPr>
+          <w:lang w:val="pt-PT"/>
+        </w:rPr>
+        <w:t>: Aprender alemão</w:t>
+      </w:r>
+    </w:p>
+    <w:p>
+      <w:pPr>
+        <w:rPr>
+          <w:lang w:val="pt-PT"/>
+        </w:rPr>
+      </w:pPr>
+      <w:proofErr w:type="spellStart"/>
+      <w:r>
+        <w:rPr>
+          <w:lang w:val="pt-PT"/>
+        </w:rPr>
+        <w:t>Attitudes</w:t>
+      </w:r>
+      <w:proofErr w:type="spellEnd"/>
+      <w:r>
+        <w:rPr>
+          <w:lang w:val="pt-PT"/>
+        </w:rPr>
+        <w:t>: Adepto das tecnologias, empenhado</w:t>
+      </w:r>
+    </w:p>
+    <w:p>
+      <w:pPr>
+        <w:rPr>
+          <w:lang w:val="pt-PT"/>
+        </w:rPr>
+      </w:pPr>
+      <w:proofErr w:type="spellStart"/>
+      <w:r>
+        <w:rPr>
+          <w:lang w:val="pt-PT"/>
+        </w:rPr>
+        <w:t>Activities</w:t>
+      </w:r>
+      <w:proofErr w:type="spellEnd"/>
+      <w:r>
+        <w:rPr>
+          <w:lang w:val="pt-PT"/>
+        </w:rPr>
+        <w:t>: Gerir o seu negócio</w:t>
       </w:r>
     </w:p>
     <w:p>
@@ -335,7 +519,49 @@
         <w:rPr>
           <w:lang w:val="pt-PT"/>
         </w:rPr>
-        <w:t>O Sr João é um idoso bastante adepto das tecnologias e empreendedor. Tem um negócio de lã em França. Mas surgiu-lhe uma proposta de parceria de uma empresa alemã. Embora saiba falar francês e inglês muito bem, o Sr João gostaria de poder comunicar com a outra empresa pela língua deles. No entanto, não tem tempo para ir a cursos intensivos por estar sempre a viajar. Surge-lhe a ideia de fazer um curso online de alemão.</w:t>
+        <w:t xml:space="preserve">O </w:t>
+      </w:r>
+      <w:proofErr w:type="spellStart"/>
+      <w:r>
+        <w:rPr>
+          <w:lang w:val="pt-PT"/>
+        </w:rPr>
+        <w:t>Sr</w:t>
+      </w:r>
+      <w:proofErr w:type="spellEnd"/>
+      <w:r>
+        <w:rPr>
+          <w:lang w:val="pt-PT"/>
+        </w:rPr>
+        <w:t xml:space="preserve"> João é um idoso bastante adepto das tecnologias e empreendedor. Tem um negócio de lã em França. Mas surgiu-lhe uma proposta de parceria de uma empresa alemã. Embora saiba falar francês e inglês muito bem, o </w:t>
+      </w:r>
+      <w:proofErr w:type="spellStart"/>
+      <w:r>
+        <w:rPr>
+          <w:lang w:val="pt-PT"/>
+        </w:rPr>
+        <w:t>Sr</w:t>
+      </w:r>
+      <w:proofErr w:type="spellEnd"/>
+      <w:r>
+        <w:rPr>
+          <w:lang w:val="pt-PT"/>
+        </w:rPr>
+        <w:t xml:space="preserve"> João gostaria de poder comunicar com a outra empresa pela língua deles. No entanto, não tem tempo para ir a cursos intensivos por estar sempre a viajar. Surge-lhe a ideia de fazer um curso </w:t>
+      </w:r>
+      <w:proofErr w:type="gramStart"/>
+      <w:r>
+        <w:rPr>
+          <w:lang w:val="pt-PT"/>
+        </w:rPr>
+        <w:t>online</w:t>
+      </w:r>
+      <w:proofErr w:type="gramEnd"/>
+      <w:r>
+        <w:rPr>
+          <w:lang w:val="pt-PT"/>
+        </w:rPr>
+        <w:t xml:space="preserve"> de alemão.</w:t>
       </w:r>
     </w:p>
     <w:p>
@@ -372,46 +598,78 @@
         <w:rPr>
           <w:lang w:val="pt-PT"/>
         </w:rPr>
-        <w:t>Role: Teacher</w:t>
-      </w:r>
-    </w:p>
-    <w:p>
-      <w:pPr>
-        <w:rPr>
-          <w:lang w:val="pt-PT"/>
-        </w:rPr>
-      </w:pPr>
-      <w:r>
-        <w:rPr>
-          <w:lang w:val="pt-PT"/>
-        </w:rPr>
-        <w:t>Goals: Ensinar os idosos a comunicar pela Internet</w:t>
-      </w:r>
-    </w:p>
-    <w:p>
-      <w:pPr>
-        <w:rPr>
-          <w:lang w:val="pt-PT"/>
-        </w:rPr>
-      </w:pPr>
-      <w:r>
-        <w:rPr>
-          <w:lang w:val="pt-PT"/>
-        </w:rPr>
-        <w:t>Attitudes: Conhecimentos variados de informática</w:t>
-      </w:r>
-    </w:p>
-    <w:p>
-      <w:pPr>
-        <w:rPr>
-          <w:lang w:val="pt-PT"/>
-        </w:rPr>
-      </w:pPr>
-      <w:r>
-        <w:rPr>
-          <w:lang w:val="pt-PT"/>
-        </w:rPr>
-        <w:t>Activities: Ensinar informática no secundário</w:t>
+        <w:t xml:space="preserve">Role: </w:t>
+      </w:r>
+      <w:proofErr w:type="spellStart"/>
+      <w:r>
+        <w:rPr>
+          <w:lang w:val="pt-PT"/>
+        </w:rPr>
+        <w:t>Teacher</w:t>
+      </w:r>
+      <w:proofErr w:type="spellEnd"/>
+    </w:p>
+    <w:p>
+      <w:pPr>
+        <w:rPr>
+          <w:lang w:val="pt-PT"/>
+        </w:rPr>
+      </w:pPr>
+      <w:proofErr w:type="spellStart"/>
+      <w:r>
+        <w:rPr>
+          <w:lang w:val="pt-PT"/>
+        </w:rPr>
+        <w:t>Goals</w:t>
+      </w:r>
+      <w:proofErr w:type="spellEnd"/>
+      <w:r>
+        <w:rPr>
+          <w:lang w:val="pt-PT"/>
+        </w:rPr>
+        <w:t>: Ensinar os idosos a comunicar pela Internet</w:t>
+      </w:r>
+    </w:p>
+    <w:p>
+      <w:pPr>
+        <w:rPr>
+          <w:lang w:val="pt-PT"/>
+        </w:rPr>
+      </w:pPr>
+      <w:proofErr w:type="spellStart"/>
+      <w:r>
+        <w:rPr>
+          <w:lang w:val="pt-PT"/>
+        </w:rPr>
+        <w:t>Attitudes</w:t>
+      </w:r>
+      <w:proofErr w:type="spellEnd"/>
+      <w:r>
+        <w:rPr>
+          <w:lang w:val="pt-PT"/>
+        </w:rPr>
+        <w:t>: Conhecimentos variados de informática</w:t>
+      </w:r>
+    </w:p>
+    <w:p>
+      <w:pPr>
+        <w:rPr>
+          <w:lang w:val="pt-PT"/>
+        </w:rPr>
+      </w:pPr>
+      <w:proofErr w:type="spellStart"/>
+      <w:r>
+        <w:rPr>
+          <w:lang w:val="pt-PT"/>
+        </w:rPr>
+        <w:t>Activities</w:t>
+      </w:r>
+      <w:proofErr w:type="spellEnd"/>
+      <w:r>
+        <w:rPr>
+          <w:lang w:val="pt-PT"/>
+        </w:rPr>
+        <w:t>: Ensinar informática no secundário</w:t>
       </w:r>
     </w:p>
     <w:p>
@@ -437,7 +695,21 @@
         <w:rPr>
           <w:lang w:val="pt-PT"/>
         </w:rPr>
-        <w:t>A menina Teresa é uma professora de informática de secundário. Tem uns avós modernos, que gostam muito das redes sociais, e que gostavam de aprender mais sobre outros tipos de comunicação pela Internet. No entanto, a Teresa vive bastante longe e não tem disponibilidade para se deslocar até eles e ensiná-los. Como sabe que os amigos dos avós também gostariam de aprender mais sobre comunicação pela Internet, teve a ideia de fazer esse ensino numa plataforma online para chegar aos avós e seus amigos, uma vez que tem experiência em leccionar e com as novas tecnologias.</w:t>
+        <w:t xml:space="preserve">A menina Teresa é uma professora de informática de secundário. Tem uns avós modernos, que gostam muito das redes sociais, e que gostavam de aprender mais sobre outros tipos de comunicação pela Internet. No entanto, a Teresa vive bastante longe e não tem disponibilidade para se deslocar até eles e ensiná-los. Como sabe que os amigos dos avós também gostariam de aprender mais sobre comunicação pela Internet, teve a ideia de fazer esse ensino numa plataforma </w:t>
+      </w:r>
+      <w:proofErr w:type="gramStart"/>
+      <w:r>
+        <w:rPr>
+          <w:lang w:val="pt-PT"/>
+        </w:rPr>
+        <w:t>online</w:t>
+      </w:r>
+      <w:proofErr w:type="gramEnd"/>
+      <w:r>
+        <w:rPr>
+          <w:lang w:val="pt-PT"/>
+        </w:rPr>
+        <w:t xml:space="preserve"> para chegar aos avós e seus amigos, uma vez que tem experiência em leccionar e com as novas tecnologias.</w:t>
       </w:r>
     </w:p>
     <w:p>
@@ -515,13 +787,41 @@
         <w:rPr>
           <w:lang w:val="pt-PT"/>
         </w:rPr>
-        <w:t>asse a ganhar aos amigos e ficasse mais satisfeito.  P</w:t>
-      </w:r>
-      <w:r>
-        <w:rPr>
-          <w:lang w:val="pt-PT"/>
-        </w:rPr>
-        <w:t xml:space="preserve">ensou em aulas pela internet, pois sabia que o pai já devia ter-se ambientado a navegar pelo computador, depois do exame de código que fez. Inscreveu-o numa plataforma de aprendizagem online, no curso de jogos de cartas. </w:t>
+        <w:t xml:space="preserve">asse a ganhar aos amigos e ficasse mais </w:t>
+      </w:r>
+      <w:proofErr w:type="gramStart"/>
+      <w:r>
+        <w:rPr>
+          <w:lang w:val="pt-PT"/>
+        </w:rPr>
+        <w:t xml:space="preserve">satisfeito.  </w:t>
+      </w:r>
+      <w:proofErr w:type="gramEnd"/>
+      <w:r>
+        <w:rPr>
+          <w:lang w:val="pt-PT"/>
+        </w:rPr>
+        <w:t>P</w:t>
+      </w:r>
+      <w:r>
+        <w:rPr>
+          <w:lang w:val="pt-PT"/>
+        </w:rPr>
+        <w:t xml:space="preserve">ensou em aulas pela internet, pois sabia que o pai já devia ter-se ambientado a navegar pelo computador, depois do exame de código que fez. Inscreveu-o numa plataforma de aprendizagem </w:t>
+      </w:r>
+      <w:proofErr w:type="gramStart"/>
+      <w:r>
+        <w:rPr>
+          <w:lang w:val="pt-PT"/>
+        </w:rPr>
+        <w:t>online</w:t>
+      </w:r>
+      <w:proofErr w:type="gramEnd"/>
+      <w:r>
+        <w:rPr>
+          <w:lang w:val="pt-PT"/>
+        </w:rPr>
+        <w:t xml:space="preserve">, no curso de jogos de cartas. </w:t>
       </w:r>
       <w:r>
         <w:rPr>
@@ -572,7 +872,63 @@
         <w:rPr>
           <w:lang w:val="pt-PT"/>
         </w:rPr>
-        <w:t>A Dª Mariana encontra uma plataforma de aprendizagem online e verifica que um dos cursos populares é sobre o uso do videochamadas. Verifica também que na página do curso existe uma janela de chat, onde pode falar com o instrutor. Como está habituada a usar o chat do Facebook, adapta-se facilmente e decide falar com o instrutor para o conhecer melhor e saber ao certo se o curso seria útil para as suas necessidade</w:t>
+        <w:t xml:space="preserve">A Dª Mariana encontra uma plataforma de aprendizagem online e verifica que um dos cursos populares é sobre o uso </w:t>
+      </w:r>
+      <w:proofErr w:type="gramStart"/>
+      <w:r>
+        <w:rPr>
+          <w:lang w:val="pt-PT"/>
+        </w:rPr>
+        <w:t>do videochamadas</w:t>
+      </w:r>
+      <w:proofErr w:type="gramEnd"/>
+      <w:r>
+        <w:rPr>
+          <w:lang w:val="pt-PT"/>
+        </w:rPr>
+        <w:t xml:space="preserve">. Verifica também que na página do curso existe uma janela de </w:t>
+      </w:r>
+      <w:proofErr w:type="gramStart"/>
+      <w:r>
+        <w:rPr>
+          <w:lang w:val="pt-PT"/>
+        </w:rPr>
+        <w:t>chat</w:t>
+      </w:r>
+      <w:proofErr w:type="gramEnd"/>
+      <w:r>
+        <w:rPr>
+          <w:lang w:val="pt-PT"/>
+        </w:rPr>
+        <w:t xml:space="preserve">, onde pode falar com o instrutor. Como está habituada a usar o </w:t>
+      </w:r>
+      <w:proofErr w:type="gramStart"/>
+      <w:r>
+        <w:rPr>
+          <w:lang w:val="pt-PT"/>
+        </w:rPr>
+        <w:t>chat</w:t>
+      </w:r>
+      <w:proofErr w:type="gramEnd"/>
+      <w:r>
+        <w:rPr>
+          <w:lang w:val="pt-PT"/>
+        </w:rPr>
+        <w:t xml:space="preserve"> do </w:t>
+      </w:r>
+      <w:proofErr w:type="spellStart"/>
+      <w:r>
+        <w:rPr>
+          <w:lang w:val="pt-PT"/>
+        </w:rPr>
+        <w:t>Facebook</w:t>
+      </w:r>
+      <w:proofErr w:type="spellEnd"/>
+      <w:r>
+        <w:rPr>
+          <w:lang w:val="pt-PT"/>
+        </w:rPr>
+        <w:t>, adapta-se facilmente e decide falar com o instrutor para o conhecer melhor e saber ao certo se o curso seria útil para as suas necessidade</w:t>
       </w:r>
       <w:r>
         <w:rPr>
@@ -584,7 +940,21 @@
         <w:rPr>
           <w:lang w:val="pt-PT"/>
         </w:rPr>
-        <w:t xml:space="preserve"> (de falar com os netos, que se encontram no estrangeiro). Esse instrutor é a professora Teresa, que responde quase de imediato, e deixa a Dª Mariana mais à vontade quando lhe explica que o seu curso também aborda aplicações de videochamadas para tablets. Explicou também que todas as semanas iria p</w:t>
+        <w:t xml:space="preserve"> (de falar com os netos, que se encontram no estrangeiro). Esse instrutor é a professora Teresa, que responde quase de imediato, e deixa a Dª Mariana mais à vontade quando lhe explica que o seu curso também aborda aplicações de videochamadas para </w:t>
+      </w:r>
+      <w:proofErr w:type="spellStart"/>
+      <w:r>
+        <w:rPr>
+          <w:lang w:val="pt-PT"/>
+        </w:rPr>
+        <w:t>tablets</w:t>
+      </w:r>
+      <w:proofErr w:type="spellEnd"/>
+      <w:r>
+        <w:rPr>
+          <w:lang w:val="pt-PT"/>
+        </w:rPr>
+        <w:t>. Explicou também que todas as semanas iria p</w:t>
       </w:r>
       <w:r>
         <w:rPr>
@@ -596,7 +966,21 @@
         <w:rPr>
           <w:lang w:val="pt-PT"/>
         </w:rPr>
-        <w:t xml:space="preserve">s aulas semanais, o que a Dª Mariana gostou, pois está habituada à interface dos vídeos, que vê no Facebook. </w:t>
+        <w:t xml:space="preserve">s aulas semanais, o que a Dª Mariana gostou, pois está habituada à interface dos vídeos, que vê no </w:t>
+      </w:r>
+      <w:proofErr w:type="spellStart"/>
+      <w:r>
+        <w:rPr>
+          <w:lang w:val="pt-PT"/>
+        </w:rPr>
+        <w:t>Facebook</w:t>
+      </w:r>
+      <w:proofErr w:type="spellEnd"/>
+      <w:r>
+        <w:rPr>
+          <w:lang w:val="pt-PT"/>
+        </w:rPr>
+        <w:t xml:space="preserve">. </w:t>
       </w:r>
     </w:p>
     <w:p>
@@ -644,26 +1028,68 @@
         <w:rPr>
           <w:lang w:val="pt-PT"/>
         </w:rPr>
-        <w:t xml:space="preserve">O Sr. João faz uma pesquisa e rapidamente encontra uma plataforma de aprendizagem, que explora, e verifica que oferece um curso de alemão. Embora tenha alguma experiência a fazer compras online, utiliza a janela de chat do ecrã inicial para averiguar a legitimidade da plataforma, quanto à informação de pagamento que deve inserir. Depois de satisfeito, vai ainda explorar outro problema: visto ter pouca disponibilidade para um curso intensivo, não lhe interessa aprender apenas algumas palavras numa sessão e depois não poder revê-las caso só volte na semana seguinte. Desta forma consulta a página principal do curso e verifica que o professor tem uma área onde coloca resumos. Satisfeito com o que vê verifica ainda que a página apresenta um vídeo introdutório com a explicação de como irá decorrer o </w:t>
+        <w:t xml:space="preserve">O Sr. João faz uma pesquisa e rapidamente encontra uma plataforma de aprendizagem, que explora, e verifica que oferece um curso de alemão. Embora tenha alguma experiência a fazer compras </w:t>
+      </w:r>
+      <w:proofErr w:type="gramStart"/>
+      <w:r>
+        <w:rPr>
+          <w:lang w:val="pt-PT"/>
+        </w:rPr>
+        <w:t>online</w:t>
+      </w:r>
+      <w:proofErr w:type="gramEnd"/>
+      <w:r>
+        <w:rPr>
+          <w:lang w:val="pt-PT"/>
+        </w:rPr>
+        <w:t xml:space="preserve">, utiliza a janela de chat do ecrã inicial para averiguar a legitimidade da plataforma, quanto à informação de pagamento que deve inserir. Depois de satisfeito, vai ainda explorar outro problema: visto ter pouca disponibilidade para um curso intensivo, não lhe interessa aprender apenas algumas palavras numa sessão e depois não poder revê-las caso só volte na semana seguinte. Desta forma consulta a página principal do curso e verifica que o professor tem uma área onde coloca resumos. Satisfeito com o que vê verifica ainda que a página apresenta um vídeo introdutório com a explicação de como irá decorrer o </w:t>
       </w:r>
       <w:r>
         <w:rPr>
           <w:lang w:val="pt-PT"/>
         </w:rPr>
         <w:lastRenderedPageBreak/>
-        <w:t>curso e o material que o professor irá disponibilizar. Inteiramente convencido, efectua o pagamento do curso. A plataforma, antes do pagamento</w:t>
-      </w:r>
+        <w:t>curso e o material que o professor irá disponibilizar. Inteiramente convencido</w:t>
+      </w:r>
+      <w:proofErr w:type="gramStart"/>
       <w:r>
         <w:rPr>
           <w:lang w:val="pt-PT"/>
         </w:rPr>
         <w:t>,</w:t>
       </w:r>
-      <w:r>
-        <w:rPr>
-          <w:lang w:val="pt-PT"/>
-        </w:rPr>
-        <w:t xml:space="preserve"> pede para o Sr. João que se registe, e tal como está habituado, procede ao preenchimento do formulário de inscrição. Depois de preenchido o registo aparece a plataforma de pagamento, escolhe a opção de cartão de crédito, insere os dados e efectua o pagamento. Depois deste passos o Sr. João volta para a página do curso em que se inscreveu e vê que todos os conteúdos do curso estão já disponíveis. É então que inicia o seu curso, começando por visualizar o vídeo da lição nº1, presente na lista de vídeos das aulas.</w:t>
+      <w:proofErr w:type="gramEnd"/>
+      <w:r>
+        <w:rPr>
+          <w:lang w:val="pt-PT"/>
+        </w:rPr>
+        <w:t xml:space="preserve"> efectua o pagamento do curso. A plataforma, antes do pagamento</w:t>
+      </w:r>
+      <w:r>
+        <w:rPr>
+          <w:lang w:val="pt-PT"/>
+        </w:rPr>
+        <w:t>,</w:t>
+      </w:r>
+      <w:r>
+        <w:rPr>
+          <w:lang w:val="pt-PT"/>
+        </w:rPr>
+        <w:t xml:space="preserve"> pede para o Sr. João que se registe, e tal como está habituado, procede ao preenchimento do formulário de inscrição. Depois de preenchido o registo aparece a plataforma de pagamento, escolhe a opção de cartão de crédito, insere os dados e efectua o pagamento. Depois </w:t>
+      </w:r>
+      <w:proofErr w:type="gramStart"/>
+      <w:r>
+        <w:rPr>
+          <w:lang w:val="pt-PT"/>
+        </w:rPr>
+        <w:t>deste passos</w:t>
+      </w:r>
+      <w:proofErr w:type="gramEnd"/>
+      <w:r>
+        <w:rPr>
+          <w:lang w:val="pt-PT"/>
+        </w:rPr>
+        <w:t xml:space="preserve"> o Sr. João volta para a página do curso em que se inscreveu e vê que todos os conteúdos do curso estão já disponíveis. É então que inicia o seu curso, começando por visualizar o vídeo da lição nº1, presente na lista de vídeos das aulas.</w:t>
       </w:r>
     </w:p>
     <w:p>
@@ -702,6 +1128,7 @@
           <w:lang w:val="pt-PT"/>
         </w:rPr>
       </w:pPr>
+      <w:proofErr w:type="spellStart"/>
       <w:r>
         <w:rPr>
           <w:b/>
@@ -710,10 +1137,11 @@
         </w:rPr>
         <w:t>Users</w:t>
       </w:r>
-    </w:p>
-    <w:p>
-      <w:pPr>
-        <w:pStyle w:val="ListParagraph"/>
+      <w:proofErr w:type="spellEnd"/>
+    </w:p>
+    <w:p>
+      <w:pPr>
+        <w:pStyle w:val="PargrafodaLista"/>
         <w:numPr>
           <w:ilvl w:val="0"/>
           <w:numId w:val="5"/>
@@ -733,7 +1161,7 @@
     </w:p>
     <w:p>
       <w:pPr>
-        <w:pStyle w:val="ListParagraph"/>
+        <w:pStyle w:val="PargrafodaLista"/>
         <w:numPr>
           <w:ilvl w:val="0"/>
           <w:numId w:val="5"/>
@@ -743,12 +1171,21 @@
           <w:lang w:val="pt-PT"/>
         </w:rPr>
       </w:pPr>
-      <w:r>
-        <w:rPr>
-          <w:bCs/>
-          <w:lang w:val="pt-PT"/>
-        </w:rPr>
-        <w:t>Possuirem um dispositivo electrónico que lhes permita aceder à plataforma.</w:t>
+      <w:proofErr w:type="spellStart"/>
+      <w:r>
+        <w:rPr>
+          <w:bCs/>
+          <w:lang w:val="pt-PT"/>
+        </w:rPr>
+        <w:t>Possuirem</w:t>
+      </w:r>
+      <w:proofErr w:type="spellEnd"/>
+      <w:r>
+        <w:rPr>
+          <w:bCs/>
+          <w:lang w:val="pt-PT"/>
+        </w:rPr>
+        <w:t xml:space="preserve"> um dispositivo electrónico que lhes permita aceder à plataforma.</w:t>
       </w:r>
     </w:p>
     <w:p>
@@ -759,6 +1196,7 @@
           <w:lang w:val="pt-PT"/>
         </w:rPr>
       </w:pPr>
+      <w:proofErr w:type="spellStart"/>
       <w:r>
         <w:rPr>
           <w:b/>
@@ -767,10 +1205,11 @@
         </w:rPr>
         <w:t>Environment</w:t>
       </w:r>
-    </w:p>
-    <w:p>
-      <w:pPr>
-        <w:pStyle w:val="ListParagraph"/>
+      <w:proofErr w:type="spellEnd"/>
+    </w:p>
+    <w:p>
+      <w:pPr>
+        <w:pStyle w:val="PargrafodaLista"/>
         <w:numPr>
           <w:ilvl w:val="0"/>
           <w:numId w:val="8"/>
@@ -785,7 +1224,107 @@
           <w:bCs/>
           <w:lang w:val="pt-PT"/>
         </w:rPr>
-        <w:t>O website/plataforma deve considerar, para cada máquina que lhe acede, o tipo de uso que lhe vai ser dado, se será um computador público ou se será privado (neste caso, não deve haver auto-login), provavelmente sob a forma de cookies guardados na máquina cliente.</w:t>
+        <w:t xml:space="preserve">O </w:t>
+      </w:r>
+      <w:proofErr w:type="gramStart"/>
+      <w:r>
+        <w:rPr>
+          <w:bCs/>
+          <w:lang w:val="pt-PT"/>
+        </w:rPr>
+        <w:t>website</w:t>
+      </w:r>
+      <w:proofErr w:type="gramEnd"/>
+      <w:r>
+        <w:rPr>
+          <w:bCs/>
+          <w:lang w:val="pt-PT"/>
+        </w:rPr>
+        <w:t xml:space="preserve">/plataforma deve considerar, para cada máquina que lhe acede, o tipo de uso que lhe vai ser dado, se será um computador público ou se será privado (neste caso, não deve haver </w:t>
+      </w:r>
+      <w:proofErr w:type="spellStart"/>
+      <w:r>
+        <w:rPr>
+          <w:bCs/>
+          <w:lang w:val="pt-PT"/>
+        </w:rPr>
+        <w:t>auto-login</w:t>
+      </w:r>
+      <w:proofErr w:type="spellEnd"/>
+      <w:r>
+        <w:rPr>
+          <w:bCs/>
+          <w:lang w:val="pt-PT"/>
+        </w:rPr>
+        <w:t>), provavelmente sob a forma de cookies guardados na máquina cliente.</w:t>
+      </w:r>
+    </w:p>
+    <w:p>
+      <w:pPr>
+        <w:pStyle w:val="PargrafodaLista"/>
+        <w:numPr>
+          <w:ilvl w:val="0"/>
+          <w:numId w:val="8"/>
+        </w:numPr>
+        <w:rPr>
+          <w:bCs/>
+          <w:lang w:val="pt-PT"/>
+        </w:rPr>
+      </w:pPr>
+      <w:r>
+        <w:rPr>
+          <w:bCs/>
+          <w:lang w:val="pt-PT"/>
+        </w:rPr>
+        <w:t xml:space="preserve">Método de visualização do </w:t>
+      </w:r>
+      <w:proofErr w:type="gramStart"/>
+      <w:r>
+        <w:rPr>
+          <w:bCs/>
+          <w:lang w:val="pt-PT"/>
+        </w:rPr>
+        <w:t>website</w:t>
+      </w:r>
+      <w:proofErr w:type="gramEnd"/>
+      <w:r>
+        <w:rPr>
+          <w:bCs/>
+          <w:lang w:val="pt-PT"/>
+        </w:rPr>
+        <w:t xml:space="preserve">/plataforma deve ser igual para diferentes aparelhos tecnológicos (computadores, </w:t>
+      </w:r>
+      <w:proofErr w:type="spellStart"/>
+      <w:r>
+        <w:rPr>
+          <w:bCs/>
+          <w:lang w:val="pt-PT"/>
+        </w:rPr>
+        <w:t>Tablets</w:t>
+      </w:r>
+      <w:proofErr w:type="spellEnd"/>
+      <w:r>
+        <w:rPr>
+          <w:bCs/>
+          <w:lang w:val="pt-PT"/>
+        </w:rPr>
+        <w:t xml:space="preserve">, </w:t>
+      </w:r>
+      <w:proofErr w:type="spellStart"/>
+      <w:r>
+        <w:rPr>
+          <w:bCs/>
+          <w:lang w:val="pt-PT"/>
+        </w:rPr>
+        <w:t>Smartphones</w:t>
+      </w:r>
+      <w:proofErr w:type="spellEnd"/>
+      <w:r>
+        <w:rPr>
+          <w:bCs/>
+          <w:lang w:val="pt-PT"/>
+        </w:rPr>
+        <w:t xml:space="preserve">). </w:t>
       </w:r>
     </w:p>
     <w:p>
@@ -807,7 +1346,7 @@
     </w:p>
     <w:p>
       <w:pPr>
-        <w:pStyle w:val="ListParagraph"/>
+        <w:pStyle w:val="PargrafodaLista"/>
         <w:numPr>
           <w:ilvl w:val="0"/>
           <w:numId w:val="9"/>
@@ -845,17 +1384,26 @@
         </w:rPr>
         <w:t xml:space="preserve"> </w:t>
       </w:r>
-      <w:r>
-        <w:rPr>
-          <w:bCs/>
-          <w:lang w:val="pt-PT"/>
-        </w:rPr>
-        <w:t>password do utilizador.</w:t>
-      </w:r>
-    </w:p>
-    <w:p>
-      <w:pPr>
-        <w:pStyle w:val="ListParagraph"/>
+      <w:proofErr w:type="gramStart"/>
+      <w:r>
+        <w:rPr>
+          <w:bCs/>
+          <w:lang w:val="pt-PT"/>
+        </w:rPr>
+        <w:t>password</w:t>
+      </w:r>
+      <w:proofErr w:type="gramEnd"/>
+      <w:r>
+        <w:rPr>
+          <w:bCs/>
+          <w:lang w:val="pt-PT"/>
+        </w:rPr>
+        <w:t xml:space="preserve"> do utilizador.</w:t>
+      </w:r>
+    </w:p>
+    <w:p>
+      <w:pPr>
+        <w:pStyle w:val="PargrafodaLista"/>
         <w:numPr>
           <w:ilvl w:val="0"/>
           <w:numId w:val="9"/>
@@ -884,7 +1432,23 @@
           <w:bCs/>
           <w:lang w:val="pt-PT"/>
         </w:rPr>
-        <w:t>dos de tempo considerados(5 em 5 meses), para casos de actualização sobre</w:t>
+        <w:t xml:space="preserve">dos de tempo </w:t>
+      </w:r>
+      <w:proofErr w:type="gramStart"/>
+      <w:r>
+        <w:rPr>
+          <w:bCs/>
+          <w:lang w:val="pt-PT"/>
+        </w:rPr>
+        <w:t>considerados(5</w:t>
+      </w:r>
+      <w:proofErr w:type="gramEnd"/>
+      <w:r>
+        <w:rPr>
+          <w:bCs/>
+          <w:lang w:val="pt-PT"/>
+        </w:rPr>
+        <w:t xml:space="preserve"> em 5 meses), para casos de actualização sobre</w:t>
       </w:r>
       <w:r>
         <w:rPr>
@@ -903,7 +1467,7 @@
     </w:p>
     <w:p>
       <w:pPr>
-        <w:pStyle w:val="ListParagraph"/>
+        <w:pStyle w:val="PargrafodaLista"/>
         <w:numPr>
           <w:ilvl w:val="0"/>
           <w:numId w:val="9"/>
@@ -918,7 +1482,39 @@
           <w:bCs/>
           <w:lang w:val="pt-PT"/>
         </w:rPr>
-        <w:t>Os vídeos (video-chamadas) sobre as aulas, devem ser ilustrados como se</w:t>
+        <w:t>Os vídeos (</w:t>
+      </w:r>
+      <w:proofErr w:type="spellStart"/>
+      <w:r>
+        <w:rPr>
+          <w:bCs/>
+          <w:lang w:val="pt-PT"/>
+        </w:rPr>
+        <w:t>video-chamadas</w:t>
+      </w:r>
+      <w:proofErr w:type="spellEnd"/>
+      <w:r>
+        <w:rPr>
+          <w:bCs/>
+          <w:lang w:val="pt-PT"/>
+        </w:rPr>
+        <w:t>) sobre as aulas</w:t>
+      </w:r>
+      <w:proofErr w:type="gramStart"/>
+      <w:r>
+        <w:rPr>
+          <w:bCs/>
+          <w:lang w:val="pt-PT"/>
+        </w:rPr>
+        <w:t>,</w:t>
+      </w:r>
+      <w:proofErr w:type="gramEnd"/>
+      <w:r>
+        <w:rPr>
+          <w:bCs/>
+          <w:lang w:val="pt-PT"/>
+        </w:rPr>
+        <w:t xml:space="preserve"> devem ser ilustrados como se</w:t>
       </w:r>
       <w:r>
         <w:rPr>
@@ -934,14 +1530,28 @@
         </w:rPr>
         <w:t>ilustrá</w:t>
       </w:r>
-      <w:bookmarkStart w:id="1" w:name="_GoBack"/>
-      <w:bookmarkEnd w:id="1"/>
-      <w:r>
-        <w:rPr>
-          <w:bCs/>
-          <w:lang w:val="pt-PT"/>
-        </w:rPr>
-        <w:t>ssemos um directório: Categoria, Sub-Categoria, aula1. Exemplo:</w:t>
+      <w:r>
+        <w:rPr>
+          <w:bCs/>
+          <w:lang w:val="pt-PT"/>
+        </w:rPr>
+        <w:t xml:space="preserve">ssemos um directório: Categoria, </w:t>
+      </w:r>
+      <w:proofErr w:type="spellStart"/>
+      <w:r>
+        <w:rPr>
+          <w:bCs/>
+          <w:lang w:val="pt-PT"/>
+        </w:rPr>
+        <w:t>Sub-Categoria</w:t>
+      </w:r>
+      <w:proofErr w:type="spellEnd"/>
+      <w:r>
+        <w:rPr>
+          <w:bCs/>
+          <w:lang w:val="pt-PT"/>
+        </w:rPr>
+        <w:t>, aula1. Exemplo:</w:t>
       </w:r>
       <w:r>
         <w:rPr>
@@ -955,7 +1565,23 @@
           <w:bCs/>
           <w:lang w:val="pt-PT"/>
         </w:rPr>
-        <w:t>Tecnologia, Skype, aula 5.</w:t>
+        <w:t xml:space="preserve">Tecnologia, </w:t>
+      </w:r>
+      <w:proofErr w:type="spellStart"/>
+      <w:r>
+        <w:rPr>
+          <w:bCs/>
+          <w:lang w:val="pt-PT"/>
+        </w:rPr>
+        <w:t>Skype</w:t>
+      </w:r>
+      <w:proofErr w:type="spellEnd"/>
+      <w:r>
+        <w:rPr>
+          <w:bCs/>
+          <w:lang w:val="pt-PT"/>
+        </w:rPr>
+        <w:t>, aula 5.</w:t>
       </w:r>
     </w:p>
     <w:p>
@@ -966,6 +1592,7 @@
           <w:lang w:val="pt-PT"/>
         </w:rPr>
       </w:pPr>
+      <w:proofErr w:type="spellStart"/>
       <w:r>
         <w:rPr>
           <w:b/>
@@ -982,10 +1609,11 @@
         </w:rPr>
         <w:t>nctional</w:t>
       </w:r>
-    </w:p>
-    <w:p>
-      <w:pPr>
-        <w:pStyle w:val="ListParagraph"/>
+      <w:proofErr w:type="spellEnd"/>
+    </w:p>
+    <w:p>
+      <w:pPr>
+        <w:pStyle w:val="PargrafodaLista"/>
         <w:numPr>
           <w:ilvl w:val="0"/>
           <w:numId w:val="11"/>
@@ -1000,12 +1628,37 @@
           <w:bCs/>
           <w:lang w:val="pt-PT"/>
         </w:rPr>
-        <w:t>Possuir um chat que permita aos utilizadores interagirem com o professor(es).</w:t>
-      </w:r>
-    </w:p>
-    <w:p>
-      <w:pPr>
-        <w:pStyle w:val="ListParagraph"/>
+        <w:t xml:space="preserve">Possuir um chat que permita aos utilizadores interagirem com o </w:t>
+      </w:r>
+      <w:proofErr w:type="gramStart"/>
+      <w:r>
+        <w:rPr>
+          <w:bCs/>
+          <w:lang w:val="pt-PT"/>
+        </w:rPr>
+        <w:t>professor(</w:t>
+      </w:r>
+      <w:proofErr w:type="spellStart"/>
+      <w:r>
+        <w:rPr>
+          <w:bCs/>
+          <w:lang w:val="pt-PT"/>
+        </w:rPr>
+        <w:t>es</w:t>
+      </w:r>
+      <w:proofErr w:type="spellEnd"/>
+      <w:proofErr w:type="gramEnd"/>
+      <w:r>
+        <w:rPr>
+          <w:bCs/>
+          <w:lang w:val="pt-PT"/>
+        </w:rPr>
+        <w:t>).</w:t>
+      </w:r>
+    </w:p>
+    <w:p>
+      <w:pPr>
+        <w:pStyle w:val="PargrafodaLista"/>
         <w:numPr>
           <w:ilvl w:val="0"/>
           <w:numId w:val="11"/>
@@ -1053,7 +1706,7 @@
     </w:p>
     <w:p>
       <w:pPr>
-        <w:pStyle w:val="ListParagraph"/>
+        <w:pStyle w:val="PargrafodaLista"/>
         <w:numPr>
           <w:ilvl w:val="0"/>
           <w:numId w:val="11"/>
@@ -1068,7 +1721,102 @@
           <w:bCs/>
           <w:lang w:val="pt-PT"/>
         </w:rPr>
-        <w:t>As transições de pagamento devem de ser feitas de maneira segura, de maneira a garantir a privacidade do utilizadores.</w:t>
+        <w:t>As transições de pagamento devem de ser feitas de maneira segura, de maneira a garantir a privacidade do</w:t>
+      </w:r>
+      <w:r>
+        <w:rPr>
+          <w:bCs/>
+          <w:lang w:val="pt-PT"/>
+        </w:rPr>
+        <w:t>s</w:t>
+      </w:r>
+      <w:r>
+        <w:rPr>
+          <w:bCs/>
+          <w:lang w:val="pt-PT"/>
+        </w:rPr>
+        <w:t xml:space="preserve"> utilizadores.</w:t>
+      </w:r>
+    </w:p>
+    <w:p>
+      <w:pPr>
+        <w:pStyle w:val="PargrafodaLista"/>
+        <w:numPr>
+          <w:ilvl w:val="0"/>
+          <w:numId w:val="11"/>
+        </w:numPr>
+        <w:rPr>
+          <w:bCs/>
+          <w:lang w:val="pt-PT"/>
+        </w:rPr>
+      </w:pPr>
+      <w:r>
+        <w:rPr>
+          <w:bCs/>
+          <w:lang w:val="pt-PT"/>
+        </w:rPr>
+        <w:t xml:space="preserve">A reprodução de vídeos (aulas) e as transições desde a </w:t>
+      </w:r>
+      <w:proofErr w:type="gramStart"/>
+      <w:r>
+        <w:rPr>
+          <w:bCs/>
+          <w:lang w:val="pt-PT"/>
+        </w:rPr>
+        <w:t>homepage</w:t>
+      </w:r>
+      <w:proofErr w:type="gramEnd"/>
+      <w:r>
+        <w:rPr>
+          <w:bCs/>
+          <w:lang w:val="pt-PT"/>
+        </w:rPr>
+        <w:t xml:space="preserve"> até às aulas devem de ser feitas de maneira intuitiva. O utilizador não deve ter a sensação de que se perdeu durante estas acções</w:t>
+      </w:r>
+    </w:p>
+    <w:p>
+      <w:pPr>
+        <w:pStyle w:val="PargrafodaLista"/>
+        <w:numPr>
+          <w:ilvl w:val="0"/>
+          <w:numId w:val="11"/>
+        </w:numPr>
+        <w:rPr>
+          <w:bCs/>
+          <w:lang w:val="pt-PT"/>
+        </w:rPr>
+      </w:pPr>
+      <w:r>
+        <w:rPr>
+          <w:bCs/>
+          <w:lang w:val="pt-PT"/>
+        </w:rPr>
+        <w:t xml:space="preserve">Ter um vídeo introdutório na </w:t>
+      </w:r>
+      <w:proofErr w:type="gramStart"/>
+      <w:r>
+        <w:rPr>
+          <w:bCs/>
+          <w:lang w:val="pt-PT"/>
+        </w:rPr>
+        <w:t>homepage</w:t>
+      </w:r>
+      <w:proofErr w:type="gramEnd"/>
+      <w:r>
+        <w:rPr>
+          <w:bCs/>
+          <w:lang w:val="pt-PT"/>
+        </w:rPr>
+        <w:t xml:space="preserve"> que explique o que é o site e como o usar</w:t>
+      </w:r>
+      <w:bookmarkStart w:id="1" w:name="_GoBack"/>
+      <w:bookmarkEnd w:id="1"/>
+      <w:r>
+        <w:rPr>
+          <w:bCs/>
+          <w:lang w:val="pt-PT"/>
+        </w:rPr>
+        <w:t>.</w:t>
       </w:r>
     </w:p>
     <w:p>
@@ -1079,6 +1827,7 @@
           <w:lang w:val="pt-PT"/>
         </w:rPr>
       </w:pPr>
+      <w:proofErr w:type="spellStart"/>
       <w:r>
         <w:rPr>
           <w:b/>
@@ -1087,10 +1836,11 @@
         </w:rPr>
         <w:t>Usability</w:t>
       </w:r>
-    </w:p>
-    <w:p>
-      <w:pPr>
-        <w:pStyle w:val="ListParagraph"/>
+      <w:proofErr w:type="spellEnd"/>
+    </w:p>
+    <w:p>
+      <w:pPr>
+        <w:pStyle w:val="PargrafodaLista"/>
         <w:numPr>
           <w:ilvl w:val="0"/>
           <w:numId w:val="13"/>
@@ -1105,12 +1855,29 @@
           <w:bCs/>
           <w:lang w:val="pt-PT"/>
         </w:rPr>
-        <w:t>O site deve possuir escrita que seja fácil para os utilizadores perceber e ler, isto é, possuir frases curtas e pouco condensadas, mas que se destaquem no ecrã.</w:t>
-      </w:r>
-    </w:p>
-    <w:p>
-      <w:pPr>
-        <w:pStyle w:val="ListParagraph"/>
+        <w:lastRenderedPageBreak/>
+        <w:t xml:space="preserve">O </w:t>
+      </w:r>
+      <w:proofErr w:type="gramStart"/>
+      <w:r>
+        <w:rPr>
+          <w:bCs/>
+          <w:lang w:val="pt-PT"/>
+        </w:rPr>
+        <w:t>site</w:t>
+      </w:r>
+      <w:proofErr w:type="gramEnd"/>
+      <w:r>
+        <w:rPr>
+          <w:bCs/>
+          <w:lang w:val="pt-PT"/>
+        </w:rPr>
+        <w:t xml:space="preserve"> deve possuir escrita que seja fácil para os utilizadores perceber e ler, isto é, possuir frases curtas e pouco condensadas, mas que se destaquem no ecrã.</w:t>
+      </w:r>
+    </w:p>
+    <w:p>
+      <w:pPr>
+        <w:pStyle w:val="PargrafodaLista"/>
         <w:numPr>
           <w:ilvl w:val="0"/>
           <w:numId w:val="13"/>
@@ -1130,7 +1897,7 @@
     </w:p>
     <w:p>
       <w:pPr>
-        <w:pStyle w:val="ListParagraph"/>
+        <w:pStyle w:val="PargrafodaLista"/>
         <w:numPr>
           <w:ilvl w:val="0"/>
           <w:numId w:val="13"/>
@@ -1157,7 +1924,7 @@
     </w:p>
     <w:p>
       <w:pPr>
-        <w:pStyle w:val="ListParagraph"/>
+        <w:pStyle w:val="PargrafodaLista"/>
         <w:numPr>
           <w:ilvl w:val="0"/>
           <w:numId w:val="13"/>
@@ -1172,13 +1939,12 @@
           <w:bCs/>
           <w:lang w:val="pt-PT"/>
         </w:rPr>
-        <w:lastRenderedPageBreak/>
         <w:t>O utilizador deve sentir-se seguro com a sua conta e as formas de pagamento.</w:t>
       </w:r>
     </w:p>
     <w:p>
       <w:pPr>
-        <w:pStyle w:val="ListParagraph"/>
+        <w:pStyle w:val="PargrafodaLista"/>
         <w:numPr>
           <w:ilvl w:val="0"/>
           <w:numId w:val="13"/>
@@ -1193,7 +1959,23 @@
           <w:bCs/>
           <w:lang w:val="pt-PT"/>
         </w:rPr>
-        <w:t>Dar a sensação de ser um site que seja fácil de se usar derivado às ajudas</w:t>
+        <w:t xml:space="preserve">Dar a sensação de ser um </w:t>
+      </w:r>
+      <w:proofErr w:type="gramStart"/>
+      <w:r>
+        <w:rPr>
+          <w:bCs/>
+          <w:lang w:val="pt-PT"/>
+        </w:rPr>
+        <w:t>site</w:t>
+      </w:r>
+      <w:proofErr w:type="gramEnd"/>
+      <w:r>
+        <w:rPr>
+          <w:bCs/>
+          <w:lang w:val="pt-PT"/>
+        </w:rPr>
+        <w:t xml:space="preserve"> que seja fácil de se usar derivado às ajudas</w:t>
       </w:r>
       <w:r>
         <w:rPr>
@@ -1212,7 +1994,7 @@
     </w:p>
     <w:p>
       <w:pPr>
-        <w:pStyle w:val="ListParagraph"/>
+        <w:pStyle w:val="PargrafodaLista"/>
         <w:numPr>
           <w:ilvl w:val="0"/>
           <w:numId w:val="13"/>
@@ -1232,7 +2014,7 @@
     </w:p>
     <w:p>
       <w:pPr>
-        <w:pStyle w:val="ListParagraph"/>
+        <w:pStyle w:val="PargrafodaLista"/>
         <w:numPr>
           <w:ilvl w:val="0"/>
           <w:numId w:val="13"/>
@@ -1252,7 +2034,7 @@
     </w:p>
     <w:p>
       <w:pPr>
-        <w:pStyle w:val="ListParagraph"/>
+        <w:pStyle w:val="PargrafodaLista"/>
         <w:numPr>
           <w:ilvl w:val="0"/>
           <w:numId w:val="13"/>
@@ -1267,12 +2049,44 @@
           <w:bCs/>
           <w:lang w:val="pt-PT"/>
         </w:rPr>
-        <w:t>O aspecto das janelas de chat deve ser semelhante a outros populares, como por exemplo do facebook, para que os utilizadores possam estabelecer um paralelismo.</w:t>
-      </w:r>
-    </w:p>
-    <w:p>
-      <w:pPr>
-        <w:pStyle w:val="ListParagraph"/>
+        <w:t xml:space="preserve">O aspecto das janelas de </w:t>
+      </w:r>
+      <w:proofErr w:type="gramStart"/>
+      <w:r>
+        <w:rPr>
+          <w:bCs/>
+          <w:lang w:val="pt-PT"/>
+        </w:rPr>
+        <w:t>chat</w:t>
+      </w:r>
+      <w:proofErr w:type="gramEnd"/>
+      <w:r>
+        <w:rPr>
+          <w:bCs/>
+          <w:lang w:val="pt-PT"/>
+        </w:rPr>
+        <w:t xml:space="preserve"> deve ser semelhante a outros populares, como por exemplo do </w:t>
+      </w:r>
+      <w:proofErr w:type="spellStart"/>
+      <w:r>
+        <w:rPr>
+          <w:bCs/>
+          <w:lang w:val="pt-PT"/>
+        </w:rPr>
+        <w:t>facebook</w:t>
+      </w:r>
+      <w:proofErr w:type="spellEnd"/>
+      <w:r>
+        <w:rPr>
+          <w:bCs/>
+          <w:lang w:val="pt-PT"/>
+        </w:rPr>
+        <w:t>, para que os utilizadores possam estabelecer um paralelismo.</w:t>
+      </w:r>
+    </w:p>
+    <w:p>
+      <w:pPr>
+        <w:pStyle w:val="PargrafodaLista"/>
         <w:numPr>
           <w:ilvl w:val="0"/>
           <w:numId w:val="13"/>
@@ -2978,13 +3792,13 @@
       <w:lang w:eastAsia="zh-CN" w:bidi="hi-IN"/>
     </w:rPr>
   </w:style>
-  <w:style w:type="character" w:default="1" w:styleId="DefaultParagraphFont">
+  <w:style w:type="character" w:default="1" w:styleId="Tipodeletrapredefinidodopargrafo">
     <w:name w:val="Default Paragraph Font"/>
     <w:uiPriority w:val="1"/>
     <w:semiHidden/>
     <w:unhideWhenUsed/>
   </w:style>
-  <w:style w:type="table" w:default="1" w:styleId="TableNormal">
+  <w:style w:type="table" w:default="1" w:styleId="Tabelanormal">
     <w:name w:val="Normal Table"/>
     <w:uiPriority w:val="99"/>
     <w:semiHidden/>
@@ -2999,7 +3813,7 @@
       </w:tblCellMar>
     </w:tblPr>
   </w:style>
-  <w:style w:type="numbering" w:default="1" w:styleId="NoList">
+  <w:style w:type="numbering" w:default="1" w:styleId="Semlista">
     <w:name w:val="No List"/>
     <w:uiPriority w:val="99"/>
     <w:semiHidden/>
@@ -3026,11 +3840,11 @@
       <w:spacing w:after="120"/>
     </w:pPr>
   </w:style>
-  <w:style w:type="paragraph" w:styleId="List">
+  <w:style w:type="paragraph" w:styleId="Lista">
     <w:name w:val="List"/>
     <w:basedOn w:val="TextBody"/>
   </w:style>
-  <w:style w:type="paragraph" w:styleId="Caption">
+  <w:style w:type="paragraph" w:styleId="Legenda">
     <w:name w:val="caption"/>
     <w:basedOn w:val="Normal"/>
     <w:pPr>
@@ -3049,7 +3863,7 @@
       <w:suppressLineNumbers/>
     </w:pPr>
   </w:style>
-  <w:style w:type="paragraph" w:styleId="ListParagraph">
+  <w:style w:type="paragraph" w:styleId="PargrafodaLista">
     <w:name w:val="List Paragraph"/>
     <w:basedOn w:val="Normal"/>
     <w:uiPriority w:val="34"/>
@@ -3227,13 +4041,13 @@
     <w:name w:val="Normal"/>
     <w:qFormat/>
   </w:style>
-  <w:style w:type="character" w:default="1" w:styleId="DefaultParagraphFont">
+  <w:style w:type="character" w:default="1" w:styleId="Tipodeletrapredefinidodopargrafo">
     <w:name w:val="Default Paragraph Font"/>
     <w:uiPriority w:val="1"/>
     <w:semiHidden/>
     <w:unhideWhenUsed/>
   </w:style>
-  <w:style w:type="table" w:default="1" w:styleId="TableNormal">
+  <w:style w:type="table" w:default="1" w:styleId="Tabelanormal">
     <w:name w:val="Normal Table"/>
     <w:uiPriority w:val="99"/>
     <w:semiHidden/>
@@ -3248,7 +4062,7 @@
       </w:tblCellMar>
     </w:tblPr>
   </w:style>
-  <w:style w:type="numbering" w:default="1" w:styleId="NoList">
+  <w:style w:type="numbering" w:default="1" w:styleId="Semlista">
     <w:name w:val="No List"/>
     <w:uiPriority w:val="99"/>
     <w:semiHidden/>

--- a/Aula 05/requirements-rascunho.docx
+++ b/Aula 05/requirements-rascunho.docx
@@ -38,23 +38,13 @@
           <w:lang w:val="pt-PT"/>
         </w:rPr>
       </w:pPr>
-      <w:proofErr w:type="spellStart"/>
       <w:r>
         <w:rPr>
           <w:b/>
           <w:bCs/>
           <w:lang w:val="pt-PT"/>
         </w:rPr>
-        <w:t>Sr</w:t>
-      </w:r>
-      <w:proofErr w:type="spellEnd"/>
-      <w:r>
-        <w:rPr>
-          <w:b/>
-          <w:bCs/>
-          <w:lang w:val="pt-PT"/>
-        </w:rPr>
-        <w:t xml:space="preserve"> Antunes</w:t>
+        <w:t>Sr Antunes</w:t>
       </w:r>
     </w:p>
     <w:p>
@@ -69,78 +59,257 @@
         <w:rPr>
           <w:lang w:val="pt-PT"/>
         </w:rPr>
+        <w:t>Role: Idoso tecnofóbico</w:t>
+      </w:r>
+    </w:p>
+    <w:p>
+      <w:pPr>
+        <w:rPr>
+          <w:lang w:val="pt-PT"/>
+        </w:rPr>
+      </w:pPr>
+      <w:r>
+        <w:rPr>
+          <w:lang w:val="pt-PT"/>
+        </w:rPr>
+        <w:t>Goals: Aprender a jogar cartas</w:t>
+      </w:r>
+    </w:p>
+    <w:p>
+      <w:pPr>
+        <w:rPr>
+          <w:lang w:val="pt-PT"/>
+        </w:rPr>
+      </w:pPr>
+      <w:r>
+        <w:rPr>
+          <w:lang w:val="pt-PT"/>
+        </w:rPr>
+        <w:t>Attitudes: Não adepto das tecnologias, gosta de aprender e é curioso</w:t>
+      </w:r>
+    </w:p>
+    <w:p>
+      <w:pPr>
+        <w:rPr>
+          <w:lang w:val="pt-PT"/>
+        </w:rPr>
+      </w:pPr>
+      <w:r>
+        <w:rPr>
+          <w:lang w:val="pt-PT"/>
+        </w:rPr>
+        <w:t>Activities: Jogar cartas e pescar</w:t>
+      </w:r>
+    </w:p>
+    <w:p>
+      <w:pPr>
+        <w:rPr>
+          <w:lang w:val="pt-PT"/>
+        </w:rPr>
+      </w:pPr>
+      <w:r>
+        <w:rPr>
+          <w:lang w:val="pt-PT"/>
+        </w:rPr>
+        <w:t>Contextual:</w:t>
+      </w:r>
+    </w:p>
+    <w:p>
+      <w:pPr>
+        <w:rPr>
+          <w:lang w:val="pt-PT"/>
+        </w:rPr>
+      </w:pPr>
+      <w:r>
+        <w:rPr>
+          <w:lang w:val="pt-PT"/>
+        </w:rPr>
+        <w:t>O Sr. Antunes é um idoso que não é muito adepto das tecnologias. Um dos grandes problemas que tem é não conseguir ver as letras pequenas nos ecrãs. Passa a maior parte do tempo a pescar e a jogar cartas com os amigos, mas perde quase sempre. Há pouco tempo, deixou caducar a sua carta de condução e viu-se obrigado a ir refazer o exame de código da estrada, que é feito em computador. Sentiu-se um pouco inibido pois apenas tinha experiência a fazer chamadas pelo seu telemóvel antigo (de teclas). Sempre foi uma pessoa curiosa e com vontade de aprender, o que facilitou a aprendizagem da interação com o computador, para poder fazer o exame de código.</w:t>
+      </w:r>
+    </w:p>
+    <w:p>
+      <w:pPr>
+        <w:rPr>
+          <w:lang w:val="pt-PT"/>
+        </w:rPr>
+      </w:pPr>
+    </w:p>
+    <w:p>
+      <w:pPr>
+        <w:rPr>
+          <w:b/>
+          <w:bCs/>
+          <w:lang w:val="pt-PT"/>
+        </w:rPr>
+      </w:pPr>
+      <w:r>
+        <w:rPr>
+          <w:b/>
+          <w:bCs/>
+          <w:lang w:val="pt-PT"/>
+        </w:rPr>
+        <w:t>Dª Mariana</w:t>
+      </w:r>
+    </w:p>
+    <w:p>
+      <w:pPr>
+        <w:rPr>
+          <w:lang w:val="pt-PT"/>
+        </w:rPr>
+      </w:pPr>
+      <w:r>
+        <w:rPr>
+          <w:lang w:val="pt-PT"/>
+        </w:rPr>
+        <w:t>Role: Idoso normal</w:t>
+      </w:r>
+    </w:p>
+    <w:p>
+      <w:pPr>
+        <w:rPr>
+          <w:lang w:val="pt-PT"/>
+        </w:rPr>
+      </w:pPr>
+      <w:r>
+        <w:rPr>
+          <w:lang w:val="pt-PT"/>
+        </w:rPr>
+        <w:t>Goals: Aprender a fazer videochamadas</w:t>
+      </w:r>
+    </w:p>
+    <w:p>
+      <w:pPr>
+        <w:rPr>
+          <w:lang w:val="pt-PT"/>
+        </w:rPr>
+      </w:pPr>
+      <w:r>
+        <w:rPr>
+          <w:lang w:val="pt-PT"/>
+        </w:rPr>
+        <w:t>Attitudes: Disposta a aprender mais sobre novas tecnologias</w:t>
+      </w:r>
+    </w:p>
+    <w:p>
+      <w:pPr>
+        <w:rPr>
+          <w:lang w:val="pt-PT"/>
+        </w:rPr>
+      </w:pPr>
+      <w:r>
+        <w:rPr>
+          <w:lang w:val="pt-PT"/>
+        </w:rPr>
+        <w:t>Activities: Passar tempo com as amigas</w:t>
+      </w:r>
+    </w:p>
+    <w:p>
+      <w:pPr>
+        <w:rPr>
+          <w:lang w:val="pt-PT"/>
+        </w:rPr>
+      </w:pPr>
+      <w:r>
+        <w:rPr>
+          <w:lang w:val="pt-PT"/>
+        </w:rPr>
+        <w:t>Contextual:</w:t>
+      </w:r>
+    </w:p>
+    <w:p>
+      <w:pPr>
+        <w:rPr>
+          <w:lang w:val="pt-PT"/>
+        </w:rPr>
+      </w:pPr>
+      <w:r>
+        <w:rPr>
+          <w:lang w:val="pt-PT"/>
+        </w:rPr>
+        <w:t>A Dª Mariana é uma idosa que costuma usar o Facebook para comunicar com os netos que estão no estrangeiro. Gosta muito de estar com as amigas no café e mostrar as fotos que os netos publicam no Facebook. Apesar de comunicar  para os netos todos os dias, pelo chat do Facebook, já não os vê há muito tempo, a não ser pelas fotos publicadas, e gostava  muito de poder realizar videochamadas. No entanto, não sabe trabalhar muito bem com a aplicação de videochamadas do seu tablet.</w:t>
+      </w:r>
+    </w:p>
+    <w:p>
+      <w:pPr>
+        <w:rPr>
+          <w:lang w:val="pt-PT"/>
+        </w:rPr>
+      </w:pPr>
+    </w:p>
+    <w:p>
+      <w:pPr>
+        <w:rPr>
+          <w:b/>
+          <w:bCs/>
+          <w:lang w:val="pt-PT"/>
+        </w:rPr>
+      </w:pPr>
+      <w:r>
+        <w:rPr>
+          <w:b/>
+          <w:bCs/>
+          <w:lang w:val="pt-PT"/>
+        </w:rPr>
+        <w:t>Sr João</w:t>
+      </w:r>
+    </w:p>
+    <w:p>
+      <w:pPr>
+        <w:rPr>
+          <w:lang w:val="pt-PT"/>
+        </w:rPr>
+      </w:pPr>
+      <w:r>
+        <w:rPr>
+          <w:lang w:val="pt-PT"/>
+        </w:rPr>
         <w:t xml:space="preserve">Role: Idoso </w:t>
       </w:r>
-      <w:proofErr w:type="spellStart"/>
-      <w:r>
-        <w:rPr>
-          <w:lang w:val="pt-PT"/>
-        </w:rPr>
-        <w:t>tecnofóbico</w:t>
-      </w:r>
-      <w:proofErr w:type="spellEnd"/>
-    </w:p>
-    <w:p>
-      <w:pPr>
-        <w:rPr>
-          <w:lang w:val="pt-PT"/>
-        </w:rPr>
-      </w:pPr>
-      <w:proofErr w:type="spellStart"/>
-      <w:r>
-        <w:rPr>
-          <w:lang w:val="pt-PT"/>
-        </w:rPr>
-        <w:t>Goals</w:t>
-      </w:r>
-      <w:proofErr w:type="spellEnd"/>
-      <w:r>
-        <w:rPr>
-          <w:lang w:val="pt-PT"/>
-        </w:rPr>
-        <w:t>: Aprender a jogar cartas</w:t>
-      </w:r>
-    </w:p>
-    <w:p>
-      <w:pPr>
-        <w:rPr>
-          <w:lang w:val="pt-PT"/>
-        </w:rPr>
-      </w:pPr>
-      <w:proofErr w:type="spellStart"/>
-      <w:r>
-        <w:rPr>
-          <w:lang w:val="pt-PT"/>
-        </w:rPr>
-        <w:t>Attitudes</w:t>
-      </w:r>
-      <w:proofErr w:type="spellEnd"/>
-      <w:r>
-        <w:rPr>
-          <w:lang w:val="pt-PT"/>
-        </w:rPr>
-        <w:t>: Não adepto das tecnologias, gosta de aprender e é curioso</w:t>
-      </w:r>
-    </w:p>
-    <w:p>
-      <w:pPr>
-        <w:rPr>
-          <w:lang w:val="pt-PT"/>
-        </w:rPr>
-      </w:pPr>
-      <w:proofErr w:type="spellStart"/>
-      <w:r>
-        <w:rPr>
-          <w:lang w:val="pt-PT"/>
-        </w:rPr>
-        <w:t>Activities</w:t>
-      </w:r>
-      <w:proofErr w:type="spellEnd"/>
-      <w:r>
-        <w:rPr>
-          <w:lang w:val="pt-PT"/>
-        </w:rPr>
-        <w:t>: Jogar cartas e pescar</w:t>
+      <w:r>
+        <w:rPr>
+          <w:lang w:val="pt-PT"/>
+        </w:rPr>
+        <w:t>experiente no uso das tecnologias</w:t>
+      </w:r>
+    </w:p>
+    <w:p>
+      <w:pPr>
+        <w:rPr>
+          <w:lang w:val="pt-PT"/>
+        </w:rPr>
+      </w:pPr>
+      <w:r>
+        <w:rPr>
+          <w:lang w:val="pt-PT"/>
+        </w:rPr>
+        <w:lastRenderedPageBreak/>
+        <w:t>Goals: Aprender alemão</w:t>
+      </w:r>
+    </w:p>
+    <w:p>
+      <w:pPr>
+        <w:rPr>
+          <w:lang w:val="pt-PT"/>
+        </w:rPr>
+      </w:pPr>
+      <w:r>
+        <w:rPr>
+          <w:lang w:val="pt-PT"/>
+        </w:rPr>
+        <w:t>Attitudes: Adepto das tecnologias, empenhado</w:t>
+      </w:r>
+    </w:p>
+    <w:p>
+      <w:pPr>
+        <w:rPr>
+          <w:lang w:val="pt-PT"/>
+        </w:rPr>
+      </w:pPr>
+      <w:r>
+        <w:rPr>
+          <w:lang w:val="pt-PT"/>
+        </w:rPr>
+        <w:t>Activities: Gerir o seu negócio</w:t>
       </w:r>
     </w:p>
     <w:p>
@@ -166,21 +335,7 @@
         <w:rPr>
           <w:lang w:val="pt-PT"/>
         </w:rPr>
-        <w:t xml:space="preserve">O Sr. Antunes é um idoso que não é muito adepto das tecnologias. Um dos grandes problemas que tem é não conseguir ver as letras pequenas nos ecrãs. Passa a maior parte do tempo a pescar e a jogar cartas com os amigos, mas perde quase sempre. Há pouco tempo, deixou caducar a sua carta de condução e viu-se obrigado a ir refazer o exame de código da estrada, que é feito em computador. Sentiu-se um pouco inibido pois apenas tinha experiência a fazer chamadas pelo seu telemóvel antigo (de teclas). Sempre foi uma pessoa curiosa e com vontade de aprender, o que facilitou a aprendizagem da </w:t>
-      </w:r>
-      <w:proofErr w:type="spellStart"/>
-      <w:r>
-        <w:rPr>
-          <w:lang w:val="pt-PT"/>
-        </w:rPr>
-        <w:t>interação</w:t>
-      </w:r>
-      <w:proofErr w:type="spellEnd"/>
-      <w:r>
-        <w:rPr>
-          <w:lang w:val="pt-PT"/>
-        </w:rPr>
-        <w:t xml:space="preserve"> com o computador, para poder fazer o exame de código.</w:t>
+        <w:t>O Sr João é um idoso bastante adepto das tecnologias e empreendedor. Tem um negócio de lã em França. Mas surgiu-lhe uma proposta de parceria de uma empresa alemã. Embora saiba falar francês e inglês muito bem, o Sr João gostaria de poder comunicar com a outra empresa pela língua deles. No entanto, não tem tempo para ir a cursos intensivos por estar sempre a viajar. Surge-lhe a ideia de fazer um curso online de alemão.</w:t>
       </w:r>
     </w:p>
     <w:p>
@@ -204,83 +359,59 @@
           <w:bCs/>
           <w:lang w:val="pt-PT"/>
         </w:rPr>
-        <w:t>Dª Mariana</w:t>
-      </w:r>
-    </w:p>
-    <w:p>
-      <w:pPr>
-        <w:rPr>
-          <w:lang w:val="pt-PT"/>
-        </w:rPr>
-      </w:pPr>
-      <w:r>
-        <w:rPr>
-          <w:lang w:val="pt-PT"/>
-        </w:rPr>
-        <w:t>Role: Idoso normal</w:t>
-      </w:r>
-    </w:p>
-    <w:p>
-      <w:pPr>
-        <w:rPr>
-          <w:lang w:val="pt-PT"/>
-        </w:rPr>
-      </w:pPr>
-      <w:proofErr w:type="spellStart"/>
-      <w:r>
-        <w:rPr>
-          <w:lang w:val="pt-PT"/>
-        </w:rPr>
-        <w:t>Goals</w:t>
-      </w:r>
-      <w:proofErr w:type="spellEnd"/>
-      <w:r>
-        <w:rPr>
-          <w:lang w:val="pt-PT"/>
-        </w:rPr>
-        <w:t>: Aprender a fazer videochamadas</w:t>
-      </w:r>
-    </w:p>
-    <w:p>
-      <w:pPr>
-        <w:rPr>
-          <w:lang w:val="pt-PT"/>
-        </w:rPr>
-      </w:pPr>
-      <w:proofErr w:type="spellStart"/>
-      <w:r>
-        <w:rPr>
-          <w:lang w:val="pt-PT"/>
-        </w:rPr>
-        <w:t>Attitudes</w:t>
-      </w:r>
-      <w:proofErr w:type="spellEnd"/>
-      <w:r>
-        <w:rPr>
-          <w:lang w:val="pt-PT"/>
-        </w:rPr>
-        <w:t>: Disposta a aprender mais sobre novas tecnologias</w:t>
-      </w:r>
-    </w:p>
-    <w:p>
-      <w:pPr>
-        <w:rPr>
-          <w:lang w:val="pt-PT"/>
-        </w:rPr>
-      </w:pPr>
-      <w:proofErr w:type="spellStart"/>
-      <w:r>
-        <w:rPr>
-          <w:lang w:val="pt-PT"/>
-        </w:rPr>
-        <w:t>Activities</w:t>
-      </w:r>
-      <w:proofErr w:type="spellEnd"/>
-      <w:r>
-        <w:rPr>
-          <w:lang w:val="pt-PT"/>
-        </w:rPr>
-        <w:t>: Passar tempo com as amigas</w:t>
+        <w:t>Teresa</w:t>
+      </w:r>
+    </w:p>
+    <w:p>
+      <w:pPr>
+        <w:rPr>
+          <w:lang w:val="pt-PT"/>
+        </w:rPr>
+      </w:pPr>
+      <w:r>
+        <w:rPr>
+          <w:lang w:val="pt-PT"/>
+        </w:rPr>
+        <w:t>Role: Teacher</w:t>
+      </w:r>
+    </w:p>
+    <w:p>
+      <w:pPr>
+        <w:rPr>
+          <w:lang w:val="pt-PT"/>
+        </w:rPr>
+      </w:pPr>
+      <w:r>
+        <w:rPr>
+          <w:lang w:val="pt-PT"/>
+        </w:rPr>
+        <w:t>Goals: Ensinar os idosos a comunicar pela Internet</w:t>
+      </w:r>
+    </w:p>
+    <w:p>
+      <w:pPr>
+        <w:rPr>
+          <w:lang w:val="pt-PT"/>
+        </w:rPr>
+      </w:pPr>
+      <w:r>
+        <w:rPr>
+          <w:lang w:val="pt-PT"/>
+        </w:rPr>
+        <w:t>Attitudes: Conhecimentos variados de informática</w:t>
+      </w:r>
+    </w:p>
+    <w:p>
+      <w:pPr>
+        <w:rPr>
+          <w:lang w:val="pt-PT"/>
+        </w:rPr>
+      </w:pPr>
+      <w:r>
+        <w:rPr>
+          <w:lang w:val="pt-PT"/>
+        </w:rPr>
+        <w:t>Activities: Ensinar informática no secundário</w:t>
       </w:r>
     </w:p>
     <w:p>
@@ -306,410 +437,7 @@
         <w:rPr>
           <w:lang w:val="pt-PT"/>
         </w:rPr>
-        <w:t xml:space="preserve">A Dª Mariana é uma idosa que costuma usar o </w:t>
-      </w:r>
-      <w:proofErr w:type="spellStart"/>
-      <w:r>
-        <w:rPr>
-          <w:lang w:val="pt-PT"/>
-        </w:rPr>
-        <w:t>Facebook</w:t>
-      </w:r>
-      <w:proofErr w:type="spellEnd"/>
-      <w:r>
-        <w:rPr>
-          <w:lang w:val="pt-PT"/>
-        </w:rPr>
-        <w:t xml:space="preserve"> para comunicar com os netos que estão no estrangeiro. Gosta muito de estar com as amigas no café e mostrar as fotos que os netos publicam no </w:t>
-      </w:r>
-      <w:proofErr w:type="spellStart"/>
-      <w:r>
-        <w:rPr>
-          <w:lang w:val="pt-PT"/>
-        </w:rPr>
-        <w:t>Facebook</w:t>
-      </w:r>
-      <w:proofErr w:type="spellEnd"/>
-      <w:r>
-        <w:rPr>
-          <w:lang w:val="pt-PT"/>
-        </w:rPr>
-        <w:t xml:space="preserve">. Apesar de </w:t>
-      </w:r>
-      <w:proofErr w:type="gramStart"/>
-      <w:r>
-        <w:rPr>
-          <w:lang w:val="pt-PT"/>
-        </w:rPr>
-        <w:t>comunicar  para</w:t>
-      </w:r>
-      <w:proofErr w:type="gramEnd"/>
-      <w:r>
-        <w:rPr>
-          <w:lang w:val="pt-PT"/>
-        </w:rPr>
-        <w:t xml:space="preserve"> os netos todos os dias, pelo chat do </w:t>
-      </w:r>
-      <w:proofErr w:type="spellStart"/>
-      <w:r>
-        <w:rPr>
-          <w:lang w:val="pt-PT"/>
-        </w:rPr>
-        <w:t>Facebook</w:t>
-      </w:r>
-      <w:proofErr w:type="spellEnd"/>
-      <w:r>
-        <w:rPr>
-          <w:lang w:val="pt-PT"/>
-        </w:rPr>
-        <w:t xml:space="preserve">, já não os vê há muito tempo, a não ser pelas fotos publicadas, e gostava  muito de poder realizar videochamadas. No entanto, não sabe trabalhar muito bem com a aplicação de videochamadas do seu </w:t>
-      </w:r>
-      <w:proofErr w:type="spellStart"/>
-      <w:r>
-        <w:rPr>
-          <w:lang w:val="pt-PT"/>
-        </w:rPr>
-        <w:t>tablet</w:t>
-      </w:r>
-      <w:proofErr w:type="spellEnd"/>
-      <w:r>
-        <w:rPr>
-          <w:lang w:val="pt-PT"/>
-        </w:rPr>
-        <w:t>.</w:t>
-      </w:r>
-    </w:p>
-    <w:p>
-      <w:pPr>
-        <w:rPr>
-          <w:lang w:val="pt-PT"/>
-        </w:rPr>
-      </w:pPr>
-    </w:p>
-    <w:p>
-      <w:pPr>
-        <w:rPr>
-          <w:b/>
-          <w:bCs/>
-          <w:lang w:val="pt-PT"/>
-        </w:rPr>
-      </w:pPr>
-      <w:proofErr w:type="spellStart"/>
-      <w:r>
-        <w:rPr>
-          <w:b/>
-          <w:bCs/>
-          <w:lang w:val="pt-PT"/>
-        </w:rPr>
-        <w:t>Sr</w:t>
-      </w:r>
-      <w:proofErr w:type="spellEnd"/>
-      <w:r>
-        <w:rPr>
-          <w:b/>
-          <w:bCs/>
-          <w:lang w:val="pt-PT"/>
-        </w:rPr>
-        <w:t xml:space="preserve"> João</w:t>
-      </w:r>
-    </w:p>
-    <w:p>
-      <w:pPr>
-        <w:rPr>
-          <w:lang w:val="pt-PT"/>
-        </w:rPr>
-      </w:pPr>
-      <w:r>
-        <w:rPr>
-          <w:lang w:val="pt-PT"/>
-        </w:rPr>
-        <w:t xml:space="preserve">Role: Idoso </w:t>
-      </w:r>
-      <w:r>
-        <w:rPr>
-          <w:lang w:val="pt-PT"/>
-        </w:rPr>
-        <w:t>experiente no uso das tecnologias</w:t>
-      </w:r>
-    </w:p>
-    <w:p>
-      <w:pPr>
-        <w:rPr>
-          <w:lang w:val="pt-PT"/>
-        </w:rPr>
-      </w:pPr>
-      <w:proofErr w:type="spellStart"/>
-      <w:r>
-        <w:rPr>
-          <w:lang w:val="pt-PT"/>
-        </w:rPr>
-        <w:lastRenderedPageBreak/>
-        <w:t>Goals</w:t>
-      </w:r>
-      <w:proofErr w:type="spellEnd"/>
-      <w:r>
-        <w:rPr>
-          <w:lang w:val="pt-PT"/>
-        </w:rPr>
-        <w:t>: Aprender alemão</w:t>
-      </w:r>
-    </w:p>
-    <w:p>
-      <w:pPr>
-        <w:rPr>
-          <w:lang w:val="pt-PT"/>
-        </w:rPr>
-      </w:pPr>
-      <w:proofErr w:type="spellStart"/>
-      <w:r>
-        <w:rPr>
-          <w:lang w:val="pt-PT"/>
-        </w:rPr>
-        <w:t>Attitudes</w:t>
-      </w:r>
-      <w:proofErr w:type="spellEnd"/>
-      <w:r>
-        <w:rPr>
-          <w:lang w:val="pt-PT"/>
-        </w:rPr>
-        <w:t>: Adepto das tecnologias, empenhado</w:t>
-      </w:r>
-    </w:p>
-    <w:p>
-      <w:pPr>
-        <w:rPr>
-          <w:lang w:val="pt-PT"/>
-        </w:rPr>
-      </w:pPr>
-      <w:proofErr w:type="spellStart"/>
-      <w:r>
-        <w:rPr>
-          <w:lang w:val="pt-PT"/>
-        </w:rPr>
-        <w:t>Activities</w:t>
-      </w:r>
-      <w:proofErr w:type="spellEnd"/>
-      <w:r>
-        <w:rPr>
-          <w:lang w:val="pt-PT"/>
-        </w:rPr>
-        <w:t>: Gerir o seu negócio</w:t>
-      </w:r>
-    </w:p>
-    <w:p>
-      <w:pPr>
-        <w:rPr>
-          <w:lang w:val="pt-PT"/>
-        </w:rPr>
-      </w:pPr>
-      <w:r>
-        <w:rPr>
-          <w:lang w:val="pt-PT"/>
-        </w:rPr>
-        <w:t>Contextual:</w:t>
-      </w:r>
-    </w:p>
-    <w:p>
-      <w:pPr>
-        <w:rPr>
-          <w:lang w:val="pt-PT"/>
-        </w:rPr>
-      </w:pPr>
-      <w:r>
-        <w:rPr>
-          <w:lang w:val="pt-PT"/>
-        </w:rPr>
-        <w:t xml:space="preserve">O </w:t>
-      </w:r>
-      <w:proofErr w:type="spellStart"/>
-      <w:r>
-        <w:rPr>
-          <w:lang w:val="pt-PT"/>
-        </w:rPr>
-        <w:t>Sr</w:t>
-      </w:r>
-      <w:proofErr w:type="spellEnd"/>
-      <w:r>
-        <w:rPr>
-          <w:lang w:val="pt-PT"/>
-        </w:rPr>
-        <w:t xml:space="preserve"> João é um idoso bastante adepto das tecnologias e empreendedor. Tem um negócio de lã em França. Mas surgiu-lhe uma proposta de parceria de uma empresa alemã. Embora saiba falar francês e inglês muito bem, o </w:t>
-      </w:r>
-      <w:proofErr w:type="spellStart"/>
-      <w:r>
-        <w:rPr>
-          <w:lang w:val="pt-PT"/>
-        </w:rPr>
-        <w:t>Sr</w:t>
-      </w:r>
-      <w:proofErr w:type="spellEnd"/>
-      <w:r>
-        <w:rPr>
-          <w:lang w:val="pt-PT"/>
-        </w:rPr>
-        <w:t xml:space="preserve"> João gostaria de poder comunicar com a outra empresa pela língua deles. No entanto, não tem tempo para ir a cursos intensivos por estar sempre a viajar. Surge-lhe a ideia de fazer um curso </w:t>
-      </w:r>
-      <w:proofErr w:type="gramStart"/>
-      <w:r>
-        <w:rPr>
-          <w:lang w:val="pt-PT"/>
-        </w:rPr>
-        <w:t>online</w:t>
-      </w:r>
-      <w:proofErr w:type="gramEnd"/>
-      <w:r>
-        <w:rPr>
-          <w:lang w:val="pt-PT"/>
-        </w:rPr>
-        <w:t xml:space="preserve"> de alemão.</w:t>
-      </w:r>
-    </w:p>
-    <w:p>
-      <w:pPr>
-        <w:rPr>
-          <w:lang w:val="pt-PT"/>
-        </w:rPr>
-      </w:pPr>
-    </w:p>
-    <w:p>
-      <w:pPr>
-        <w:rPr>
-          <w:b/>
-          <w:bCs/>
-          <w:lang w:val="pt-PT"/>
-        </w:rPr>
-      </w:pPr>
-      <w:r>
-        <w:rPr>
-          <w:b/>
-          <w:bCs/>
-          <w:lang w:val="pt-PT"/>
-        </w:rPr>
-        <w:t>Teresa</w:t>
-      </w:r>
-    </w:p>
-    <w:p>
-      <w:pPr>
-        <w:rPr>
-          <w:lang w:val="pt-PT"/>
-        </w:rPr>
-      </w:pPr>
-      <w:r>
-        <w:rPr>
-          <w:lang w:val="pt-PT"/>
-        </w:rPr>
-        <w:t xml:space="preserve">Role: </w:t>
-      </w:r>
-      <w:proofErr w:type="spellStart"/>
-      <w:r>
-        <w:rPr>
-          <w:lang w:val="pt-PT"/>
-        </w:rPr>
-        <w:t>Teacher</w:t>
-      </w:r>
-      <w:proofErr w:type="spellEnd"/>
-    </w:p>
-    <w:p>
-      <w:pPr>
-        <w:rPr>
-          <w:lang w:val="pt-PT"/>
-        </w:rPr>
-      </w:pPr>
-      <w:proofErr w:type="spellStart"/>
-      <w:r>
-        <w:rPr>
-          <w:lang w:val="pt-PT"/>
-        </w:rPr>
-        <w:t>Goals</w:t>
-      </w:r>
-      <w:proofErr w:type="spellEnd"/>
-      <w:r>
-        <w:rPr>
-          <w:lang w:val="pt-PT"/>
-        </w:rPr>
-        <w:t>: Ensinar os idosos a comunicar pela Internet</w:t>
-      </w:r>
-    </w:p>
-    <w:p>
-      <w:pPr>
-        <w:rPr>
-          <w:lang w:val="pt-PT"/>
-        </w:rPr>
-      </w:pPr>
-      <w:proofErr w:type="spellStart"/>
-      <w:r>
-        <w:rPr>
-          <w:lang w:val="pt-PT"/>
-        </w:rPr>
-        <w:t>Attitudes</w:t>
-      </w:r>
-      <w:proofErr w:type="spellEnd"/>
-      <w:r>
-        <w:rPr>
-          <w:lang w:val="pt-PT"/>
-        </w:rPr>
-        <w:t>: Conhecimentos variados de informática</w:t>
-      </w:r>
-    </w:p>
-    <w:p>
-      <w:pPr>
-        <w:rPr>
-          <w:lang w:val="pt-PT"/>
-        </w:rPr>
-      </w:pPr>
-      <w:proofErr w:type="spellStart"/>
-      <w:r>
-        <w:rPr>
-          <w:lang w:val="pt-PT"/>
-        </w:rPr>
-        <w:t>Activities</w:t>
-      </w:r>
-      <w:proofErr w:type="spellEnd"/>
-      <w:r>
-        <w:rPr>
-          <w:lang w:val="pt-PT"/>
-        </w:rPr>
-        <w:t>: Ensinar informática no secundário</w:t>
-      </w:r>
-    </w:p>
-    <w:p>
-      <w:pPr>
-        <w:rPr>
-          <w:lang w:val="pt-PT"/>
-        </w:rPr>
-      </w:pPr>
-      <w:r>
-        <w:rPr>
-          <w:lang w:val="pt-PT"/>
-        </w:rPr>
-        <w:t>Contextual:</w:t>
-      </w:r>
-    </w:p>
-    <w:p>
-      <w:pPr>
-        <w:rPr>
-          <w:lang w:val="pt-PT"/>
-        </w:rPr>
-      </w:pPr>
-      <w:r>
-        <w:rPr>
-          <w:lang w:val="pt-PT"/>
-        </w:rPr>
-        <w:t xml:space="preserve">A menina Teresa é uma professora de informática de secundário. Tem uns avós modernos, que gostam muito das redes sociais, e que gostavam de aprender mais sobre outros tipos de comunicação pela Internet. No entanto, a Teresa vive bastante longe e não tem disponibilidade para se deslocar até eles e ensiná-los. Como sabe que os amigos dos avós também gostariam de aprender mais sobre comunicação pela Internet, teve a ideia de fazer esse ensino numa plataforma </w:t>
-      </w:r>
-      <w:proofErr w:type="gramStart"/>
-      <w:r>
-        <w:rPr>
-          <w:lang w:val="pt-PT"/>
-        </w:rPr>
-        <w:t>online</w:t>
-      </w:r>
-      <w:proofErr w:type="gramEnd"/>
-      <w:r>
-        <w:rPr>
-          <w:lang w:val="pt-PT"/>
-        </w:rPr>
-        <w:t xml:space="preserve"> para chegar aos avós e seus amigos, uma vez que tem experiência em leccionar e com as novas tecnologias.</w:t>
+        <w:t>A menina Teresa é uma professora de informática de secundário. Tem uns avós modernos, que gostam muito das redes sociais, e que gostavam de aprender mais sobre outros tipos de comunicação pela Internet. No entanto, a Teresa vive bastante longe e não tem disponibilidade para se deslocar até eles e ensiná-los. Como sabe que os amigos dos avós também gostariam de aprender mais sobre comunicação pela Internet, teve a ideia de fazer esse ensino numa plataforma online para chegar aos avós e seus amigos, uma vez que tem experiência em leccionar e com as novas tecnologias.</w:t>
       </w:r>
     </w:p>
     <w:p>
@@ -787,41 +515,13 @@
         <w:rPr>
           <w:lang w:val="pt-PT"/>
         </w:rPr>
-        <w:t xml:space="preserve">asse a ganhar aos amigos e ficasse mais </w:t>
-      </w:r>
-      <w:proofErr w:type="gramStart"/>
-      <w:r>
-        <w:rPr>
-          <w:lang w:val="pt-PT"/>
-        </w:rPr>
-        <w:t xml:space="preserve">satisfeito.  </w:t>
-      </w:r>
-      <w:proofErr w:type="gramEnd"/>
-      <w:r>
-        <w:rPr>
-          <w:lang w:val="pt-PT"/>
-        </w:rPr>
-        <w:t>P</w:t>
-      </w:r>
-      <w:r>
-        <w:rPr>
-          <w:lang w:val="pt-PT"/>
-        </w:rPr>
-        <w:t xml:space="preserve">ensou em aulas pela internet, pois sabia que o pai já devia ter-se ambientado a navegar pelo computador, depois do exame de código que fez. Inscreveu-o numa plataforma de aprendizagem </w:t>
-      </w:r>
-      <w:proofErr w:type="gramStart"/>
-      <w:r>
-        <w:rPr>
-          <w:lang w:val="pt-PT"/>
-        </w:rPr>
-        <w:t>online</w:t>
-      </w:r>
-      <w:proofErr w:type="gramEnd"/>
-      <w:r>
-        <w:rPr>
-          <w:lang w:val="pt-PT"/>
-        </w:rPr>
-        <w:t xml:space="preserve">, no curso de jogos de cartas. </w:t>
+        <w:t>asse a ganhar aos amigos e ficasse mais satisfeito.  P</w:t>
+      </w:r>
+      <w:r>
+        <w:rPr>
+          <w:lang w:val="pt-PT"/>
+        </w:rPr>
+        <w:t xml:space="preserve">ensou em aulas pela internet, pois sabia que o pai já devia ter-se ambientado a navegar pelo computador, depois do exame de código que fez. Inscreveu-o numa plataforma de aprendizagem online, no curso de jogos de cartas. </w:t>
       </w:r>
       <w:r>
         <w:rPr>
@@ -872,63 +572,7 @@
         <w:rPr>
           <w:lang w:val="pt-PT"/>
         </w:rPr>
-        <w:t xml:space="preserve">A Dª Mariana encontra uma plataforma de aprendizagem online e verifica que um dos cursos populares é sobre o uso </w:t>
-      </w:r>
-      <w:proofErr w:type="gramStart"/>
-      <w:r>
-        <w:rPr>
-          <w:lang w:val="pt-PT"/>
-        </w:rPr>
-        <w:t>do videochamadas</w:t>
-      </w:r>
-      <w:proofErr w:type="gramEnd"/>
-      <w:r>
-        <w:rPr>
-          <w:lang w:val="pt-PT"/>
-        </w:rPr>
-        <w:t xml:space="preserve">. Verifica também que na página do curso existe uma janela de </w:t>
-      </w:r>
-      <w:proofErr w:type="gramStart"/>
-      <w:r>
-        <w:rPr>
-          <w:lang w:val="pt-PT"/>
-        </w:rPr>
-        <w:t>chat</w:t>
-      </w:r>
-      <w:proofErr w:type="gramEnd"/>
-      <w:r>
-        <w:rPr>
-          <w:lang w:val="pt-PT"/>
-        </w:rPr>
-        <w:t xml:space="preserve">, onde pode falar com o instrutor. Como está habituada a usar o </w:t>
-      </w:r>
-      <w:proofErr w:type="gramStart"/>
-      <w:r>
-        <w:rPr>
-          <w:lang w:val="pt-PT"/>
-        </w:rPr>
-        <w:t>chat</w:t>
-      </w:r>
-      <w:proofErr w:type="gramEnd"/>
-      <w:r>
-        <w:rPr>
-          <w:lang w:val="pt-PT"/>
-        </w:rPr>
-        <w:t xml:space="preserve"> do </w:t>
-      </w:r>
-      <w:proofErr w:type="spellStart"/>
-      <w:r>
-        <w:rPr>
-          <w:lang w:val="pt-PT"/>
-        </w:rPr>
-        <w:t>Facebook</w:t>
-      </w:r>
-      <w:proofErr w:type="spellEnd"/>
-      <w:r>
-        <w:rPr>
-          <w:lang w:val="pt-PT"/>
-        </w:rPr>
-        <w:t>, adapta-se facilmente e decide falar com o instrutor para o conhecer melhor e saber ao certo se o curso seria útil para as suas necessidade</w:t>
+        <w:t>A Dª Mariana encontra uma plataforma de aprendizagem online e verifica que um dos cursos populares é sobre o uso do videochamadas. Verifica também que na página do curso existe uma janela de chat, onde pode falar com o instrutor. Como está habituada a usar o chat do Facebook, adapta-se facilmente e decide falar com o instrutor para o conhecer melhor e saber ao certo se o curso seria útil para as suas necessidade</w:t>
       </w:r>
       <w:r>
         <w:rPr>
@@ -940,21 +584,7 @@
         <w:rPr>
           <w:lang w:val="pt-PT"/>
         </w:rPr>
-        <w:t xml:space="preserve"> (de falar com os netos, que se encontram no estrangeiro). Esse instrutor é a professora Teresa, que responde quase de imediato, e deixa a Dª Mariana mais à vontade quando lhe explica que o seu curso também aborda aplicações de videochamadas para </w:t>
-      </w:r>
-      <w:proofErr w:type="spellStart"/>
-      <w:r>
-        <w:rPr>
-          <w:lang w:val="pt-PT"/>
-        </w:rPr>
-        <w:t>tablets</w:t>
-      </w:r>
-      <w:proofErr w:type="spellEnd"/>
-      <w:r>
-        <w:rPr>
-          <w:lang w:val="pt-PT"/>
-        </w:rPr>
-        <w:t>. Explicou também que todas as semanas iria p</w:t>
+        <w:t xml:space="preserve"> (de falar com os netos, que se encontram no estrangeiro). Esse instrutor é a professora Teresa, que responde quase de imediato, e deixa a Dª Mariana mais à vontade quando lhe explica que o seu curso também aborda aplicações de videochamadas para tablets. Explicou também que todas as semanas iria p</w:t>
       </w:r>
       <w:r>
         <w:rPr>
@@ -966,21 +596,7 @@
         <w:rPr>
           <w:lang w:val="pt-PT"/>
         </w:rPr>
-        <w:t xml:space="preserve">s aulas semanais, o que a Dª Mariana gostou, pois está habituada à interface dos vídeos, que vê no </w:t>
-      </w:r>
-      <w:proofErr w:type="spellStart"/>
-      <w:r>
-        <w:rPr>
-          <w:lang w:val="pt-PT"/>
-        </w:rPr>
-        <w:t>Facebook</w:t>
-      </w:r>
-      <w:proofErr w:type="spellEnd"/>
-      <w:r>
-        <w:rPr>
-          <w:lang w:val="pt-PT"/>
-        </w:rPr>
-        <w:t xml:space="preserve">. </w:t>
+        <w:t xml:space="preserve">s aulas semanais, o que a Dª Mariana gostou, pois está habituada à interface dos vídeos, que vê no Facebook. </w:t>
       </w:r>
     </w:p>
     <w:p>
@@ -1028,68 +644,26 @@
         <w:rPr>
           <w:lang w:val="pt-PT"/>
         </w:rPr>
-        <w:t xml:space="preserve">O Sr. João faz uma pesquisa e rapidamente encontra uma plataforma de aprendizagem, que explora, e verifica que oferece um curso de alemão. Embora tenha alguma experiência a fazer compras </w:t>
-      </w:r>
-      <w:proofErr w:type="gramStart"/>
-      <w:r>
-        <w:rPr>
-          <w:lang w:val="pt-PT"/>
-        </w:rPr>
-        <w:t>online</w:t>
-      </w:r>
-      <w:proofErr w:type="gramEnd"/>
-      <w:r>
-        <w:rPr>
-          <w:lang w:val="pt-PT"/>
-        </w:rPr>
-        <w:t xml:space="preserve">, utiliza a janela de chat do ecrã inicial para averiguar a legitimidade da plataforma, quanto à informação de pagamento que deve inserir. Depois de satisfeito, vai ainda explorar outro problema: visto ter pouca disponibilidade para um curso intensivo, não lhe interessa aprender apenas algumas palavras numa sessão e depois não poder revê-las caso só volte na semana seguinte. Desta forma consulta a página principal do curso e verifica que o professor tem uma área onde coloca resumos. Satisfeito com o que vê verifica ainda que a página apresenta um vídeo introdutório com a explicação de como irá decorrer o </w:t>
+        <w:t xml:space="preserve">O Sr. João faz uma pesquisa e rapidamente encontra uma plataforma de aprendizagem, que explora, e verifica que oferece um curso de alemão. Embora tenha alguma experiência a fazer compras online, utiliza a janela de chat do ecrã inicial para averiguar a legitimidade da plataforma, quanto à informação de pagamento que deve inserir. Depois de satisfeito, vai ainda explorar outro problema: visto ter pouca disponibilidade para um curso intensivo, não lhe interessa aprender apenas algumas palavras numa sessão e depois não poder revê-las caso só volte na semana seguinte. Desta forma consulta a página principal do curso e verifica que o professor tem uma área onde coloca resumos. Satisfeito com o que vê verifica ainda que a página apresenta um vídeo introdutório com a explicação de como irá decorrer o </w:t>
       </w:r>
       <w:r>
         <w:rPr>
           <w:lang w:val="pt-PT"/>
         </w:rPr>
         <w:lastRenderedPageBreak/>
-        <w:t>curso e o material que o professor irá disponibilizar. Inteiramente convencido</w:t>
-      </w:r>
-      <w:proofErr w:type="gramStart"/>
+        <w:t>curso e o material que o professor irá disponibilizar. Inteiramente convencido, efectua o pagamento do curso. A plataforma, antes do pagamento</w:t>
+      </w:r>
       <w:r>
         <w:rPr>
           <w:lang w:val="pt-PT"/>
         </w:rPr>
         <w:t>,</w:t>
       </w:r>
-      <w:proofErr w:type="gramEnd"/>
-      <w:r>
-        <w:rPr>
-          <w:lang w:val="pt-PT"/>
-        </w:rPr>
-        <w:t xml:space="preserve"> efectua o pagamento do curso. A plataforma, antes do pagamento</w:t>
-      </w:r>
-      <w:r>
-        <w:rPr>
-          <w:lang w:val="pt-PT"/>
-        </w:rPr>
-        <w:t>,</w:t>
-      </w:r>
-      <w:r>
-        <w:rPr>
-          <w:lang w:val="pt-PT"/>
-        </w:rPr>
-        <w:t xml:space="preserve"> pede para o Sr. João que se registe, e tal como está habituado, procede ao preenchimento do formulário de inscrição. Depois de preenchido o registo aparece a plataforma de pagamento, escolhe a opção de cartão de crédito, insere os dados e efectua o pagamento. Depois </w:t>
-      </w:r>
-      <w:proofErr w:type="gramStart"/>
-      <w:r>
-        <w:rPr>
-          <w:lang w:val="pt-PT"/>
-        </w:rPr>
-        <w:t>deste passos</w:t>
-      </w:r>
-      <w:proofErr w:type="gramEnd"/>
-      <w:r>
-        <w:rPr>
-          <w:lang w:val="pt-PT"/>
-        </w:rPr>
-        <w:t xml:space="preserve"> o Sr. João volta para a página do curso em que se inscreveu e vê que todos os conteúdos do curso estão já disponíveis. É então que inicia o seu curso, começando por visualizar o vídeo da lição nº1, presente na lista de vídeos das aulas.</w:t>
+      <w:r>
+        <w:rPr>
+          <w:lang w:val="pt-PT"/>
+        </w:rPr>
+        <w:t xml:space="preserve"> pede para o Sr. João que se registe, e tal como está habituado, procede ao preenchimento do formulário de inscrição. Depois de preenchido o registo aparece a plataforma de pagamento, escolhe a opção de cartão de crédito, insere os dados e efectua o pagamento. Depois deste passos o Sr. João volta para a página do curso em que se inscreveu e vê que todos os conteúdos do curso estão já disponíveis. É então que inicia o seu curso, começando por visualizar o vídeo da lição nº1, presente na lista de vídeos das aulas.</w:t>
       </w:r>
     </w:p>
     <w:p>
@@ -1128,7 +702,6 @@
           <w:lang w:val="pt-PT"/>
         </w:rPr>
       </w:pPr>
-      <w:proofErr w:type="spellStart"/>
       <w:r>
         <w:rPr>
           <w:b/>
@@ -1137,11 +710,10 @@
         </w:rPr>
         <w:t>Users</w:t>
       </w:r>
-      <w:proofErr w:type="spellEnd"/>
-    </w:p>
-    <w:p>
-      <w:pPr>
-        <w:pStyle w:val="PargrafodaLista"/>
+    </w:p>
+    <w:p>
+      <w:pPr>
+        <w:pStyle w:val="ListParagraph"/>
         <w:numPr>
           <w:ilvl w:val="0"/>
           <w:numId w:val="5"/>
@@ -1161,7 +733,7 @@
     </w:p>
     <w:p>
       <w:pPr>
-        <w:pStyle w:val="PargrafodaLista"/>
+        <w:pStyle w:val="ListParagraph"/>
         <w:numPr>
           <w:ilvl w:val="0"/>
           <w:numId w:val="5"/>
@@ -1171,21 +743,39 @@
           <w:lang w:val="pt-PT"/>
         </w:rPr>
       </w:pPr>
-      <w:proofErr w:type="spellStart"/>
-      <w:r>
-        <w:rPr>
-          <w:bCs/>
-          <w:lang w:val="pt-PT"/>
-        </w:rPr>
-        <w:t>Possuirem</w:t>
-      </w:r>
-      <w:proofErr w:type="spellEnd"/>
-      <w:r>
-        <w:rPr>
-          <w:bCs/>
-          <w:lang w:val="pt-PT"/>
-        </w:rPr>
-        <w:t xml:space="preserve"> um dispositivo electrónico que lhes permita aceder à plataforma.</w:t>
+      <w:r>
+        <w:rPr>
+          <w:bCs/>
+          <w:lang w:val="pt-PT"/>
+        </w:rPr>
+        <w:t>Possuirem um dispositivo electrónico que l</w:t>
+      </w:r>
+      <w:r>
+        <w:rPr>
+          <w:bCs/>
+          <w:lang w:val="pt-PT"/>
+        </w:rPr>
+        <w:t>hes permita aceder à plataforma (computador fixo ou portátil, tablet ou smartphone).</w:t>
+      </w:r>
+    </w:p>
+    <w:p>
+      <w:pPr>
+        <w:pStyle w:val="ListParagraph"/>
+        <w:numPr>
+          <w:ilvl w:val="0"/>
+          <w:numId w:val="5"/>
+        </w:numPr>
+        <w:rPr>
+          <w:bCs/>
+          <w:lang w:val="pt-PT"/>
+        </w:rPr>
+      </w:pPr>
+      <w:r>
+        <w:rPr>
+          <w:bCs/>
+          <w:lang w:val="pt-PT"/>
+        </w:rPr>
+        <w:t>O sistema deve ser direccionado para pessoas idosas (ver outros requisitos específicos mais abaixo).</w:t>
       </w:r>
     </w:p>
     <w:p>
@@ -1196,7 +786,6 @@
           <w:lang w:val="pt-PT"/>
         </w:rPr>
       </w:pPr>
-      <w:proofErr w:type="spellStart"/>
       <w:r>
         <w:rPr>
           <w:b/>
@@ -1205,11 +794,10 @@
         </w:rPr>
         <w:t>Environment</w:t>
       </w:r>
-      <w:proofErr w:type="spellEnd"/>
-    </w:p>
-    <w:p>
-      <w:pPr>
-        <w:pStyle w:val="PargrafodaLista"/>
+    </w:p>
+    <w:p>
+      <w:pPr>
+        <w:pStyle w:val="ListParagraph"/>
         <w:numPr>
           <w:ilvl w:val="0"/>
           <w:numId w:val="8"/>
@@ -1224,44 +812,12 @@
           <w:bCs/>
           <w:lang w:val="pt-PT"/>
         </w:rPr>
-        <w:t xml:space="preserve">O </w:t>
-      </w:r>
-      <w:proofErr w:type="gramStart"/>
-      <w:r>
-        <w:rPr>
-          <w:bCs/>
-          <w:lang w:val="pt-PT"/>
-        </w:rPr>
-        <w:t>website</w:t>
-      </w:r>
-      <w:proofErr w:type="gramEnd"/>
-      <w:r>
-        <w:rPr>
-          <w:bCs/>
-          <w:lang w:val="pt-PT"/>
-        </w:rPr>
-        <w:t xml:space="preserve">/plataforma deve considerar, para cada máquina que lhe acede, o tipo de uso que lhe vai ser dado, se será um computador público ou se será privado (neste caso, não deve haver </w:t>
-      </w:r>
-      <w:proofErr w:type="spellStart"/>
-      <w:r>
-        <w:rPr>
-          <w:bCs/>
-          <w:lang w:val="pt-PT"/>
-        </w:rPr>
-        <w:t>auto-login</w:t>
-      </w:r>
-      <w:proofErr w:type="spellEnd"/>
-      <w:r>
-        <w:rPr>
-          <w:bCs/>
-          <w:lang w:val="pt-PT"/>
-        </w:rPr>
-        <w:t>), provavelmente sob a forma de cookies guardados na máquina cliente.</w:t>
-      </w:r>
-    </w:p>
-    <w:p>
-      <w:pPr>
-        <w:pStyle w:val="PargrafodaLista"/>
+        <w:t>O website/plataforma deve considerar, para cada máquina que lhe acede, o tipo de uso que lhe vai ser dado, se será um computador público ou se será privado (neste caso, não deve haver auto-login), provavelmente sob a forma de cookies guardados na máquina cliente.</w:t>
+      </w:r>
+    </w:p>
+    <w:p>
+      <w:pPr>
+        <w:pStyle w:val="ListParagraph"/>
         <w:numPr>
           <w:ilvl w:val="0"/>
           <w:numId w:val="8"/>
@@ -1276,55 +832,21 @@
           <w:bCs/>
           <w:lang w:val="pt-PT"/>
         </w:rPr>
-        <w:t xml:space="preserve">Método de visualização do </w:t>
-      </w:r>
-      <w:proofErr w:type="gramStart"/>
-      <w:r>
-        <w:rPr>
-          <w:bCs/>
-          <w:lang w:val="pt-PT"/>
-        </w:rPr>
-        <w:t>website</w:t>
-      </w:r>
-      <w:proofErr w:type="gramEnd"/>
-      <w:r>
-        <w:rPr>
-          <w:bCs/>
-          <w:lang w:val="pt-PT"/>
-        </w:rPr>
-        <w:t xml:space="preserve">/plataforma deve ser igual para diferentes aparelhos tecnológicos (computadores, </w:t>
-      </w:r>
-      <w:proofErr w:type="spellStart"/>
-      <w:r>
-        <w:rPr>
-          <w:bCs/>
-          <w:lang w:val="pt-PT"/>
-        </w:rPr>
-        <w:t>Tablets</w:t>
-      </w:r>
-      <w:proofErr w:type="spellEnd"/>
-      <w:r>
-        <w:rPr>
-          <w:bCs/>
-          <w:lang w:val="pt-PT"/>
-        </w:rPr>
-        <w:t xml:space="preserve">, </w:t>
-      </w:r>
-      <w:proofErr w:type="spellStart"/>
-      <w:r>
-        <w:rPr>
-          <w:bCs/>
-          <w:lang w:val="pt-PT"/>
-        </w:rPr>
-        <w:t>Smartphones</w:t>
-      </w:r>
-      <w:proofErr w:type="spellEnd"/>
-      <w:r>
-        <w:rPr>
-          <w:bCs/>
-          <w:lang w:val="pt-PT"/>
-        </w:rPr>
-        <w:t xml:space="preserve">). </w:t>
+        <w:t xml:space="preserve">Método de visualização do website/plataforma deve ser igual para diferentes </w:t>
+      </w:r>
+      <w:r>
+        <w:rPr>
+          <w:bCs/>
+          <w:lang w:val="pt-PT"/>
+        </w:rPr>
+        <w:t>dispositivos electrónicos</w:t>
+      </w:r>
+      <w:r>
+        <w:rPr>
+          <w:bCs/>
+          <w:lang w:val="pt-PT"/>
+        </w:rPr>
+        <w:t xml:space="preserve"> (computadores, Tablets, Smartphones). </w:t>
       </w:r>
     </w:p>
     <w:p>
@@ -1346,7 +868,7 @@
     </w:p>
     <w:p>
       <w:pPr>
-        <w:pStyle w:val="PargrafodaLista"/>
+        <w:pStyle w:val="ListParagraph"/>
         <w:numPr>
           <w:ilvl w:val="0"/>
           <w:numId w:val="9"/>
@@ -1375,7 +897,14 @@
           <w:bCs/>
           <w:lang w:val="pt-PT"/>
         </w:rPr>
-        <w:t xml:space="preserve"> possuir informações sobre o nome e a</w:t>
+        <w:t xml:space="preserve"> possuir informações sobre o nome</w:t>
+      </w:r>
+      <w:r>
+        <w:rPr>
+          <w:bCs/>
+          <w:lang w:val="pt-PT"/>
+        </w:rPr>
+        <w:t xml:space="preserve"> de utilizador</w:t>
       </w:r>
       <w:r>
         <w:rPr>
@@ -1384,7 +913,27 @@
         </w:rPr>
         <w:t xml:space="preserve"> </w:t>
       </w:r>
-      <w:proofErr w:type="gramStart"/>
+      <w:r>
+        <w:rPr>
+          <w:bCs/>
+          <w:lang w:val="pt-PT"/>
+        </w:rPr>
+        <w:t xml:space="preserve">(único) </w:t>
+      </w:r>
+      <w:r>
+        <w:rPr>
+          <w:bCs/>
+          <w:lang w:val="pt-PT"/>
+        </w:rPr>
+        <w:t>e a</w:t>
+      </w:r>
+      <w:r>
+        <w:rPr>
+          <w:bCs/>
+          <w:lang w:val="pt-PT"/>
+        </w:rPr>
+        <w:t xml:space="preserve"> </w:t>
+      </w:r>
       <w:r>
         <w:rPr>
           <w:bCs/>
@@ -1392,18 +941,24 @@
         </w:rPr>
         <w:t>password</w:t>
       </w:r>
-      <w:proofErr w:type="gramEnd"/>
-      <w:r>
-        <w:rPr>
-          <w:bCs/>
-          <w:lang w:val="pt-PT"/>
-        </w:rPr>
-        <w:t xml:space="preserve"> do utilizador.</w:t>
-      </w:r>
-    </w:p>
-    <w:p>
-      <w:pPr>
-        <w:pStyle w:val="PargrafodaLista"/>
+      <w:r>
+        <w:rPr>
+          <w:bCs/>
+          <w:lang w:val="pt-PT"/>
+        </w:rPr>
+        <w:t>, e deve possuir um modo de contacto em caso de perda de password (telemóvel ou e-mail), e opcionalmente um nome e apelido</w:t>
+      </w:r>
+      <w:r>
+        <w:rPr>
+          <w:bCs/>
+          <w:lang w:val="pt-PT"/>
+        </w:rPr>
+        <w:t>.</w:t>
+      </w:r>
+    </w:p>
+    <w:p>
+      <w:pPr>
+        <w:pStyle w:val="ListParagraph"/>
         <w:numPr>
           <w:ilvl w:val="0"/>
           <w:numId w:val="9"/>
@@ -1432,23 +987,7 @@
           <w:bCs/>
           <w:lang w:val="pt-PT"/>
         </w:rPr>
-        <w:t xml:space="preserve">dos de tempo </w:t>
-      </w:r>
-      <w:proofErr w:type="gramStart"/>
-      <w:r>
-        <w:rPr>
-          <w:bCs/>
-          <w:lang w:val="pt-PT"/>
-        </w:rPr>
-        <w:t>considerados(5</w:t>
-      </w:r>
-      <w:proofErr w:type="gramEnd"/>
-      <w:r>
-        <w:rPr>
-          <w:bCs/>
-          <w:lang w:val="pt-PT"/>
-        </w:rPr>
-        <w:t xml:space="preserve"> em 5 meses), para casos de actualização sobre</w:t>
+        <w:t>dos de tempo considerados(5 em 5 meses), para casos de actualização sobre</w:t>
       </w:r>
       <w:r>
         <w:rPr>
@@ -1467,7 +1006,7 @@
     </w:p>
     <w:p>
       <w:pPr>
-        <w:pStyle w:val="PargrafodaLista"/>
+        <w:pStyle w:val="ListParagraph"/>
         <w:numPr>
           <w:ilvl w:val="0"/>
           <w:numId w:val="9"/>
@@ -1482,39 +1021,28 @@
           <w:bCs/>
           <w:lang w:val="pt-PT"/>
         </w:rPr>
-        <w:t>Os vídeos (</w:t>
-      </w:r>
-      <w:proofErr w:type="spellStart"/>
-      <w:r>
-        <w:rPr>
-          <w:bCs/>
-          <w:lang w:val="pt-PT"/>
-        </w:rPr>
-        <w:t>video-chamadas</w:t>
-      </w:r>
-      <w:proofErr w:type="spellEnd"/>
-      <w:r>
-        <w:rPr>
-          <w:bCs/>
-          <w:lang w:val="pt-PT"/>
-        </w:rPr>
-        <w:t>) sobre as aulas</w:t>
-      </w:r>
-      <w:proofErr w:type="gramStart"/>
-      <w:r>
-        <w:rPr>
-          <w:bCs/>
-          <w:lang w:val="pt-PT"/>
-        </w:rPr>
-        <w:t>,</w:t>
-      </w:r>
-      <w:proofErr w:type="gramEnd"/>
-      <w:r>
-        <w:rPr>
-          <w:bCs/>
-          <w:lang w:val="pt-PT"/>
-        </w:rPr>
-        <w:t xml:space="preserve"> devem ser ilustrados como se</w:t>
+        <w:t xml:space="preserve">Os </w:t>
+      </w:r>
+      <w:r>
+        <w:rPr>
+          <w:bCs/>
+          <w:lang w:val="pt-PT"/>
+        </w:rPr>
+        <w:t xml:space="preserve">cursos deve estar organizados por categoria, para mais fácil acesso, como se </w:t>
+      </w:r>
+      <w:r>
+        <w:rPr>
+          <w:bCs/>
+          <w:lang w:val="pt-PT"/>
+        </w:rPr>
+        <w:t>ilustrá</w:t>
+      </w:r>
+      <w:r>
+        <w:rPr>
+          <w:bCs/>
+          <w:lang w:val="pt-PT"/>
+        </w:rPr>
+        <w:t>ssemos um directório: Categoria, Sub-Categoria, aula1. Exemplo:</w:t>
       </w:r>
       <w:r>
         <w:rPr>
@@ -1528,60 +1056,7 @@
           <w:bCs/>
           <w:lang w:val="pt-PT"/>
         </w:rPr>
-        <w:t>ilustrá</w:t>
-      </w:r>
-      <w:r>
-        <w:rPr>
-          <w:bCs/>
-          <w:lang w:val="pt-PT"/>
-        </w:rPr>
-        <w:t xml:space="preserve">ssemos um directório: Categoria, </w:t>
-      </w:r>
-      <w:proofErr w:type="spellStart"/>
-      <w:r>
-        <w:rPr>
-          <w:bCs/>
-          <w:lang w:val="pt-PT"/>
-        </w:rPr>
-        <w:t>Sub-Categoria</w:t>
-      </w:r>
-      <w:proofErr w:type="spellEnd"/>
-      <w:r>
-        <w:rPr>
-          <w:bCs/>
-          <w:lang w:val="pt-PT"/>
-        </w:rPr>
-        <w:t>, aula1. Exemplo:</w:t>
-      </w:r>
-      <w:r>
-        <w:rPr>
-          <w:bCs/>
-          <w:lang w:val="pt-PT"/>
-        </w:rPr>
-        <w:t xml:space="preserve"> </w:t>
-      </w:r>
-      <w:r>
-        <w:rPr>
-          <w:bCs/>
-          <w:lang w:val="pt-PT"/>
-        </w:rPr>
-        <w:t xml:space="preserve">Tecnologia, </w:t>
-      </w:r>
-      <w:proofErr w:type="spellStart"/>
-      <w:r>
-        <w:rPr>
-          <w:bCs/>
-          <w:lang w:val="pt-PT"/>
-        </w:rPr>
-        <w:t>Skype</w:t>
-      </w:r>
-      <w:proofErr w:type="spellEnd"/>
-      <w:r>
-        <w:rPr>
-          <w:bCs/>
-          <w:lang w:val="pt-PT"/>
-        </w:rPr>
-        <w:t>, aula 5.</w:t>
+        <w:t>Tecnologia, Skype, aula 5.</w:t>
       </w:r>
     </w:p>
     <w:p>
@@ -1592,7 +1067,6 @@
           <w:lang w:val="pt-PT"/>
         </w:rPr>
       </w:pPr>
-      <w:proofErr w:type="spellStart"/>
       <w:r>
         <w:rPr>
           <w:b/>
@@ -1609,11 +1083,10 @@
         </w:rPr>
         <w:t>nctional</w:t>
       </w:r>
-      <w:proofErr w:type="spellEnd"/>
-    </w:p>
-    <w:p>
-      <w:pPr>
-        <w:pStyle w:val="PargrafodaLista"/>
+    </w:p>
+    <w:p>
+      <w:pPr>
+        <w:pStyle w:val="ListParagraph"/>
         <w:numPr>
           <w:ilvl w:val="0"/>
           <w:numId w:val="11"/>
@@ -1628,37 +1101,12 @@
           <w:bCs/>
           <w:lang w:val="pt-PT"/>
         </w:rPr>
-        <w:t xml:space="preserve">Possuir um chat que permita aos utilizadores interagirem com o </w:t>
-      </w:r>
-      <w:proofErr w:type="gramStart"/>
-      <w:r>
-        <w:rPr>
-          <w:bCs/>
-          <w:lang w:val="pt-PT"/>
-        </w:rPr>
-        <w:t>professor(</w:t>
-      </w:r>
-      <w:proofErr w:type="spellStart"/>
-      <w:r>
-        <w:rPr>
-          <w:bCs/>
-          <w:lang w:val="pt-PT"/>
-        </w:rPr>
-        <w:t>es</w:t>
-      </w:r>
-      <w:proofErr w:type="spellEnd"/>
-      <w:proofErr w:type="gramEnd"/>
-      <w:r>
-        <w:rPr>
-          <w:bCs/>
-          <w:lang w:val="pt-PT"/>
-        </w:rPr>
-        <w:t>).</w:t>
-      </w:r>
-    </w:p>
-    <w:p>
-      <w:pPr>
-        <w:pStyle w:val="PargrafodaLista"/>
+        <w:t>Possuir um chat que permita aos utilizadores interagirem com o professor(es).</w:t>
+      </w:r>
+    </w:p>
+    <w:p>
+      <w:pPr>
+        <w:pStyle w:val="ListParagraph"/>
         <w:numPr>
           <w:ilvl w:val="0"/>
           <w:numId w:val="11"/>
@@ -1706,7 +1154,7 @@
     </w:p>
     <w:p>
       <w:pPr>
-        <w:pStyle w:val="PargrafodaLista"/>
+        <w:pStyle w:val="ListParagraph"/>
         <w:numPr>
           <w:ilvl w:val="0"/>
           <w:numId w:val="11"/>
@@ -1721,7 +1169,21 @@
           <w:bCs/>
           <w:lang w:val="pt-PT"/>
         </w:rPr>
-        <w:t>As transições de pagamento devem de ser feitas de maneira segura, de maneira a garantir a privacidade do</w:t>
+        <w:t xml:space="preserve">As </w:t>
+      </w:r>
+      <w:r>
+        <w:rPr>
+          <w:bCs/>
+          <w:lang w:val="pt-PT"/>
+        </w:rPr>
+        <w:t>transições de pagamento devem</w:t>
+      </w:r>
+      <w:r>
+        <w:rPr>
+          <w:bCs/>
+          <w:lang w:val="pt-PT"/>
+        </w:rPr>
+        <w:t xml:space="preserve"> ser feitas de maneira segura, de maneira a garantir a privacidade do</w:t>
       </w:r>
       <w:r>
         <w:rPr>
@@ -1740,7 +1202,7 @@
     </w:p>
     <w:p>
       <w:pPr>
-        <w:pStyle w:val="PargrafodaLista"/>
+        <w:pStyle w:val="ListParagraph"/>
         <w:numPr>
           <w:ilvl w:val="0"/>
           <w:numId w:val="11"/>
@@ -1755,28 +1217,27 @@
           <w:bCs/>
           <w:lang w:val="pt-PT"/>
         </w:rPr>
-        <w:t xml:space="preserve">A reprodução de vídeos (aulas) e as transições desde a </w:t>
-      </w:r>
-      <w:proofErr w:type="gramStart"/>
-      <w:r>
-        <w:rPr>
-          <w:bCs/>
-          <w:lang w:val="pt-PT"/>
-        </w:rPr>
-        <w:t>homepage</w:t>
-      </w:r>
-      <w:proofErr w:type="gramEnd"/>
-      <w:r>
-        <w:rPr>
-          <w:bCs/>
-          <w:lang w:val="pt-PT"/>
-        </w:rPr>
-        <w:t xml:space="preserve"> até às aulas devem de ser feitas de maneira intuitiva. O utilizador não deve ter a sensação de que se perdeu durante estas acções</w:t>
-      </w:r>
-    </w:p>
-    <w:p>
-      <w:pPr>
-        <w:pStyle w:val="PargrafodaLista"/>
+        <w:lastRenderedPageBreak/>
+        <w:t xml:space="preserve">A reprodução de vídeos (aulas) e as transições desde </w:t>
+      </w:r>
+      <w:r>
+        <w:rPr>
+          <w:bCs/>
+          <w:lang w:val="pt-PT"/>
+        </w:rPr>
+        <w:t>a homepage até às aulas devem</w:t>
+      </w:r>
+      <w:r>
+        <w:rPr>
+          <w:bCs/>
+          <w:lang w:val="pt-PT"/>
+        </w:rPr>
+        <w:t xml:space="preserve"> ser feitas de maneira intuitiva. O utilizador não deve ter a sensação de que se perdeu durante estas acções</w:t>
+      </w:r>
+    </w:p>
+    <w:p>
+      <w:pPr>
+        <w:pStyle w:val="ListParagraph"/>
         <w:numPr>
           <w:ilvl w:val="0"/>
           <w:numId w:val="11"/>
@@ -1791,33 +1252,57 @@
           <w:bCs/>
           <w:lang w:val="pt-PT"/>
         </w:rPr>
-        <w:t xml:space="preserve">Ter um vídeo introdutório na </w:t>
-      </w:r>
-      <w:proofErr w:type="gramStart"/>
-      <w:r>
-        <w:rPr>
-          <w:bCs/>
-          <w:lang w:val="pt-PT"/>
-        </w:rPr>
-        <w:t>homepage</w:t>
-      </w:r>
-      <w:proofErr w:type="gramEnd"/>
-      <w:r>
-        <w:rPr>
-          <w:bCs/>
-          <w:lang w:val="pt-PT"/>
-        </w:rPr>
-        <w:t xml:space="preserve"> que explique o que é o site e como o usar</w:t>
+        <w:t>Ter um vídeo introdutório na homepage que explique o que é o site e como o usar</w:t>
+      </w:r>
+      <w:r>
+        <w:rPr>
+          <w:bCs/>
+          <w:lang w:val="pt-PT"/>
+        </w:rPr>
+        <w:t>.</w:t>
+      </w:r>
+    </w:p>
+    <w:p>
+      <w:pPr>
+        <w:pStyle w:val="ListParagraph"/>
+        <w:numPr>
+          <w:ilvl w:val="0"/>
+          <w:numId w:val="11"/>
+        </w:numPr>
+        <w:rPr>
+          <w:bCs/>
+          <w:lang w:val="pt-PT"/>
+        </w:rPr>
+      </w:pPr>
+      <w:r>
+        <w:rPr>
+          <w:bCs/>
+          <w:lang w:val="pt-PT"/>
+        </w:rPr>
+        <w:t>A página do curso deve conter uma área de resumos onde o docente poderá colocar resumos referentes aos conteúdos que está a leccionar.</w:t>
+      </w:r>
+    </w:p>
+    <w:p>
+      <w:pPr>
+        <w:pStyle w:val="ListParagraph"/>
+        <w:numPr>
+          <w:ilvl w:val="0"/>
+          <w:numId w:val="11"/>
+        </w:numPr>
+        <w:rPr>
+          <w:bCs/>
+          <w:lang w:val="pt-PT"/>
+        </w:rPr>
+      </w:pPr>
+      <w:r>
+        <w:rPr>
+          <w:bCs/>
+          <w:lang w:val="pt-PT"/>
+        </w:rPr>
+        <w:t>Os conteúdos dos cursos (como resumos e os vídeos das aulas) devem estar disponíveis apenas para utilizadores que estejam inscritos nesse curso.</w:t>
       </w:r>
       <w:bookmarkStart w:id="1" w:name="_GoBack"/>
       <w:bookmarkEnd w:id="1"/>
-      <w:r>
-        <w:rPr>
-          <w:bCs/>
-          <w:lang w:val="pt-PT"/>
-        </w:rPr>
-        <w:t>.</w:t>
-      </w:r>
     </w:p>
     <w:p>
       <w:pPr>
@@ -1827,7 +1312,6 @@
           <w:lang w:val="pt-PT"/>
         </w:rPr>
       </w:pPr>
-      <w:proofErr w:type="spellStart"/>
       <w:r>
         <w:rPr>
           <w:b/>
@@ -1836,11 +1320,10 @@
         </w:rPr>
         <w:t>Usability</w:t>
       </w:r>
-      <w:proofErr w:type="spellEnd"/>
-    </w:p>
-    <w:p>
-      <w:pPr>
-        <w:pStyle w:val="PargrafodaLista"/>
+    </w:p>
+    <w:p>
+      <w:pPr>
+        <w:pStyle w:val="ListParagraph"/>
         <w:numPr>
           <w:ilvl w:val="0"/>
           <w:numId w:val="13"/>
@@ -1855,29 +1338,12 @@
           <w:bCs/>
           <w:lang w:val="pt-PT"/>
         </w:rPr>
-        <w:lastRenderedPageBreak/>
-        <w:t xml:space="preserve">O </w:t>
-      </w:r>
-      <w:proofErr w:type="gramStart"/>
-      <w:r>
-        <w:rPr>
-          <w:bCs/>
-          <w:lang w:val="pt-PT"/>
-        </w:rPr>
-        <w:t>site</w:t>
-      </w:r>
-      <w:proofErr w:type="gramEnd"/>
-      <w:r>
-        <w:rPr>
-          <w:bCs/>
-          <w:lang w:val="pt-PT"/>
-        </w:rPr>
-        <w:t xml:space="preserve"> deve possuir escrita que seja fácil para os utilizadores perceber e ler, isto é, possuir frases curtas e pouco condensadas, mas que se destaquem no ecrã.</w:t>
-      </w:r>
-    </w:p>
-    <w:p>
-      <w:pPr>
-        <w:pStyle w:val="PargrafodaLista"/>
+        <w:t>O site deve possuir escrita que seja fácil para os utilizadores perceber e ler, isto é, possuir frases curtas e pouco condensadas, mas que se destaquem no ecrã.</w:t>
+      </w:r>
+    </w:p>
+    <w:p>
+      <w:pPr>
+        <w:pStyle w:val="ListParagraph"/>
         <w:numPr>
           <w:ilvl w:val="0"/>
           <w:numId w:val="13"/>
@@ -1897,7 +1363,7 @@
     </w:p>
     <w:p>
       <w:pPr>
-        <w:pStyle w:val="PargrafodaLista"/>
+        <w:pStyle w:val="ListParagraph"/>
         <w:numPr>
           <w:ilvl w:val="0"/>
           <w:numId w:val="13"/>
@@ -1924,7 +1390,7 @@
     </w:p>
     <w:p>
       <w:pPr>
-        <w:pStyle w:val="PargrafodaLista"/>
+        <w:pStyle w:val="ListParagraph"/>
         <w:numPr>
           <w:ilvl w:val="0"/>
           <w:numId w:val="13"/>
@@ -1944,7 +1410,7 @@
     </w:p>
     <w:p>
       <w:pPr>
-        <w:pStyle w:val="PargrafodaLista"/>
+        <w:pStyle w:val="ListParagraph"/>
         <w:numPr>
           <w:ilvl w:val="0"/>
           <w:numId w:val="13"/>
@@ -1959,23 +1425,7 @@
           <w:bCs/>
           <w:lang w:val="pt-PT"/>
         </w:rPr>
-        <w:t xml:space="preserve">Dar a sensação de ser um </w:t>
-      </w:r>
-      <w:proofErr w:type="gramStart"/>
-      <w:r>
-        <w:rPr>
-          <w:bCs/>
-          <w:lang w:val="pt-PT"/>
-        </w:rPr>
-        <w:t>site</w:t>
-      </w:r>
-      <w:proofErr w:type="gramEnd"/>
-      <w:r>
-        <w:rPr>
-          <w:bCs/>
-          <w:lang w:val="pt-PT"/>
-        </w:rPr>
-        <w:t xml:space="preserve"> que seja fácil de se usar derivado às ajudas</w:t>
+        <w:t>Dar a sensação de ser um site que seja fácil de se usar derivado às ajudas</w:t>
       </w:r>
       <w:r>
         <w:rPr>
@@ -1994,7 +1444,7 @@
     </w:p>
     <w:p>
       <w:pPr>
-        <w:pStyle w:val="PargrafodaLista"/>
+        <w:pStyle w:val="ListParagraph"/>
         <w:numPr>
           <w:ilvl w:val="0"/>
           <w:numId w:val="13"/>
@@ -2014,7 +1464,7 @@
     </w:p>
     <w:p>
       <w:pPr>
-        <w:pStyle w:val="PargrafodaLista"/>
+        <w:pStyle w:val="ListParagraph"/>
         <w:numPr>
           <w:ilvl w:val="0"/>
           <w:numId w:val="13"/>
@@ -2034,7 +1484,7 @@
     </w:p>
     <w:p>
       <w:pPr>
-        <w:pStyle w:val="PargrafodaLista"/>
+        <w:pStyle w:val="ListParagraph"/>
         <w:numPr>
           <w:ilvl w:val="0"/>
           <w:numId w:val="13"/>
@@ -2049,44 +1499,12 @@
           <w:bCs/>
           <w:lang w:val="pt-PT"/>
         </w:rPr>
-        <w:t xml:space="preserve">O aspecto das janelas de </w:t>
-      </w:r>
-      <w:proofErr w:type="gramStart"/>
-      <w:r>
-        <w:rPr>
-          <w:bCs/>
-          <w:lang w:val="pt-PT"/>
-        </w:rPr>
-        <w:t>chat</w:t>
-      </w:r>
-      <w:proofErr w:type="gramEnd"/>
-      <w:r>
-        <w:rPr>
-          <w:bCs/>
-          <w:lang w:val="pt-PT"/>
-        </w:rPr>
-        <w:t xml:space="preserve"> deve ser semelhante a outros populares, como por exemplo do </w:t>
-      </w:r>
-      <w:proofErr w:type="spellStart"/>
-      <w:r>
-        <w:rPr>
-          <w:bCs/>
-          <w:lang w:val="pt-PT"/>
-        </w:rPr>
-        <w:t>facebook</w:t>
-      </w:r>
-      <w:proofErr w:type="spellEnd"/>
-      <w:r>
-        <w:rPr>
-          <w:bCs/>
-          <w:lang w:val="pt-PT"/>
-        </w:rPr>
-        <w:t>, para que os utilizadores possam estabelecer um paralelismo.</w:t>
-      </w:r>
-    </w:p>
-    <w:p>
-      <w:pPr>
-        <w:pStyle w:val="PargrafodaLista"/>
+        <w:t>O aspecto das janelas de chat deve ser semelhante a outros populares, como por exemplo do facebook, para que os utilizadores possam estabelecer um paralelismo.</w:t>
+      </w:r>
+    </w:p>
+    <w:p>
+      <w:pPr>
+        <w:pStyle w:val="ListParagraph"/>
         <w:numPr>
           <w:ilvl w:val="0"/>
           <w:numId w:val="13"/>
@@ -3792,13 +3210,13 @@
       <w:lang w:eastAsia="zh-CN" w:bidi="hi-IN"/>
     </w:rPr>
   </w:style>
-  <w:style w:type="character" w:default="1" w:styleId="Tipodeletrapredefinidodopargrafo">
+  <w:style w:type="character" w:default="1" w:styleId="DefaultParagraphFont">
     <w:name w:val="Default Paragraph Font"/>
     <w:uiPriority w:val="1"/>
     <w:semiHidden/>
     <w:unhideWhenUsed/>
   </w:style>
-  <w:style w:type="table" w:default="1" w:styleId="Tabelanormal">
+  <w:style w:type="table" w:default="1" w:styleId="TableNormal">
     <w:name w:val="Normal Table"/>
     <w:uiPriority w:val="99"/>
     <w:semiHidden/>
@@ -3813,7 +3231,7 @@
       </w:tblCellMar>
     </w:tblPr>
   </w:style>
-  <w:style w:type="numbering" w:default="1" w:styleId="Semlista">
+  <w:style w:type="numbering" w:default="1" w:styleId="NoList">
     <w:name w:val="No List"/>
     <w:uiPriority w:val="99"/>
     <w:semiHidden/>
@@ -3840,11 +3258,11 @@
       <w:spacing w:after="120"/>
     </w:pPr>
   </w:style>
-  <w:style w:type="paragraph" w:styleId="Lista">
+  <w:style w:type="paragraph" w:styleId="List">
     <w:name w:val="List"/>
     <w:basedOn w:val="TextBody"/>
   </w:style>
-  <w:style w:type="paragraph" w:styleId="Legenda">
+  <w:style w:type="paragraph" w:styleId="Caption">
     <w:name w:val="caption"/>
     <w:basedOn w:val="Normal"/>
     <w:pPr>
@@ -3863,7 +3281,7 @@
       <w:suppressLineNumbers/>
     </w:pPr>
   </w:style>
-  <w:style w:type="paragraph" w:styleId="PargrafodaLista">
+  <w:style w:type="paragraph" w:styleId="ListParagraph">
     <w:name w:val="List Paragraph"/>
     <w:basedOn w:val="Normal"/>
     <w:uiPriority w:val="34"/>
@@ -4041,13 +3459,13 @@
     <w:name w:val="Normal"/>
     <w:qFormat/>
   </w:style>
-  <w:style w:type="character" w:default="1" w:styleId="Tipodeletrapredefinidodopargrafo">
+  <w:style w:type="character" w:default="1" w:styleId="DefaultParagraphFont">
     <w:name w:val="Default Paragraph Font"/>
     <w:uiPriority w:val="1"/>
     <w:semiHidden/>
     <w:unhideWhenUsed/>
   </w:style>
-  <w:style w:type="table" w:default="1" w:styleId="Tabelanormal">
+  <w:style w:type="table" w:default="1" w:styleId="TableNormal">
     <w:name w:val="Normal Table"/>
     <w:uiPriority w:val="99"/>
     <w:semiHidden/>
@@ -4062,7 +3480,7 @@
       </w:tblCellMar>
     </w:tblPr>
   </w:style>
-  <w:style w:type="numbering" w:default="1" w:styleId="Semlista">
+  <w:style w:type="numbering" w:default="1" w:styleId="NoList">
     <w:name w:val="No List"/>
     <w:uiPriority w:val="99"/>
     <w:semiHidden/>

--- a/Aula 05/requirements-rascunho.docx
+++ b/Aula 05/requirements-rascunho.docx
@@ -1,6 +1,6 @@
 
 <file path=word/document.xml><?xml version="1.0" encoding="utf-8"?>
-<w:document xmlns:wpc="http://schemas.microsoft.com/office/word/2010/wordprocessingCanvas" xmlns:mc="http://schemas.openxmlformats.org/markup-compatibility/2006" xmlns:o="urn:schemas-microsoft-com:office:office" xmlns:r="http://schemas.openxmlformats.org/officeDocument/2006/relationships" xmlns:m="http://schemas.openxmlformats.org/officeDocument/2006/math" xmlns:v="urn:schemas-microsoft-com:vml" xmlns:wp14="http://schemas.microsoft.com/office/word/2010/wordprocessingDrawing" xmlns:wp="http://schemas.openxmlformats.org/drawingml/2006/wordprocessingDrawing" xmlns:w10="urn:schemas-microsoft-com:office:word" xmlns:w="http://schemas.openxmlformats.org/wordprocessingml/2006/main" xmlns:w14="http://schemas.microsoft.com/office/word/2010/wordml" xmlns:wpg="http://schemas.microsoft.com/office/word/2010/wordprocessingGroup" xmlns:wpi="http://schemas.microsoft.com/office/word/2010/wordprocessingInk" xmlns:wne="http://schemas.microsoft.com/office/word/2006/wordml" xmlns:wps="http://schemas.microsoft.com/office/word/2010/wordprocessingShape" mc:Ignorable="w14 wp14">
+<w:document xmlns:wpc="http://schemas.microsoft.com/office/word/2010/wordprocessingCanvas" xmlns:mo="http://schemas.microsoft.com/office/mac/office/2008/main" xmlns:mc="http://schemas.openxmlformats.org/markup-compatibility/2006" xmlns:mv="urn:schemas-microsoft-com:mac:vml" xmlns:o="urn:schemas-microsoft-com:office:office" xmlns:r="http://schemas.openxmlformats.org/officeDocument/2006/relationships" xmlns:m="http://schemas.openxmlformats.org/officeDocument/2006/math" xmlns:v="urn:schemas-microsoft-com:vml" xmlns:wp14="http://schemas.microsoft.com/office/word/2010/wordprocessingDrawing" xmlns:wp="http://schemas.openxmlformats.org/drawingml/2006/wordprocessingDrawing" xmlns:w10="urn:schemas-microsoft-com:office:word" xmlns:w="http://schemas.openxmlformats.org/wordprocessingml/2006/main" xmlns:w14="http://schemas.microsoft.com/office/word/2010/wordml" xmlns:w15="http://schemas.microsoft.com/office/word/2012/wordml" xmlns:wpg="http://schemas.microsoft.com/office/word/2010/wordprocessingGroup" xmlns:wpi="http://schemas.microsoft.com/office/word/2010/wordprocessingInk" xmlns:wne="http://schemas.microsoft.com/office/word/2006/wordml" xmlns:wps="http://schemas.microsoft.com/office/word/2010/wordprocessingShape" mc:Ignorable="w14 w15 wp14">
   <w:body>
     <w:p>
       <w:pPr>
@@ -38,13 +38,23 @@
           <w:lang w:val="pt-PT"/>
         </w:rPr>
       </w:pPr>
+      <w:proofErr w:type="spellStart"/>
       <w:r>
         <w:rPr>
           <w:b/>
           <w:bCs/>
           <w:lang w:val="pt-PT"/>
         </w:rPr>
-        <w:t>Sr Antunes</w:t>
+        <w:t>Sr</w:t>
+      </w:r>
+      <w:proofErr w:type="spellEnd"/>
+      <w:r>
+        <w:rPr>
+          <w:b/>
+          <w:bCs/>
+          <w:lang w:val="pt-PT"/>
+        </w:rPr>
+        <w:t xml:space="preserve"> Antunes</w:t>
       </w:r>
     </w:p>
     <w:p>
@@ -59,46 +69,94 @@
         <w:rPr>
           <w:lang w:val="pt-PT"/>
         </w:rPr>
-        <w:t>Role: Idoso tecnofóbico</w:t>
-      </w:r>
-    </w:p>
-    <w:p>
-      <w:pPr>
-        <w:rPr>
-          <w:lang w:val="pt-PT"/>
-        </w:rPr>
-      </w:pPr>
-      <w:r>
-        <w:rPr>
-          <w:lang w:val="pt-PT"/>
-        </w:rPr>
-        <w:t>Goals: Aprender a jogar cartas</w:t>
-      </w:r>
-    </w:p>
-    <w:p>
-      <w:pPr>
-        <w:rPr>
-          <w:lang w:val="pt-PT"/>
-        </w:rPr>
-      </w:pPr>
-      <w:r>
-        <w:rPr>
-          <w:lang w:val="pt-PT"/>
-        </w:rPr>
-        <w:t>Attitudes: Não adepto das tecnologias, gosta de aprender e é curioso</w:t>
-      </w:r>
-    </w:p>
-    <w:p>
-      <w:pPr>
-        <w:rPr>
-          <w:lang w:val="pt-PT"/>
-        </w:rPr>
-      </w:pPr>
-      <w:r>
-        <w:rPr>
-          <w:lang w:val="pt-PT"/>
-        </w:rPr>
-        <w:t>Activities: Jogar cartas e pescar</w:t>
+        <w:t xml:space="preserve">Role: Idoso </w:t>
+      </w:r>
+      <w:proofErr w:type="spellStart"/>
+      <w:r>
+        <w:rPr>
+          <w:lang w:val="pt-PT"/>
+        </w:rPr>
+        <w:t>tecnofóbico</w:t>
+      </w:r>
+      <w:proofErr w:type="spellEnd"/>
+    </w:p>
+    <w:p>
+      <w:pPr>
+        <w:rPr>
+          <w:lang w:val="pt-PT"/>
+        </w:rPr>
+      </w:pPr>
+      <w:proofErr w:type="spellStart"/>
+      <w:r>
+        <w:rPr>
+          <w:lang w:val="pt-PT"/>
+        </w:rPr>
+        <w:t>Goals</w:t>
+      </w:r>
+      <w:proofErr w:type="spellEnd"/>
+      <w:proofErr w:type="gramStart"/>
+      <w:r>
+        <w:rPr>
+          <w:lang w:val="pt-PT"/>
+        </w:rPr>
+        <w:t>: Aprender</w:t>
+      </w:r>
+      <w:proofErr w:type="gramEnd"/>
+      <w:r>
+        <w:rPr>
+          <w:lang w:val="pt-PT"/>
+        </w:rPr>
+        <w:t xml:space="preserve"> a jogar cartas</w:t>
+      </w:r>
+    </w:p>
+    <w:p>
+      <w:pPr>
+        <w:rPr>
+          <w:lang w:val="pt-PT"/>
+        </w:rPr>
+      </w:pPr>
+      <w:proofErr w:type="spellStart"/>
+      <w:r>
+        <w:rPr>
+          <w:lang w:val="pt-PT"/>
+        </w:rPr>
+        <w:t>Attitudes</w:t>
+      </w:r>
+      <w:proofErr w:type="spellEnd"/>
+      <w:r>
+        <w:rPr>
+          <w:lang w:val="pt-PT"/>
+        </w:rPr>
+        <w:t>: Não adepto das tecnologias, gosta de aprender e é curioso</w:t>
+      </w:r>
+    </w:p>
+    <w:p>
+      <w:pPr>
+        <w:rPr>
+          <w:lang w:val="pt-PT"/>
+        </w:rPr>
+      </w:pPr>
+      <w:proofErr w:type="spellStart"/>
+      <w:r>
+        <w:rPr>
+          <w:lang w:val="pt-PT"/>
+        </w:rPr>
+        <w:t>Activities</w:t>
+      </w:r>
+      <w:proofErr w:type="spellEnd"/>
+      <w:proofErr w:type="gramStart"/>
+      <w:r>
+        <w:rPr>
+          <w:lang w:val="pt-PT"/>
+        </w:rPr>
+        <w:t>: Jogar</w:t>
+      </w:r>
+      <w:proofErr w:type="gramEnd"/>
+      <w:r>
+        <w:rPr>
+          <w:lang w:val="pt-PT"/>
+        </w:rPr>
+        <w:t xml:space="preserve"> cartas e pescar</w:t>
       </w:r>
     </w:p>
     <w:p>
@@ -161,46 +219,108 @@
         <w:rPr>
           <w:lang w:val="pt-PT"/>
         </w:rPr>
-        <w:t>Role: Idoso normal</w:t>
-      </w:r>
-    </w:p>
-    <w:p>
-      <w:pPr>
-        <w:rPr>
-          <w:lang w:val="pt-PT"/>
-        </w:rPr>
-      </w:pPr>
-      <w:r>
-        <w:rPr>
-          <w:lang w:val="pt-PT"/>
-        </w:rPr>
-        <w:t>Goals: Aprender a fazer videochamadas</w:t>
-      </w:r>
-    </w:p>
-    <w:p>
-      <w:pPr>
-        <w:rPr>
-          <w:lang w:val="pt-PT"/>
-        </w:rPr>
-      </w:pPr>
-      <w:r>
-        <w:rPr>
-          <w:lang w:val="pt-PT"/>
-        </w:rPr>
-        <w:t>Attitudes: Disposta a aprender mais sobre novas tecnologias</w:t>
-      </w:r>
-    </w:p>
-    <w:p>
-      <w:pPr>
-        <w:rPr>
-          <w:lang w:val="pt-PT"/>
-        </w:rPr>
-      </w:pPr>
-      <w:r>
-        <w:rPr>
-          <w:lang w:val="pt-PT"/>
-        </w:rPr>
-        <w:t>Activities: Passar tempo com as amigas</w:t>
+        <w:t>Role</w:t>
+      </w:r>
+      <w:proofErr w:type="gramStart"/>
+      <w:r>
+        <w:rPr>
+          <w:lang w:val="pt-PT"/>
+        </w:rPr>
+        <w:t>: Idoso</w:t>
+      </w:r>
+      <w:proofErr w:type="gramEnd"/>
+      <w:r>
+        <w:rPr>
+          <w:lang w:val="pt-PT"/>
+        </w:rPr>
+        <w:t xml:space="preserve"> normal</w:t>
+      </w:r>
+    </w:p>
+    <w:p>
+      <w:pPr>
+        <w:rPr>
+          <w:lang w:val="pt-PT"/>
+        </w:rPr>
+      </w:pPr>
+      <w:proofErr w:type="spellStart"/>
+      <w:r>
+        <w:rPr>
+          <w:lang w:val="pt-PT"/>
+        </w:rPr>
+        <w:t>Goals</w:t>
+      </w:r>
+      <w:proofErr w:type="spellEnd"/>
+      <w:proofErr w:type="gramStart"/>
+      <w:r>
+        <w:rPr>
+          <w:lang w:val="pt-PT"/>
+        </w:rPr>
+        <w:t>: Aprender</w:t>
+      </w:r>
+      <w:proofErr w:type="gramEnd"/>
+      <w:r>
+        <w:rPr>
+          <w:lang w:val="pt-PT"/>
+        </w:rPr>
+        <w:t xml:space="preserve"> a fazer videochamadas</w:t>
+      </w:r>
+    </w:p>
+    <w:p>
+      <w:pPr>
+        <w:rPr>
+          <w:lang w:val="pt-PT"/>
+        </w:rPr>
+      </w:pPr>
+      <w:proofErr w:type="spellStart"/>
+      <w:r>
+        <w:rPr>
+          <w:lang w:val="pt-PT"/>
+        </w:rPr>
+        <w:t>Attitudes</w:t>
+      </w:r>
+      <w:proofErr w:type="spellEnd"/>
+      <w:proofErr w:type="gramStart"/>
+      <w:r>
+        <w:rPr>
+          <w:lang w:val="pt-PT"/>
+        </w:rPr>
+        <w:t>: Disposta</w:t>
+      </w:r>
+      <w:proofErr w:type="gramEnd"/>
+      <w:r>
+        <w:rPr>
+          <w:lang w:val="pt-PT"/>
+        </w:rPr>
+        <w:t xml:space="preserve"> a aprender mais sobre novas tecnologias</w:t>
+      </w:r>
+    </w:p>
+    <w:p>
+      <w:pPr>
+        <w:rPr>
+          <w:lang w:val="pt-PT"/>
+        </w:rPr>
+      </w:pPr>
+      <w:proofErr w:type="spellStart"/>
+      <w:r>
+        <w:rPr>
+          <w:lang w:val="pt-PT"/>
+        </w:rPr>
+        <w:t>Activities</w:t>
+      </w:r>
+      <w:proofErr w:type="spellEnd"/>
+      <w:proofErr w:type="gramStart"/>
+      <w:r>
+        <w:rPr>
+          <w:lang w:val="pt-PT"/>
+        </w:rPr>
+        <w:t>: Passar</w:t>
+      </w:r>
+      <w:proofErr w:type="gramEnd"/>
+      <w:r>
+        <w:rPr>
+          <w:lang w:val="pt-PT"/>
+        </w:rPr>
+        <w:t xml:space="preserve"> tempo com as amigas</w:t>
       </w:r>
     </w:p>
     <w:p>
@@ -226,7 +346,77 @@
         <w:rPr>
           <w:lang w:val="pt-PT"/>
         </w:rPr>
-        <w:t>A Dª Mariana é uma idosa que costuma usar o Facebook para comunicar com os netos que estão no estrangeiro. Gosta muito de estar com as amigas no café e mostrar as fotos que os netos publicam no Facebook. Apesar de comunicar  para os netos todos os dias, pelo chat do Facebook, já não os vê há muito tempo, a não ser pelas fotos publicadas, e gostava  muito de poder realizar videochamadas. No entanto, não sabe trabalhar muito bem com a aplicação de videochamadas do seu tablet.</w:t>
+        <w:t xml:space="preserve">A Dª Mariana é uma idosa que costuma usar o </w:t>
+      </w:r>
+      <w:proofErr w:type="spellStart"/>
+      <w:r>
+        <w:rPr>
+          <w:lang w:val="pt-PT"/>
+        </w:rPr>
+        <w:t>Facebook</w:t>
+      </w:r>
+      <w:proofErr w:type="spellEnd"/>
+      <w:r>
+        <w:rPr>
+          <w:lang w:val="pt-PT"/>
+        </w:rPr>
+        <w:t xml:space="preserve"> para comunicar com os netos que estão no estrangeiro. Gosta muito de estar com as amigas no café e mostrar as fotos que os netos publicam no </w:t>
+      </w:r>
+      <w:proofErr w:type="spellStart"/>
+      <w:r>
+        <w:rPr>
+          <w:lang w:val="pt-PT"/>
+        </w:rPr>
+        <w:t>Facebook</w:t>
+      </w:r>
+      <w:proofErr w:type="spellEnd"/>
+      <w:r>
+        <w:rPr>
+          <w:lang w:val="pt-PT"/>
+        </w:rPr>
+        <w:t xml:space="preserve">. Apesar de </w:t>
+      </w:r>
+      <w:proofErr w:type="gramStart"/>
+      <w:r>
+        <w:rPr>
+          <w:lang w:val="pt-PT"/>
+        </w:rPr>
+        <w:t>comunicar  para</w:t>
+      </w:r>
+      <w:proofErr w:type="gramEnd"/>
+      <w:r>
+        <w:rPr>
+          <w:lang w:val="pt-PT"/>
+        </w:rPr>
+        <w:t xml:space="preserve"> os netos todos os dias, pelo chat do </w:t>
+      </w:r>
+      <w:proofErr w:type="spellStart"/>
+      <w:r>
+        <w:rPr>
+          <w:lang w:val="pt-PT"/>
+        </w:rPr>
+        <w:t>Facebook</w:t>
+      </w:r>
+      <w:proofErr w:type="spellEnd"/>
+      <w:r>
+        <w:rPr>
+          <w:lang w:val="pt-PT"/>
+        </w:rPr>
+        <w:t xml:space="preserve">, já não os vê há muito tempo, a não ser pelas fotos publicadas, e gostava  muito de poder realizar videochamadas. No entanto, não sabe trabalhar muito bem com a aplicação de videochamadas do seu </w:t>
+      </w:r>
+      <w:proofErr w:type="spellStart"/>
+      <w:r>
+        <w:rPr>
+          <w:lang w:val="pt-PT"/>
+        </w:rPr>
+        <w:t>tablet</w:t>
+      </w:r>
+      <w:proofErr w:type="spellEnd"/>
+      <w:r>
+        <w:rPr>
+          <w:lang w:val="pt-PT"/>
+        </w:rPr>
+        <w:t>.</w:t>
       </w:r>
     </w:p>
     <w:p>
@@ -244,13 +434,23 @@
           <w:lang w:val="pt-PT"/>
         </w:rPr>
       </w:pPr>
+      <w:proofErr w:type="spellStart"/>
       <w:r>
         <w:rPr>
           <w:b/>
           <w:bCs/>
           <w:lang w:val="pt-PT"/>
         </w:rPr>
-        <w:t>Sr João</w:t>
+        <w:t>Sr</w:t>
+      </w:r>
+      <w:proofErr w:type="spellEnd"/>
+      <w:r>
+        <w:rPr>
+          <w:b/>
+          <w:bCs/>
+          <w:lang w:val="pt-PT"/>
+        </w:rPr>
+        <w:t xml:space="preserve"> João</w:t>
       </w:r>
     </w:p>
     <w:p>
@@ -278,38 +478,78 @@
           <w:lang w:val="pt-PT"/>
         </w:rPr>
       </w:pPr>
+      <w:proofErr w:type="spellStart"/>
       <w:r>
         <w:rPr>
           <w:lang w:val="pt-PT"/>
         </w:rPr>
         <w:lastRenderedPageBreak/>
-        <w:t>Goals: Aprender alemão</w:t>
-      </w:r>
-    </w:p>
-    <w:p>
-      <w:pPr>
-        <w:rPr>
-          <w:lang w:val="pt-PT"/>
-        </w:rPr>
-      </w:pPr>
-      <w:r>
-        <w:rPr>
-          <w:lang w:val="pt-PT"/>
-        </w:rPr>
-        <w:t>Attitudes: Adepto das tecnologias, empenhado</w:t>
-      </w:r>
-    </w:p>
-    <w:p>
-      <w:pPr>
-        <w:rPr>
-          <w:lang w:val="pt-PT"/>
-        </w:rPr>
-      </w:pPr>
-      <w:r>
-        <w:rPr>
-          <w:lang w:val="pt-PT"/>
-        </w:rPr>
-        <w:t>Activities: Gerir o seu negócio</w:t>
+        <w:t>Goals</w:t>
+      </w:r>
+      <w:proofErr w:type="spellEnd"/>
+      <w:proofErr w:type="gramStart"/>
+      <w:r>
+        <w:rPr>
+          <w:lang w:val="pt-PT"/>
+        </w:rPr>
+        <w:t>: Aprender</w:t>
+      </w:r>
+      <w:proofErr w:type="gramEnd"/>
+      <w:r>
+        <w:rPr>
+          <w:lang w:val="pt-PT"/>
+        </w:rPr>
+        <w:t xml:space="preserve"> alemão</w:t>
+      </w:r>
+    </w:p>
+    <w:p>
+      <w:pPr>
+        <w:rPr>
+          <w:lang w:val="pt-PT"/>
+        </w:rPr>
+      </w:pPr>
+      <w:proofErr w:type="spellStart"/>
+      <w:r>
+        <w:rPr>
+          <w:lang w:val="pt-PT"/>
+        </w:rPr>
+        <w:t>Attitudes</w:t>
+      </w:r>
+      <w:proofErr w:type="spellEnd"/>
+      <w:r>
+        <w:rPr>
+          <w:lang w:val="pt-PT"/>
+        </w:rPr>
+        <w:t>: Adepto das tecnologias, empenhado</w:t>
+      </w:r>
+    </w:p>
+    <w:p>
+      <w:pPr>
+        <w:rPr>
+          <w:lang w:val="pt-PT"/>
+        </w:rPr>
+      </w:pPr>
+      <w:proofErr w:type="spellStart"/>
+      <w:r>
+        <w:rPr>
+          <w:lang w:val="pt-PT"/>
+        </w:rPr>
+        <w:t>Activities</w:t>
+      </w:r>
+      <w:proofErr w:type="spellEnd"/>
+      <w:proofErr w:type="gramStart"/>
+      <w:r>
+        <w:rPr>
+          <w:lang w:val="pt-PT"/>
+        </w:rPr>
+        <w:t>: Gerir</w:t>
+      </w:r>
+      <w:proofErr w:type="gramEnd"/>
+      <w:r>
+        <w:rPr>
+          <w:lang w:val="pt-PT"/>
+        </w:rPr>
+        <w:t xml:space="preserve"> o seu negócio</w:t>
       </w:r>
     </w:p>
     <w:p>
@@ -335,7 +575,35 @@
         <w:rPr>
           <w:lang w:val="pt-PT"/>
         </w:rPr>
-        <w:t>O Sr João é um idoso bastante adepto das tecnologias e empreendedor. Tem um negócio de lã em França. Mas surgiu-lhe uma proposta de parceria de uma empresa alemã. Embora saiba falar francês e inglês muito bem, o Sr João gostaria de poder comunicar com a outra empresa pela língua deles. No entanto, não tem tempo para ir a cursos intensivos por estar sempre a viajar. Surge-lhe a ideia de fazer um curso online de alemão.</w:t>
+        <w:t xml:space="preserve">O </w:t>
+      </w:r>
+      <w:proofErr w:type="spellStart"/>
+      <w:r>
+        <w:rPr>
+          <w:lang w:val="pt-PT"/>
+        </w:rPr>
+        <w:t>Sr</w:t>
+      </w:r>
+      <w:proofErr w:type="spellEnd"/>
+      <w:r>
+        <w:rPr>
+          <w:lang w:val="pt-PT"/>
+        </w:rPr>
+        <w:t xml:space="preserve"> João é um idoso bastante adepto das tecnologias e empreendedor. Tem um negócio de lã em França. Mas surgiu-lhe uma proposta de parceria de uma empresa alemã. Embora saiba falar francês e inglês muito bem, o </w:t>
+      </w:r>
+      <w:proofErr w:type="spellStart"/>
+      <w:r>
+        <w:rPr>
+          <w:lang w:val="pt-PT"/>
+        </w:rPr>
+        <w:t>Sr</w:t>
+      </w:r>
+      <w:proofErr w:type="spellEnd"/>
+      <w:r>
+        <w:rPr>
+          <w:lang w:val="pt-PT"/>
+        </w:rPr>
+        <w:t xml:space="preserve"> João gostaria de poder comunicar com a outra empresa pela língua deles. No entanto, não tem tempo para ir a cursos intensivos por estar sempre a viajar. Surge-lhe a ideia de fazer um curso online de alemão.</w:t>
       </w:r>
     </w:p>
     <w:p>
@@ -372,46 +640,94 @@
         <w:rPr>
           <w:lang w:val="pt-PT"/>
         </w:rPr>
-        <w:t>Role: Teacher</w:t>
-      </w:r>
-    </w:p>
-    <w:p>
-      <w:pPr>
-        <w:rPr>
-          <w:lang w:val="pt-PT"/>
-        </w:rPr>
-      </w:pPr>
-      <w:r>
-        <w:rPr>
-          <w:lang w:val="pt-PT"/>
-        </w:rPr>
-        <w:t>Goals: Ensinar os idosos a comunicar pela Internet</w:t>
-      </w:r>
-    </w:p>
-    <w:p>
-      <w:pPr>
-        <w:rPr>
-          <w:lang w:val="pt-PT"/>
-        </w:rPr>
-      </w:pPr>
-      <w:r>
-        <w:rPr>
-          <w:lang w:val="pt-PT"/>
-        </w:rPr>
-        <w:t>Attitudes: Conhecimentos variados de informática</w:t>
-      </w:r>
-    </w:p>
-    <w:p>
-      <w:pPr>
-        <w:rPr>
-          <w:lang w:val="pt-PT"/>
-        </w:rPr>
-      </w:pPr>
-      <w:r>
-        <w:rPr>
-          <w:lang w:val="pt-PT"/>
-        </w:rPr>
-        <w:t>Activities: Ensinar informática no secundário</w:t>
+        <w:t xml:space="preserve">Role: </w:t>
+      </w:r>
+      <w:proofErr w:type="spellStart"/>
+      <w:r>
+        <w:rPr>
+          <w:lang w:val="pt-PT"/>
+        </w:rPr>
+        <w:t>Teacher</w:t>
+      </w:r>
+      <w:proofErr w:type="spellEnd"/>
+    </w:p>
+    <w:p>
+      <w:pPr>
+        <w:rPr>
+          <w:lang w:val="pt-PT"/>
+        </w:rPr>
+      </w:pPr>
+      <w:proofErr w:type="spellStart"/>
+      <w:r>
+        <w:rPr>
+          <w:lang w:val="pt-PT"/>
+        </w:rPr>
+        <w:t>Goals</w:t>
+      </w:r>
+      <w:proofErr w:type="spellEnd"/>
+      <w:proofErr w:type="gramStart"/>
+      <w:r>
+        <w:rPr>
+          <w:lang w:val="pt-PT"/>
+        </w:rPr>
+        <w:t>: Ensinar</w:t>
+      </w:r>
+      <w:proofErr w:type="gramEnd"/>
+      <w:r>
+        <w:rPr>
+          <w:lang w:val="pt-PT"/>
+        </w:rPr>
+        <w:t xml:space="preserve"> os idosos a comunicar pela Internet</w:t>
+      </w:r>
+    </w:p>
+    <w:p>
+      <w:pPr>
+        <w:rPr>
+          <w:lang w:val="pt-PT"/>
+        </w:rPr>
+      </w:pPr>
+      <w:proofErr w:type="spellStart"/>
+      <w:r>
+        <w:rPr>
+          <w:lang w:val="pt-PT"/>
+        </w:rPr>
+        <w:t>Attitudes</w:t>
+      </w:r>
+      <w:proofErr w:type="spellEnd"/>
+      <w:r>
+        <w:rPr>
+          <w:lang w:val="pt-PT"/>
+        </w:rPr>
+        <w:t>: Conhecimentos variados de informática</w:t>
+      </w:r>
+    </w:p>
+    <w:p>
+      <w:pPr>
+        <w:rPr>
+          <w:lang w:val="pt-PT"/>
+        </w:rPr>
+      </w:pPr>
+      <w:proofErr w:type="spellStart"/>
+      <w:r>
+        <w:rPr>
+          <w:lang w:val="pt-PT"/>
+        </w:rPr>
+        <w:t>Activities</w:t>
+      </w:r>
+      <w:proofErr w:type="spellEnd"/>
+      <w:proofErr w:type="gramStart"/>
+      <w:r>
+        <w:rPr>
+          <w:lang w:val="pt-PT"/>
+        </w:rPr>
+        <w:t>: Ensinar</w:t>
+      </w:r>
+      <w:proofErr w:type="gramEnd"/>
+      <w:r>
+        <w:rPr>
+          <w:lang w:val="pt-PT"/>
+        </w:rPr>
+        <w:t xml:space="preserve"> informática no secundário</w:t>
       </w:r>
     </w:p>
     <w:p>
@@ -437,7 +753,21 @@
         <w:rPr>
           <w:lang w:val="pt-PT"/>
         </w:rPr>
-        <w:t>A menina Teresa é uma professora de informática de secundário. Tem uns avós modernos, que gostam muito das redes sociais, e que gostavam de aprender mais sobre outros tipos de comunicação pela Internet. No entanto, a Teresa vive bastante longe e não tem disponibilidade para se deslocar até eles e ensiná-los. Como sabe que os amigos dos avós também gostariam de aprender mais sobre comunicação pela Internet, teve a ideia de fazer esse ensino numa plataforma online para chegar aos avós e seus amigos, uma vez que tem experiência em leccionar e com as novas tecnologias.</w:t>
+        <w:t xml:space="preserve">A menina Teresa é uma professora de informática de secundário. Tem uns avós modernos, que gostam muito das redes sociais, e que gostavam de aprender mais sobre outros tipos de comunicação pela Internet. No entanto, a Teresa vive bastante longe e não tem disponibilidade para se deslocar até eles e ensiná-los. Como sabe que os amigos dos avós também gostariam de aprender mais sobre comunicação pela Internet, teve a ideia de fazer esse ensino numa plataforma online para chegar aos avós e seus amigos, uma vez que tem experiência em </w:t>
+      </w:r>
+      <w:proofErr w:type="spellStart"/>
+      <w:r>
+        <w:rPr>
+          <w:lang w:val="pt-PT"/>
+        </w:rPr>
+        <w:t>leccionar</w:t>
+      </w:r>
+      <w:proofErr w:type="spellEnd"/>
+      <w:r>
+        <w:rPr>
+          <w:lang w:val="pt-PT"/>
+        </w:rPr>
+        <w:t xml:space="preserve"> e com as novas tecnologias.</w:t>
       </w:r>
     </w:p>
     <w:p>
@@ -572,7 +902,35 @@
         <w:rPr>
           <w:lang w:val="pt-PT"/>
         </w:rPr>
-        <w:t>A Dª Mariana encontra uma plataforma de aprendizagem online e verifica que um dos cursos populares é sobre o uso do videochamadas. Verifica também que na página do curso existe uma janela de chat, onde pode falar com o instrutor. Como está habituada a usar o chat do Facebook, adapta-se facilmente e decide falar com o instrutor para o conhecer melhor e saber ao certo se o curso seria útil para as suas necessidade</w:t>
+        <w:t xml:space="preserve">A Dª Mariana encontra uma plataforma de aprendizagem online e verifica que um dos cursos populares é sobre o uso </w:t>
+      </w:r>
+      <w:proofErr w:type="gramStart"/>
+      <w:r>
+        <w:rPr>
+          <w:lang w:val="pt-PT"/>
+        </w:rPr>
+        <w:t>do videochamadas</w:t>
+      </w:r>
+      <w:proofErr w:type="gramEnd"/>
+      <w:r>
+        <w:rPr>
+          <w:lang w:val="pt-PT"/>
+        </w:rPr>
+        <w:t xml:space="preserve">. Verifica também que na página do curso existe uma janela de chat, onde pode falar com o instrutor. Como está habituada a usar o chat do </w:t>
+      </w:r>
+      <w:proofErr w:type="spellStart"/>
+      <w:r>
+        <w:rPr>
+          <w:lang w:val="pt-PT"/>
+        </w:rPr>
+        <w:t>Facebook</w:t>
+      </w:r>
+      <w:proofErr w:type="spellEnd"/>
+      <w:r>
+        <w:rPr>
+          <w:lang w:val="pt-PT"/>
+        </w:rPr>
+        <w:t>, adapta-se facilmente e decide falar com o instrutor para o conhecer melhor e saber ao certo se o curso seria útil para as suas necessidade</w:t>
       </w:r>
       <w:r>
         <w:rPr>
@@ -584,7 +942,21 @@
         <w:rPr>
           <w:lang w:val="pt-PT"/>
         </w:rPr>
-        <w:t xml:space="preserve"> (de falar com os netos, que se encontram no estrangeiro). Esse instrutor é a professora Teresa, que responde quase de imediato, e deixa a Dª Mariana mais à vontade quando lhe explica que o seu curso também aborda aplicações de videochamadas para tablets. Explicou também que todas as semanas iria p</w:t>
+        <w:t xml:space="preserve"> (de falar com os netos, que se encontram no estrangeiro). Esse instrutor é a professora Teresa, que responde quase de imediato, e deixa a Dª Mariana mais à vontade quando lhe explica que o seu curso também aborda aplicações de videochamadas para </w:t>
+      </w:r>
+      <w:proofErr w:type="spellStart"/>
+      <w:r>
+        <w:rPr>
+          <w:lang w:val="pt-PT"/>
+        </w:rPr>
+        <w:t>tablets</w:t>
+      </w:r>
+      <w:proofErr w:type="spellEnd"/>
+      <w:r>
+        <w:rPr>
+          <w:lang w:val="pt-PT"/>
+        </w:rPr>
+        <w:t>. Explicou também que todas as semanas iria p</w:t>
       </w:r>
       <w:r>
         <w:rPr>
@@ -596,20 +968,48 @@
         <w:rPr>
           <w:lang w:val="pt-PT"/>
         </w:rPr>
-        <w:t xml:space="preserve">s aulas semanais, o que a Dª Mariana gostou, pois está habituada à interface dos vídeos, que vê no Facebook. </w:t>
-      </w:r>
-    </w:p>
-    <w:p>
-      <w:pPr>
-        <w:rPr>
-          <w:lang w:val="pt-PT"/>
-        </w:rPr>
-      </w:pPr>
-      <w:r>
-        <w:rPr>
-          <w:lang w:val="pt-PT"/>
-        </w:rPr>
-        <w:t>A Dª Mariana ficou bastante satisfeita e inscreveu-se logo no curso, que era gratuito, pois a professora Teresa pretende ajudar os idosos sem fins lucrativos, o que deixou a Dª Mariana ainda mais contente. Todas as semanas a Dª Mariana acede ao curso e vê os vídeos das aulas, acede ainda ao resumo das aulas, onde a Teresa coloca dicas para o melhor uso destas aplicações e para poder rever a matéria que já foi leccionada.</w:t>
+        <w:t xml:space="preserve">s aulas semanais, o que a Dª Mariana gostou, pois está habituada à interface dos vídeos, que vê no </w:t>
+      </w:r>
+      <w:proofErr w:type="spellStart"/>
+      <w:r>
+        <w:rPr>
+          <w:lang w:val="pt-PT"/>
+        </w:rPr>
+        <w:t>Facebook</w:t>
+      </w:r>
+      <w:proofErr w:type="spellEnd"/>
+      <w:r>
+        <w:rPr>
+          <w:lang w:val="pt-PT"/>
+        </w:rPr>
+        <w:t xml:space="preserve">. </w:t>
+      </w:r>
+    </w:p>
+    <w:p>
+      <w:pPr>
+        <w:rPr>
+          <w:lang w:val="pt-PT"/>
+        </w:rPr>
+      </w:pPr>
+      <w:r>
+        <w:rPr>
+          <w:lang w:val="pt-PT"/>
+        </w:rPr>
+        <w:t xml:space="preserve">A Dª Mariana ficou bastante satisfeita e inscreveu-se logo no curso, que era gratuito, pois a professora Teresa pretende ajudar os idosos sem fins lucrativos, o que deixou a Dª Mariana ainda mais contente. Todas as semanas a Dª Mariana acede ao curso e vê os vídeos das aulas, acede ainda ao resumo das aulas, onde a Teresa coloca dicas para o melhor uso destas aplicações e para poder rever a matéria que já foi </w:t>
+      </w:r>
+      <w:proofErr w:type="spellStart"/>
+      <w:r>
+        <w:rPr>
+          <w:lang w:val="pt-PT"/>
+        </w:rPr>
+        <w:t>leccionada</w:t>
+      </w:r>
+      <w:proofErr w:type="spellEnd"/>
+      <w:r>
+        <w:rPr>
+          <w:lang w:val="pt-PT"/>
+        </w:rPr>
+        <w:t>.</w:t>
       </w:r>
     </w:p>
     <w:p>
@@ -651,7 +1051,21 @@
           <w:lang w:val="pt-PT"/>
         </w:rPr>
         <w:lastRenderedPageBreak/>
-        <w:t>curso e o material que o professor irá disponibilizar. Inteiramente convencido, efectua o pagamento do curso. A plataforma, antes do pagamento</w:t>
+        <w:t xml:space="preserve">curso e o material que o professor irá disponibilizar. Inteiramente convencido, </w:t>
+      </w:r>
+      <w:proofErr w:type="spellStart"/>
+      <w:r>
+        <w:rPr>
+          <w:lang w:val="pt-PT"/>
+        </w:rPr>
+        <w:t>efectua</w:t>
+      </w:r>
+      <w:proofErr w:type="spellEnd"/>
+      <w:r>
+        <w:rPr>
+          <w:lang w:val="pt-PT"/>
+        </w:rPr>
+        <w:t xml:space="preserve"> o pagamento do curso. A plataforma, antes do pagamento</w:t>
       </w:r>
       <w:r>
         <w:rPr>
@@ -663,7 +1077,35 @@
         <w:rPr>
           <w:lang w:val="pt-PT"/>
         </w:rPr>
-        <w:t xml:space="preserve"> pede para o Sr. João que se registe, e tal como está habituado, procede ao preenchimento do formulário de inscrição. Depois de preenchido o registo aparece a plataforma de pagamento, escolhe a opção de cartão de crédito, insere os dados e efectua o pagamento. Depois deste passos o Sr. João volta para a página do curso em que se inscreveu e vê que todos os conteúdos do curso estão já disponíveis. É então que inicia o seu curso, começando por visualizar o vídeo da lição nº1, presente na lista de vídeos das aulas.</w:t>
+        <w:t xml:space="preserve"> pede para o Sr. João que se registe, e tal como está habituado, procede ao preenchimento do formulário de inscrição. Depois de preenchido o registo aparece a plataforma de pagamento, escolhe a opção de cartão de crédito, insere os dados e </w:t>
+      </w:r>
+      <w:proofErr w:type="spellStart"/>
+      <w:r>
+        <w:rPr>
+          <w:lang w:val="pt-PT"/>
+        </w:rPr>
+        <w:t>efectua</w:t>
+      </w:r>
+      <w:proofErr w:type="spellEnd"/>
+      <w:r>
+        <w:rPr>
+          <w:lang w:val="pt-PT"/>
+        </w:rPr>
+        <w:t xml:space="preserve"> o pagamento. </w:t>
+      </w:r>
+      <w:proofErr w:type="gramStart"/>
+      <w:r>
+        <w:rPr>
+          <w:lang w:val="pt-PT"/>
+        </w:rPr>
+        <w:t>Depois deste passos</w:t>
+      </w:r>
+      <w:proofErr w:type="gramEnd"/>
+      <w:r>
+        <w:rPr>
+          <w:lang w:val="pt-PT"/>
+        </w:rPr>
+        <w:t xml:space="preserve"> o Sr. João volta para a página do curso em que se inscreveu e vê que todos os conteúdos do curso estão já disponíveis. É então que inicia o seu curso, começando por visualizar o vídeo da lição nº1, presente na lista de vídeos das aulas.</w:t>
       </w:r>
     </w:p>
     <w:p>
@@ -702,6 +1144,7 @@
           <w:lang w:val="pt-PT"/>
         </w:rPr>
       </w:pPr>
+      <w:proofErr w:type="spellStart"/>
       <w:r>
         <w:rPr>
           <w:b/>
@@ -710,10 +1153,11 @@
         </w:rPr>
         <w:t>Users</w:t>
       </w:r>
-    </w:p>
-    <w:p>
-      <w:pPr>
-        <w:pStyle w:val="ListParagraph"/>
+      <w:proofErr w:type="spellEnd"/>
+    </w:p>
+    <w:p>
+      <w:pPr>
+        <w:pStyle w:val="PargrafodaLista"/>
         <w:numPr>
           <w:ilvl w:val="0"/>
           <w:numId w:val="5"/>
@@ -728,12 +1172,12 @@
           <w:bCs/>
           <w:lang w:val="pt-PT"/>
         </w:rPr>
-        <w:t>Saberem ler e escrever (Eventualmente se quiserem usar o chat).</w:t>
-      </w:r>
-    </w:p>
-    <w:p>
-      <w:pPr>
-        <w:pStyle w:val="ListParagraph"/>
+        <w:t>Saberem ler e escrever.</w:t>
+      </w:r>
+    </w:p>
+    <w:p>
+      <w:pPr>
+        <w:pStyle w:val="PargrafodaLista"/>
         <w:numPr>
           <w:ilvl w:val="0"/>
           <w:numId w:val="5"/>
@@ -743,24 +1187,81 @@
           <w:lang w:val="pt-PT"/>
         </w:rPr>
       </w:pPr>
-      <w:r>
-        <w:rPr>
-          <w:bCs/>
-          <w:lang w:val="pt-PT"/>
-        </w:rPr>
-        <w:t>Possuirem um dispositivo electrónico que l</w:t>
-      </w:r>
-      <w:r>
-        <w:rPr>
-          <w:bCs/>
-          <w:lang w:val="pt-PT"/>
-        </w:rPr>
-        <w:t>hes permita aceder à plataforma (computador fixo ou portátil, tablet ou smartphone).</w:t>
-      </w:r>
-    </w:p>
-    <w:p>
-      <w:pPr>
-        <w:pStyle w:val="ListParagraph"/>
+      <w:proofErr w:type="spellStart"/>
+      <w:r>
+        <w:rPr>
+          <w:bCs/>
+          <w:lang w:val="pt-PT"/>
+        </w:rPr>
+        <w:t>Possuirem</w:t>
+      </w:r>
+      <w:proofErr w:type="spellEnd"/>
+      <w:r>
+        <w:rPr>
+          <w:bCs/>
+          <w:lang w:val="pt-PT"/>
+        </w:rPr>
+        <w:t xml:space="preserve"> um dispositivo </w:t>
+      </w:r>
+      <w:proofErr w:type="spellStart"/>
+      <w:r>
+        <w:rPr>
+          <w:bCs/>
+          <w:lang w:val="pt-PT"/>
+        </w:rPr>
+        <w:t>electrónico</w:t>
+      </w:r>
+      <w:proofErr w:type="spellEnd"/>
+      <w:r>
+        <w:rPr>
+          <w:bCs/>
+          <w:lang w:val="pt-PT"/>
+        </w:rPr>
+        <w:t xml:space="preserve"> que l</w:t>
+      </w:r>
+      <w:r>
+        <w:rPr>
+          <w:bCs/>
+          <w:lang w:val="pt-PT"/>
+        </w:rPr>
+        <w:t xml:space="preserve">hes permita aceder à plataforma (computador fixo ou portátil, </w:t>
+      </w:r>
+      <w:proofErr w:type="spellStart"/>
+      <w:r>
+        <w:rPr>
+          <w:bCs/>
+          <w:lang w:val="pt-PT"/>
+        </w:rPr>
+        <w:t>tablet</w:t>
+      </w:r>
+      <w:proofErr w:type="spellEnd"/>
+      <w:r>
+        <w:rPr>
+          <w:bCs/>
+          <w:lang w:val="pt-PT"/>
+        </w:rPr>
+        <w:t xml:space="preserve"> ou </w:t>
+      </w:r>
+      <w:proofErr w:type="spellStart"/>
+      <w:r>
+        <w:rPr>
+          <w:bCs/>
+          <w:lang w:val="pt-PT"/>
+        </w:rPr>
+        <w:t>smartphone</w:t>
+      </w:r>
+      <w:proofErr w:type="spellEnd"/>
+      <w:r>
+        <w:rPr>
+          <w:bCs/>
+          <w:lang w:val="pt-PT"/>
+        </w:rPr>
+        <w:t>).</w:t>
+      </w:r>
+    </w:p>
+    <w:p>
+      <w:pPr>
+        <w:pStyle w:val="PargrafodaLista"/>
         <w:numPr>
           <w:ilvl w:val="0"/>
           <w:numId w:val="5"/>
@@ -775,7 +1276,23 @@
           <w:bCs/>
           <w:lang w:val="pt-PT"/>
         </w:rPr>
-        <w:t>O sistema deve ser direccionado para pessoas idosas (ver outros requisitos específicos mais abaixo).</w:t>
+        <w:t xml:space="preserve">O sistema deve ser </w:t>
+      </w:r>
+      <w:proofErr w:type="spellStart"/>
+      <w:r>
+        <w:rPr>
+          <w:bCs/>
+          <w:lang w:val="pt-PT"/>
+        </w:rPr>
+        <w:t>direccionado</w:t>
+      </w:r>
+      <w:proofErr w:type="spellEnd"/>
+      <w:r>
+        <w:rPr>
+          <w:bCs/>
+          <w:lang w:val="pt-PT"/>
+        </w:rPr>
+        <w:t xml:space="preserve"> para pessoas idosas (ver outros requisitos específicos mais abaixo).</w:t>
       </w:r>
     </w:p>
     <w:p>
@@ -786,6 +1303,7 @@
           <w:lang w:val="pt-PT"/>
         </w:rPr>
       </w:pPr>
+      <w:proofErr w:type="spellStart"/>
       <w:r>
         <w:rPr>
           <w:b/>
@@ -794,10 +1312,11 @@
         </w:rPr>
         <w:t>Environment</w:t>
       </w:r>
-    </w:p>
-    <w:p>
-      <w:pPr>
-        <w:pStyle w:val="ListParagraph"/>
+      <w:proofErr w:type="spellEnd"/>
+    </w:p>
+    <w:p>
+      <w:pPr>
+        <w:pStyle w:val="PargrafodaLista"/>
         <w:numPr>
           <w:ilvl w:val="0"/>
           <w:numId w:val="8"/>
@@ -807,6 +1326,7 @@
           <w:lang w:val="pt-PT"/>
         </w:rPr>
       </w:pPr>
+      <w:bookmarkStart w:id="1" w:name="_GoBack"/>
       <w:r>
         <w:rPr>
           <w:bCs/>
@@ -817,7 +1337,7 @@
     </w:p>
     <w:p>
       <w:pPr>
-        <w:pStyle w:val="ListParagraph"/>
+        <w:pStyle w:val="PargrafodaLista"/>
         <w:numPr>
           <w:ilvl w:val="0"/>
           <w:numId w:val="8"/>
@@ -846,9 +1366,42 @@
           <w:bCs/>
           <w:lang w:val="pt-PT"/>
         </w:rPr>
-        <w:t xml:space="preserve"> (computadores, Tablets, Smartphones). </w:t>
-      </w:r>
-    </w:p>
+        <w:t xml:space="preserve"> (computadores, </w:t>
+      </w:r>
+      <w:proofErr w:type="spellStart"/>
+      <w:r>
+        <w:rPr>
+          <w:bCs/>
+          <w:lang w:val="pt-PT"/>
+        </w:rPr>
+        <w:t>Tablets</w:t>
+      </w:r>
+      <w:proofErr w:type="spellEnd"/>
+      <w:r>
+        <w:rPr>
+          <w:bCs/>
+          <w:lang w:val="pt-PT"/>
+        </w:rPr>
+        <w:t xml:space="preserve">, </w:t>
+      </w:r>
+      <w:proofErr w:type="spellStart"/>
+      <w:r>
+        <w:rPr>
+          <w:bCs/>
+          <w:lang w:val="pt-PT"/>
+        </w:rPr>
+        <w:t>Smartphones</w:t>
+      </w:r>
+      <w:proofErr w:type="spellEnd"/>
+      <w:r>
+        <w:rPr>
+          <w:bCs/>
+          <w:lang w:val="pt-PT"/>
+        </w:rPr>
+        <w:t xml:space="preserve">). </w:t>
+      </w:r>
+    </w:p>
+    <w:bookmarkEnd w:id="1"/>
     <w:p>
       <w:pPr>
         <w:rPr>
@@ -868,7 +1421,7 @@
     </w:p>
     <w:p>
       <w:pPr>
-        <w:pStyle w:val="ListParagraph"/>
+        <w:pStyle w:val="PargrafodaLista"/>
         <w:numPr>
           <w:ilvl w:val="0"/>
           <w:numId w:val="9"/>
@@ -958,7 +1511,7 @@
     </w:p>
     <w:p>
       <w:pPr>
-        <w:pStyle w:val="ListParagraph"/>
+        <w:pStyle w:val="PargrafodaLista"/>
         <w:numPr>
           <w:ilvl w:val="0"/>
           <w:numId w:val="9"/>
@@ -987,7 +1540,39 @@
           <w:bCs/>
           <w:lang w:val="pt-PT"/>
         </w:rPr>
-        <w:t>dos de tempo considerados(5 em 5 meses), para casos de actualização sobre</w:t>
+        <w:t xml:space="preserve">dos de tempo </w:t>
+      </w:r>
+      <w:proofErr w:type="gramStart"/>
+      <w:r>
+        <w:rPr>
+          <w:bCs/>
+          <w:lang w:val="pt-PT"/>
+        </w:rPr>
+        <w:t>considerados(</w:t>
+      </w:r>
+      <w:proofErr w:type="gramEnd"/>
+      <w:r>
+        <w:rPr>
+          <w:bCs/>
+          <w:lang w:val="pt-PT"/>
+        </w:rPr>
+        <w:t xml:space="preserve">5 em 5 meses), para casos de </w:t>
+      </w:r>
+      <w:proofErr w:type="spellStart"/>
+      <w:r>
+        <w:rPr>
+          <w:bCs/>
+          <w:lang w:val="pt-PT"/>
+        </w:rPr>
+        <w:t>actualização</w:t>
+      </w:r>
+      <w:proofErr w:type="spellEnd"/>
+      <w:r>
+        <w:rPr>
+          <w:bCs/>
+          <w:lang w:val="pt-PT"/>
+        </w:rPr>
+        <w:t xml:space="preserve"> sobre</w:t>
       </w:r>
       <w:r>
         <w:rPr>
@@ -1006,7 +1591,7 @@
     </w:p>
     <w:p>
       <w:pPr>
-        <w:pStyle w:val="ListParagraph"/>
+        <w:pStyle w:val="PargrafodaLista"/>
         <w:numPr>
           <w:ilvl w:val="0"/>
           <w:numId w:val="9"/>
@@ -1028,7 +1613,21 @@
           <w:bCs/>
           <w:lang w:val="pt-PT"/>
         </w:rPr>
-        <w:t xml:space="preserve">cursos deve estar organizados por categoria, para mais fácil acesso, como se </w:t>
+        <w:t>cursos deve</w:t>
+      </w:r>
+      <w:r>
+        <w:rPr>
+          <w:bCs/>
+          <w:lang w:val="pt-PT"/>
+        </w:rPr>
+        <w:t>m</w:t>
+      </w:r>
+      <w:r>
+        <w:rPr>
+          <w:bCs/>
+          <w:lang w:val="pt-PT"/>
+        </w:rPr>
+        <w:t xml:space="preserve"> estar organizados por categoria, para mais fácil acesso, como se </w:t>
       </w:r>
       <w:r>
         <w:rPr>
@@ -1042,7 +1641,39 @@
           <w:bCs/>
           <w:lang w:val="pt-PT"/>
         </w:rPr>
-        <w:t>ssemos um directório: Categoria, Sub-Categoria, aula1. Exemplo:</w:t>
+        <w:t xml:space="preserve">ssemos um </w:t>
+      </w:r>
+      <w:proofErr w:type="spellStart"/>
+      <w:r>
+        <w:rPr>
+          <w:bCs/>
+          <w:lang w:val="pt-PT"/>
+        </w:rPr>
+        <w:t>directório</w:t>
+      </w:r>
+      <w:proofErr w:type="spellEnd"/>
+      <w:r>
+        <w:rPr>
+          <w:bCs/>
+          <w:lang w:val="pt-PT"/>
+        </w:rPr>
+        <w:t xml:space="preserve">: Categoria, </w:t>
+      </w:r>
+      <w:proofErr w:type="spellStart"/>
+      <w:r>
+        <w:rPr>
+          <w:bCs/>
+          <w:lang w:val="pt-PT"/>
+        </w:rPr>
+        <w:t>Sub-Categoria</w:t>
+      </w:r>
+      <w:proofErr w:type="spellEnd"/>
+      <w:r>
+        <w:rPr>
+          <w:bCs/>
+          <w:lang w:val="pt-PT"/>
+        </w:rPr>
+        <w:t>, aula1. Exemplo:</w:t>
       </w:r>
       <w:r>
         <w:rPr>
@@ -1067,6 +1698,7 @@
           <w:lang w:val="pt-PT"/>
         </w:rPr>
       </w:pPr>
+      <w:proofErr w:type="spellStart"/>
       <w:r>
         <w:rPr>
           <w:b/>
@@ -1083,10 +1715,11 @@
         </w:rPr>
         <w:t>nctional</w:t>
       </w:r>
-    </w:p>
-    <w:p>
-      <w:pPr>
-        <w:pStyle w:val="ListParagraph"/>
+      <w:proofErr w:type="spellEnd"/>
+    </w:p>
+    <w:p>
+      <w:pPr>
+        <w:pStyle w:val="PargrafodaLista"/>
         <w:numPr>
           <w:ilvl w:val="0"/>
           <w:numId w:val="11"/>
@@ -1101,12 +1734,28 @@
           <w:bCs/>
           <w:lang w:val="pt-PT"/>
         </w:rPr>
-        <w:t>Possuir um chat que permita aos utilizadores interagirem com o professor(es).</w:t>
-      </w:r>
-    </w:p>
-    <w:p>
-      <w:pPr>
-        <w:pStyle w:val="ListParagraph"/>
+        <w:t>Possuir um chat que permita aos utilizadores interagirem com o professor(</w:t>
+      </w:r>
+      <w:proofErr w:type="spellStart"/>
+      <w:r>
+        <w:rPr>
+          <w:bCs/>
+          <w:lang w:val="pt-PT"/>
+        </w:rPr>
+        <w:t>es</w:t>
+      </w:r>
+      <w:proofErr w:type="spellEnd"/>
+      <w:r>
+        <w:rPr>
+          <w:bCs/>
+          <w:lang w:val="pt-PT"/>
+        </w:rPr>
+        <w:t>).</w:t>
+      </w:r>
+    </w:p>
+    <w:p>
+      <w:pPr>
+        <w:pStyle w:val="PargrafodaLista"/>
         <w:numPr>
           <w:ilvl w:val="0"/>
           <w:numId w:val="11"/>
@@ -1121,7 +1770,23 @@
           <w:bCs/>
           <w:lang w:val="pt-PT"/>
         </w:rPr>
-        <w:t>Ter uma sessão de login para que os utilizadores possa aceder aos seus</w:t>
+        <w:t xml:space="preserve">Ter uma sessão de login para que </w:t>
+      </w:r>
+      <w:proofErr w:type="gramStart"/>
+      <w:r>
+        <w:rPr>
+          <w:bCs/>
+          <w:lang w:val="pt-PT"/>
+        </w:rPr>
+        <w:t>os utilizadores possa</w:t>
+      </w:r>
+      <w:proofErr w:type="gramEnd"/>
+      <w:r>
+        <w:rPr>
+          <w:bCs/>
+          <w:lang w:val="pt-PT"/>
+        </w:rPr>
+        <w:t xml:space="preserve"> aceder aos seus</w:t>
       </w:r>
       <w:r>
         <w:rPr>
@@ -1154,7 +1819,7 @@
     </w:p>
     <w:p>
       <w:pPr>
-        <w:pStyle w:val="ListParagraph"/>
+        <w:pStyle w:val="PargrafodaLista"/>
         <w:numPr>
           <w:ilvl w:val="0"/>
           <w:numId w:val="11"/>
@@ -1202,7 +1867,7 @@
     </w:p>
     <w:p>
       <w:pPr>
-        <w:pStyle w:val="ListParagraph"/>
+        <w:pStyle w:val="PargrafodaLista"/>
         <w:numPr>
           <w:ilvl w:val="0"/>
           <w:numId w:val="11"/>
@@ -1232,12 +1897,21 @@
           <w:bCs/>
           <w:lang w:val="pt-PT"/>
         </w:rPr>
-        <w:t xml:space="preserve"> ser feitas de maneira intuitiva. O utilizador não deve ter a sensação de que se perdeu durante estas acções</w:t>
-      </w:r>
-    </w:p>
-    <w:p>
-      <w:pPr>
-        <w:pStyle w:val="ListParagraph"/>
+        <w:t xml:space="preserve"> ser feitas de maneira intuitiva. O utilizador não deve ter a sensação de que se perdeu durante estas </w:t>
+      </w:r>
+      <w:proofErr w:type="spellStart"/>
+      <w:r>
+        <w:rPr>
+          <w:bCs/>
+          <w:lang w:val="pt-PT"/>
+        </w:rPr>
+        <w:t>acções</w:t>
+      </w:r>
+      <w:proofErr w:type="spellEnd"/>
+    </w:p>
+    <w:p>
+      <w:pPr>
+        <w:pStyle w:val="PargrafodaLista"/>
         <w:numPr>
           <w:ilvl w:val="0"/>
           <w:numId w:val="11"/>
@@ -1259,12 +1933,19 @@
           <w:bCs/>
           <w:lang w:val="pt-PT"/>
         </w:rPr>
+        <w:t xml:space="preserve"> (tipo tutorial)</w:t>
+      </w:r>
+      <w:r>
+        <w:rPr>
+          <w:bCs/>
+          <w:lang w:val="pt-PT"/>
+        </w:rPr>
         <w:t>.</w:t>
       </w:r>
     </w:p>
     <w:p>
       <w:pPr>
-        <w:pStyle w:val="ListParagraph"/>
+        <w:pStyle w:val="PargrafodaLista"/>
         <w:numPr>
           <w:ilvl w:val="0"/>
           <w:numId w:val="11"/>
@@ -1279,12 +1960,28 @@
           <w:bCs/>
           <w:lang w:val="pt-PT"/>
         </w:rPr>
-        <w:t>A página do curso deve conter uma área de resumos onde o docente poderá colocar resumos referentes aos conteúdos que está a leccionar.</w:t>
-      </w:r>
-    </w:p>
-    <w:p>
-      <w:pPr>
-        <w:pStyle w:val="ListParagraph"/>
+        <w:t xml:space="preserve">A página do curso deve conter uma área de resumos onde o docente poderá colocar resumos referentes aos conteúdos que está a </w:t>
+      </w:r>
+      <w:proofErr w:type="spellStart"/>
+      <w:r>
+        <w:rPr>
+          <w:bCs/>
+          <w:lang w:val="pt-PT"/>
+        </w:rPr>
+        <w:t>leccionar</w:t>
+      </w:r>
+      <w:proofErr w:type="spellEnd"/>
+      <w:r>
+        <w:rPr>
+          <w:bCs/>
+          <w:lang w:val="pt-PT"/>
+        </w:rPr>
+        <w:t>.</w:t>
+      </w:r>
+    </w:p>
+    <w:p>
+      <w:pPr>
+        <w:pStyle w:val="PargrafodaLista"/>
         <w:numPr>
           <w:ilvl w:val="0"/>
           <w:numId w:val="11"/>
@@ -1301,8 +1998,6 @@
         </w:rPr>
         <w:t>Os conteúdos dos cursos (como resumos e os vídeos das aulas) devem estar disponíveis apenas para utilizadores que estejam inscritos nesse curso.</w:t>
       </w:r>
-      <w:bookmarkStart w:id="1" w:name="_GoBack"/>
-      <w:bookmarkEnd w:id="1"/>
     </w:p>
     <w:p>
       <w:pPr>
@@ -1312,6 +2007,7 @@
           <w:lang w:val="pt-PT"/>
         </w:rPr>
       </w:pPr>
+      <w:proofErr w:type="spellStart"/>
       <w:r>
         <w:rPr>
           <w:b/>
@@ -1320,10 +2016,11 @@
         </w:rPr>
         <w:t>Usability</w:t>
       </w:r>
-    </w:p>
-    <w:p>
-      <w:pPr>
-        <w:pStyle w:val="ListParagraph"/>
+      <w:proofErr w:type="spellEnd"/>
+    </w:p>
+    <w:p>
+      <w:pPr>
+        <w:pStyle w:val="PargrafodaLista"/>
         <w:numPr>
           <w:ilvl w:val="0"/>
           <w:numId w:val="13"/>
@@ -1343,7 +2040,7 @@
     </w:p>
     <w:p>
       <w:pPr>
-        <w:pStyle w:val="ListParagraph"/>
+        <w:pStyle w:val="PargrafodaLista"/>
         <w:numPr>
           <w:ilvl w:val="0"/>
           <w:numId w:val="13"/>
@@ -1358,12 +2055,28 @@
           <w:bCs/>
           <w:lang w:val="pt-PT"/>
         </w:rPr>
-        <w:t>O aspecto do texto em si deve facilitar a leitura, com tipos de letra simples e sem serifas, e com tamanho de letra que se adapte às várias capacidades visuais dos utilizadores.</w:t>
-      </w:r>
-    </w:p>
-    <w:p>
-      <w:pPr>
-        <w:pStyle w:val="ListParagraph"/>
+        <w:t xml:space="preserve">O </w:t>
+      </w:r>
+      <w:proofErr w:type="spellStart"/>
+      <w:r>
+        <w:rPr>
+          <w:bCs/>
+          <w:lang w:val="pt-PT"/>
+        </w:rPr>
+        <w:t>aspecto</w:t>
+      </w:r>
+      <w:proofErr w:type="spellEnd"/>
+      <w:r>
+        <w:rPr>
+          <w:bCs/>
+          <w:lang w:val="pt-PT"/>
+        </w:rPr>
+        <w:t xml:space="preserve"> do texto em si deve facilitar a leitura, com tipos de letra simples e sem serifas, e com tamanho de letra que se adapte às várias capacidades visuais dos utilizadores.</w:t>
+      </w:r>
+    </w:p>
+    <w:p>
+      <w:pPr>
+        <w:pStyle w:val="PargrafodaLista"/>
         <w:numPr>
           <w:ilvl w:val="0"/>
           <w:numId w:val="13"/>
@@ -1385,12 +2098,28 @@
           <w:bCs/>
           <w:lang w:val="pt-PT"/>
         </w:rPr>
-        <w:t>ser exposto de maneira atractiva.</w:t>
-      </w:r>
-    </w:p>
-    <w:p>
-      <w:pPr>
-        <w:pStyle w:val="ListParagraph"/>
+        <w:t xml:space="preserve">ser exposto de maneira </w:t>
+      </w:r>
+      <w:proofErr w:type="spellStart"/>
+      <w:r>
+        <w:rPr>
+          <w:bCs/>
+          <w:lang w:val="pt-PT"/>
+        </w:rPr>
+        <w:t>atractiva</w:t>
+      </w:r>
+      <w:proofErr w:type="spellEnd"/>
+      <w:r>
+        <w:rPr>
+          <w:bCs/>
+          <w:lang w:val="pt-PT"/>
+        </w:rPr>
+        <w:t>.</w:t>
+      </w:r>
+    </w:p>
+    <w:p>
+      <w:pPr>
+        <w:pStyle w:val="PargrafodaLista"/>
         <w:numPr>
           <w:ilvl w:val="0"/>
           <w:numId w:val="13"/>
@@ -1410,7 +2139,7 @@
     </w:p>
     <w:p>
       <w:pPr>
-        <w:pStyle w:val="ListParagraph"/>
+        <w:pStyle w:val="PargrafodaLista"/>
         <w:numPr>
           <w:ilvl w:val="0"/>
           <w:numId w:val="13"/>
@@ -1444,7 +2173,7 @@
     </w:p>
     <w:p>
       <w:pPr>
-        <w:pStyle w:val="ListParagraph"/>
+        <w:pStyle w:val="PargrafodaLista"/>
         <w:numPr>
           <w:ilvl w:val="0"/>
           <w:numId w:val="13"/>
@@ -1464,7 +2193,7 @@
     </w:p>
     <w:p>
       <w:pPr>
-        <w:pStyle w:val="ListParagraph"/>
+        <w:pStyle w:val="PargrafodaLista"/>
         <w:numPr>
           <w:ilvl w:val="0"/>
           <w:numId w:val="13"/>
@@ -1484,7 +2213,7 @@
     </w:p>
     <w:p>
       <w:pPr>
-        <w:pStyle w:val="ListParagraph"/>
+        <w:pStyle w:val="PargrafodaLista"/>
         <w:numPr>
           <w:ilvl w:val="0"/>
           <w:numId w:val="13"/>
@@ -1499,12 +2228,44 @@
           <w:bCs/>
           <w:lang w:val="pt-PT"/>
         </w:rPr>
-        <w:t>O aspecto das janelas de chat deve ser semelhante a outros populares, como por exemplo do facebook, para que os utilizadores possam estabelecer um paralelismo.</w:t>
-      </w:r>
-    </w:p>
-    <w:p>
-      <w:pPr>
-        <w:pStyle w:val="ListParagraph"/>
+        <w:t xml:space="preserve">O </w:t>
+      </w:r>
+      <w:proofErr w:type="spellStart"/>
+      <w:r>
+        <w:rPr>
+          <w:bCs/>
+          <w:lang w:val="pt-PT"/>
+        </w:rPr>
+        <w:t>aspecto</w:t>
+      </w:r>
+      <w:proofErr w:type="spellEnd"/>
+      <w:r>
+        <w:rPr>
+          <w:bCs/>
+          <w:lang w:val="pt-PT"/>
+        </w:rPr>
+        <w:t xml:space="preserve"> das janelas de chat deve ser semelhante a outros populares, como por exemplo do </w:t>
+      </w:r>
+      <w:proofErr w:type="spellStart"/>
+      <w:r>
+        <w:rPr>
+          <w:bCs/>
+          <w:lang w:val="pt-PT"/>
+        </w:rPr>
+        <w:t>facebook</w:t>
+      </w:r>
+      <w:proofErr w:type="spellEnd"/>
+      <w:r>
+        <w:rPr>
+          <w:bCs/>
+          <w:lang w:val="pt-PT"/>
+        </w:rPr>
+        <w:t>, para que os utilizadores possam estabelecer um paralelismo.</w:t>
+      </w:r>
+    </w:p>
+    <w:p>
+      <w:pPr>
+        <w:pStyle w:val="PargrafodaLista"/>
         <w:numPr>
           <w:ilvl w:val="0"/>
           <w:numId w:val="13"/>
@@ -1533,7 +2294,7 @@
 </file>
 
 <file path=word/numbering.xml><?xml version="1.0" encoding="utf-8"?>
-<w:numbering xmlns:wpc="http://schemas.microsoft.com/office/word/2010/wordprocessingCanvas" xmlns:mc="http://schemas.openxmlformats.org/markup-compatibility/2006" xmlns:o="urn:schemas-microsoft-com:office:office" xmlns:r="http://schemas.openxmlformats.org/officeDocument/2006/relationships" xmlns:m="http://schemas.openxmlformats.org/officeDocument/2006/math" xmlns:v="urn:schemas-microsoft-com:vml" xmlns:wp14="http://schemas.microsoft.com/office/word/2010/wordprocessingDrawing" xmlns:wp="http://schemas.openxmlformats.org/drawingml/2006/wordprocessingDrawing" xmlns:w10="urn:schemas-microsoft-com:office:word" xmlns:w="http://schemas.openxmlformats.org/wordprocessingml/2006/main" xmlns:w14="http://schemas.microsoft.com/office/word/2010/wordml" xmlns:wpg="http://schemas.microsoft.com/office/word/2010/wordprocessingGroup" xmlns:wpi="http://schemas.microsoft.com/office/word/2010/wordprocessingInk" xmlns:wne="http://schemas.microsoft.com/office/word/2006/wordml" xmlns:wps="http://schemas.microsoft.com/office/word/2010/wordprocessingShape" mc:Ignorable="w14 wp14">
+<w:numbering xmlns:wpc="http://schemas.microsoft.com/office/word/2010/wordprocessingCanvas" xmlns:mo="http://schemas.microsoft.com/office/mac/office/2008/main" xmlns:mc="http://schemas.openxmlformats.org/markup-compatibility/2006" xmlns:mv="urn:schemas-microsoft-com:mac:vml" xmlns:o="urn:schemas-microsoft-com:office:office" xmlns:r="http://schemas.openxmlformats.org/officeDocument/2006/relationships" xmlns:m="http://schemas.openxmlformats.org/officeDocument/2006/math" xmlns:v="urn:schemas-microsoft-com:vml" xmlns:wp14="http://schemas.microsoft.com/office/word/2010/wordprocessingDrawing" xmlns:wp="http://schemas.openxmlformats.org/drawingml/2006/wordprocessingDrawing" xmlns:w10="urn:schemas-microsoft-com:office:word" xmlns:w="http://schemas.openxmlformats.org/wordprocessingml/2006/main" xmlns:w14="http://schemas.microsoft.com/office/word/2010/wordml" xmlns:w15="http://schemas.microsoft.com/office/word/2012/wordml" xmlns:wpg="http://schemas.microsoft.com/office/word/2010/wordprocessingGroup" xmlns:wpi="http://schemas.microsoft.com/office/word/2010/wordprocessingInk" xmlns:wne="http://schemas.microsoft.com/office/word/2006/wordml" xmlns:wps="http://schemas.microsoft.com/office/word/2010/wordprocessingShape" mc:Ignorable="w14 w15 wp14">
   <w:abstractNum w:abstractNumId="0">
     <w:nsid w:val="1A4906A8"/>
     <w:multiLevelType w:val="hybridMultilevel"/>
@@ -3040,7 +3801,7 @@
 </file>
 
 <file path=word/styles.xml><?xml version="1.0" encoding="utf-8"?>
-<w:styles xmlns:mc="http://schemas.openxmlformats.org/markup-compatibility/2006" xmlns:r="http://schemas.openxmlformats.org/officeDocument/2006/relationships" xmlns:w="http://schemas.openxmlformats.org/wordprocessingml/2006/main" xmlns:w14="http://schemas.microsoft.com/office/word/2010/wordml" mc:Ignorable="w14">
+<w:styles xmlns:mc="http://schemas.openxmlformats.org/markup-compatibility/2006" xmlns:r="http://schemas.openxmlformats.org/officeDocument/2006/relationships" xmlns:w="http://schemas.openxmlformats.org/wordprocessingml/2006/main" xmlns:w14="http://schemas.microsoft.com/office/word/2010/wordml" xmlns:w15="http://schemas.microsoft.com/office/word/2012/wordml" mc:Ignorable="w14 w15">
   <w:docDefaults>
     <w:rPrDefault>
       <w:rPr>
@@ -3056,144 +3817,387 @@
       </w:pPr>
     </w:pPrDefault>
   </w:docDefaults>
-  <w:latentStyles w:defLockedState="0" w:defUIPriority="99" w:defSemiHidden="1" w:defUnhideWhenUsed="1" w:defQFormat="0" w:count="267">
-    <w:lsdException w:name="Normal" w:semiHidden="0" w:uiPriority="0" w:unhideWhenUsed="0" w:qFormat="1"/>
-    <w:lsdException w:name="heading 1" w:semiHidden="0" w:uiPriority="9" w:unhideWhenUsed="0" w:qFormat="1"/>
-    <w:lsdException w:name="heading 2" w:uiPriority="9" w:qFormat="1"/>
-    <w:lsdException w:name="heading 3" w:uiPriority="9" w:qFormat="1"/>
-    <w:lsdException w:name="heading 4" w:uiPriority="9" w:qFormat="1"/>
-    <w:lsdException w:name="heading 5" w:uiPriority="9" w:qFormat="1"/>
-    <w:lsdException w:name="heading 6" w:uiPriority="9" w:qFormat="1"/>
-    <w:lsdException w:name="heading 7" w:uiPriority="9" w:qFormat="1"/>
-    <w:lsdException w:name="heading 8" w:uiPriority="9" w:qFormat="1"/>
-    <w:lsdException w:name="heading 9" w:uiPriority="9" w:qFormat="1"/>
-    <w:lsdException w:name="toc 1" w:uiPriority="39"/>
-    <w:lsdException w:name="toc 2" w:uiPriority="39"/>
-    <w:lsdException w:name="toc 3" w:uiPriority="39"/>
-    <w:lsdException w:name="toc 4" w:uiPriority="39"/>
-    <w:lsdException w:name="toc 5" w:uiPriority="39"/>
-    <w:lsdException w:name="toc 6" w:uiPriority="39"/>
-    <w:lsdException w:name="toc 7" w:uiPriority="39"/>
-    <w:lsdException w:name="toc 8" w:uiPriority="39"/>
-    <w:lsdException w:name="toc 9" w:uiPriority="39"/>
-    <w:lsdException w:name="caption" w:uiPriority="35" w:qFormat="1"/>
-    <w:lsdException w:name="Title" w:semiHidden="0" w:uiPriority="10" w:unhideWhenUsed="0" w:qFormat="1"/>
-    <w:lsdException w:name="Default Paragraph Font" w:uiPriority="1"/>
-    <w:lsdException w:name="Subtitle" w:semiHidden="0" w:uiPriority="11" w:unhideWhenUsed="0" w:qFormat="1"/>
-    <w:lsdException w:name="Strong" w:semiHidden="0" w:uiPriority="22" w:unhideWhenUsed="0" w:qFormat="1"/>
-    <w:lsdException w:name="Emphasis" w:semiHidden="0" w:uiPriority="20" w:unhideWhenUsed="0" w:qFormat="1"/>
-    <w:lsdException w:name="Table Grid" w:semiHidden="0" w:uiPriority="59" w:unhideWhenUsed="0"/>
-    <w:lsdException w:name="Placeholder Text" w:unhideWhenUsed="0"/>
-    <w:lsdException w:name="No Spacing" w:semiHidden="0" w:uiPriority="1" w:unhideWhenUsed="0" w:qFormat="1"/>
-    <w:lsdException w:name="Light Shading" w:semiHidden="0" w:uiPriority="60" w:unhideWhenUsed="0"/>
-    <w:lsdException w:name="Light List" w:semiHidden="0" w:uiPriority="61" w:unhideWhenUsed="0"/>
-    <w:lsdException w:name="Light Grid" w:semiHidden="0" w:uiPriority="62" w:unhideWhenUsed="0"/>
-    <w:lsdException w:name="Medium Shading 1" w:semiHidden="0" w:uiPriority="63" w:unhideWhenUsed="0"/>
-    <w:lsdException w:name="Medium Shading 2" w:semiHidden="0" w:uiPriority="64" w:unhideWhenUsed="0"/>
-    <w:lsdException w:name="Medium List 1" w:semiHidden="0" w:uiPriority="65" w:unhideWhenUsed="0"/>
-    <w:lsdException w:name="Medium List 2" w:semiHidden="0" w:uiPriority="66" w:unhideWhenUsed="0"/>
-    <w:lsdException w:name="Medium Grid 1" w:semiHidden="0" w:uiPriority="67" w:unhideWhenUsed="0"/>
-    <w:lsdException w:name="Medium Grid 2" w:semiHidden="0" w:uiPriority="68" w:unhideWhenUsed="0"/>
-    <w:lsdException w:name="Medium Grid 3" w:semiHidden="0" w:uiPriority="69" w:unhideWhenUsed="0"/>
-    <w:lsdException w:name="Dark List" w:semiHidden="0" w:uiPriority="70" w:unhideWhenUsed="0"/>
-    <w:lsdException w:name="Colorful Shading" w:semiHidden="0" w:uiPriority="71" w:unhideWhenUsed="0"/>
-    <w:lsdException w:name="Colorful List" w:semiHidden="0" w:uiPriority="72" w:unhideWhenUsed="0"/>
-    <w:lsdException w:name="Colorful Grid" w:semiHidden="0" w:uiPriority="73" w:unhideWhenUsed="0"/>
-    <w:lsdException w:name="Light Shading Accent 1" w:semiHidden="0" w:uiPriority="60" w:unhideWhenUsed="0"/>
-    <w:lsdException w:name="Light List Accent 1" w:semiHidden="0" w:uiPriority="61" w:unhideWhenUsed="0"/>
-    <w:lsdException w:name="Light Grid Accent 1" w:semiHidden="0" w:uiPriority="62" w:unhideWhenUsed="0"/>
-    <w:lsdException w:name="Medium Shading 1 Accent 1" w:semiHidden="0" w:uiPriority="63" w:unhideWhenUsed="0"/>
-    <w:lsdException w:name="Medium Shading 2 Accent 1" w:semiHidden="0" w:uiPriority="64" w:unhideWhenUsed="0"/>
-    <w:lsdException w:name="Medium List 1 Accent 1" w:semiHidden="0" w:uiPriority="65" w:unhideWhenUsed="0"/>
-    <w:lsdException w:name="Revision" w:unhideWhenUsed="0"/>
-    <w:lsdException w:name="List Paragraph" w:semiHidden="0" w:uiPriority="34" w:unhideWhenUsed="0" w:qFormat="1"/>
-    <w:lsdException w:name="Quote" w:semiHidden="0" w:uiPriority="29" w:unhideWhenUsed="0" w:qFormat="1"/>
-    <w:lsdException w:name="Intense Quote" w:semiHidden="0" w:uiPriority="30" w:unhideWhenUsed="0" w:qFormat="1"/>
-    <w:lsdException w:name="Medium List 2 Accent 1" w:semiHidden="0" w:uiPriority="66" w:unhideWhenUsed="0"/>
-    <w:lsdException w:name="Medium Grid 1 Accent 1" w:semiHidden="0" w:uiPriority="67" w:unhideWhenUsed="0"/>
-    <w:lsdException w:name="Medium Grid 2 Accent 1" w:semiHidden="0" w:uiPriority="68" w:unhideWhenUsed="0"/>
-    <w:lsdException w:name="Medium Grid 3 Accent 1" w:semiHidden="0" w:uiPriority="69" w:unhideWhenUsed="0"/>
-    <w:lsdException w:name="Dark List Accent 1" w:semiHidden="0" w:uiPriority="70" w:unhideWhenUsed="0"/>
-    <w:lsdException w:name="Colorful Shading Accent 1" w:semiHidden="0" w:uiPriority="71" w:unhideWhenUsed="0"/>
-    <w:lsdException w:name="Colorful List Accent 1" w:semiHidden="0" w:uiPriority="72" w:unhideWhenUsed="0"/>
-    <w:lsdException w:name="Colorful Grid Accent 1" w:semiHidden="0" w:uiPriority="73" w:unhideWhenUsed="0"/>
-    <w:lsdException w:name="Light Shading Accent 2" w:semiHidden="0" w:uiPriority="60" w:unhideWhenUsed="0"/>
-    <w:lsdException w:name="Light List Accent 2" w:semiHidden="0" w:uiPriority="61" w:unhideWhenUsed="0"/>
-    <w:lsdException w:name="Light Grid Accent 2" w:semiHidden="0" w:uiPriority="62" w:unhideWhenUsed="0"/>
-    <w:lsdException w:name="Medium Shading 1 Accent 2" w:semiHidden="0" w:uiPriority="63" w:unhideWhenUsed="0"/>
-    <w:lsdException w:name="Medium Shading 2 Accent 2" w:semiHidden="0" w:uiPriority="64" w:unhideWhenUsed="0"/>
-    <w:lsdException w:name="Medium List 1 Accent 2" w:semiHidden="0" w:uiPriority="65" w:unhideWhenUsed="0"/>
-    <w:lsdException w:name="Medium List 2 Accent 2" w:semiHidden="0" w:uiPriority="66" w:unhideWhenUsed="0"/>
-    <w:lsdException w:name="Medium Grid 1 Accent 2" w:semiHidden="0" w:uiPriority="67" w:unhideWhenUsed="0"/>
-    <w:lsdException w:name="Medium Grid 2 Accent 2" w:semiHidden="0" w:uiPriority="68" w:unhideWhenUsed="0"/>
-    <w:lsdException w:name="Medium Grid 3 Accent 2" w:semiHidden="0" w:uiPriority="69" w:unhideWhenUsed="0"/>
-    <w:lsdException w:name="Dark List Accent 2" w:semiHidden="0" w:uiPriority="70" w:unhideWhenUsed="0"/>
-    <w:lsdException w:name="Colorful Shading Accent 2" w:semiHidden="0" w:uiPriority="71" w:unhideWhenUsed="0"/>
-    <w:lsdException w:name="Colorful List Accent 2" w:semiHidden="0" w:uiPriority="72" w:unhideWhenUsed="0"/>
-    <w:lsdException w:name="Colorful Grid Accent 2" w:semiHidden="0" w:uiPriority="73" w:unhideWhenUsed="0"/>
-    <w:lsdException w:name="Light Shading Accent 3" w:semiHidden="0" w:uiPriority="60" w:unhideWhenUsed="0"/>
-    <w:lsdException w:name="Light List Accent 3" w:semiHidden="0" w:uiPriority="61" w:unhideWhenUsed="0"/>
-    <w:lsdException w:name="Light Grid Accent 3" w:semiHidden="0" w:uiPriority="62" w:unhideWhenUsed="0"/>
-    <w:lsdException w:name="Medium Shading 1 Accent 3" w:semiHidden="0" w:uiPriority="63" w:unhideWhenUsed="0"/>
-    <w:lsdException w:name="Medium Shading 2 Accent 3" w:semiHidden="0" w:uiPriority="64" w:unhideWhenUsed="0"/>
-    <w:lsdException w:name="Medium List 1 Accent 3" w:semiHidden="0" w:uiPriority="65" w:unhideWhenUsed="0"/>
-    <w:lsdException w:name="Medium List 2 Accent 3" w:semiHidden="0" w:uiPriority="66" w:unhideWhenUsed="0"/>
-    <w:lsdException w:name="Medium Grid 1 Accent 3" w:semiHidden="0" w:uiPriority="67" w:unhideWhenUsed="0"/>
-    <w:lsdException w:name="Medium Grid 2 Accent 3" w:semiHidden="0" w:uiPriority="68" w:unhideWhenUsed="0"/>
-    <w:lsdException w:name="Medium Grid 3 Accent 3" w:semiHidden="0" w:uiPriority="69" w:unhideWhenUsed="0"/>
-    <w:lsdException w:name="Dark List Accent 3" w:semiHidden="0" w:uiPriority="70" w:unhideWhenUsed="0"/>
-    <w:lsdException w:name="Colorful Shading Accent 3" w:semiHidden="0" w:uiPriority="71" w:unhideWhenUsed="0"/>
-    <w:lsdException w:name="Colorful List Accent 3" w:semiHidden="0" w:uiPriority="72" w:unhideWhenUsed="0"/>
-    <w:lsdException w:name="Colorful Grid Accent 3" w:semiHidden="0" w:uiPriority="73" w:unhideWhenUsed="0"/>
-    <w:lsdException w:name="Light Shading Accent 4" w:semiHidden="0" w:uiPriority="60" w:unhideWhenUsed="0"/>
-    <w:lsdException w:name="Light List Accent 4" w:semiHidden="0" w:uiPriority="61" w:unhideWhenUsed="0"/>
-    <w:lsdException w:name="Light Grid Accent 4" w:semiHidden="0" w:uiPriority="62" w:unhideWhenUsed="0"/>
-    <w:lsdException w:name="Medium Shading 1 Accent 4" w:semiHidden="0" w:uiPriority="63" w:unhideWhenUsed="0"/>
-    <w:lsdException w:name="Medium Shading 2 Accent 4" w:semiHidden="0" w:uiPriority="64" w:unhideWhenUsed="0"/>
-    <w:lsdException w:name="Medium List 1 Accent 4" w:semiHidden="0" w:uiPriority="65" w:unhideWhenUsed="0"/>
-    <w:lsdException w:name="Medium List 2 Accent 4" w:semiHidden="0" w:uiPriority="66" w:unhideWhenUsed="0"/>
-    <w:lsdException w:name="Medium Grid 1 Accent 4" w:semiHidden="0" w:uiPriority="67" w:unhideWhenUsed="0"/>
-    <w:lsdException w:name="Medium Grid 2 Accent 4" w:semiHidden="0" w:uiPriority="68" w:unhideWhenUsed="0"/>
-    <w:lsdException w:name="Medium Grid 3 Accent 4" w:semiHidden="0" w:uiPriority="69" w:unhideWhenUsed="0"/>
-    <w:lsdException w:name="Dark List Accent 4" w:semiHidden="0" w:uiPriority="70" w:unhideWhenUsed="0"/>
-    <w:lsdException w:name="Colorful Shading Accent 4" w:semiHidden="0" w:uiPriority="71" w:unhideWhenUsed="0"/>
-    <w:lsdException w:name="Colorful List Accent 4" w:semiHidden="0" w:uiPriority="72" w:unhideWhenUsed="0"/>
-    <w:lsdException w:name="Colorful Grid Accent 4" w:semiHidden="0" w:uiPriority="73" w:unhideWhenUsed="0"/>
-    <w:lsdException w:name="Light Shading Accent 5" w:semiHidden="0" w:uiPriority="60" w:unhideWhenUsed="0"/>
-    <w:lsdException w:name="Light List Accent 5" w:semiHidden="0" w:uiPriority="61" w:unhideWhenUsed="0"/>
-    <w:lsdException w:name="Light Grid Accent 5" w:semiHidden="0" w:uiPriority="62" w:unhideWhenUsed="0"/>
-    <w:lsdException w:name="Medium Shading 1 Accent 5" w:semiHidden="0" w:uiPriority="63" w:unhideWhenUsed="0"/>
-    <w:lsdException w:name="Medium Shading 2 Accent 5" w:semiHidden="0" w:uiPriority="64" w:unhideWhenUsed="0"/>
-    <w:lsdException w:name="Medium List 1 Accent 5" w:semiHidden="0" w:uiPriority="65" w:unhideWhenUsed="0"/>
-    <w:lsdException w:name="Medium List 2 Accent 5" w:semiHidden="0" w:uiPriority="66" w:unhideWhenUsed="0"/>
-    <w:lsdException w:name="Medium Grid 1 Accent 5" w:semiHidden="0" w:uiPriority="67" w:unhideWhenUsed="0"/>
-    <w:lsdException w:name="Medium Grid 2 Accent 5" w:semiHidden="0" w:uiPriority="68" w:unhideWhenUsed="0"/>
-    <w:lsdException w:name="Medium Grid 3 Accent 5" w:semiHidden="0" w:uiPriority="69" w:unhideWhenUsed="0"/>
-    <w:lsdException w:name="Dark List Accent 5" w:semiHidden="0" w:uiPriority="70" w:unhideWhenUsed="0"/>
-    <w:lsdException w:name="Colorful Shading Accent 5" w:semiHidden="0" w:uiPriority="71" w:unhideWhenUsed="0"/>
-    <w:lsdException w:name="Colorful List Accent 5" w:semiHidden="0" w:uiPriority="72" w:unhideWhenUsed="0"/>
-    <w:lsdException w:name="Colorful Grid Accent 5" w:semiHidden="0" w:uiPriority="73" w:unhideWhenUsed="0"/>
-    <w:lsdException w:name="Light Shading Accent 6" w:semiHidden="0" w:uiPriority="60" w:unhideWhenUsed="0"/>
-    <w:lsdException w:name="Light List Accent 6" w:semiHidden="0" w:uiPriority="61" w:unhideWhenUsed="0"/>
-    <w:lsdException w:name="Light Grid Accent 6" w:semiHidden="0" w:uiPriority="62" w:unhideWhenUsed="0"/>
-    <w:lsdException w:name="Medium Shading 1 Accent 6" w:semiHidden="0" w:uiPriority="63" w:unhideWhenUsed="0"/>
-    <w:lsdException w:name="Medium Shading 2 Accent 6" w:semiHidden="0" w:uiPriority="64" w:unhideWhenUsed="0"/>
-    <w:lsdException w:name="Medium List 1 Accent 6" w:semiHidden="0" w:uiPriority="65" w:unhideWhenUsed="0"/>
-    <w:lsdException w:name="Medium List 2 Accent 6" w:semiHidden="0" w:uiPriority="66" w:unhideWhenUsed="0"/>
-    <w:lsdException w:name="Medium Grid 1 Accent 6" w:semiHidden="0" w:uiPriority="67" w:unhideWhenUsed="0"/>
-    <w:lsdException w:name="Medium Grid 2 Accent 6" w:semiHidden="0" w:uiPriority="68" w:unhideWhenUsed="0"/>
-    <w:lsdException w:name="Medium Grid 3 Accent 6" w:semiHidden="0" w:uiPriority="69" w:unhideWhenUsed="0"/>
-    <w:lsdException w:name="Dark List Accent 6" w:semiHidden="0" w:uiPriority="70" w:unhideWhenUsed="0"/>
-    <w:lsdException w:name="Colorful Shading Accent 6" w:semiHidden="0" w:uiPriority="71" w:unhideWhenUsed="0"/>
-    <w:lsdException w:name="Colorful List Accent 6" w:semiHidden="0" w:uiPriority="72" w:unhideWhenUsed="0"/>
-    <w:lsdException w:name="Colorful Grid Accent 6" w:semiHidden="0" w:uiPriority="73" w:unhideWhenUsed="0"/>
-    <w:lsdException w:name="Subtle Emphasis" w:semiHidden="0" w:uiPriority="19" w:unhideWhenUsed="0" w:qFormat="1"/>
-    <w:lsdException w:name="Intense Emphasis" w:semiHidden="0" w:uiPriority="21" w:unhideWhenUsed="0" w:qFormat="1"/>
-    <w:lsdException w:name="Subtle Reference" w:semiHidden="0" w:uiPriority="31" w:unhideWhenUsed="0" w:qFormat="1"/>
-    <w:lsdException w:name="Intense Reference" w:semiHidden="0" w:uiPriority="32" w:unhideWhenUsed="0" w:qFormat="1"/>
-    <w:lsdException w:name="Book Title" w:semiHidden="0" w:uiPriority="33" w:unhideWhenUsed="0" w:qFormat="1"/>
-    <w:lsdException w:name="Bibliography" w:uiPriority="37"/>
-    <w:lsdException w:name="TOC Heading" w:uiPriority="39" w:qFormat="1"/>
+  <w:latentStyles w:defLockedState="0" w:defUIPriority="99" w:defSemiHidden="0" w:defUnhideWhenUsed="0" w:defQFormat="0" w:count="380">
+    <w:lsdException w:name="Normal" w:uiPriority="0" w:qFormat="1"/>
+    <w:lsdException w:name="heading 1" w:uiPriority="9" w:qFormat="1"/>
+    <w:lsdException w:name="heading 2" w:semiHidden="1" w:uiPriority="9" w:unhideWhenUsed="1" w:qFormat="1"/>
+    <w:lsdException w:name="heading 3" w:semiHidden="1" w:uiPriority="9" w:unhideWhenUsed="1" w:qFormat="1"/>
+    <w:lsdException w:name="heading 4" w:semiHidden="1" w:uiPriority="9" w:unhideWhenUsed="1" w:qFormat="1"/>
+    <w:lsdException w:name="heading 5" w:semiHidden="1" w:uiPriority="9" w:unhideWhenUsed="1" w:qFormat="1"/>
+    <w:lsdException w:name="heading 6" w:semiHidden="1" w:uiPriority="9" w:unhideWhenUsed="1" w:qFormat="1"/>
+    <w:lsdException w:name="heading 7" w:semiHidden="1" w:uiPriority="9" w:unhideWhenUsed="1" w:qFormat="1"/>
+    <w:lsdException w:name="heading 8" w:semiHidden="1" w:uiPriority="9" w:unhideWhenUsed="1" w:qFormat="1"/>
+    <w:lsdException w:name="heading 9" w:semiHidden="1" w:uiPriority="9" w:unhideWhenUsed="1" w:qFormat="1"/>
+    <w:lsdException w:name="index 1" w:semiHidden="1" w:unhideWhenUsed="1"/>
+    <w:lsdException w:name="index 2" w:semiHidden="1" w:unhideWhenUsed="1"/>
+    <w:lsdException w:name="index 3" w:semiHidden="1" w:unhideWhenUsed="1"/>
+    <w:lsdException w:name="index 4" w:semiHidden="1" w:unhideWhenUsed="1"/>
+    <w:lsdException w:name="index 5" w:semiHidden="1" w:unhideWhenUsed="1"/>
+    <w:lsdException w:name="index 6" w:semiHidden="1" w:unhideWhenUsed="1"/>
+    <w:lsdException w:name="index 7" w:semiHidden="1" w:unhideWhenUsed="1"/>
+    <w:lsdException w:name="index 8" w:semiHidden="1" w:unhideWhenUsed="1"/>
+    <w:lsdException w:name="index 9" w:semiHidden="1" w:unhideWhenUsed="1"/>
+    <w:lsdException w:name="toc 1" w:semiHidden="1" w:uiPriority="39" w:unhideWhenUsed="1"/>
+    <w:lsdException w:name="toc 2" w:semiHidden="1" w:uiPriority="39" w:unhideWhenUsed="1"/>
+    <w:lsdException w:name="toc 3" w:semiHidden="1" w:uiPriority="39" w:unhideWhenUsed="1"/>
+    <w:lsdException w:name="toc 4" w:semiHidden="1" w:uiPriority="39" w:unhideWhenUsed="1"/>
+    <w:lsdException w:name="toc 5" w:semiHidden="1" w:uiPriority="39" w:unhideWhenUsed="1"/>
+    <w:lsdException w:name="toc 6" w:semiHidden="1" w:uiPriority="39" w:unhideWhenUsed="1"/>
+    <w:lsdException w:name="toc 7" w:semiHidden="1" w:uiPriority="39" w:unhideWhenUsed="1"/>
+    <w:lsdException w:name="toc 8" w:semiHidden="1" w:uiPriority="39" w:unhideWhenUsed="1"/>
+    <w:lsdException w:name="toc 9" w:semiHidden="1" w:uiPriority="39" w:unhideWhenUsed="1"/>
+    <w:lsdException w:name="Normal Indent" w:semiHidden="1" w:unhideWhenUsed="1"/>
+    <w:lsdException w:name="footnote text" w:semiHidden="1" w:unhideWhenUsed="1"/>
+    <w:lsdException w:name="annotation text" w:semiHidden="1" w:unhideWhenUsed="1"/>
+    <w:lsdException w:name="header" w:semiHidden="1" w:unhideWhenUsed="1"/>
+    <w:lsdException w:name="footer" w:semiHidden="1" w:unhideWhenUsed="1"/>
+    <w:lsdException w:name="index heading" w:semiHidden="1" w:unhideWhenUsed="1"/>
+    <w:lsdException w:name="caption" w:semiHidden="1" w:uiPriority="35" w:unhideWhenUsed="1" w:qFormat="1"/>
+    <w:lsdException w:name="table of figures" w:semiHidden="1" w:unhideWhenUsed="1"/>
+    <w:lsdException w:name="envelope address" w:semiHidden="1" w:unhideWhenUsed="1"/>
+    <w:lsdException w:name="envelope return" w:semiHidden="1" w:unhideWhenUsed="1"/>
+    <w:lsdException w:name="footnote reference" w:semiHidden="1" w:unhideWhenUsed="1"/>
+    <w:lsdException w:name="annotation reference" w:semiHidden="1" w:unhideWhenUsed="1"/>
+    <w:lsdException w:name="line number" w:semiHidden="1" w:unhideWhenUsed="1"/>
+    <w:lsdException w:name="page number" w:semiHidden="1" w:unhideWhenUsed="1"/>
+    <w:lsdException w:name="endnote reference" w:semiHidden="1" w:unhideWhenUsed="1"/>
+    <w:lsdException w:name="endnote text" w:semiHidden="1" w:unhideWhenUsed="1"/>
+    <w:lsdException w:name="table of authorities" w:semiHidden="1" w:unhideWhenUsed="1"/>
+    <w:lsdException w:name="macro" w:semiHidden="1" w:unhideWhenUsed="1"/>
+    <w:lsdException w:name="toa heading" w:semiHidden="1" w:unhideWhenUsed="1"/>
+    <w:lsdException w:name="List" w:semiHidden="1" w:unhideWhenUsed="1"/>
+    <w:lsdException w:name="List Bullet" w:semiHidden="1" w:unhideWhenUsed="1"/>
+    <w:lsdException w:name="List Number" w:semiHidden="1" w:unhideWhenUsed="1"/>
+    <w:lsdException w:name="List 2" w:semiHidden="1" w:unhideWhenUsed="1"/>
+    <w:lsdException w:name="List 3" w:semiHidden="1" w:unhideWhenUsed="1"/>
+    <w:lsdException w:name="List 4" w:semiHidden="1" w:unhideWhenUsed="1"/>
+    <w:lsdException w:name="List 5" w:semiHidden="1" w:unhideWhenUsed="1"/>
+    <w:lsdException w:name="List Bullet 2" w:semiHidden="1" w:unhideWhenUsed="1"/>
+    <w:lsdException w:name="List Bullet 3" w:semiHidden="1" w:unhideWhenUsed="1"/>
+    <w:lsdException w:name="List Bullet 4" w:semiHidden="1" w:unhideWhenUsed="1"/>
+    <w:lsdException w:name="List Bullet 5" w:semiHidden="1" w:unhideWhenUsed="1"/>
+    <w:lsdException w:name="List Number 2" w:semiHidden="1" w:unhideWhenUsed="1"/>
+    <w:lsdException w:name="List Number 3" w:semiHidden="1" w:unhideWhenUsed="1"/>
+    <w:lsdException w:name="List Number 4" w:semiHidden="1" w:unhideWhenUsed="1"/>
+    <w:lsdException w:name="List Number 5" w:semiHidden="1" w:unhideWhenUsed="1"/>
+    <w:lsdException w:name="Title" w:uiPriority="10" w:qFormat="1"/>
+    <w:lsdException w:name="Closing" w:semiHidden="1" w:unhideWhenUsed="1"/>
+    <w:lsdException w:name="Signature" w:semiHidden="1" w:unhideWhenUsed="1"/>
+    <w:lsdException w:name="Default Paragraph Font" w:semiHidden="1" w:uiPriority="1" w:unhideWhenUsed="1"/>
+    <w:lsdException w:name="Body Text" w:semiHidden="1" w:unhideWhenUsed="1"/>
+    <w:lsdException w:name="Body Text Indent" w:semiHidden="1" w:unhideWhenUsed="1"/>
+    <w:lsdException w:name="List Continue" w:semiHidden="1" w:unhideWhenUsed="1"/>
+    <w:lsdException w:name="List Continue 2" w:semiHidden="1" w:unhideWhenUsed="1"/>
+    <w:lsdException w:name="List Continue 3" w:semiHidden="1" w:unhideWhenUsed="1"/>
+    <w:lsdException w:name="List Continue 4" w:semiHidden="1" w:unhideWhenUsed="1"/>
+    <w:lsdException w:name="List Continue 5" w:semiHidden="1" w:unhideWhenUsed="1"/>
+    <w:lsdException w:name="Message Header" w:semiHidden="1" w:unhideWhenUsed="1"/>
+    <w:lsdException w:name="Subtitle" w:uiPriority="11" w:qFormat="1"/>
+    <w:lsdException w:name="Salutation" w:semiHidden="1" w:unhideWhenUsed="1"/>
+    <w:lsdException w:name="Date" w:semiHidden="1" w:unhideWhenUsed="1"/>
+    <w:lsdException w:name="Body Text First Indent" w:semiHidden="1" w:unhideWhenUsed="1"/>
+    <w:lsdException w:name="Body Text First Indent 2" w:semiHidden="1" w:unhideWhenUsed="1"/>
+    <w:lsdException w:name="Note Heading" w:semiHidden="1" w:unhideWhenUsed="1"/>
+    <w:lsdException w:name="Body Text 2" w:semiHidden="1" w:unhideWhenUsed="1"/>
+    <w:lsdException w:name="Body Text 3" w:semiHidden="1" w:unhideWhenUsed="1"/>
+    <w:lsdException w:name="Body Text Indent 2" w:semiHidden="1" w:unhideWhenUsed="1"/>
+    <w:lsdException w:name="Body Text Indent 3" w:semiHidden="1" w:unhideWhenUsed="1"/>
+    <w:lsdException w:name="Block Text" w:semiHidden="1" w:unhideWhenUsed="1"/>
+    <w:lsdException w:name="Hyperlink" w:semiHidden="1" w:unhideWhenUsed="1"/>
+    <w:lsdException w:name="FollowedHyperlink" w:semiHidden="1" w:unhideWhenUsed="1"/>
+    <w:lsdException w:name="Strong" w:uiPriority="22" w:qFormat="1"/>
+    <w:lsdException w:name="Emphasis" w:uiPriority="20" w:qFormat="1"/>
+    <w:lsdException w:name="Document Map" w:semiHidden="1" w:unhideWhenUsed="1"/>
+    <w:lsdException w:name="Plain Text" w:semiHidden="1" w:unhideWhenUsed="1"/>
+    <w:lsdException w:name="E-mail Signature" w:semiHidden="1" w:unhideWhenUsed="1"/>
+    <w:lsdException w:name="HTML Top of Form" w:semiHidden="1" w:unhideWhenUsed="1"/>
+    <w:lsdException w:name="HTML Bottom of Form" w:semiHidden="1" w:unhideWhenUsed="1"/>
+    <w:lsdException w:name="Normal (Web)" w:semiHidden="1" w:unhideWhenUsed="1"/>
+    <w:lsdException w:name="HTML Acronym" w:semiHidden="1" w:unhideWhenUsed="1"/>
+    <w:lsdException w:name="HTML Address" w:semiHidden="1" w:unhideWhenUsed="1"/>
+    <w:lsdException w:name="HTML Cite" w:semiHidden="1" w:unhideWhenUsed="1"/>
+    <w:lsdException w:name="HTML Code" w:semiHidden="1" w:unhideWhenUsed="1"/>
+    <w:lsdException w:name="HTML Definition" w:semiHidden="1" w:unhideWhenUsed="1"/>
+    <w:lsdException w:name="HTML Keyboard" w:semiHidden="1" w:unhideWhenUsed="1"/>
+    <w:lsdException w:name="HTML Preformatted" w:semiHidden="1" w:unhideWhenUsed="1"/>
+    <w:lsdException w:name="HTML Sample" w:semiHidden="1" w:unhideWhenUsed="1"/>
+    <w:lsdException w:name="HTML Typewriter" w:semiHidden="1" w:unhideWhenUsed="1"/>
+    <w:lsdException w:name="HTML Variable" w:semiHidden="1" w:unhideWhenUsed="1"/>
+    <w:lsdException w:name="Normal Table" w:semiHidden="1" w:unhideWhenUsed="1"/>
+    <w:lsdException w:name="annotation subject" w:semiHidden="1" w:unhideWhenUsed="1"/>
+    <w:lsdException w:name="No List" w:semiHidden="1" w:unhideWhenUsed="1"/>
+    <w:lsdException w:name="Outline List 1" w:semiHidden="1" w:unhideWhenUsed="1"/>
+    <w:lsdException w:name="Outline List 2" w:semiHidden="1" w:unhideWhenUsed="1"/>
+    <w:lsdException w:name="Outline List 3" w:semiHidden="1" w:unhideWhenUsed="1"/>
+    <w:lsdException w:name="Table Simple 1" w:semiHidden="1" w:unhideWhenUsed="1"/>
+    <w:lsdException w:name="Table Simple 2" w:semiHidden="1" w:unhideWhenUsed="1"/>
+    <w:lsdException w:name="Table Simple 3" w:semiHidden="1" w:unhideWhenUsed="1"/>
+    <w:lsdException w:name="Table Classic 1" w:semiHidden="1" w:unhideWhenUsed="1"/>
+    <w:lsdException w:name="Table Classic 2" w:semiHidden="1" w:unhideWhenUsed="1"/>
+    <w:lsdException w:name="Table Classic 3" w:semiHidden="1" w:unhideWhenUsed="1"/>
+    <w:lsdException w:name="Table Classic 4" w:semiHidden="1" w:unhideWhenUsed="1"/>
+    <w:lsdException w:name="Table Colorful 1" w:semiHidden="1" w:unhideWhenUsed="1"/>
+    <w:lsdException w:name="Table Colorful 2" w:semiHidden="1" w:unhideWhenUsed="1"/>
+    <w:lsdException w:name="Table Colorful 3" w:semiHidden="1" w:unhideWhenUsed="1"/>
+    <w:lsdException w:name="Table Columns 1" w:semiHidden="1" w:unhideWhenUsed="1"/>
+    <w:lsdException w:name="Table Columns 2" w:semiHidden="1" w:unhideWhenUsed="1"/>
+    <w:lsdException w:name="Table Columns 3" w:semiHidden="1" w:unhideWhenUsed="1"/>
+    <w:lsdException w:name="Table Columns 4" w:semiHidden="1" w:unhideWhenUsed="1"/>
+    <w:lsdException w:name="Table Columns 5" w:semiHidden="1" w:unhideWhenUsed="1"/>
+    <w:lsdException w:name="Table Grid 1" w:semiHidden="1" w:unhideWhenUsed="1"/>
+    <w:lsdException w:name="Table Grid 2" w:semiHidden="1" w:unhideWhenUsed="1"/>
+    <w:lsdException w:name="Table Grid 3" w:semiHidden="1" w:unhideWhenUsed="1"/>
+    <w:lsdException w:name="Table Grid 4" w:semiHidden="1" w:unhideWhenUsed="1"/>
+    <w:lsdException w:name="Table Grid 5" w:semiHidden="1" w:unhideWhenUsed="1"/>
+    <w:lsdException w:name="Table Grid 6" w:semiHidden="1" w:unhideWhenUsed="1"/>
+    <w:lsdException w:name="Table Grid 7" w:semiHidden="1" w:unhideWhenUsed="1"/>
+    <w:lsdException w:name="Table Grid 8" w:semiHidden="1" w:unhideWhenUsed="1"/>
+    <w:lsdException w:name="Table List 1" w:semiHidden="1" w:unhideWhenUsed="1"/>
+    <w:lsdException w:name="Table List 2" w:semiHidden="1" w:unhideWhenUsed="1"/>
+    <w:lsdException w:name="Table List 3" w:semiHidden="1" w:unhideWhenUsed="1"/>
+    <w:lsdException w:name="Table List 4" w:semiHidden="1" w:unhideWhenUsed="1"/>
+    <w:lsdException w:name="Table List 5" w:semiHidden="1" w:unhideWhenUsed="1"/>
+    <w:lsdException w:name="Table List 6" w:semiHidden="1" w:unhideWhenUsed="1"/>
+    <w:lsdException w:name="Table List 7" w:semiHidden="1" w:unhideWhenUsed="1"/>
+    <w:lsdException w:name="Table List 8" w:semiHidden="1" w:unhideWhenUsed="1"/>
+    <w:lsdException w:name="Table 3D effects 1" w:semiHidden="1" w:unhideWhenUsed="1"/>
+    <w:lsdException w:name="Table 3D effects 2" w:semiHidden="1" w:unhideWhenUsed="1"/>
+    <w:lsdException w:name="Table 3D effects 3" w:semiHidden="1" w:unhideWhenUsed="1"/>
+    <w:lsdException w:name="Table Contemporary" w:semiHidden="1" w:unhideWhenUsed="1"/>
+    <w:lsdException w:name="Table Elegant" w:semiHidden="1" w:unhideWhenUsed="1"/>
+    <w:lsdException w:name="Table Professional" w:semiHidden="1" w:unhideWhenUsed="1"/>
+    <w:lsdException w:name="Table Subtle 1" w:semiHidden="1" w:unhideWhenUsed="1"/>
+    <w:lsdException w:name="Table Subtle 2" w:semiHidden="1" w:unhideWhenUsed="1"/>
+    <w:lsdException w:name="Table Web 1" w:semiHidden="1" w:unhideWhenUsed="1"/>
+    <w:lsdException w:name="Table Web 2" w:semiHidden="1" w:unhideWhenUsed="1"/>
+    <w:lsdException w:name="Table Web 3" w:semiHidden="1" w:unhideWhenUsed="1"/>
+    <w:lsdException w:name="Balloon Text" w:semiHidden="1" w:unhideWhenUsed="1"/>
+    <w:lsdException w:name="Table Grid" w:uiPriority="59"/>
+    <w:lsdException w:name="Table Theme" w:semiHidden="1" w:unhideWhenUsed="1"/>
+    <w:lsdException w:name="Note Level 1" w:semiHidden="1" w:unhideWhenUsed="1"/>
+    <w:lsdException w:name="Note Level 2" w:semiHidden="1" w:unhideWhenUsed="1"/>
+    <w:lsdException w:name="Note Level 3" w:semiHidden="1" w:unhideWhenUsed="1"/>
+    <w:lsdException w:name="Note Level 4" w:semiHidden="1" w:unhideWhenUsed="1"/>
+    <w:lsdException w:name="Note Level 5" w:semiHidden="1" w:unhideWhenUsed="1"/>
+    <w:lsdException w:name="Note Level 6" w:semiHidden="1" w:unhideWhenUsed="1"/>
+    <w:lsdException w:name="Note Level 7" w:semiHidden="1" w:unhideWhenUsed="1"/>
+    <w:lsdException w:name="Note Level 8" w:semiHidden="1" w:unhideWhenUsed="1"/>
+    <w:lsdException w:name="Note Level 9" w:semiHidden="1" w:unhideWhenUsed="1"/>
+    <w:lsdException w:name="Placeholder Text" w:semiHidden="1"/>
+    <w:lsdException w:name="No Spacing" w:uiPriority="1" w:qFormat="1"/>
+    <w:lsdException w:name="Light Shading" w:uiPriority="60"/>
+    <w:lsdException w:name="Light List" w:uiPriority="61"/>
+    <w:lsdException w:name="Light Grid" w:uiPriority="62"/>
+    <w:lsdException w:name="Medium Shading 1" w:uiPriority="63"/>
+    <w:lsdException w:name="Medium Shading 2" w:uiPriority="64"/>
+    <w:lsdException w:name="Medium List 1" w:uiPriority="65"/>
+    <w:lsdException w:name="Medium List 2" w:uiPriority="66"/>
+    <w:lsdException w:name="Medium Grid 1" w:uiPriority="67"/>
+    <w:lsdException w:name="Medium Grid 2" w:uiPriority="68"/>
+    <w:lsdException w:name="Medium Grid 3" w:uiPriority="69"/>
+    <w:lsdException w:name="Dark List" w:uiPriority="70"/>
+    <w:lsdException w:name="Colorful Shading" w:uiPriority="71"/>
+    <w:lsdException w:name="Colorful List" w:uiPriority="72"/>
+    <w:lsdException w:name="Colorful Grid" w:uiPriority="73"/>
+    <w:lsdException w:name="Light Shading Accent 1" w:uiPriority="60"/>
+    <w:lsdException w:name="Light List Accent 1" w:uiPriority="61"/>
+    <w:lsdException w:name="Light Grid Accent 1" w:uiPriority="62"/>
+    <w:lsdException w:name="Medium Shading 1 Accent 1" w:uiPriority="63"/>
+    <w:lsdException w:name="Medium Shading 2 Accent 1" w:uiPriority="64"/>
+    <w:lsdException w:name="Medium List 1 Accent 1" w:uiPriority="65"/>
+    <w:lsdException w:name="Revision" w:semiHidden="1"/>
+    <w:lsdException w:name="List Paragraph" w:uiPriority="34" w:qFormat="1"/>
+    <w:lsdException w:name="Quote" w:uiPriority="29" w:qFormat="1"/>
+    <w:lsdException w:name="Intense Quote" w:uiPriority="30" w:qFormat="1"/>
+    <w:lsdException w:name="Medium List 2 Accent 1" w:uiPriority="66"/>
+    <w:lsdException w:name="Medium Grid 1 Accent 1" w:uiPriority="67"/>
+    <w:lsdException w:name="Medium Grid 2 Accent 1" w:uiPriority="68"/>
+    <w:lsdException w:name="Medium Grid 3 Accent 1" w:uiPriority="69"/>
+    <w:lsdException w:name="Dark List Accent 1" w:uiPriority="70"/>
+    <w:lsdException w:name="Colorful Shading Accent 1" w:uiPriority="71"/>
+    <w:lsdException w:name="Colorful List Accent 1" w:uiPriority="72"/>
+    <w:lsdException w:name="Colorful Grid Accent 1" w:uiPriority="73"/>
+    <w:lsdException w:name="Light Shading Accent 2" w:uiPriority="60"/>
+    <w:lsdException w:name="Light List Accent 2" w:uiPriority="61"/>
+    <w:lsdException w:name="Light Grid Accent 2" w:uiPriority="62"/>
+    <w:lsdException w:name="Medium Shading 1 Accent 2" w:uiPriority="63"/>
+    <w:lsdException w:name="Medium Shading 2 Accent 2" w:uiPriority="64"/>
+    <w:lsdException w:name="Medium List 1 Accent 2" w:uiPriority="65"/>
+    <w:lsdException w:name="Medium List 2 Accent 2" w:uiPriority="66"/>
+    <w:lsdException w:name="Medium Grid 1 Accent 2" w:uiPriority="67"/>
+    <w:lsdException w:name="Medium Grid 2 Accent 2" w:uiPriority="68"/>
+    <w:lsdException w:name="Medium Grid 3 Accent 2" w:uiPriority="69"/>
+    <w:lsdException w:name="Dark List Accent 2" w:uiPriority="70"/>
+    <w:lsdException w:name="Colorful Shading Accent 2" w:uiPriority="71"/>
+    <w:lsdException w:name="Colorful List Accent 2" w:uiPriority="72"/>
+    <w:lsdException w:name="Colorful Grid Accent 2" w:uiPriority="73"/>
+    <w:lsdException w:name="Light Shading Accent 3" w:uiPriority="60"/>
+    <w:lsdException w:name="Light List Accent 3" w:uiPriority="61"/>
+    <w:lsdException w:name="Light Grid Accent 3" w:uiPriority="62"/>
+    <w:lsdException w:name="Medium Shading 1 Accent 3" w:uiPriority="63"/>
+    <w:lsdException w:name="Medium Shading 2 Accent 3" w:uiPriority="64"/>
+    <w:lsdException w:name="Medium List 1 Accent 3" w:uiPriority="65"/>
+    <w:lsdException w:name="Medium List 2 Accent 3" w:uiPriority="66"/>
+    <w:lsdException w:name="Medium Grid 1 Accent 3" w:uiPriority="67"/>
+    <w:lsdException w:name="Medium Grid 2 Accent 3" w:uiPriority="68"/>
+    <w:lsdException w:name="Medium Grid 3 Accent 3" w:uiPriority="69"/>
+    <w:lsdException w:name="Dark List Accent 3" w:uiPriority="70"/>
+    <w:lsdException w:name="Colorful Shading Accent 3" w:uiPriority="71"/>
+    <w:lsdException w:name="Colorful List Accent 3" w:uiPriority="72"/>
+    <w:lsdException w:name="Colorful Grid Accent 3" w:uiPriority="73"/>
+    <w:lsdException w:name="Light Shading Accent 4" w:uiPriority="60"/>
+    <w:lsdException w:name="Light List Accent 4" w:uiPriority="61"/>
+    <w:lsdException w:name="Light Grid Accent 4" w:uiPriority="62"/>
+    <w:lsdException w:name="Medium Shading 1 Accent 4" w:uiPriority="63"/>
+    <w:lsdException w:name="Medium Shading 2 Accent 4" w:uiPriority="64"/>
+    <w:lsdException w:name="Medium List 1 Accent 4" w:uiPriority="65"/>
+    <w:lsdException w:name="Medium List 2 Accent 4" w:uiPriority="66"/>
+    <w:lsdException w:name="Medium Grid 1 Accent 4" w:uiPriority="67"/>
+    <w:lsdException w:name="Medium Grid 2 Accent 4" w:uiPriority="68"/>
+    <w:lsdException w:name="Medium Grid 3 Accent 4" w:uiPriority="69"/>
+    <w:lsdException w:name="Dark List Accent 4" w:uiPriority="70"/>
+    <w:lsdException w:name="Colorful Shading Accent 4" w:uiPriority="71"/>
+    <w:lsdException w:name="Colorful List Accent 4" w:uiPriority="72"/>
+    <w:lsdException w:name="Colorful Grid Accent 4" w:uiPriority="73"/>
+    <w:lsdException w:name="Light Shading Accent 5" w:uiPriority="60"/>
+    <w:lsdException w:name="Light List Accent 5" w:uiPriority="61"/>
+    <w:lsdException w:name="Light Grid Accent 5" w:uiPriority="62"/>
+    <w:lsdException w:name="Medium Shading 1 Accent 5" w:uiPriority="63"/>
+    <w:lsdException w:name="Medium Shading 2 Accent 5" w:uiPriority="64"/>
+    <w:lsdException w:name="Medium List 1 Accent 5" w:uiPriority="65"/>
+    <w:lsdException w:name="Medium List 2 Accent 5" w:uiPriority="66"/>
+    <w:lsdException w:name="Medium Grid 1 Accent 5" w:uiPriority="67"/>
+    <w:lsdException w:name="Medium Grid 2 Accent 5" w:uiPriority="68"/>
+    <w:lsdException w:name="Medium Grid 3 Accent 5" w:uiPriority="69"/>
+    <w:lsdException w:name="Dark List Accent 5" w:uiPriority="70"/>
+    <w:lsdException w:name="Colorful Shading Accent 5" w:uiPriority="71"/>
+    <w:lsdException w:name="Colorful List Accent 5" w:uiPriority="72"/>
+    <w:lsdException w:name="Colorful Grid Accent 5" w:uiPriority="73"/>
+    <w:lsdException w:name="Light Shading Accent 6" w:uiPriority="60"/>
+    <w:lsdException w:name="Light List Accent 6" w:uiPriority="61"/>
+    <w:lsdException w:name="Light Grid Accent 6" w:uiPriority="62"/>
+    <w:lsdException w:name="Medium Shading 1 Accent 6" w:uiPriority="63"/>
+    <w:lsdException w:name="Medium Shading 2 Accent 6" w:uiPriority="64"/>
+    <w:lsdException w:name="Medium List 1 Accent 6" w:uiPriority="65"/>
+    <w:lsdException w:name="Medium List 2 Accent 6" w:uiPriority="66"/>
+    <w:lsdException w:name="Medium Grid 1 Accent 6" w:uiPriority="67"/>
+    <w:lsdException w:name="Medium Grid 2 Accent 6" w:uiPriority="68"/>
+    <w:lsdException w:name="Medium Grid 3 Accent 6" w:uiPriority="69"/>
+    <w:lsdException w:name="Dark List Accent 6" w:uiPriority="70"/>
+    <w:lsdException w:name="Colorful Shading Accent 6" w:uiPriority="71"/>
+    <w:lsdException w:name="Colorful List Accent 6" w:uiPriority="72"/>
+    <w:lsdException w:name="Colorful Grid Accent 6" w:uiPriority="73"/>
+    <w:lsdException w:name="Subtle Emphasis" w:uiPriority="19" w:qFormat="1"/>
+    <w:lsdException w:name="Intense Emphasis" w:uiPriority="21" w:qFormat="1"/>
+    <w:lsdException w:name="Subtle Reference" w:uiPriority="31" w:qFormat="1"/>
+    <w:lsdException w:name="Intense Reference" w:uiPriority="32" w:qFormat="1"/>
+    <w:lsdException w:name="Book Title" w:uiPriority="33" w:qFormat="1"/>
+    <w:lsdException w:name="Bibliography" w:semiHidden="1" w:uiPriority="37" w:unhideWhenUsed="1"/>
+    <w:lsdException w:name="TOC Heading" w:semiHidden="1" w:uiPriority="39" w:unhideWhenUsed="1" w:qFormat="1"/>
+    <w:lsdException w:name="Plain Table 1" w:uiPriority="41"/>
+    <w:lsdException w:name="Plain Table 2" w:uiPriority="42"/>
+    <w:lsdException w:name="Plain Table 3" w:uiPriority="43"/>
+    <w:lsdException w:name="Plain Table 4" w:uiPriority="44"/>
+    <w:lsdException w:name="Plain Table 5" w:uiPriority="45"/>
+    <w:lsdException w:name="Grid Table Light" w:uiPriority="40"/>
+    <w:lsdException w:name="Grid Table 1 Light" w:uiPriority="46"/>
+    <w:lsdException w:name="Grid Table 2" w:uiPriority="47"/>
+    <w:lsdException w:name="Grid Table 3" w:uiPriority="48"/>
+    <w:lsdException w:name="Grid Table 4" w:uiPriority="49"/>
+    <w:lsdException w:name="Grid Table 5 Dark" w:uiPriority="50"/>
+    <w:lsdException w:name="Grid Table 6 Colorful" w:uiPriority="51"/>
+    <w:lsdException w:name="Grid Table 7 Colorful" w:uiPriority="52"/>
+    <w:lsdException w:name="Grid Table 1 Light Accent 1" w:uiPriority="46"/>
+    <w:lsdException w:name="Grid Table 2 Accent 1" w:uiPriority="47"/>
+    <w:lsdException w:name="Grid Table 3 Accent 1" w:uiPriority="48"/>
+    <w:lsdException w:name="Grid Table 4 Accent 1" w:uiPriority="49"/>
+    <w:lsdException w:name="Grid Table 5 Dark Accent 1" w:uiPriority="50"/>
+    <w:lsdException w:name="Grid Table 6 Colorful Accent 1" w:uiPriority="51"/>
+    <w:lsdException w:name="Grid Table 7 Colorful Accent 1" w:uiPriority="52"/>
+    <w:lsdException w:name="Grid Table 1 Light Accent 2" w:uiPriority="46"/>
+    <w:lsdException w:name="Grid Table 2 Accent 2" w:uiPriority="47"/>
+    <w:lsdException w:name="Grid Table 3 Accent 2" w:uiPriority="48"/>
+    <w:lsdException w:name="Grid Table 4 Accent 2" w:uiPriority="49"/>
+    <w:lsdException w:name="Grid Table 5 Dark Accent 2" w:uiPriority="50"/>
+    <w:lsdException w:name="Grid Table 6 Colorful Accent 2" w:uiPriority="51"/>
+    <w:lsdException w:name="Grid Table 7 Colorful Accent 2" w:uiPriority="52"/>
+    <w:lsdException w:name="Grid Table 1 Light Accent 3" w:uiPriority="46"/>
+    <w:lsdException w:name="Grid Table 2 Accent 3" w:uiPriority="47"/>
+    <w:lsdException w:name="Grid Table 3 Accent 3" w:uiPriority="48"/>
+    <w:lsdException w:name="Grid Table 4 Accent 3" w:uiPriority="49"/>
+    <w:lsdException w:name="Grid Table 5 Dark Accent 3" w:uiPriority="50"/>
+    <w:lsdException w:name="Grid Table 6 Colorful Accent 3" w:uiPriority="51"/>
+    <w:lsdException w:name="Grid Table 7 Colorful Accent 3" w:uiPriority="52"/>
+    <w:lsdException w:name="Grid Table 1 Light Accent 4" w:uiPriority="46"/>
+    <w:lsdException w:name="Grid Table 2 Accent 4" w:uiPriority="47"/>
+    <w:lsdException w:name="Grid Table 3 Accent 4" w:uiPriority="48"/>
+    <w:lsdException w:name="Grid Table 4 Accent 4" w:uiPriority="49"/>
+    <w:lsdException w:name="Grid Table 5 Dark Accent 4" w:uiPriority="50"/>
+    <w:lsdException w:name="Grid Table 6 Colorful Accent 4" w:uiPriority="51"/>
+    <w:lsdException w:name="Grid Table 7 Colorful Accent 4" w:uiPriority="52"/>
+    <w:lsdException w:name="Grid Table 1 Light Accent 5" w:uiPriority="46"/>
+    <w:lsdException w:name="Grid Table 2 Accent 5" w:uiPriority="47"/>
+    <w:lsdException w:name="Grid Table 3 Accent 5" w:uiPriority="48"/>
+    <w:lsdException w:name="Grid Table 4 Accent 5" w:uiPriority="49"/>
+    <w:lsdException w:name="Grid Table 5 Dark Accent 5" w:uiPriority="50"/>
+    <w:lsdException w:name="Grid Table 6 Colorful Accent 5" w:uiPriority="51"/>
+    <w:lsdException w:name="Grid Table 7 Colorful Accent 5" w:uiPriority="52"/>
+    <w:lsdException w:name="Grid Table 1 Light Accent 6" w:uiPriority="46"/>
+    <w:lsdException w:name="Grid Table 2 Accent 6" w:uiPriority="47"/>
+    <w:lsdException w:name="Grid Table 3 Accent 6" w:uiPriority="48"/>
+    <w:lsdException w:name="Grid Table 4 Accent 6" w:uiPriority="49"/>
+    <w:lsdException w:name="Grid Table 5 Dark Accent 6" w:uiPriority="50"/>
+    <w:lsdException w:name="Grid Table 6 Colorful Accent 6" w:uiPriority="51"/>
+    <w:lsdException w:name="Grid Table 7 Colorful Accent 6" w:uiPriority="52"/>
+    <w:lsdException w:name="List Table 1 Light" w:uiPriority="46"/>
+    <w:lsdException w:name="List Table 2" w:uiPriority="47"/>
+    <w:lsdException w:name="List Table 3" w:uiPriority="48"/>
+    <w:lsdException w:name="List Table 4" w:uiPriority="49"/>
+    <w:lsdException w:name="List Table 5 Dark" w:uiPriority="50"/>
+    <w:lsdException w:name="List Table 6 Colorful" w:uiPriority="51"/>
+    <w:lsdException w:name="List Table 7 Colorful" w:uiPriority="52"/>
+    <w:lsdException w:name="List Table 1 Light Accent 1" w:uiPriority="46"/>
+    <w:lsdException w:name="List Table 2 Accent 1" w:uiPriority="47"/>
+    <w:lsdException w:name="List Table 3 Accent 1" w:uiPriority="48"/>
+    <w:lsdException w:name="List Table 4 Accent 1" w:uiPriority="49"/>
+    <w:lsdException w:name="List Table 5 Dark Accent 1" w:uiPriority="50"/>
+    <w:lsdException w:name="List Table 6 Colorful Accent 1" w:uiPriority="51"/>
+    <w:lsdException w:name="List Table 7 Colorful Accent 1" w:uiPriority="52"/>
+    <w:lsdException w:name="List Table 1 Light Accent 2" w:uiPriority="46"/>
+    <w:lsdException w:name="List Table 2 Accent 2" w:uiPriority="47"/>
+    <w:lsdException w:name="List Table 3 Accent 2" w:uiPriority="48"/>
+    <w:lsdException w:name="List Table 4 Accent 2" w:uiPriority="49"/>
+    <w:lsdException w:name="List Table 5 Dark Accent 2" w:uiPriority="50"/>
+    <w:lsdException w:name="List Table 6 Colorful Accent 2" w:uiPriority="51"/>
+    <w:lsdException w:name="List Table 7 Colorful Accent 2" w:uiPriority="52"/>
+    <w:lsdException w:name="List Table 1 Light Accent 3" w:uiPriority="46"/>
+    <w:lsdException w:name="List Table 2 Accent 3" w:uiPriority="47"/>
+    <w:lsdException w:name="List Table 3 Accent 3" w:uiPriority="48"/>
+    <w:lsdException w:name="List Table 4 Accent 3" w:uiPriority="49"/>
+    <w:lsdException w:name="List Table 5 Dark Accent 3" w:uiPriority="50"/>
+    <w:lsdException w:name="List Table 6 Colorful Accent 3" w:uiPriority="51"/>
+    <w:lsdException w:name="List Table 7 Colorful Accent 3" w:uiPriority="52"/>
+    <w:lsdException w:name="List Table 1 Light Accent 4" w:uiPriority="46"/>
+    <w:lsdException w:name="List Table 2 Accent 4" w:uiPriority="47"/>
+    <w:lsdException w:name="List Table 3 Accent 4" w:uiPriority="48"/>
+    <w:lsdException w:name="List Table 4 Accent 4" w:uiPriority="49"/>
+    <w:lsdException w:name="List Table 5 Dark Accent 4" w:uiPriority="50"/>
+    <w:lsdException w:name="List Table 6 Colorful Accent 4" w:uiPriority="51"/>
+    <w:lsdException w:name="List Table 7 Colorful Accent 4" w:uiPriority="52"/>
+    <w:lsdException w:name="List Table 1 Light Accent 5" w:uiPriority="46"/>
+    <w:lsdException w:name="List Table 2 Accent 5" w:uiPriority="47"/>
+    <w:lsdException w:name="List Table 3 Accent 5" w:uiPriority="48"/>
+    <w:lsdException w:name="List Table 4 Accent 5" w:uiPriority="49"/>
+    <w:lsdException w:name="List Table 5 Dark Accent 5" w:uiPriority="50"/>
+    <w:lsdException w:name="List Table 6 Colorful Accent 5" w:uiPriority="51"/>
+    <w:lsdException w:name="List Table 7 Colorful Accent 5" w:uiPriority="52"/>
+    <w:lsdException w:name="List Table 1 Light Accent 6" w:uiPriority="46"/>
+    <w:lsdException w:name="List Table 2 Accent 6" w:uiPriority="47"/>
+    <w:lsdException w:name="List Table 3 Accent 6" w:uiPriority="48"/>
+    <w:lsdException w:name="List Table 4 Accent 6" w:uiPriority="49"/>
+    <w:lsdException w:name="List Table 5 Dark Accent 6" w:uiPriority="50"/>
+    <w:lsdException w:name="List Table 6 Colorful Accent 6" w:uiPriority="51"/>
+    <w:lsdException w:name="List Table 7 Colorful Accent 6" w:uiPriority="52"/>
   </w:latentStyles>
   <w:style w:type="paragraph" w:default="1" w:styleId="Normal">
     <w:name w:val="Normal"/>
@@ -3210,13 +4214,13 @@
       <w:lang w:eastAsia="zh-CN" w:bidi="hi-IN"/>
     </w:rPr>
   </w:style>
-  <w:style w:type="character" w:default="1" w:styleId="DefaultParagraphFont">
+  <w:style w:type="character" w:default="1" w:styleId="Tipodeletrapredefinidodopargrafo">
     <w:name w:val="Default Paragraph Font"/>
     <w:uiPriority w:val="1"/>
     <w:semiHidden/>
     <w:unhideWhenUsed/>
   </w:style>
-  <w:style w:type="table" w:default="1" w:styleId="TableNormal">
+  <w:style w:type="table" w:default="1" w:styleId="Tabelanormal">
     <w:name w:val="Normal Table"/>
     <w:uiPriority w:val="99"/>
     <w:semiHidden/>
@@ -3231,7 +4235,7 @@
       </w:tblCellMar>
     </w:tblPr>
   </w:style>
-  <w:style w:type="numbering" w:default="1" w:styleId="NoList">
+  <w:style w:type="numbering" w:default="1" w:styleId="Semlista">
     <w:name w:val="No List"/>
     <w:uiPriority w:val="99"/>
     <w:semiHidden/>
@@ -3258,11 +4262,11 @@
       <w:spacing w:after="120"/>
     </w:pPr>
   </w:style>
-  <w:style w:type="paragraph" w:styleId="List">
+  <w:style w:type="paragraph" w:styleId="Lista">
     <w:name w:val="List"/>
     <w:basedOn w:val="TextBody"/>
   </w:style>
-  <w:style w:type="paragraph" w:styleId="Caption">
+  <w:style w:type="paragraph" w:styleId="Legenda">
     <w:name w:val="caption"/>
     <w:basedOn w:val="Normal"/>
     <w:pPr>
@@ -3281,7 +4285,7 @@
       <w:suppressLineNumbers/>
     </w:pPr>
   </w:style>
-  <w:style w:type="paragraph" w:styleId="ListParagraph">
+  <w:style w:type="paragraph" w:styleId="PargrafodaLista">
     <w:name w:val="List Paragraph"/>
     <w:basedOn w:val="Normal"/>
     <w:uiPriority w:val="34"/>
@@ -3295,196 +4299,6 @@
       <w:rFonts w:cs="Mangal"/>
       <w:szCs w:val="21"/>
     </w:rPr>
-  </w:style>
-</w:styles>
-</file>
-
-<file path=word/stylesWithEffects.xml><?xml version="1.0" encoding="utf-8"?>
-<w:styles xmlns:wpc="http://schemas.microsoft.com/office/word/2010/wordprocessingCanvas" xmlns:mc="http://schemas.openxmlformats.org/markup-compatibility/2006" xmlns:o="urn:schemas-microsoft-com:office:office" xmlns:r="http://schemas.openxmlformats.org/officeDocument/2006/relationships" xmlns:m="http://schemas.openxmlformats.org/officeDocument/2006/math" xmlns:v="urn:schemas-microsoft-com:vml" xmlns:wp14="http://schemas.microsoft.com/office/word/2010/wordprocessingDrawing" xmlns:wp="http://schemas.openxmlformats.org/drawingml/2006/wordprocessingDrawing" xmlns:w10="urn:schemas-microsoft-com:office:word" xmlns:w="http://schemas.openxmlformats.org/wordprocessingml/2006/main" xmlns:w14="http://schemas.microsoft.com/office/word/2010/wordml" xmlns:wpg="http://schemas.microsoft.com/office/word/2010/wordprocessingGroup" xmlns:wpi="http://schemas.microsoft.com/office/word/2010/wordprocessingInk" xmlns:wne="http://schemas.microsoft.com/office/word/2006/wordml" xmlns:wps="http://schemas.microsoft.com/office/word/2010/wordprocessingShape" mc:Ignorable="w14 wp14">
-  <w:docDefaults>
-    <w:rPrDefault>
-      <w:rPr>
-        <w:rFonts w:asciiTheme="minorHAnsi" w:eastAsiaTheme="minorEastAsia" w:hAnsiTheme="minorHAnsi" w:cstheme="minorBidi"/>
-        <w:sz w:val="22"/>
-        <w:szCs w:val="22"/>
-        <w:lang w:val="en-US" w:eastAsia="en-US" w:bidi="ar-SA"/>
-      </w:rPr>
-    </w:rPrDefault>
-    <w:pPrDefault>
-      <w:pPr>
-        <w:spacing w:after="200" w:line="276" w:lineRule="auto"/>
-      </w:pPr>
-    </w:pPrDefault>
-  </w:docDefaults>
-  <w:latentStyles w:defLockedState="0" w:defUIPriority="99" w:defSemiHidden="1" w:defUnhideWhenUsed="1" w:defQFormat="0" w:count="267">
-    <w:lsdException w:name="Normal" w:semiHidden="0" w:uiPriority="0" w:unhideWhenUsed="0" w:qFormat="1"/>
-    <w:lsdException w:name="heading 1" w:semiHidden="0" w:uiPriority="9" w:unhideWhenUsed="0" w:qFormat="1"/>
-    <w:lsdException w:name="heading 2" w:uiPriority="9" w:qFormat="1"/>
-    <w:lsdException w:name="heading 3" w:uiPriority="9" w:qFormat="1"/>
-    <w:lsdException w:name="heading 4" w:uiPriority="9" w:qFormat="1"/>
-    <w:lsdException w:name="heading 5" w:uiPriority="9" w:qFormat="1"/>
-    <w:lsdException w:name="heading 6" w:uiPriority="9" w:qFormat="1"/>
-    <w:lsdException w:name="heading 7" w:uiPriority="9" w:qFormat="1"/>
-    <w:lsdException w:name="heading 8" w:uiPriority="9" w:qFormat="1"/>
-    <w:lsdException w:name="heading 9" w:uiPriority="9" w:qFormat="1"/>
-    <w:lsdException w:name="toc 1" w:uiPriority="39"/>
-    <w:lsdException w:name="toc 2" w:uiPriority="39"/>
-    <w:lsdException w:name="toc 3" w:uiPriority="39"/>
-    <w:lsdException w:name="toc 4" w:uiPriority="39"/>
-    <w:lsdException w:name="toc 5" w:uiPriority="39"/>
-    <w:lsdException w:name="toc 6" w:uiPriority="39"/>
-    <w:lsdException w:name="toc 7" w:uiPriority="39"/>
-    <w:lsdException w:name="toc 8" w:uiPriority="39"/>
-    <w:lsdException w:name="toc 9" w:uiPriority="39"/>
-    <w:lsdException w:name="caption" w:uiPriority="35" w:qFormat="1"/>
-    <w:lsdException w:name="Title" w:semiHidden="0" w:uiPriority="10" w:unhideWhenUsed="0" w:qFormat="1"/>
-    <w:lsdException w:name="Default Paragraph Font" w:uiPriority="1"/>
-    <w:lsdException w:name="Subtitle" w:semiHidden="0" w:uiPriority="11" w:unhideWhenUsed="0" w:qFormat="1"/>
-    <w:lsdException w:name="Strong" w:semiHidden="0" w:uiPriority="22" w:unhideWhenUsed="0" w:qFormat="1"/>
-    <w:lsdException w:name="Emphasis" w:semiHidden="0" w:uiPriority="20" w:unhideWhenUsed="0" w:qFormat="1"/>
-    <w:lsdException w:name="Table Grid" w:semiHidden="0" w:uiPriority="59" w:unhideWhenUsed="0"/>
-    <w:lsdException w:name="Placeholder Text" w:unhideWhenUsed="0"/>
-    <w:lsdException w:name="No Spacing" w:semiHidden="0" w:uiPriority="1" w:unhideWhenUsed="0" w:qFormat="1"/>
-    <w:lsdException w:name="Light Shading" w:semiHidden="0" w:uiPriority="60" w:unhideWhenUsed="0"/>
-    <w:lsdException w:name="Light List" w:semiHidden="0" w:uiPriority="61" w:unhideWhenUsed="0"/>
-    <w:lsdException w:name="Light Grid" w:semiHidden="0" w:uiPriority="62" w:unhideWhenUsed="0"/>
-    <w:lsdException w:name="Medium Shading 1" w:semiHidden="0" w:uiPriority="63" w:unhideWhenUsed="0"/>
-    <w:lsdException w:name="Medium Shading 2" w:semiHidden="0" w:uiPriority="64" w:unhideWhenUsed="0"/>
-    <w:lsdException w:name="Medium List 1" w:semiHidden="0" w:uiPriority="65" w:unhideWhenUsed="0"/>
-    <w:lsdException w:name="Medium List 2" w:semiHidden="0" w:uiPriority="66" w:unhideWhenUsed="0"/>
-    <w:lsdException w:name="Medium Grid 1" w:semiHidden="0" w:uiPriority="67" w:unhideWhenUsed="0"/>
-    <w:lsdException w:name="Medium Grid 2" w:semiHidden="0" w:uiPriority="68" w:unhideWhenUsed="0"/>
-    <w:lsdException w:name="Medium Grid 3" w:semiHidden="0" w:uiPriority="69" w:unhideWhenUsed="0"/>
-    <w:lsdException w:name="Dark List" w:semiHidden="0" w:uiPriority="70" w:unhideWhenUsed="0"/>
-    <w:lsdException w:name="Colorful Shading" w:semiHidden="0" w:uiPriority="71" w:unhideWhenUsed="0"/>
-    <w:lsdException w:name="Colorful List" w:semiHidden="0" w:uiPriority="72" w:unhideWhenUsed="0"/>
-    <w:lsdException w:name="Colorful Grid" w:semiHidden="0" w:uiPriority="73" w:unhideWhenUsed="0"/>
-    <w:lsdException w:name="Light Shading Accent 1" w:semiHidden="0" w:uiPriority="60" w:unhideWhenUsed="0"/>
-    <w:lsdException w:name="Light List Accent 1" w:semiHidden="0" w:uiPriority="61" w:unhideWhenUsed="0"/>
-    <w:lsdException w:name="Light Grid Accent 1" w:semiHidden="0" w:uiPriority="62" w:unhideWhenUsed="0"/>
-    <w:lsdException w:name="Medium Shading 1 Accent 1" w:semiHidden="0" w:uiPriority="63" w:unhideWhenUsed="0"/>
-    <w:lsdException w:name="Medium Shading 2 Accent 1" w:semiHidden="0" w:uiPriority="64" w:unhideWhenUsed="0"/>
-    <w:lsdException w:name="Medium List 1 Accent 1" w:semiHidden="0" w:uiPriority="65" w:unhideWhenUsed="0"/>
-    <w:lsdException w:name="Revision" w:unhideWhenUsed="0"/>
-    <w:lsdException w:name="List Paragraph" w:semiHidden="0" w:uiPriority="34" w:unhideWhenUsed="0" w:qFormat="1"/>
-    <w:lsdException w:name="Quote" w:semiHidden="0" w:uiPriority="29" w:unhideWhenUsed="0" w:qFormat="1"/>
-    <w:lsdException w:name="Intense Quote" w:semiHidden="0" w:uiPriority="30" w:unhideWhenUsed="0" w:qFormat="1"/>
-    <w:lsdException w:name="Medium List 2 Accent 1" w:semiHidden="0" w:uiPriority="66" w:unhideWhenUsed="0"/>
-    <w:lsdException w:name="Medium Grid 1 Accent 1" w:semiHidden="0" w:uiPriority="67" w:unhideWhenUsed="0"/>
-    <w:lsdException w:name="Medium Grid 2 Accent 1" w:semiHidden="0" w:uiPriority="68" w:unhideWhenUsed="0"/>
-    <w:lsdException w:name="Medium Grid 3 Accent 1" w:semiHidden="0" w:uiPriority="69" w:unhideWhenUsed="0"/>
-    <w:lsdException w:name="Dark List Accent 1" w:semiHidden="0" w:uiPriority="70" w:unhideWhenUsed="0"/>
-    <w:lsdException w:name="Colorful Shading Accent 1" w:semiHidden="0" w:uiPriority="71" w:unhideWhenUsed="0"/>
-    <w:lsdException w:name="Colorful List Accent 1" w:semiHidden="0" w:uiPriority="72" w:unhideWhenUsed="0"/>
-    <w:lsdException w:name="Colorful Grid Accent 1" w:semiHidden="0" w:uiPriority="73" w:unhideWhenUsed="0"/>
-    <w:lsdException w:name="Light Shading Accent 2" w:semiHidden="0" w:uiPriority="60" w:unhideWhenUsed="0"/>
-    <w:lsdException w:name="Light List Accent 2" w:semiHidden="0" w:uiPriority="61" w:unhideWhenUsed="0"/>
-    <w:lsdException w:name="Light Grid Accent 2" w:semiHidden="0" w:uiPriority="62" w:unhideWhenUsed="0"/>
-    <w:lsdException w:name="Medium Shading 1 Accent 2" w:semiHidden="0" w:uiPriority="63" w:unhideWhenUsed="0"/>
-    <w:lsdException w:name="Medium Shading 2 Accent 2" w:semiHidden="0" w:uiPriority="64" w:unhideWhenUsed="0"/>
-    <w:lsdException w:name="Medium List 1 Accent 2" w:semiHidden="0" w:uiPriority="65" w:unhideWhenUsed="0"/>
-    <w:lsdException w:name="Medium List 2 Accent 2" w:semiHidden="0" w:uiPriority="66" w:unhideWhenUsed="0"/>
-    <w:lsdException w:name="Medium Grid 1 Accent 2" w:semiHidden="0" w:uiPriority="67" w:unhideWhenUsed="0"/>
-    <w:lsdException w:name="Medium Grid 2 Accent 2" w:semiHidden="0" w:uiPriority="68" w:unhideWhenUsed="0"/>
-    <w:lsdException w:name="Medium Grid 3 Accent 2" w:semiHidden="0" w:uiPriority="69" w:unhideWhenUsed="0"/>
-    <w:lsdException w:name="Dark List Accent 2" w:semiHidden="0" w:uiPriority="70" w:unhideWhenUsed="0"/>
-    <w:lsdException w:name="Colorful Shading Accent 2" w:semiHidden="0" w:uiPriority="71" w:unhideWhenUsed="0"/>
-    <w:lsdException w:name="Colorful List Accent 2" w:semiHidden="0" w:uiPriority="72" w:unhideWhenUsed="0"/>
-    <w:lsdException w:name="Colorful Grid Accent 2" w:semiHidden="0" w:uiPriority="73" w:unhideWhenUsed="0"/>
-    <w:lsdException w:name="Light Shading Accent 3" w:semiHidden="0" w:uiPriority="60" w:unhideWhenUsed="0"/>
-    <w:lsdException w:name="Light List Accent 3" w:semiHidden="0" w:uiPriority="61" w:unhideWhenUsed="0"/>
-    <w:lsdException w:name="Light Grid Accent 3" w:semiHidden="0" w:uiPriority="62" w:unhideWhenUsed="0"/>
-    <w:lsdException w:name="Medium Shading 1 Accent 3" w:semiHidden="0" w:uiPriority="63" w:unhideWhenUsed="0"/>
-    <w:lsdException w:name="Medium Shading 2 Accent 3" w:semiHidden="0" w:uiPriority="64" w:unhideWhenUsed="0"/>
-    <w:lsdException w:name="Medium List 1 Accent 3" w:semiHidden="0" w:uiPriority="65" w:unhideWhenUsed="0"/>
-    <w:lsdException w:name="Medium List 2 Accent 3" w:semiHidden="0" w:uiPriority="66" w:unhideWhenUsed="0"/>
-    <w:lsdException w:name="Medium Grid 1 Accent 3" w:semiHidden="0" w:uiPriority="67" w:unhideWhenUsed="0"/>
-    <w:lsdException w:name="Medium Grid 2 Accent 3" w:semiHidden="0" w:uiPriority="68" w:unhideWhenUsed="0"/>
-    <w:lsdException w:name="Medium Grid 3 Accent 3" w:semiHidden="0" w:uiPriority="69" w:unhideWhenUsed="0"/>
-    <w:lsdException w:name="Dark List Accent 3" w:semiHidden="0" w:uiPriority="70" w:unhideWhenUsed="0"/>
-    <w:lsdException w:name="Colorful Shading Accent 3" w:semiHidden="0" w:uiPriority="71" w:unhideWhenUsed="0"/>
-    <w:lsdException w:name="Colorful List Accent 3" w:semiHidden="0" w:uiPriority="72" w:unhideWhenUsed="0"/>
-    <w:lsdException w:name="Colorful Grid Accent 3" w:semiHidden="0" w:uiPriority="73" w:unhideWhenUsed="0"/>
-    <w:lsdException w:name="Light Shading Accent 4" w:semiHidden="0" w:uiPriority="60" w:unhideWhenUsed="0"/>
-    <w:lsdException w:name="Light List Accent 4" w:semiHidden="0" w:uiPriority="61" w:unhideWhenUsed="0"/>
-    <w:lsdException w:name="Light Grid Accent 4" w:semiHidden="0" w:uiPriority="62" w:unhideWhenUsed="0"/>
-    <w:lsdException w:name="Medium Shading 1 Accent 4" w:semiHidden="0" w:uiPriority="63" w:unhideWhenUsed="0"/>
-    <w:lsdException w:name="Medium Shading 2 Accent 4" w:semiHidden="0" w:uiPriority="64" w:unhideWhenUsed="0"/>
-    <w:lsdException w:name="Medium List 1 Accent 4" w:semiHidden="0" w:uiPriority="65" w:unhideWhenUsed="0"/>
-    <w:lsdException w:name="Medium List 2 Accent 4" w:semiHidden="0" w:uiPriority="66" w:unhideWhenUsed="0"/>
-    <w:lsdException w:name="Medium Grid 1 Accent 4" w:semiHidden="0" w:uiPriority="67" w:unhideWhenUsed="0"/>
-    <w:lsdException w:name="Medium Grid 2 Accent 4" w:semiHidden="0" w:uiPriority="68" w:unhideWhenUsed="0"/>
-    <w:lsdException w:name="Medium Grid 3 Accent 4" w:semiHidden="0" w:uiPriority="69" w:unhideWhenUsed="0"/>
-    <w:lsdException w:name="Dark List Accent 4" w:semiHidden="0" w:uiPriority="70" w:unhideWhenUsed="0"/>
-    <w:lsdException w:name="Colorful Shading Accent 4" w:semiHidden="0" w:uiPriority="71" w:unhideWhenUsed="0"/>
-    <w:lsdException w:name="Colorful List Accent 4" w:semiHidden="0" w:uiPriority="72" w:unhideWhenUsed="0"/>
-    <w:lsdException w:name="Colorful Grid Accent 4" w:semiHidden="0" w:uiPriority="73" w:unhideWhenUsed="0"/>
-    <w:lsdException w:name="Light Shading Accent 5" w:semiHidden="0" w:uiPriority="60" w:unhideWhenUsed="0"/>
-    <w:lsdException w:name="Light List Accent 5" w:semiHidden="0" w:uiPriority="61" w:unhideWhenUsed="0"/>
-    <w:lsdException w:name="Light Grid Accent 5" w:semiHidden="0" w:uiPriority="62" w:unhideWhenUsed="0"/>
-    <w:lsdException w:name="Medium Shading 1 Accent 5" w:semiHidden="0" w:uiPriority="63" w:unhideWhenUsed="0"/>
-    <w:lsdException w:name="Medium Shading 2 Accent 5" w:semiHidden="0" w:uiPriority="64" w:unhideWhenUsed="0"/>
-    <w:lsdException w:name="Medium List 1 Accent 5" w:semiHidden="0" w:uiPriority="65" w:unhideWhenUsed="0"/>
-    <w:lsdException w:name="Medium List 2 Accent 5" w:semiHidden="0" w:uiPriority="66" w:unhideWhenUsed="0"/>
-    <w:lsdException w:name="Medium Grid 1 Accent 5" w:semiHidden="0" w:uiPriority="67" w:unhideWhenUsed="0"/>
-    <w:lsdException w:name="Medium Grid 2 Accent 5" w:semiHidden="0" w:uiPriority="68" w:unhideWhenUsed="0"/>
-    <w:lsdException w:name="Medium Grid 3 Accent 5" w:semiHidden="0" w:uiPriority="69" w:unhideWhenUsed="0"/>
-    <w:lsdException w:name="Dark List Accent 5" w:semiHidden="0" w:uiPriority="70" w:unhideWhenUsed="0"/>
-    <w:lsdException w:name="Colorful Shading Accent 5" w:semiHidden="0" w:uiPriority="71" w:unhideWhenUsed="0"/>
-    <w:lsdException w:name="Colorful List Accent 5" w:semiHidden="0" w:uiPriority="72" w:unhideWhenUsed="0"/>
-    <w:lsdException w:name="Colorful Grid Accent 5" w:semiHidden="0" w:uiPriority="73" w:unhideWhenUsed="0"/>
-    <w:lsdException w:name="Light Shading Accent 6" w:semiHidden="0" w:uiPriority="60" w:unhideWhenUsed="0"/>
-    <w:lsdException w:name="Light List Accent 6" w:semiHidden="0" w:uiPriority="61" w:unhideWhenUsed="0"/>
-    <w:lsdException w:name="Light Grid Accent 6" w:semiHidden="0" w:uiPriority="62" w:unhideWhenUsed="0"/>
-    <w:lsdException w:name="Medium Shading 1 Accent 6" w:semiHidden="0" w:uiPriority="63" w:unhideWhenUsed="0"/>
-    <w:lsdException w:name="Medium Shading 2 Accent 6" w:semiHidden="0" w:uiPriority="64" w:unhideWhenUsed="0"/>
-    <w:lsdException w:name="Medium List 1 Accent 6" w:semiHidden="0" w:uiPriority="65" w:unhideWhenUsed="0"/>
-    <w:lsdException w:name="Medium List 2 Accent 6" w:semiHidden="0" w:uiPriority="66" w:unhideWhenUsed="0"/>
-    <w:lsdException w:name="Medium Grid 1 Accent 6" w:semiHidden="0" w:uiPriority="67" w:unhideWhenUsed="0"/>
-    <w:lsdException w:name="Medium Grid 2 Accent 6" w:semiHidden="0" w:uiPriority="68" w:unhideWhenUsed="0"/>
-    <w:lsdException w:name="Medium Grid 3 Accent 6" w:semiHidden="0" w:uiPriority="69" w:unhideWhenUsed="0"/>
-    <w:lsdException w:name="Dark List Accent 6" w:semiHidden="0" w:uiPriority="70" w:unhideWhenUsed="0"/>
-    <w:lsdException w:name="Colorful Shading Accent 6" w:semiHidden="0" w:uiPriority="71" w:unhideWhenUsed="0"/>
-    <w:lsdException w:name="Colorful List Accent 6" w:semiHidden="0" w:uiPriority="72" w:unhideWhenUsed="0"/>
-    <w:lsdException w:name="Colorful Grid Accent 6" w:semiHidden="0" w:uiPriority="73" w:unhideWhenUsed="0"/>
-    <w:lsdException w:name="Subtle Emphasis" w:semiHidden="0" w:uiPriority="19" w:unhideWhenUsed="0" w:qFormat="1"/>
-    <w:lsdException w:name="Intense Emphasis" w:semiHidden="0" w:uiPriority="21" w:unhideWhenUsed="0" w:qFormat="1"/>
-    <w:lsdException w:name="Subtle Reference" w:semiHidden="0" w:uiPriority="31" w:unhideWhenUsed="0" w:qFormat="1"/>
-    <w:lsdException w:name="Intense Reference" w:semiHidden="0" w:uiPriority="32" w:unhideWhenUsed="0" w:qFormat="1"/>
-    <w:lsdException w:name="Book Title" w:semiHidden="0" w:uiPriority="33" w:unhideWhenUsed="0" w:qFormat="1"/>
-    <w:lsdException w:name="Bibliography" w:uiPriority="37"/>
-    <w:lsdException w:name="TOC Heading" w:uiPriority="39" w:qFormat="1"/>
-  </w:latentStyles>
-  <w:style w:type="paragraph" w:default="1" w:styleId="Normal">
-    <w:name w:val="Normal"/>
-    <w:qFormat/>
-  </w:style>
-  <w:style w:type="character" w:default="1" w:styleId="DefaultParagraphFont">
-    <w:name w:val="Default Paragraph Font"/>
-    <w:uiPriority w:val="1"/>
-    <w:semiHidden/>
-    <w:unhideWhenUsed/>
-  </w:style>
-  <w:style w:type="table" w:default="1" w:styleId="TableNormal">
-    <w:name w:val="Normal Table"/>
-    <w:uiPriority w:val="99"/>
-    <w:semiHidden/>
-    <w:unhideWhenUsed/>
-    <w:tblPr>
-      <w:tblInd w:w="0" w:type="dxa"/>
-      <w:tblCellMar>
-        <w:top w:w="0" w:type="dxa"/>
-        <w:left w:w="108" w:type="dxa"/>
-        <w:bottom w:w="0" w:type="dxa"/>
-        <w:right w:w="108" w:type="dxa"/>
-      </w:tblCellMar>
-    </w:tblPr>
-  </w:style>
-  <w:style w:type="numbering" w:default="1" w:styleId="NoList">
-    <w:name w:val="No List"/>
-    <w:uiPriority w:val="99"/>
-    <w:semiHidden/>
-    <w:unhideWhenUsed/>
   </w:style>
 </w:styles>
 </file>

--- a/Aula 05/requirements-rascunho.docx
+++ b/Aula 05/requirements-rascunho.docx
@@ -1326,7 +1326,6 @@
           <w:lang w:val="pt-PT"/>
         </w:rPr>
       </w:pPr>
-      <w:bookmarkStart w:id="1" w:name="_GoBack"/>
       <w:r>
         <w:rPr>
           <w:bCs/>
@@ -1347,12 +1346,27 @@
           <w:lang w:val="pt-PT"/>
         </w:rPr>
       </w:pPr>
-      <w:r>
-        <w:rPr>
-          <w:bCs/>
-          <w:lang w:val="pt-PT"/>
-        </w:rPr>
-        <w:t xml:space="preserve">Método de visualização do website/plataforma deve ser igual para diferentes </w:t>
+      <w:bookmarkStart w:id="1" w:name="_GoBack"/>
+      <w:r>
+        <w:rPr>
+          <w:bCs/>
+          <w:lang w:val="pt-PT"/>
+        </w:rPr>
+        <w:t xml:space="preserve">Método de visualização do website/plataforma deve ser </w:t>
+      </w:r>
+      <w:r>
+        <w:rPr>
+          <w:bCs/>
+          <w:lang w:val="pt-PT"/>
+        </w:rPr>
+        <w:t>idêntico</w:t>
+      </w:r>
+      <w:r>
+        <w:rPr>
+          <w:bCs/>
+          <w:lang w:val="pt-PT"/>
+        </w:rPr>
+        <w:t xml:space="preserve"> para diferentes </w:t>
       </w:r>
       <w:r>
         <w:rPr>
@@ -1499,7 +1513,28 @@
           <w:bCs/>
           <w:lang w:val="pt-PT"/>
         </w:rPr>
-        <w:t>, e deve possuir um modo de contacto em caso de perda de password (telemóvel ou e-mail), e opcionalmente um nome e apelido</w:t>
+        <w:t>, e deve possuir um modo de contacto em caso de perda de password (telemóvel ou e-</w:t>
+      </w:r>
+      <w:r>
+        <w:rPr>
+          <w:bCs/>
+          <w:lang w:val="pt-PT"/>
+        </w:rPr>
+        <w:t>mail), e opcionalmente um nome,</w:t>
+      </w:r>
+      <w:r>
+        <w:rPr>
+          <w:bCs/>
+          <w:lang w:val="pt-PT"/>
+        </w:rPr>
+        <w:t xml:space="preserve"> apelido</w:t>
+      </w:r>
+      <w:r>
+        <w:rPr>
+          <w:bCs/>
+          <w:lang w:val="pt-PT"/>
+        </w:rPr>
+        <w:t xml:space="preserve"> e data de nascimento</w:t>
       </w:r>
       <w:r>
         <w:rPr>

--- a/Aula 05/requirements-rascunho.docx
+++ b/Aula 05/requirements-rascunho.docx
@@ -1,6 +1,6 @@
 
 <file path=word/document.xml><?xml version="1.0" encoding="utf-8"?>
-<w:document xmlns:wpc="http://schemas.microsoft.com/office/word/2010/wordprocessingCanvas" xmlns:mo="http://schemas.microsoft.com/office/mac/office/2008/main" xmlns:mc="http://schemas.openxmlformats.org/markup-compatibility/2006" xmlns:mv="urn:schemas-microsoft-com:mac:vml" xmlns:o="urn:schemas-microsoft-com:office:office" xmlns:r="http://schemas.openxmlformats.org/officeDocument/2006/relationships" xmlns:m="http://schemas.openxmlformats.org/officeDocument/2006/math" xmlns:v="urn:schemas-microsoft-com:vml" xmlns:wp14="http://schemas.microsoft.com/office/word/2010/wordprocessingDrawing" xmlns:wp="http://schemas.openxmlformats.org/drawingml/2006/wordprocessingDrawing" xmlns:w10="urn:schemas-microsoft-com:office:word" xmlns:w="http://schemas.openxmlformats.org/wordprocessingml/2006/main" xmlns:w14="http://schemas.microsoft.com/office/word/2010/wordml" xmlns:w15="http://schemas.microsoft.com/office/word/2012/wordml" xmlns:wpg="http://schemas.microsoft.com/office/word/2010/wordprocessingGroup" xmlns:wpi="http://schemas.microsoft.com/office/word/2010/wordprocessingInk" xmlns:wne="http://schemas.microsoft.com/office/word/2006/wordml" xmlns:wps="http://schemas.microsoft.com/office/word/2010/wordprocessingShape" mc:Ignorable="w14 w15 wp14">
+<w:document xmlns:wpc="http://schemas.microsoft.com/office/word/2010/wordprocessingCanvas" xmlns:mc="http://schemas.openxmlformats.org/markup-compatibility/2006" xmlns:o="urn:schemas-microsoft-com:office:office" xmlns:r="http://schemas.openxmlformats.org/officeDocument/2006/relationships" xmlns:m="http://schemas.openxmlformats.org/officeDocument/2006/math" xmlns:v="urn:schemas-microsoft-com:vml" xmlns:wp14="http://schemas.microsoft.com/office/word/2010/wordprocessingDrawing" xmlns:wp="http://schemas.openxmlformats.org/drawingml/2006/wordprocessingDrawing" xmlns:w10="urn:schemas-microsoft-com:office:word" xmlns:w="http://schemas.openxmlformats.org/wordprocessingml/2006/main" xmlns:w14="http://schemas.microsoft.com/office/word/2010/wordml" xmlns:wpg="http://schemas.microsoft.com/office/word/2010/wordprocessingGroup" xmlns:wpi="http://schemas.microsoft.com/office/word/2010/wordprocessingInk" xmlns:wne="http://schemas.microsoft.com/office/word/2006/wordml" xmlns:wps="http://schemas.microsoft.com/office/word/2010/wordprocessingShape" mc:Ignorable="w14 wp14">
   <w:body>
     <w:p>
       <w:pPr>
@@ -38,23 +38,13 @@
           <w:lang w:val="pt-PT"/>
         </w:rPr>
       </w:pPr>
-      <w:proofErr w:type="spellStart"/>
       <w:r>
         <w:rPr>
           <w:b/>
           <w:bCs/>
           <w:lang w:val="pt-PT"/>
         </w:rPr>
-        <w:t>Sr</w:t>
-      </w:r>
-      <w:proofErr w:type="spellEnd"/>
-      <w:r>
-        <w:rPr>
-          <w:b/>
-          <w:bCs/>
-          <w:lang w:val="pt-PT"/>
-        </w:rPr>
-        <w:t xml:space="preserve"> Antunes</w:t>
+        <w:t>Sr Antunes</w:t>
       </w:r>
     </w:p>
     <w:p>
@@ -69,94 +59,257 @@
         <w:rPr>
           <w:lang w:val="pt-PT"/>
         </w:rPr>
+        <w:t>Role: Idoso tecnofóbico</w:t>
+      </w:r>
+    </w:p>
+    <w:p>
+      <w:pPr>
+        <w:rPr>
+          <w:lang w:val="pt-PT"/>
+        </w:rPr>
+      </w:pPr>
+      <w:r>
+        <w:rPr>
+          <w:lang w:val="pt-PT"/>
+        </w:rPr>
+        <w:t>Goals: Aprender a jogar cartas</w:t>
+      </w:r>
+    </w:p>
+    <w:p>
+      <w:pPr>
+        <w:rPr>
+          <w:lang w:val="pt-PT"/>
+        </w:rPr>
+      </w:pPr>
+      <w:r>
+        <w:rPr>
+          <w:lang w:val="pt-PT"/>
+        </w:rPr>
+        <w:t>Attitudes: Não adepto das tecnologias, gosta de aprender e é curioso</w:t>
+      </w:r>
+    </w:p>
+    <w:p>
+      <w:pPr>
+        <w:rPr>
+          <w:lang w:val="pt-PT"/>
+        </w:rPr>
+      </w:pPr>
+      <w:r>
+        <w:rPr>
+          <w:lang w:val="pt-PT"/>
+        </w:rPr>
+        <w:t>Activities: Jogar cartas e pescar</w:t>
+      </w:r>
+    </w:p>
+    <w:p>
+      <w:pPr>
+        <w:rPr>
+          <w:lang w:val="pt-PT"/>
+        </w:rPr>
+      </w:pPr>
+      <w:r>
+        <w:rPr>
+          <w:lang w:val="pt-PT"/>
+        </w:rPr>
+        <w:t>Contextual:</w:t>
+      </w:r>
+    </w:p>
+    <w:p>
+      <w:pPr>
+        <w:rPr>
+          <w:lang w:val="pt-PT"/>
+        </w:rPr>
+      </w:pPr>
+      <w:r>
+        <w:rPr>
+          <w:lang w:val="pt-PT"/>
+        </w:rPr>
+        <w:t>O Sr. Antunes é um idoso que não é muito adepto das tecnologias. Um dos grandes problemas que tem é não conseguir ver as letras pequenas nos ecrãs. Passa a maior parte do tempo a pescar e a jogar cartas com os amigos, mas perde quase sempre. Há pouco tempo, deixou caducar a sua carta de condução e viu-se obrigado a ir refazer o exame de código da estrada, que é feito em computador. Sentiu-se um pouco inibido pois apenas tinha experiência a fazer chamadas pelo seu telemóvel antigo (de teclas). Sempre foi uma pessoa curiosa e com vontade de aprender, o que facilitou a aprendizagem da interação com o computador, para poder fazer o exame de código.</w:t>
+      </w:r>
+    </w:p>
+    <w:p>
+      <w:pPr>
+        <w:rPr>
+          <w:lang w:val="pt-PT"/>
+        </w:rPr>
+      </w:pPr>
+    </w:p>
+    <w:p>
+      <w:pPr>
+        <w:rPr>
+          <w:b/>
+          <w:bCs/>
+          <w:lang w:val="pt-PT"/>
+        </w:rPr>
+      </w:pPr>
+      <w:r>
+        <w:rPr>
+          <w:b/>
+          <w:bCs/>
+          <w:lang w:val="pt-PT"/>
+        </w:rPr>
+        <w:t>Dª Mariana</w:t>
+      </w:r>
+    </w:p>
+    <w:p>
+      <w:pPr>
+        <w:rPr>
+          <w:lang w:val="pt-PT"/>
+        </w:rPr>
+      </w:pPr>
+      <w:r>
+        <w:rPr>
+          <w:lang w:val="pt-PT"/>
+        </w:rPr>
+        <w:t>Role: Idoso normal</w:t>
+      </w:r>
+    </w:p>
+    <w:p>
+      <w:pPr>
+        <w:rPr>
+          <w:lang w:val="pt-PT"/>
+        </w:rPr>
+      </w:pPr>
+      <w:r>
+        <w:rPr>
+          <w:lang w:val="pt-PT"/>
+        </w:rPr>
+        <w:t>Goals: Aprender a fazer videochamadas</w:t>
+      </w:r>
+    </w:p>
+    <w:p>
+      <w:pPr>
+        <w:rPr>
+          <w:lang w:val="pt-PT"/>
+        </w:rPr>
+      </w:pPr>
+      <w:r>
+        <w:rPr>
+          <w:lang w:val="pt-PT"/>
+        </w:rPr>
+        <w:t>Attitudes: Disposta a aprender mais sobre novas tecnologias</w:t>
+      </w:r>
+    </w:p>
+    <w:p>
+      <w:pPr>
+        <w:rPr>
+          <w:lang w:val="pt-PT"/>
+        </w:rPr>
+      </w:pPr>
+      <w:r>
+        <w:rPr>
+          <w:lang w:val="pt-PT"/>
+        </w:rPr>
+        <w:t>Activities: Passar tempo com as amigas</w:t>
+      </w:r>
+    </w:p>
+    <w:p>
+      <w:pPr>
+        <w:rPr>
+          <w:lang w:val="pt-PT"/>
+        </w:rPr>
+      </w:pPr>
+      <w:r>
+        <w:rPr>
+          <w:lang w:val="pt-PT"/>
+        </w:rPr>
+        <w:t>Contextual:</w:t>
+      </w:r>
+    </w:p>
+    <w:p>
+      <w:pPr>
+        <w:rPr>
+          <w:lang w:val="pt-PT"/>
+        </w:rPr>
+      </w:pPr>
+      <w:r>
+        <w:rPr>
+          <w:lang w:val="pt-PT"/>
+        </w:rPr>
+        <w:t>A Dª Mariana é uma idosa que costuma usar o Facebook para comunicar com os netos que estão no estrangeiro. Gosta muito de estar com as amigas no café e mostrar as fotos que os netos publicam no Facebook. Apesar de comunicar  para os netos todos os dias, pelo chat do Facebook, já não os vê há muito tempo, a não ser pelas fotos publicadas, e gostava  muito de poder realizar videochamadas. No entanto, não sabe trabalhar muito bem com a aplicação de videochamadas do seu tablet.</w:t>
+      </w:r>
+    </w:p>
+    <w:p>
+      <w:pPr>
+        <w:rPr>
+          <w:lang w:val="pt-PT"/>
+        </w:rPr>
+      </w:pPr>
+    </w:p>
+    <w:p>
+      <w:pPr>
+        <w:rPr>
+          <w:b/>
+          <w:bCs/>
+          <w:lang w:val="pt-PT"/>
+        </w:rPr>
+      </w:pPr>
+      <w:r>
+        <w:rPr>
+          <w:b/>
+          <w:bCs/>
+          <w:lang w:val="pt-PT"/>
+        </w:rPr>
+        <w:t>Sr João</w:t>
+      </w:r>
+    </w:p>
+    <w:p>
+      <w:pPr>
+        <w:rPr>
+          <w:lang w:val="pt-PT"/>
+        </w:rPr>
+      </w:pPr>
+      <w:r>
+        <w:rPr>
+          <w:lang w:val="pt-PT"/>
+        </w:rPr>
         <w:t xml:space="preserve">Role: Idoso </w:t>
       </w:r>
-      <w:proofErr w:type="spellStart"/>
-      <w:r>
-        <w:rPr>
-          <w:lang w:val="pt-PT"/>
-        </w:rPr>
-        <w:t>tecnofóbico</w:t>
-      </w:r>
-      <w:proofErr w:type="spellEnd"/>
-    </w:p>
-    <w:p>
-      <w:pPr>
-        <w:rPr>
-          <w:lang w:val="pt-PT"/>
-        </w:rPr>
-      </w:pPr>
-      <w:proofErr w:type="spellStart"/>
-      <w:r>
-        <w:rPr>
-          <w:lang w:val="pt-PT"/>
-        </w:rPr>
-        <w:t>Goals</w:t>
-      </w:r>
-      <w:proofErr w:type="spellEnd"/>
-      <w:proofErr w:type="gramStart"/>
-      <w:r>
-        <w:rPr>
-          <w:lang w:val="pt-PT"/>
-        </w:rPr>
-        <w:t>: Aprender</w:t>
-      </w:r>
-      <w:proofErr w:type="gramEnd"/>
-      <w:r>
-        <w:rPr>
-          <w:lang w:val="pt-PT"/>
-        </w:rPr>
-        <w:t xml:space="preserve"> a jogar cartas</w:t>
-      </w:r>
-    </w:p>
-    <w:p>
-      <w:pPr>
-        <w:rPr>
-          <w:lang w:val="pt-PT"/>
-        </w:rPr>
-      </w:pPr>
-      <w:proofErr w:type="spellStart"/>
-      <w:r>
-        <w:rPr>
-          <w:lang w:val="pt-PT"/>
-        </w:rPr>
-        <w:t>Attitudes</w:t>
-      </w:r>
-      <w:proofErr w:type="spellEnd"/>
-      <w:r>
-        <w:rPr>
-          <w:lang w:val="pt-PT"/>
-        </w:rPr>
-        <w:t>: Não adepto das tecnologias, gosta de aprender e é curioso</w:t>
-      </w:r>
-    </w:p>
-    <w:p>
-      <w:pPr>
-        <w:rPr>
-          <w:lang w:val="pt-PT"/>
-        </w:rPr>
-      </w:pPr>
-      <w:proofErr w:type="spellStart"/>
-      <w:r>
-        <w:rPr>
-          <w:lang w:val="pt-PT"/>
-        </w:rPr>
-        <w:t>Activities</w:t>
-      </w:r>
-      <w:proofErr w:type="spellEnd"/>
-      <w:proofErr w:type="gramStart"/>
-      <w:r>
-        <w:rPr>
-          <w:lang w:val="pt-PT"/>
-        </w:rPr>
-        <w:t>: Jogar</w:t>
-      </w:r>
-      <w:proofErr w:type="gramEnd"/>
-      <w:r>
-        <w:rPr>
-          <w:lang w:val="pt-PT"/>
-        </w:rPr>
-        <w:t xml:space="preserve"> cartas e pescar</w:t>
+      <w:r>
+        <w:rPr>
+          <w:lang w:val="pt-PT"/>
+        </w:rPr>
+        <w:t>experiente no uso das tecnologias</w:t>
+      </w:r>
+    </w:p>
+    <w:p>
+      <w:pPr>
+        <w:rPr>
+          <w:lang w:val="pt-PT"/>
+        </w:rPr>
+      </w:pPr>
+      <w:r>
+        <w:rPr>
+          <w:lang w:val="pt-PT"/>
+        </w:rPr>
+        <w:lastRenderedPageBreak/>
+        <w:t>Goals: Aprender alemão</w:t>
+      </w:r>
+    </w:p>
+    <w:p>
+      <w:pPr>
+        <w:rPr>
+          <w:lang w:val="pt-PT"/>
+        </w:rPr>
+      </w:pPr>
+      <w:r>
+        <w:rPr>
+          <w:lang w:val="pt-PT"/>
+        </w:rPr>
+        <w:t>Attitudes: Adepto das tecnologias, empenhado</w:t>
+      </w:r>
+    </w:p>
+    <w:p>
+      <w:pPr>
+        <w:rPr>
+          <w:lang w:val="pt-PT"/>
+        </w:rPr>
+      </w:pPr>
+      <w:r>
+        <w:rPr>
+          <w:lang w:val="pt-PT"/>
+        </w:rPr>
+        <w:t>Activities: Gerir o seu negócio</w:t>
       </w:r>
     </w:p>
     <w:p>
@@ -182,7 +335,7 @@
         <w:rPr>
           <w:lang w:val="pt-PT"/>
         </w:rPr>
-        <w:t>O Sr. Antunes é um idoso que não é muito adepto das tecnologias. Um dos grandes problemas que tem é não conseguir ver as letras pequenas nos ecrãs. Passa a maior parte do tempo a pescar e a jogar cartas com os amigos, mas perde quase sempre. Há pouco tempo, deixou caducar a sua carta de condução e viu-se obrigado a ir refazer o exame de código da estrada, que é feito em computador. Sentiu-se um pouco inibido pois apenas tinha experiência a fazer chamadas pelo seu telemóvel antigo (de teclas). Sempre foi uma pessoa curiosa e com vontade de aprender, o que facilitou a aprendizagem da interação com o computador, para poder fazer o exame de código.</w:t>
+        <w:t>O Sr João é um idoso bastante adepto das tecnologias e empreendedor. Tem um negócio de lã em França. Mas surgiu-lhe uma proposta de parceria de uma empresa alemã. Embora saiba falar francês e inglês muito bem, o Sr João gostaria de poder comunicar com a outra empresa pela língua deles. No entanto, não tem tempo para ir a cursos intensivos por estar sempre a viajar. Surge-lhe a ideia de fazer um curso online de alemão.</w:t>
       </w:r>
     </w:p>
     <w:p>
@@ -206,121 +359,59 @@
           <w:bCs/>
           <w:lang w:val="pt-PT"/>
         </w:rPr>
-        <w:t>Dª Mariana</w:t>
-      </w:r>
-    </w:p>
-    <w:p>
-      <w:pPr>
-        <w:rPr>
-          <w:lang w:val="pt-PT"/>
-        </w:rPr>
-      </w:pPr>
-      <w:r>
-        <w:rPr>
-          <w:lang w:val="pt-PT"/>
-        </w:rPr>
-        <w:t>Role</w:t>
-      </w:r>
-      <w:proofErr w:type="gramStart"/>
-      <w:r>
-        <w:rPr>
-          <w:lang w:val="pt-PT"/>
-        </w:rPr>
-        <w:t>: Idoso</w:t>
-      </w:r>
-      <w:proofErr w:type="gramEnd"/>
-      <w:r>
-        <w:rPr>
-          <w:lang w:val="pt-PT"/>
-        </w:rPr>
-        <w:t xml:space="preserve"> normal</w:t>
-      </w:r>
-    </w:p>
-    <w:p>
-      <w:pPr>
-        <w:rPr>
-          <w:lang w:val="pt-PT"/>
-        </w:rPr>
-      </w:pPr>
-      <w:proofErr w:type="spellStart"/>
-      <w:r>
-        <w:rPr>
-          <w:lang w:val="pt-PT"/>
-        </w:rPr>
-        <w:t>Goals</w:t>
-      </w:r>
-      <w:proofErr w:type="spellEnd"/>
-      <w:proofErr w:type="gramStart"/>
-      <w:r>
-        <w:rPr>
-          <w:lang w:val="pt-PT"/>
-        </w:rPr>
-        <w:t>: Aprender</w:t>
-      </w:r>
-      <w:proofErr w:type="gramEnd"/>
-      <w:r>
-        <w:rPr>
-          <w:lang w:val="pt-PT"/>
-        </w:rPr>
-        <w:t xml:space="preserve"> a fazer videochamadas</w:t>
-      </w:r>
-    </w:p>
-    <w:p>
-      <w:pPr>
-        <w:rPr>
-          <w:lang w:val="pt-PT"/>
-        </w:rPr>
-      </w:pPr>
-      <w:proofErr w:type="spellStart"/>
-      <w:r>
-        <w:rPr>
-          <w:lang w:val="pt-PT"/>
-        </w:rPr>
-        <w:t>Attitudes</w:t>
-      </w:r>
-      <w:proofErr w:type="spellEnd"/>
-      <w:proofErr w:type="gramStart"/>
-      <w:r>
-        <w:rPr>
-          <w:lang w:val="pt-PT"/>
-        </w:rPr>
-        <w:t>: Disposta</w:t>
-      </w:r>
-      <w:proofErr w:type="gramEnd"/>
-      <w:r>
-        <w:rPr>
-          <w:lang w:val="pt-PT"/>
-        </w:rPr>
-        <w:t xml:space="preserve"> a aprender mais sobre novas tecnologias</w:t>
-      </w:r>
-    </w:p>
-    <w:p>
-      <w:pPr>
-        <w:rPr>
-          <w:lang w:val="pt-PT"/>
-        </w:rPr>
-      </w:pPr>
-      <w:proofErr w:type="spellStart"/>
-      <w:r>
-        <w:rPr>
-          <w:lang w:val="pt-PT"/>
-        </w:rPr>
-        <w:t>Activities</w:t>
-      </w:r>
-      <w:proofErr w:type="spellEnd"/>
-      <w:proofErr w:type="gramStart"/>
-      <w:r>
-        <w:rPr>
-          <w:lang w:val="pt-PT"/>
-        </w:rPr>
-        <w:t>: Passar</w:t>
-      </w:r>
-      <w:proofErr w:type="gramEnd"/>
-      <w:r>
-        <w:rPr>
-          <w:lang w:val="pt-PT"/>
-        </w:rPr>
-        <w:t xml:space="preserve"> tempo com as amigas</w:t>
+        <w:t>Teresa</w:t>
+      </w:r>
+    </w:p>
+    <w:p>
+      <w:pPr>
+        <w:rPr>
+          <w:lang w:val="pt-PT"/>
+        </w:rPr>
+      </w:pPr>
+      <w:r>
+        <w:rPr>
+          <w:lang w:val="pt-PT"/>
+        </w:rPr>
+        <w:t>Role: Teacher</w:t>
+      </w:r>
+    </w:p>
+    <w:p>
+      <w:pPr>
+        <w:rPr>
+          <w:lang w:val="pt-PT"/>
+        </w:rPr>
+      </w:pPr>
+      <w:r>
+        <w:rPr>
+          <w:lang w:val="pt-PT"/>
+        </w:rPr>
+        <w:t>Goals: Ensinar os idosos a comunicar pela Internet</w:t>
+      </w:r>
+    </w:p>
+    <w:p>
+      <w:pPr>
+        <w:rPr>
+          <w:lang w:val="pt-PT"/>
+        </w:rPr>
+      </w:pPr>
+      <w:r>
+        <w:rPr>
+          <w:lang w:val="pt-PT"/>
+        </w:rPr>
+        <w:t>Attitudes: Conhecimentos variados de informática</w:t>
+      </w:r>
+    </w:p>
+    <w:p>
+      <w:pPr>
+        <w:rPr>
+          <w:lang w:val="pt-PT"/>
+        </w:rPr>
+      </w:pPr>
+      <w:r>
+        <w:rPr>
+          <w:lang w:val="pt-PT"/>
+        </w:rPr>
+        <w:t>Activities: Ensinar informática no secundário</w:t>
       </w:r>
     </w:p>
     <w:p>
@@ -346,428 +437,7 @@
         <w:rPr>
           <w:lang w:val="pt-PT"/>
         </w:rPr>
-        <w:t xml:space="preserve">A Dª Mariana é uma idosa que costuma usar o </w:t>
-      </w:r>
-      <w:proofErr w:type="spellStart"/>
-      <w:r>
-        <w:rPr>
-          <w:lang w:val="pt-PT"/>
-        </w:rPr>
-        <w:t>Facebook</w:t>
-      </w:r>
-      <w:proofErr w:type="spellEnd"/>
-      <w:r>
-        <w:rPr>
-          <w:lang w:val="pt-PT"/>
-        </w:rPr>
-        <w:t xml:space="preserve"> para comunicar com os netos que estão no estrangeiro. Gosta muito de estar com as amigas no café e mostrar as fotos que os netos publicam no </w:t>
-      </w:r>
-      <w:proofErr w:type="spellStart"/>
-      <w:r>
-        <w:rPr>
-          <w:lang w:val="pt-PT"/>
-        </w:rPr>
-        <w:t>Facebook</w:t>
-      </w:r>
-      <w:proofErr w:type="spellEnd"/>
-      <w:r>
-        <w:rPr>
-          <w:lang w:val="pt-PT"/>
-        </w:rPr>
-        <w:t xml:space="preserve">. Apesar de </w:t>
-      </w:r>
-      <w:proofErr w:type="gramStart"/>
-      <w:r>
-        <w:rPr>
-          <w:lang w:val="pt-PT"/>
-        </w:rPr>
-        <w:t>comunicar  para</w:t>
-      </w:r>
-      <w:proofErr w:type="gramEnd"/>
-      <w:r>
-        <w:rPr>
-          <w:lang w:val="pt-PT"/>
-        </w:rPr>
-        <w:t xml:space="preserve"> os netos todos os dias, pelo chat do </w:t>
-      </w:r>
-      <w:proofErr w:type="spellStart"/>
-      <w:r>
-        <w:rPr>
-          <w:lang w:val="pt-PT"/>
-        </w:rPr>
-        <w:t>Facebook</w:t>
-      </w:r>
-      <w:proofErr w:type="spellEnd"/>
-      <w:r>
-        <w:rPr>
-          <w:lang w:val="pt-PT"/>
-        </w:rPr>
-        <w:t xml:space="preserve">, já não os vê há muito tempo, a não ser pelas fotos publicadas, e gostava  muito de poder realizar videochamadas. No entanto, não sabe trabalhar muito bem com a aplicação de videochamadas do seu </w:t>
-      </w:r>
-      <w:proofErr w:type="spellStart"/>
-      <w:r>
-        <w:rPr>
-          <w:lang w:val="pt-PT"/>
-        </w:rPr>
-        <w:t>tablet</w:t>
-      </w:r>
-      <w:proofErr w:type="spellEnd"/>
-      <w:r>
-        <w:rPr>
-          <w:lang w:val="pt-PT"/>
-        </w:rPr>
-        <w:t>.</w:t>
-      </w:r>
-    </w:p>
-    <w:p>
-      <w:pPr>
-        <w:rPr>
-          <w:lang w:val="pt-PT"/>
-        </w:rPr>
-      </w:pPr>
-    </w:p>
-    <w:p>
-      <w:pPr>
-        <w:rPr>
-          <w:b/>
-          <w:bCs/>
-          <w:lang w:val="pt-PT"/>
-        </w:rPr>
-      </w:pPr>
-      <w:proofErr w:type="spellStart"/>
-      <w:r>
-        <w:rPr>
-          <w:b/>
-          <w:bCs/>
-          <w:lang w:val="pt-PT"/>
-        </w:rPr>
-        <w:t>Sr</w:t>
-      </w:r>
-      <w:proofErr w:type="spellEnd"/>
-      <w:r>
-        <w:rPr>
-          <w:b/>
-          <w:bCs/>
-          <w:lang w:val="pt-PT"/>
-        </w:rPr>
-        <w:t xml:space="preserve"> João</w:t>
-      </w:r>
-    </w:p>
-    <w:p>
-      <w:pPr>
-        <w:rPr>
-          <w:lang w:val="pt-PT"/>
-        </w:rPr>
-      </w:pPr>
-      <w:r>
-        <w:rPr>
-          <w:lang w:val="pt-PT"/>
-        </w:rPr>
-        <w:t xml:space="preserve">Role: Idoso </w:t>
-      </w:r>
-      <w:r>
-        <w:rPr>
-          <w:lang w:val="pt-PT"/>
-        </w:rPr>
-        <w:t>experiente no uso das tecnologias</w:t>
-      </w:r>
-    </w:p>
-    <w:p>
-      <w:pPr>
-        <w:rPr>
-          <w:lang w:val="pt-PT"/>
-        </w:rPr>
-      </w:pPr>
-      <w:proofErr w:type="spellStart"/>
-      <w:r>
-        <w:rPr>
-          <w:lang w:val="pt-PT"/>
-        </w:rPr>
-        <w:lastRenderedPageBreak/>
-        <w:t>Goals</w:t>
-      </w:r>
-      <w:proofErr w:type="spellEnd"/>
-      <w:proofErr w:type="gramStart"/>
-      <w:r>
-        <w:rPr>
-          <w:lang w:val="pt-PT"/>
-        </w:rPr>
-        <w:t>: Aprender</w:t>
-      </w:r>
-      <w:proofErr w:type="gramEnd"/>
-      <w:r>
-        <w:rPr>
-          <w:lang w:val="pt-PT"/>
-        </w:rPr>
-        <w:t xml:space="preserve"> alemão</w:t>
-      </w:r>
-    </w:p>
-    <w:p>
-      <w:pPr>
-        <w:rPr>
-          <w:lang w:val="pt-PT"/>
-        </w:rPr>
-      </w:pPr>
-      <w:proofErr w:type="spellStart"/>
-      <w:r>
-        <w:rPr>
-          <w:lang w:val="pt-PT"/>
-        </w:rPr>
-        <w:t>Attitudes</w:t>
-      </w:r>
-      <w:proofErr w:type="spellEnd"/>
-      <w:r>
-        <w:rPr>
-          <w:lang w:val="pt-PT"/>
-        </w:rPr>
-        <w:t>: Adepto das tecnologias, empenhado</w:t>
-      </w:r>
-    </w:p>
-    <w:p>
-      <w:pPr>
-        <w:rPr>
-          <w:lang w:val="pt-PT"/>
-        </w:rPr>
-      </w:pPr>
-      <w:proofErr w:type="spellStart"/>
-      <w:r>
-        <w:rPr>
-          <w:lang w:val="pt-PT"/>
-        </w:rPr>
-        <w:t>Activities</w:t>
-      </w:r>
-      <w:proofErr w:type="spellEnd"/>
-      <w:proofErr w:type="gramStart"/>
-      <w:r>
-        <w:rPr>
-          <w:lang w:val="pt-PT"/>
-        </w:rPr>
-        <w:t>: Gerir</w:t>
-      </w:r>
-      <w:proofErr w:type="gramEnd"/>
-      <w:r>
-        <w:rPr>
-          <w:lang w:val="pt-PT"/>
-        </w:rPr>
-        <w:t xml:space="preserve"> o seu negócio</w:t>
-      </w:r>
-    </w:p>
-    <w:p>
-      <w:pPr>
-        <w:rPr>
-          <w:lang w:val="pt-PT"/>
-        </w:rPr>
-      </w:pPr>
-      <w:r>
-        <w:rPr>
-          <w:lang w:val="pt-PT"/>
-        </w:rPr>
-        <w:t>Contextual:</w:t>
-      </w:r>
-    </w:p>
-    <w:p>
-      <w:pPr>
-        <w:rPr>
-          <w:lang w:val="pt-PT"/>
-        </w:rPr>
-      </w:pPr>
-      <w:r>
-        <w:rPr>
-          <w:lang w:val="pt-PT"/>
-        </w:rPr>
-        <w:t xml:space="preserve">O </w:t>
-      </w:r>
-      <w:proofErr w:type="spellStart"/>
-      <w:r>
-        <w:rPr>
-          <w:lang w:val="pt-PT"/>
-        </w:rPr>
-        <w:t>Sr</w:t>
-      </w:r>
-      <w:proofErr w:type="spellEnd"/>
-      <w:r>
-        <w:rPr>
-          <w:lang w:val="pt-PT"/>
-        </w:rPr>
-        <w:t xml:space="preserve"> João é um idoso bastante adepto das tecnologias e empreendedor. Tem um negócio de lã em França. Mas surgiu-lhe uma proposta de parceria de uma empresa alemã. Embora saiba falar francês e inglês muito bem, o </w:t>
-      </w:r>
-      <w:proofErr w:type="spellStart"/>
-      <w:r>
-        <w:rPr>
-          <w:lang w:val="pt-PT"/>
-        </w:rPr>
-        <w:t>Sr</w:t>
-      </w:r>
-      <w:proofErr w:type="spellEnd"/>
-      <w:r>
-        <w:rPr>
-          <w:lang w:val="pt-PT"/>
-        </w:rPr>
-        <w:t xml:space="preserve"> João gostaria de poder comunicar com a outra empresa pela língua deles. No entanto, não tem tempo para ir a cursos intensivos por estar sempre a viajar. Surge-lhe a ideia de fazer um curso online de alemão.</w:t>
-      </w:r>
-    </w:p>
-    <w:p>
-      <w:pPr>
-        <w:rPr>
-          <w:lang w:val="pt-PT"/>
-        </w:rPr>
-      </w:pPr>
-    </w:p>
-    <w:p>
-      <w:pPr>
-        <w:rPr>
-          <w:b/>
-          <w:bCs/>
-          <w:lang w:val="pt-PT"/>
-        </w:rPr>
-      </w:pPr>
-      <w:r>
-        <w:rPr>
-          <w:b/>
-          <w:bCs/>
-          <w:lang w:val="pt-PT"/>
-        </w:rPr>
-        <w:t>Teresa</w:t>
-      </w:r>
-    </w:p>
-    <w:p>
-      <w:pPr>
-        <w:rPr>
-          <w:lang w:val="pt-PT"/>
-        </w:rPr>
-      </w:pPr>
-      <w:r>
-        <w:rPr>
-          <w:lang w:val="pt-PT"/>
-        </w:rPr>
-        <w:t xml:space="preserve">Role: </w:t>
-      </w:r>
-      <w:proofErr w:type="spellStart"/>
-      <w:r>
-        <w:rPr>
-          <w:lang w:val="pt-PT"/>
-        </w:rPr>
-        <w:t>Teacher</w:t>
-      </w:r>
-      <w:proofErr w:type="spellEnd"/>
-    </w:p>
-    <w:p>
-      <w:pPr>
-        <w:rPr>
-          <w:lang w:val="pt-PT"/>
-        </w:rPr>
-      </w:pPr>
-      <w:proofErr w:type="spellStart"/>
-      <w:r>
-        <w:rPr>
-          <w:lang w:val="pt-PT"/>
-        </w:rPr>
-        <w:t>Goals</w:t>
-      </w:r>
-      <w:proofErr w:type="spellEnd"/>
-      <w:proofErr w:type="gramStart"/>
-      <w:r>
-        <w:rPr>
-          <w:lang w:val="pt-PT"/>
-        </w:rPr>
-        <w:t>: Ensinar</w:t>
-      </w:r>
-      <w:proofErr w:type="gramEnd"/>
-      <w:r>
-        <w:rPr>
-          <w:lang w:val="pt-PT"/>
-        </w:rPr>
-        <w:t xml:space="preserve"> os idosos a comunicar pela Internet</w:t>
-      </w:r>
-    </w:p>
-    <w:p>
-      <w:pPr>
-        <w:rPr>
-          <w:lang w:val="pt-PT"/>
-        </w:rPr>
-      </w:pPr>
-      <w:proofErr w:type="spellStart"/>
-      <w:r>
-        <w:rPr>
-          <w:lang w:val="pt-PT"/>
-        </w:rPr>
-        <w:t>Attitudes</w:t>
-      </w:r>
-      <w:proofErr w:type="spellEnd"/>
-      <w:r>
-        <w:rPr>
-          <w:lang w:val="pt-PT"/>
-        </w:rPr>
-        <w:t>: Conhecimentos variados de informática</w:t>
-      </w:r>
-    </w:p>
-    <w:p>
-      <w:pPr>
-        <w:rPr>
-          <w:lang w:val="pt-PT"/>
-        </w:rPr>
-      </w:pPr>
-      <w:proofErr w:type="spellStart"/>
-      <w:r>
-        <w:rPr>
-          <w:lang w:val="pt-PT"/>
-        </w:rPr>
-        <w:t>Activities</w:t>
-      </w:r>
-      <w:proofErr w:type="spellEnd"/>
-      <w:proofErr w:type="gramStart"/>
-      <w:r>
-        <w:rPr>
-          <w:lang w:val="pt-PT"/>
-        </w:rPr>
-        <w:t>: Ensinar</w:t>
-      </w:r>
-      <w:proofErr w:type="gramEnd"/>
-      <w:r>
-        <w:rPr>
-          <w:lang w:val="pt-PT"/>
-        </w:rPr>
-        <w:t xml:space="preserve"> informática no secundário</w:t>
-      </w:r>
-    </w:p>
-    <w:p>
-      <w:pPr>
-        <w:rPr>
-          <w:lang w:val="pt-PT"/>
-        </w:rPr>
-      </w:pPr>
-      <w:r>
-        <w:rPr>
-          <w:lang w:val="pt-PT"/>
-        </w:rPr>
-        <w:t>Contextual:</w:t>
-      </w:r>
-    </w:p>
-    <w:p>
-      <w:pPr>
-        <w:rPr>
-          <w:lang w:val="pt-PT"/>
-        </w:rPr>
-      </w:pPr>
-      <w:r>
-        <w:rPr>
-          <w:lang w:val="pt-PT"/>
-        </w:rPr>
-        <w:t xml:space="preserve">A menina Teresa é uma professora de informática de secundário. Tem uns avós modernos, que gostam muito das redes sociais, e que gostavam de aprender mais sobre outros tipos de comunicação pela Internet. No entanto, a Teresa vive bastante longe e não tem disponibilidade para se deslocar até eles e ensiná-los. Como sabe que os amigos dos avós também gostariam de aprender mais sobre comunicação pela Internet, teve a ideia de fazer esse ensino numa plataforma online para chegar aos avós e seus amigos, uma vez que tem experiência em </w:t>
-      </w:r>
-      <w:proofErr w:type="spellStart"/>
-      <w:r>
-        <w:rPr>
-          <w:lang w:val="pt-PT"/>
-        </w:rPr>
-        <w:t>leccionar</w:t>
-      </w:r>
-      <w:proofErr w:type="spellEnd"/>
-      <w:r>
-        <w:rPr>
-          <w:lang w:val="pt-PT"/>
-        </w:rPr>
-        <w:t xml:space="preserve"> e com as novas tecnologias.</w:t>
+        <w:t>A menina Teresa é uma professora de informática de secundário. Tem uns avós modernos, que gostam muito das redes sociais, e que gostavam de aprender mais sobre outros tipos de comunicação pela Internet. No entanto, a Teresa vive bastante longe e não tem disponibilidade para se deslocar até eles e ensiná-los. Como sabe que os amigos dos avós também gostariam de aprender mais sobre comunicação pela Internet, teve a ideia de fazer esse ensino numa plataforma online para chegar aos avós e seus amigos, uma vez que tem experiência em leccionar e com as novas tecnologias.</w:t>
       </w:r>
     </w:p>
     <w:p>
@@ -902,35 +572,7 @@
         <w:rPr>
           <w:lang w:val="pt-PT"/>
         </w:rPr>
-        <w:t xml:space="preserve">A Dª Mariana encontra uma plataforma de aprendizagem online e verifica que um dos cursos populares é sobre o uso </w:t>
-      </w:r>
-      <w:proofErr w:type="gramStart"/>
-      <w:r>
-        <w:rPr>
-          <w:lang w:val="pt-PT"/>
-        </w:rPr>
-        <w:t>do videochamadas</w:t>
-      </w:r>
-      <w:proofErr w:type="gramEnd"/>
-      <w:r>
-        <w:rPr>
-          <w:lang w:val="pt-PT"/>
-        </w:rPr>
-        <w:t xml:space="preserve">. Verifica também que na página do curso existe uma janela de chat, onde pode falar com o instrutor. Como está habituada a usar o chat do </w:t>
-      </w:r>
-      <w:proofErr w:type="spellStart"/>
-      <w:r>
-        <w:rPr>
-          <w:lang w:val="pt-PT"/>
-        </w:rPr>
-        <w:t>Facebook</w:t>
-      </w:r>
-      <w:proofErr w:type="spellEnd"/>
-      <w:r>
-        <w:rPr>
-          <w:lang w:val="pt-PT"/>
-        </w:rPr>
-        <w:t>, adapta-se facilmente e decide falar com o instrutor para o conhecer melhor e saber ao certo se o curso seria útil para as suas necessidade</w:t>
+        <w:t>A Dª Mariana encontra uma plataforma de aprendizagem online e verifica que um dos cursos populares é sobre o uso do videochamadas. Verifica também que na página do curso existe uma janela de chat, onde pode falar com o instrutor. Como está habituada a usar o chat do Facebook, adapta-se facilmente e decide falar com o instrutor para o conhecer melhor e saber ao certo se o curso seria útil para as suas necessidade</w:t>
       </w:r>
       <w:r>
         <w:rPr>
@@ -942,21 +584,7 @@
         <w:rPr>
           <w:lang w:val="pt-PT"/>
         </w:rPr>
-        <w:t xml:space="preserve"> (de falar com os netos, que se encontram no estrangeiro). Esse instrutor é a professora Teresa, que responde quase de imediato, e deixa a Dª Mariana mais à vontade quando lhe explica que o seu curso também aborda aplicações de videochamadas para </w:t>
-      </w:r>
-      <w:proofErr w:type="spellStart"/>
-      <w:r>
-        <w:rPr>
-          <w:lang w:val="pt-PT"/>
-        </w:rPr>
-        <w:t>tablets</w:t>
-      </w:r>
-      <w:proofErr w:type="spellEnd"/>
-      <w:r>
-        <w:rPr>
-          <w:lang w:val="pt-PT"/>
-        </w:rPr>
-        <w:t>. Explicou também que todas as semanas iria p</w:t>
+        <w:t xml:space="preserve"> (de falar com os netos, que se encontram no estrangeiro). Esse instrutor é a professora Teresa, que responde quase de imediato, e deixa a Dª Mariana mais à vontade quando lhe explica que o seu curso também aborda aplicações de videochamadas para tablets. Explicou também que todas as semanas iria p</w:t>
       </w:r>
       <w:r>
         <w:rPr>
@@ -968,48 +596,20 @@
         <w:rPr>
           <w:lang w:val="pt-PT"/>
         </w:rPr>
-        <w:t xml:space="preserve">s aulas semanais, o que a Dª Mariana gostou, pois está habituada à interface dos vídeos, que vê no </w:t>
-      </w:r>
-      <w:proofErr w:type="spellStart"/>
-      <w:r>
-        <w:rPr>
-          <w:lang w:val="pt-PT"/>
-        </w:rPr>
-        <w:t>Facebook</w:t>
-      </w:r>
-      <w:proofErr w:type="spellEnd"/>
-      <w:r>
-        <w:rPr>
-          <w:lang w:val="pt-PT"/>
-        </w:rPr>
-        <w:t xml:space="preserve">. </w:t>
-      </w:r>
-    </w:p>
-    <w:p>
-      <w:pPr>
-        <w:rPr>
-          <w:lang w:val="pt-PT"/>
-        </w:rPr>
-      </w:pPr>
-      <w:r>
-        <w:rPr>
-          <w:lang w:val="pt-PT"/>
-        </w:rPr>
-        <w:t xml:space="preserve">A Dª Mariana ficou bastante satisfeita e inscreveu-se logo no curso, que era gratuito, pois a professora Teresa pretende ajudar os idosos sem fins lucrativos, o que deixou a Dª Mariana ainda mais contente. Todas as semanas a Dª Mariana acede ao curso e vê os vídeos das aulas, acede ainda ao resumo das aulas, onde a Teresa coloca dicas para o melhor uso destas aplicações e para poder rever a matéria que já foi </w:t>
-      </w:r>
-      <w:proofErr w:type="spellStart"/>
-      <w:r>
-        <w:rPr>
-          <w:lang w:val="pt-PT"/>
-        </w:rPr>
-        <w:t>leccionada</w:t>
-      </w:r>
-      <w:proofErr w:type="spellEnd"/>
-      <w:r>
-        <w:rPr>
-          <w:lang w:val="pt-PT"/>
-        </w:rPr>
-        <w:t>.</w:t>
+        <w:t xml:space="preserve">s aulas semanais, o que a Dª Mariana gostou, pois está habituada à interface dos vídeos, que vê no Facebook. </w:t>
+      </w:r>
+    </w:p>
+    <w:p>
+      <w:pPr>
+        <w:rPr>
+          <w:lang w:val="pt-PT"/>
+        </w:rPr>
+      </w:pPr>
+      <w:r>
+        <w:rPr>
+          <w:lang w:val="pt-PT"/>
+        </w:rPr>
+        <w:t>A Dª Mariana ficou bastante satisfeita e inscreveu-se logo no curso, que era gratuito, pois a professora Teresa pretende ajudar os idosos sem fins lucrativos, o que deixou a Dª Mariana ainda mais contente. Todas as semanas a Dª Mariana acede ao curso e vê os vídeos das aulas, acede ainda ao resumo das aulas, onde a Teresa coloca dicas para o melhor uso destas aplicações e para poder rever a matéria que já foi leccionada.</w:t>
       </w:r>
     </w:p>
     <w:p>
@@ -1051,21 +651,7 @@
           <w:lang w:val="pt-PT"/>
         </w:rPr>
         <w:lastRenderedPageBreak/>
-        <w:t xml:space="preserve">curso e o material que o professor irá disponibilizar. Inteiramente convencido, </w:t>
-      </w:r>
-      <w:proofErr w:type="spellStart"/>
-      <w:r>
-        <w:rPr>
-          <w:lang w:val="pt-PT"/>
-        </w:rPr>
-        <w:t>efectua</w:t>
-      </w:r>
-      <w:proofErr w:type="spellEnd"/>
-      <w:r>
-        <w:rPr>
-          <w:lang w:val="pt-PT"/>
-        </w:rPr>
-        <w:t xml:space="preserve"> o pagamento do curso. A plataforma, antes do pagamento</w:t>
+        <w:t>curso e o material que o professor irá disponibilizar. Inteiramente convencido, efectua o pagamento do curso. A plataforma, antes do pagamento</w:t>
       </w:r>
       <w:r>
         <w:rPr>
@@ -1077,35 +663,7 @@
         <w:rPr>
           <w:lang w:val="pt-PT"/>
         </w:rPr>
-        <w:t xml:space="preserve"> pede para o Sr. João que se registe, e tal como está habituado, procede ao preenchimento do formulário de inscrição. Depois de preenchido o registo aparece a plataforma de pagamento, escolhe a opção de cartão de crédito, insere os dados e </w:t>
-      </w:r>
-      <w:proofErr w:type="spellStart"/>
-      <w:r>
-        <w:rPr>
-          <w:lang w:val="pt-PT"/>
-        </w:rPr>
-        <w:t>efectua</w:t>
-      </w:r>
-      <w:proofErr w:type="spellEnd"/>
-      <w:r>
-        <w:rPr>
-          <w:lang w:val="pt-PT"/>
-        </w:rPr>
-        <w:t xml:space="preserve"> o pagamento. </w:t>
-      </w:r>
-      <w:proofErr w:type="gramStart"/>
-      <w:r>
-        <w:rPr>
-          <w:lang w:val="pt-PT"/>
-        </w:rPr>
-        <w:t>Depois deste passos</w:t>
-      </w:r>
-      <w:proofErr w:type="gramEnd"/>
-      <w:r>
-        <w:rPr>
-          <w:lang w:val="pt-PT"/>
-        </w:rPr>
-        <w:t xml:space="preserve"> o Sr. João volta para a página do curso em que se inscreveu e vê que todos os conteúdos do curso estão já disponíveis. É então que inicia o seu curso, começando por visualizar o vídeo da lição nº1, presente na lista de vídeos das aulas.</w:t>
+        <w:t xml:space="preserve"> pede para o Sr. João que se registe, e tal como está habituado, procede ao preenchimento do formulário de inscrição. Depois de preenchido o registo aparece a plataforma de pagamento, escolhe a opção de cartão de crédito, insere os dados e efectua o pagamento. Depois deste passos o Sr. João volta para a página do curso em que se inscreveu e vê que todos os conteúdos do curso estão já disponíveis. É então que inicia o seu curso, começando por visualizar o vídeo da lição nº1, presente na lista de vídeos das aulas.</w:t>
       </w:r>
     </w:p>
     <w:p>
@@ -1144,7 +702,6 @@
           <w:lang w:val="pt-PT"/>
         </w:rPr>
       </w:pPr>
-      <w:proofErr w:type="spellStart"/>
       <w:r>
         <w:rPr>
           <w:b/>
@@ -1153,11 +710,10 @@
         </w:rPr>
         <w:t>Users</w:t>
       </w:r>
-      <w:proofErr w:type="spellEnd"/>
-    </w:p>
-    <w:p>
-      <w:pPr>
-        <w:pStyle w:val="PargrafodaLista"/>
+    </w:p>
+    <w:p>
+      <w:pPr>
+        <w:pStyle w:val="ListParagraph"/>
         <w:numPr>
           <w:ilvl w:val="0"/>
           <w:numId w:val="5"/>
@@ -1177,7 +733,7 @@
     </w:p>
     <w:p>
       <w:pPr>
-        <w:pStyle w:val="PargrafodaLista"/>
+        <w:pStyle w:val="ListParagraph"/>
         <w:numPr>
           <w:ilvl w:val="0"/>
           <w:numId w:val="5"/>
@@ -1187,81 +743,24 @@
           <w:lang w:val="pt-PT"/>
         </w:rPr>
       </w:pPr>
-      <w:proofErr w:type="spellStart"/>
-      <w:r>
-        <w:rPr>
-          <w:bCs/>
-          <w:lang w:val="pt-PT"/>
-        </w:rPr>
-        <w:t>Possuirem</w:t>
-      </w:r>
-      <w:proofErr w:type="spellEnd"/>
-      <w:r>
-        <w:rPr>
-          <w:bCs/>
-          <w:lang w:val="pt-PT"/>
-        </w:rPr>
-        <w:t xml:space="preserve"> um dispositivo </w:t>
-      </w:r>
-      <w:proofErr w:type="spellStart"/>
-      <w:r>
-        <w:rPr>
-          <w:bCs/>
-          <w:lang w:val="pt-PT"/>
-        </w:rPr>
-        <w:t>electrónico</w:t>
-      </w:r>
-      <w:proofErr w:type="spellEnd"/>
-      <w:r>
-        <w:rPr>
-          <w:bCs/>
-          <w:lang w:val="pt-PT"/>
-        </w:rPr>
-        <w:t xml:space="preserve"> que l</w:t>
-      </w:r>
-      <w:r>
-        <w:rPr>
-          <w:bCs/>
-          <w:lang w:val="pt-PT"/>
-        </w:rPr>
-        <w:t xml:space="preserve">hes permita aceder à plataforma (computador fixo ou portátil, </w:t>
-      </w:r>
-      <w:proofErr w:type="spellStart"/>
-      <w:r>
-        <w:rPr>
-          <w:bCs/>
-          <w:lang w:val="pt-PT"/>
-        </w:rPr>
-        <w:t>tablet</w:t>
-      </w:r>
-      <w:proofErr w:type="spellEnd"/>
-      <w:r>
-        <w:rPr>
-          <w:bCs/>
-          <w:lang w:val="pt-PT"/>
-        </w:rPr>
-        <w:t xml:space="preserve"> ou </w:t>
-      </w:r>
-      <w:proofErr w:type="spellStart"/>
-      <w:r>
-        <w:rPr>
-          <w:bCs/>
-          <w:lang w:val="pt-PT"/>
-        </w:rPr>
-        <w:t>smartphone</w:t>
-      </w:r>
-      <w:proofErr w:type="spellEnd"/>
-      <w:r>
-        <w:rPr>
-          <w:bCs/>
-          <w:lang w:val="pt-PT"/>
-        </w:rPr>
-        <w:t>).</w:t>
-      </w:r>
-    </w:p>
-    <w:p>
-      <w:pPr>
-        <w:pStyle w:val="PargrafodaLista"/>
+      <w:r>
+        <w:rPr>
+          <w:bCs/>
+          <w:lang w:val="pt-PT"/>
+        </w:rPr>
+        <w:t>Possuirem um dispositivo electrónico que l</w:t>
+      </w:r>
+      <w:r>
+        <w:rPr>
+          <w:bCs/>
+          <w:lang w:val="pt-PT"/>
+        </w:rPr>
+        <w:t>hes permita aceder à plataforma (computador fixo ou portátil, tablet ou smartphone).</w:t>
+      </w:r>
+    </w:p>
+    <w:p>
+      <w:pPr>
+        <w:pStyle w:val="ListParagraph"/>
         <w:numPr>
           <w:ilvl w:val="0"/>
           <w:numId w:val="5"/>
@@ -1276,23 +775,7 @@
           <w:bCs/>
           <w:lang w:val="pt-PT"/>
         </w:rPr>
-        <w:t xml:space="preserve">O sistema deve ser </w:t>
-      </w:r>
-      <w:proofErr w:type="spellStart"/>
-      <w:r>
-        <w:rPr>
-          <w:bCs/>
-          <w:lang w:val="pt-PT"/>
-        </w:rPr>
-        <w:t>direccionado</w:t>
-      </w:r>
-      <w:proofErr w:type="spellEnd"/>
-      <w:r>
-        <w:rPr>
-          <w:bCs/>
-          <w:lang w:val="pt-PT"/>
-        </w:rPr>
-        <w:t xml:space="preserve"> para pessoas idosas (ver outros requisitos específicos mais abaixo).</w:t>
+        <w:t>O sistema deve ser direccionado para pessoas idosas (ver outros requisitos específicos mais abaixo).</w:t>
       </w:r>
     </w:p>
     <w:p>
@@ -1303,7 +786,6 @@
           <w:lang w:val="pt-PT"/>
         </w:rPr>
       </w:pPr>
-      <w:proofErr w:type="spellStart"/>
       <w:r>
         <w:rPr>
           <w:b/>
@@ -1312,11 +794,10 @@
         </w:rPr>
         <w:t>Environment</w:t>
       </w:r>
-      <w:proofErr w:type="spellEnd"/>
-    </w:p>
-    <w:p>
-      <w:pPr>
-        <w:pStyle w:val="PargrafodaLista"/>
+    </w:p>
+    <w:p>
+      <w:pPr>
+        <w:pStyle w:val="ListParagraph"/>
         <w:numPr>
           <w:ilvl w:val="0"/>
           <w:numId w:val="8"/>
@@ -1336,7 +817,7 @@
     </w:p>
     <w:p>
       <w:pPr>
-        <w:pStyle w:val="PargrafodaLista"/>
+        <w:pStyle w:val="ListParagraph"/>
         <w:numPr>
           <w:ilvl w:val="0"/>
           <w:numId w:val="8"/>
@@ -1346,7 +827,6 @@
           <w:lang w:val="pt-PT"/>
         </w:rPr>
       </w:pPr>
-      <w:bookmarkStart w:id="1" w:name="_GoBack"/>
       <w:r>
         <w:rPr>
           <w:bCs/>
@@ -1380,42 +860,9 @@
           <w:bCs/>
           <w:lang w:val="pt-PT"/>
         </w:rPr>
-        <w:t xml:space="preserve"> (computadores, </w:t>
-      </w:r>
-      <w:proofErr w:type="spellStart"/>
-      <w:r>
-        <w:rPr>
-          <w:bCs/>
-          <w:lang w:val="pt-PT"/>
-        </w:rPr>
-        <w:t>Tablets</w:t>
-      </w:r>
-      <w:proofErr w:type="spellEnd"/>
-      <w:r>
-        <w:rPr>
-          <w:bCs/>
-          <w:lang w:val="pt-PT"/>
-        </w:rPr>
-        <w:t xml:space="preserve">, </w:t>
-      </w:r>
-      <w:proofErr w:type="spellStart"/>
-      <w:r>
-        <w:rPr>
-          <w:bCs/>
-          <w:lang w:val="pt-PT"/>
-        </w:rPr>
-        <w:t>Smartphones</w:t>
-      </w:r>
-      <w:proofErr w:type="spellEnd"/>
-      <w:r>
-        <w:rPr>
-          <w:bCs/>
-          <w:lang w:val="pt-PT"/>
-        </w:rPr>
-        <w:t xml:space="preserve">). </w:t>
-      </w:r>
-    </w:p>
-    <w:bookmarkEnd w:id="1"/>
+        <w:t xml:space="preserve"> (computadores, Tablets, Smartphones). </w:t>
+      </w:r>
+    </w:p>
     <w:p>
       <w:pPr>
         <w:rPr>
@@ -1435,7 +882,7 @@
     </w:p>
     <w:p>
       <w:pPr>
-        <w:pStyle w:val="PargrafodaLista"/>
+        <w:pStyle w:val="ListParagraph"/>
         <w:numPr>
           <w:ilvl w:val="0"/>
           <w:numId w:val="9"/>
@@ -1546,7 +993,7 @@
     </w:p>
     <w:p>
       <w:pPr>
-        <w:pStyle w:val="PargrafodaLista"/>
+        <w:pStyle w:val="ListParagraph"/>
         <w:numPr>
           <w:ilvl w:val="0"/>
           <w:numId w:val="9"/>
@@ -1575,39 +1022,7 @@
           <w:bCs/>
           <w:lang w:val="pt-PT"/>
         </w:rPr>
-        <w:t xml:space="preserve">dos de tempo </w:t>
-      </w:r>
-      <w:proofErr w:type="gramStart"/>
-      <w:r>
-        <w:rPr>
-          <w:bCs/>
-          <w:lang w:val="pt-PT"/>
-        </w:rPr>
-        <w:t>considerados(</w:t>
-      </w:r>
-      <w:proofErr w:type="gramEnd"/>
-      <w:r>
-        <w:rPr>
-          <w:bCs/>
-          <w:lang w:val="pt-PT"/>
-        </w:rPr>
-        <w:t xml:space="preserve">5 em 5 meses), para casos de </w:t>
-      </w:r>
-      <w:proofErr w:type="spellStart"/>
-      <w:r>
-        <w:rPr>
-          <w:bCs/>
-          <w:lang w:val="pt-PT"/>
-        </w:rPr>
-        <w:t>actualização</w:t>
-      </w:r>
-      <w:proofErr w:type="spellEnd"/>
-      <w:r>
-        <w:rPr>
-          <w:bCs/>
-          <w:lang w:val="pt-PT"/>
-        </w:rPr>
-        <w:t xml:space="preserve"> sobre</w:t>
+        <w:t>dos de tempo considerados(5 em 5 meses), para casos de actualização sobre</w:t>
       </w:r>
       <w:r>
         <w:rPr>
@@ -1626,7 +1041,7 @@
     </w:p>
     <w:p>
       <w:pPr>
-        <w:pStyle w:val="PargrafodaLista"/>
+        <w:pStyle w:val="ListParagraph"/>
         <w:numPr>
           <w:ilvl w:val="0"/>
           <w:numId w:val="9"/>
@@ -1676,39 +1091,7 @@
           <w:bCs/>
           <w:lang w:val="pt-PT"/>
         </w:rPr>
-        <w:t xml:space="preserve">ssemos um </w:t>
-      </w:r>
-      <w:proofErr w:type="spellStart"/>
-      <w:r>
-        <w:rPr>
-          <w:bCs/>
-          <w:lang w:val="pt-PT"/>
-        </w:rPr>
-        <w:t>directório</w:t>
-      </w:r>
-      <w:proofErr w:type="spellEnd"/>
-      <w:r>
-        <w:rPr>
-          <w:bCs/>
-          <w:lang w:val="pt-PT"/>
-        </w:rPr>
-        <w:t xml:space="preserve">: Categoria, </w:t>
-      </w:r>
-      <w:proofErr w:type="spellStart"/>
-      <w:r>
-        <w:rPr>
-          <w:bCs/>
-          <w:lang w:val="pt-PT"/>
-        </w:rPr>
-        <w:t>Sub-Categoria</w:t>
-      </w:r>
-      <w:proofErr w:type="spellEnd"/>
-      <w:r>
-        <w:rPr>
-          <w:bCs/>
-          <w:lang w:val="pt-PT"/>
-        </w:rPr>
-        <w:t>, aula1. Exemplo:</w:t>
+        <w:t>ssemos um directório: Categoria, Sub-Categoria, aula1. Exemplo:</w:t>
       </w:r>
       <w:r>
         <w:rPr>
@@ -1733,7 +1116,6 @@
           <w:lang w:val="pt-PT"/>
         </w:rPr>
       </w:pPr>
-      <w:proofErr w:type="spellStart"/>
       <w:r>
         <w:rPr>
           <w:b/>
@@ -1750,11 +1132,10 @@
         </w:rPr>
         <w:t>nctional</w:t>
       </w:r>
-      <w:proofErr w:type="spellEnd"/>
-    </w:p>
-    <w:p>
-      <w:pPr>
-        <w:pStyle w:val="PargrafodaLista"/>
+    </w:p>
+    <w:p>
+      <w:pPr>
+        <w:pStyle w:val="ListParagraph"/>
         <w:numPr>
           <w:ilvl w:val="0"/>
           <w:numId w:val="11"/>
@@ -1769,63 +1150,44 @@
           <w:bCs/>
           <w:lang w:val="pt-PT"/>
         </w:rPr>
-        <w:t>Possuir um chat que permita aos utilizadores interagirem com o professor(</w:t>
-      </w:r>
-      <w:proofErr w:type="spellStart"/>
-      <w:r>
-        <w:rPr>
-          <w:bCs/>
-          <w:lang w:val="pt-PT"/>
-        </w:rPr>
-        <w:t>es</w:t>
-      </w:r>
-      <w:proofErr w:type="spellEnd"/>
-      <w:r>
-        <w:rPr>
-          <w:bCs/>
-          <w:lang w:val="pt-PT"/>
-        </w:rPr>
-        <w:t>).</w:t>
-      </w:r>
-    </w:p>
-    <w:p>
-      <w:pPr>
-        <w:pStyle w:val="PargrafodaLista"/>
+        <w:t>Possuir um chat que permita aos utilizadores interagirem com o professor(es).</w:t>
+      </w:r>
+    </w:p>
+    <w:p>
+      <w:pPr>
+        <w:pStyle w:val="ListParagraph"/>
         <w:numPr>
           <w:ilvl w:val="0"/>
           <w:numId w:val="11"/>
         </w:numPr>
         <w:rPr>
           <w:bCs/>
-          <w:lang w:val="pt-PT"/>
-        </w:rPr>
-      </w:pPr>
-      <w:r>
-        <w:rPr>
-          <w:bCs/>
-          <w:lang w:val="pt-PT"/>
-        </w:rPr>
-        <w:t xml:space="preserve">Ter uma sessão de login para que </w:t>
-      </w:r>
-      <w:proofErr w:type="gramStart"/>
-      <w:r>
-        <w:rPr>
-          <w:bCs/>
-          <w:lang w:val="pt-PT"/>
-        </w:rPr>
-        <w:t>os utilizadores possa</w:t>
-      </w:r>
-      <w:proofErr w:type="gramEnd"/>
-      <w:r>
-        <w:rPr>
-          <w:bCs/>
-          <w:lang w:val="pt-PT"/>
-        </w:rPr>
-        <w:t xml:space="preserve"> aceder aos seus</w:t>
-      </w:r>
-      <w:r>
-        <w:rPr>
-          <w:bCs/>
+          <w:highlight w:val="yellow"/>
+          <w:lang w:val="pt-PT"/>
+        </w:rPr>
+      </w:pPr>
+      <w:r>
+        <w:rPr>
+          <w:bCs/>
+          <w:highlight w:val="yellow"/>
+          <w:lang w:val="pt-PT"/>
+        </w:rPr>
+        <w:t>Ter uma sessão de login par</w:t>
+      </w:r>
+      <w:bookmarkStart w:id="1" w:name="_GoBack"/>
+      <w:bookmarkEnd w:id="1"/>
+      <w:r>
+        <w:rPr>
+          <w:bCs/>
+          <w:highlight w:val="yellow"/>
+          <w:lang w:val="pt-PT"/>
+        </w:rPr>
+        <w:t>a que os utilizadores possa aceder aos seus</w:t>
+      </w:r>
+      <w:r>
+        <w:rPr>
+          <w:bCs/>
+          <w:highlight w:val="yellow"/>
           <w:lang w:val="pt-PT"/>
         </w:rPr>
         <w:t xml:space="preserve"> </w:t>
@@ -1833,6 +1195,7 @@
       <w:r>
         <w:rPr>
           <w:bCs/>
+          <w:highlight w:val="yellow"/>
           <w:lang w:val="pt-PT"/>
         </w:rPr>
         <w:t>dados. Essa sessão deve possuir um login automático para facilitar o seu</w:t>
@@ -1840,6 +1203,7 @@
       <w:r>
         <w:rPr>
           <w:bCs/>
+          <w:highlight w:val="yellow"/>
           <w:lang w:val="pt-PT"/>
         </w:rPr>
         <w:t xml:space="preserve"> </w:t>
@@ -1847,6 +1211,7 @@
       <w:r>
         <w:rPr>
           <w:bCs/>
+          <w:highlight w:val="yellow"/>
           <w:lang w:val="pt-PT"/>
         </w:rPr>
         <w:t>uso.</w:t>
@@ -1854,7 +1219,7 @@
     </w:p>
     <w:p>
       <w:pPr>
-        <w:pStyle w:val="PargrafodaLista"/>
+        <w:pStyle w:val="ListParagraph"/>
         <w:numPr>
           <w:ilvl w:val="0"/>
           <w:numId w:val="11"/>
@@ -1902,7 +1267,7 @@
     </w:p>
     <w:p>
       <w:pPr>
-        <w:pStyle w:val="PargrafodaLista"/>
+        <w:pStyle w:val="ListParagraph"/>
         <w:numPr>
           <w:ilvl w:val="0"/>
           <w:numId w:val="11"/>
@@ -1932,21 +1297,12 @@
           <w:bCs/>
           <w:lang w:val="pt-PT"/>
         </w:rPr>
-        <w:t xml:space="preserve"> ser feitas de maneira intuitiva. O utilizador não deve ter a sensação de que se perdeu durante estas </w:t>
-      </w:r>
-      <w:proofErr w:type="spellStart"/>
-      <w:r>
-        <w:rPr>
-          <w:bCs/>
-          <w:lang w:val="pt-PT"/>
-        </w:rPr>
-        <w:t>acções</w:t>
-      </w:r>
-      <w:proofErr w:type="spellEnd"/>
-    </w:p>
-    <w:p>
-      <w:pPr>
-        <w:pStyle w:val="PargrafodaLista"/>
+        <w:t xml:space="preserve"> ser feitas de maneira intuitiva. O utilizador não deve ter a sensação de que se perdeu durante estas acções</w:t>
+      </w:r>
+    </w:p>
+    <w:p>
+      <w:pPr>
+        <w:pStyle w:val="ListParagraph"/>
         <w:numPr>
           <w:ilvl w:val="0"/>
           <w:numId w:val="11"/>
@@ -1980,7 +1336,7 @@
     </w:p>
     <w:p>
       <w:pPr>
-        <w:pStyle w:val="PargrafodaLista"/>
+        <w:pStyle w:val="ListParagraph"/>
         <w:numPr>
           <w:ilvl w:val="0"/>
           <w:numId w:val="11"/>
@@ -1995,28 +1351,12 @@
           <w:bCs/>
           <w:lang w:val="pt-PT"/>
         </w:rPr>
-        <w:t xml:space="preserve">A página do curso deve conter uma área de resumos onde o docente poderá colocar resumos referentes aos conteúdos que está a </w:t>
-      </w:r>
-      <w:proofErr w:type="spellStart"/>
-      <w:r>
-        <w:rPr>
-          <w:bCs/>
-          <w:lang w:val="pt-PT"/>
-        </w:rPr>
-        <w:t>leccionar</w:t>
-      </w:r>
-      <w:proofErr w:type="spellEnd"/>
-      <w:r>
-        <w:rPr>
-          <w:bCs/>
-          <w:lang w:val="pt-PT"/>
-        </w:rPr>
-        <w:t>.</w:t>
-      </w:r>
-    </w:p>
-    <w:p>
-      <w:pPr>
-        <w:pStyle w:val="PargrafodaLista"/>
+        <w:t>A página do curso deve conter uma área de resumos onde o docente poderá colocar resumos referentes aos conteúdos que está a leccionar.</w:t>
+      </w:r>
+    </w:p>
+    <w:p>
+      <w:pPr>
+        <w:pStyle w:val="ListParagraph"/>
         <w:numPr>
           <w:ilvl w:val="0"/>
           <w:numId w:val="11"/>
@@ -2042,7 +1382,6 @@
           <w:lang w:val="pt-PT"/>
         </w:rPr>
       </w:pPr>
-      <w:proofErr w:type="spellStart"/>
       <w:r>
         <w:rPr>
           <w:b/>
@@ -2051,11 +1390,10 @@
         </w:rPr>
         <w:t>Usability</w:t>
       </w:r>
-      <w:proofErr w:type="spellEnd"/>
-    </w:p>
-    <w:p>
-      <w:pPr>
-        <w:pStyle w:val="PargrafodaLista"/>
+    </w:p>
+    <w:p>
+      <w:pPr>
+        <w:pStyle w:val="ListParagraph"/>
         <w:numPr>
           <w:ilvl w:val="0"/>
           <w:numId w:val="13"/>
@@ -2075,7 +1413,7 @@
     </w:p>
     <w:p>
       <w:pPr>
-        <w:pStyle w:val="PargrafodaLista"/>
+        <w:pStyle w:val="ListParagraph"/>
         <w:numPr>
           <w:ilvl w:val="0"/>
           <w:numId w:val="13"/>
@@ -2090,28 +1428,12 @@
           <w:bCs/>
           <w:lang w:val="pt-PT"/>
         </w:rPr>
-        <w:t xml:space="preserve">O </w:t>
-      </w:r>
-      <w:proofErr w:type="spellStart"/>
-      <w:r>
-        <w:rPr>
-          <w:bCs/>
-          <w:lang w:val="pt-PT"/>
-        </w:rPr>
-        <w:t>aspecto</w:t>
-      </w:r>
-      <w:proofErr w:type="spellEnd"/>
-      <w:r>
-        <w:rPr>
-          <w:bCs/>
-          <w:lang w:val="pt-PT"/>
-        </w:rPr>
-        <w:t xml:space="preserve"> do texto em si deve facilitar a leitura, com tipos de letra simples e sem serifas, e com tamanho de letra que se adapte às várias capacidades visuais dos utilizadores.</w:t>
-      </w:r>
-    </w:p>
-    <w:p>
-      <w:pPr>
-        <w:pStyle w:val="PargrafodaLista"/>
+        <w:t>O aspecto do texto em si deve facilitar a leitura, com tipos de letra simples e sem serifas, e com tamanho de letra que se adapte às várias capacidades visuais dos utilizadores.</w:t>
+      </w:r>
+    </w:p>
+    <w:p>
+      <w:pPr>
+        <w:pStyle w:val="ListParagraph"/>
         <w:numPr>
           <w:ilvl w:val="0"/>
           <w:numId w:val="13"/>
@@ -2133,28 +1455,12 @@
           <w:bCs/>
           <w:lang w:val="pt-PT"/>
         </w:rPr>
-        <w:t xml:space="preserve">ser exposto de maneira </w:t>
-      </w:r>
-      <w:proofErr w:type="spellStart"/>
-      <w:r>
-        <w:rPr>
-          <w:bCs/>
-          <w:lang w:val="pt-PT"/>
-        </w:rPr>
-        <w:t>atractiva</w:t>
-      </w:r>
-      <w:proofErr w:type="spellEnd"/>
-      <w:r>
-        <w:rPr>
-          <w:bCs/>
-          <w:lang w:val="pt-PT"/>
-        </w:rPr>
-        <w:t>.</w:t>
-      </w:r>
-    </w:p>
-    <w:p>
-      <w:pPr>
-        <w:pStyle w:val="PargrafodaLista"/>
+        <w:t>ser exposto de maneira atractiva.</w:t>
+      </w:r>
+    </w:p>
+    <w:p>
+      <w:pPr>
+        <w:pStyle w:val="ListParagraph"/>
         <w:numPr>
           <w:ilvl w:val="0"/>
           <w:numId w:val="13"/>
@@ -2174,7 +1480,7 @@
     </w:p>
     <w:p>
       <w:pPr>
-        <w:pStyle w:val="PargrafodaLista"/>
+        <w:pStyle w:val="ListParagraph"/>
         <w:numPr>
           <w:ilvl w:val="0"/>
           <w:numId w:val="13"/>
@@ -2208,7 +1514,7 @@
     </w:p>
     <w:p>
       <w:pPr>
-        <w:pStyle w:val="PargrafodaLista"/>
+        <w:pStyle w:val="ListParagraph"/>
         <w:numPr>
           <w:ilvl w:val="0"/>
           <w:numId w:val="13"/>
@@ -2228,7 +1534,7 @@
     </w:p>
     <w:p>
       <w:pPr>
-        <w:pStyle w:val="PargrafodaLista"/>
+        <w:pStyle w:val="ListParagraph"/>
         <w:numPr>
           <w:ilvl w:val="0"/>
           <w:numId w:val="13"/>
@@ -2248,7 +1554,7 @@
     </w:p>
     <w:p>
       <w:pPr>
-        <w:pStyle w:val="PargrafodaLista"/>
+        <w:pStyle w:val="ListParagraph"/>
         <w:numPr>
           <w:ilvl w:val="0"/>
           <w:numId w:val="13"/>
@@ -2263,44 +1569,12 @@
           <w:bCs/>
           <w:lang w:val="pt-PT"/>
         </w:rPr>
-        <w:t xml:space="preserve">O </w:t>
-      </w:r>
-      <w:proofErr w:type="spellStart"/>
-      <w:r>
-        <w:rPr>
-          <w:bCs/>
-          <w:lang w:val="pt-PT"/>
-        </w:rPr>
-        <w:t>aspecto</w:t>
-      </w:r>
-      <w:proofErr w:type="spellEnd"/>
-      <w:r>
-        <w:rPr>
-          <w:bCs/>
-          <w:lang w:val="pt-PT"/>
-        </w:rPr>
-        <w:t xml:space="preserve"> das janelas de chat deve ser semelhante a outros populares, como por exemplo do </w:t>
-      </w:r>
-      <w:proofErr w:type="spellStart"/>
-      <w:r>
-        <w:rPr>
-          <w:bCs/>
-          <w:lang w:val="pt-PT"/>
-        </w:rPr>
-        <w:t>facebook</w:t>
-      </w:r>
-      <w:proofErr w:type="spellEnd"/>
-      <w:r>
-        <w:rPr>
-          <w:bCs/>
-          <w:lang w:val="pt-PT"/>
-        </w:rPr>
-        <w:t>, para que os utilizadores possam estabelecer um paralelismo.</w:t>
-      </w:r>
-    </w:p>
-    <w:p>
-      <w:pPr>
-        <w:pStyle w:val="PargrafodaLista"/>
+        <w:t>O aspecto das janelas de chat deve ser semelhante a outros populares, como por exemplo do facebook, para que os utilizadores possam estabelecer um paralelismo.</w:t>
+      </w:r>
+    </w:p>
+    <w:p>
+      <w:pPr>
+        <w:pStyle w:val="ListParagraph"/>
         <w:numPr>
           <w:ilvl w:val="0"/>
           <w:numId w:val="13"/>
@@ -2329,7 +1603,7 @@
 </file>
 
 <file path=word/numbering.xml><?xml version="1.0" encoding="utf-8"?>
-<w:numbering xmlns:wpc="http://schemas.microsoft.com/office/word/2010/wordprocessingCanvas" xmlns:mo="http://schemas.microsoft.com/office/mac/office/2008/main" xmlns:mc="http://schemas.openxmlformats.org/markup-compatibility/2006" xmlns:mv="urn:schemas-microsoft-com:mac:vml" xmlns:o="urn:schemas-microsoft-com:office:office" xmlns:r="http://schemas.openxmlformats.org/officeDocument/2006/relationships" xmlns:m="http://schemas.openxmlformats.org/officeDocument/2006/math" xmlns:v="urn:schemas-microsoft-com:vml" xmlns:wp14="http://schemas.microsoft.com/office/word/2010/wordprocessingDrawing" xmlns:wp="http://schemas.openxmlformats.org/drawingml/2006/wordprocessingDrawing" xmlns:w10="urn:schemas-microsoft-com:office:word" xmlns:w="http://schemas.openxmlformats.org/wordprocessingml/2006/main" xmlns:w14="http://schemas.microsoft.com/office/word/2010/wordml" xmlns:w15="http://schemas.microsoft.com/office/word/2012/wordml" xmlns:wpg="http://schemas.microsoft.com/office/word/2010/wordprocessingGroup" xmlns:wpi="http://schemas.microsoft.com/office/word/2010/wordprocessingInk" xmlns:wne="http://schemas.microsoft.com/office/word/2006/wordml" xmlns:wps="http://schemas.microsoft.com/office/word/2010/wordprocessingShape" mc:Ignorable="w14 w15 wp14">
+<w:numbering xmlns:wpc="http://schemas.microsoft.com/office/word/2010/wordprocessingCanvas" xmlns:mc="http://schemas.openxmlformats.org/markup-compatibility/2006" xmlns:o="urn:schemas-microsoft-com:office:office" xmlns:r="http://schemas.openxmlformats.org/officeDocument/2006/relationships" xmlns:m="http://schemas.openxmlformats.org/officeDocument/2006/math" xmlns:v="urn:schemas-microsoft-com:vml" xmlns:wp14="http://schemas.microsoft.com/office/word/2010/wordprocessingDrawing" xmlns:wp="http://schemas.openxmlformats.org/drawingml/2006/wordprocessingDrawing" xmlns:w10="urn:schemas-microsoft-com:office:word" xmlns:w="http://schemas.openxmlformats.org/wordprocessingml/2006/main" xmlns:w14="http://schemas.microsoft.com/office/word/2010/wordml" xmlns:wpg="http://schemas.microsoft.com/office/word/2010/wordprocessingGroup" xmlns:wpi="http://schemas.microsoft.com/office/word/2010/wordprocessingInk" xmlns:wne="http://schemas.microsoft.com/office/word/2006/wordml" xmlns:wps="http://schemas.microsoft.com/office/word/2010/wordprocessingShape" mc:Ignorable="w14 wp14">
   <w:abstractNum w:abstractNumId="0">
     <w:nsid w:val="1A4906A8"/>
     <w:multiLevelType w:val="hybridMultilevel"/>
@@ -3836,7 +3110,7 @@
 </file>
 
 <file path=word/styles.xml><?xml version="1.0" encoding="utf-8"?>
-<w:styles xmlns:mc="http://schemas.openxmlformats.org/markup-compatibility/2006" xmlns:r="http://schemas.openxmlformats.org/officeDocument/2006/relationships" xmlns:w="http://schemas.openxmlformats.org/wordprocessingml/2006/main" xmlns:w14="http://schemas.microsoft.com/office/word/2010/wordml" xmlns:w15="http://schemas.microsoft.com/office/word/2012/wordml" mc:Ignorable="w14 w15">
+<w:styles xmlns:mc="http://schemas.openxmlformats.org/markup-compatibility/2006" xmlns:r="http://schemas.openxmlformats.org/officeDocument/2006/relationships" xmlns:w="http://schemas.openxmlformats.org/wordprocessingml/2006/main" xmlns:w14="http://schemas.microsoft.com/office/word/2010/wordml" mc:Ignorable="w14">
   <w:docDefaults>
     <w:rPrDefault>
       <w:rPr>
@@ -3852,387 +3126,144 @@
       </w:pPr>
     </w:pPrDefault>
   </w:docDefaults>
-  <w:latentStyles w:defLockedState="0" w:defUIPriority="99" w:defSemiHidden="0" w:defUnhideWhenUsed="0" w:defQFormat="0" w:count="380">
-    <w:lsdException w:name="Normal" w:uiPriority="0" w:qFormat="1"/>
-    <w:lsdException w:name="heading 1" w:uiPriority="9" w:qFormat="1"/>
-    <w:lsdException w:name="heading 2" w:semiHidden="1" w:uiPriority="9" w:unhideWhenUsed="1" w:qFormat="1"/>
-    <w:lsdException w:name="heading 3" w:semiHidden="1" w:uiPriority="9" w:unhideWhenUsed="1" w:qFormat="1"/>
-    <w:lsdException w:name="heading 4" w:semiHidden="1" w:uiPriority="9" w:unhideWhenUsed="1" w:qFormat="1"/>
-    <w:lsdException w:name="heading 5" w:semiHidden="1" w:uiPriority="9" w:unhideWhenUsed="1" w:qFormat="1"/>
-    <w:lsdException w:name="heading 6" w:semiHidden="1" w:uiPriority="9" w:unhideWhenUsed="1" w:qFormat="1"/>
-    <w:lsdException w:name="heading 7" w:semiHidden="1" w:uiPriority="9" w:unhideWhenUsed="1" w:qFormat="1"/>
-    <w:lsdException w:name="heading 8" w:semiHidden="1" w:uiPriority="9" w:unhideWhenUsed="1" w:qFormat="1"/>
-    <w:lsdException w:name="heading 9" w:semiHidden="1" w:uiPriority="9" w:unhideWhenUsed="1" w:qFormat="1"/>
-    <w:lsdException w:name="index 1" w:semiHidden="1" w:unhideWhenUsed="1"/>
-    <w:lsdException w:name="index 2" w:semiHidden="1" w:unhideWhenUsed="1"/>
-    <w:lsdException w:name="index 3" w:semiHidden="1" w:unhideWhenUsed="1"/>
-    <w:lsdException w:name="index 4" w:semiHidden="1" w:unhideWhenUsed="1"/>
-    <w:lsdException w:name="index 5" w:semiHidden="1" w:unhideWhenUsed="1"/>
-    <w:lsdException w:name="index 6" w:semiHidden="1" w:unhideWhenUsed="1"/>
-    <w:lsdException w:name="index 7" w:semiHidden="1" w:unhideWhenUsed="1"/>
-    <w:lsdException w:name="index 8" w:semiHidden="1" w:unhideWhenUsed="1"/>
-    <w:lsdException w:name="index 9" w:semiHidden="1" w:unhideWhenUsed="1"/>
-    <w:lsdException w:name="toc 1" w:semiHidden="1" w:uiPriority="39" w:unhideWhenUsed="1"/>
-    <w:lsdException w:name="toc 2" w:semiHidden="1" w:uiPriority="39" w:unhideWhenUsed="1"/>
-    <w:lsdException w:name="toc 3" w:semiHidden="1" w:uiPriority="39" w:unhideWhenUsed="1"/>
-    <w:lsdException w:name="toc 4" w:semiHidden="1" w:uiPriority="39" w:unhideWhenUsed="1"/>
-    <w:lsdException w:name="toc 5" w:semiHidden="1" w:uiPriority="39" w:unhideWhenUsed="1"/>
-    <w:lsdException w:name="toc 6" w:semiHidden="1" w:uiPriority="39" w:unhideWhenUsed="1"/>
-    <w:lsdException w:name="toc 7" w:semiHidden="1" w:uiPriority="39" w:unhideWhenUsed="1"/>
-    <w:lsdException w:name="toc 8" w:semiHidden="1" w:uiPriority="39" w:unhideWhenUsed="1"/>
-    <w:lsdException w:name="toc 9" w:semiHidden="1" w:uiPriority="39" w:unhideWhenUsed="1"/>
-    <w:lsdException w:name="Normal Indent" w:semiHidden="1" w:unhideWhenUsed="1"/>
-    <w:lsdException w:name="footnote text" w:semiHidden="1" w:unhideWhenUsed="1"/>
-    <w:lsdException w:name="annotation text" w:semiHidden="1" w:unhideWhenUsed="1"/>
-    <w:lsdException w:name="header" w:semiHidden="1" w:unhideWhenUsed="1"/>
-    <w:lsdException w:name="footer" w:semiHidden="1" w:unhideWhenUsed="1"/>
-    <w:lsdException w:name="index heading" w:semiHidden="1" w:unhideWhenUsed="1"/>
-    <w:lsdException w:name="caption" w:semiHidden="1" w:uiPriority="35" w:unhideWhenUsed="1" w:qFormat="1"/>
-    <w:lsdException w:name="table of figures" w:semiHidden="1" w:unhideWhenUsed="1"/>
-    <w:lsdException w:name="envelope address" w:semiHidden="1" w:unhideWhenUsed="1"/>
-    <w:lsdException w:name="envelope return" w:semiHidden="1" w:unhideWhenUsed="1"/>
-    <w:lsdException w:name="footnote reference" w:semiHidden="1" w:unhideWhenUsed="1"/>
-    <w:lsdException w:name="annotation reference" w:semiHidden="1" w:unhideWhenUsed="1"/>
-    <w:lsdException w:name="line number" w:semiHidden="1" w:unhideWhenUsed="1"/>
-    <w:lsdException w:name="page number" w:semiHidden="1" w:unhideWhenUsed="1"/>
-    <w:lsdException w:name="endnote reference" w:semiHidden="1" w:unhideWhenUsed="1"/>
-    <w:lsdException w:name="endnote text" w:semiHidden="1" w:unhideWhenUsed="1"/>
-    <w:lsdException w:name="table of authorities" w:semiHidden="1" w:unhideWhenUsed="1"/>
-    <w:lsdException w:name="macro" w:semiHidden="1" w:unhideWhenUsed="1"/>
-    <w:lsdException w:name="toa heading" w:semiHidden="1" w:unhideWhenUsed="1"/>
-    <w:lsdException w:name="List" w:semiHidden="1" w:unhideWhenUsed="1"/>
-    <w:lsdException w:name="List Bullet" w:semiHidden="1" w:unhideWhenUsed="1"/>
-    <w:lsdException w:name="List Number" w:semiHidden="1" w:unhideWhenUsed="1"/>
-    <w:lsdException w:name="List 2" w:semiHidden="1" w:unhideWhenUsed="1"/>
-    <w:lsdException w:name="List 3" w:semiHidden="1" w:unhideWhenUsed="1"/>
-    <w:lsdException w:name="List 4" w:semiHidden="1" w:unhideWhenUsed="1"/>
-    <w:lsdException w:name="List 5" w:semiHidden="1" w:unhideWhenUsed="1"/>
-    <w:lsdException w:name="List Bullet 2" w:semiHidden="1" w:unhideWhenUsed="1"/>
-    <w:lsdException w:name="List Bullet 3" w:semiHidden="1" w:unhideWhenUsed="1"/>
-    <w:lsdException w:name="List Bullet 4" w:semiHidden="1" w:unhideWhenUsed="1"/>
-    <w:lsdException w:name="List Bullet 5" w:semiHidden="1" w:unhideWhenUsed="1"/>
-    <w:lsdException w:name="List Number 2" w:semiHidden="1" w:unhideWhenUsed="1"/>
-    <w:lsdException w:name="List Number 3" w:semiHidden="1" w:unhideWhenUsed="1"/>
-    <w:lsdException w:name="List Number 4" w:semiHidden="1" w:unhideWhenUsed="1"/>
-    <w:lsdException w:name="List Number 5" w:semiHidden="1" w:unhideWhenUsed="1"/>
-    <w:lsdException w:name="Title" w:uiPriority="10" w:qFormat="1"/>
-    <w:lsdException w:name="Closing" w:semiHidden="1" w:unhideWhenUsed="1"/>
-    <w:lsdException w:name="Signature" w:semiHidden="1" w:unhideWhenUsed="1"/>
-    <w:lsdException w:name="Default Paragraph Font" w:semiHidden="1" w:uiPriority="1" w:unhideWhenUsed="1"/>
-    <w:lsdException w:name="Body Text" w:semiHidden="1" w:unhideWhenUsed="1"/>
-    <w:lsdException w:name="Body Text Indent" w:semiHidden="1" w:unhideWhenUsed="1"/>
-    <w:lsdException w:name="List Continue" w:semiHidden="1" w:unhideWhenUsed="1"/>
-    <w:lsdException w:name="List Continue 2" w:semiHidden="1" w:unhideWhenUsed="1"/>
-    <w:lsdException w:name="List Continue 3" w:semiHidden="1" w:unhideWhenUsed="1"/>
-    <w:lsdException w:name="List Continue 4" w:semiHidden="1" w:unhideWhenUsed="1"/>
-    <w:lsdException w:name="List Continue 5" w:semiHidden="1" w:unhideWhenUsed="1"/>
-    <w:lsdException w:name="Message Header" w:semiHidden="1" w:unhideWhenUsed="1"/>
-    <w:lsdException w:name="Subtitle" w:uiPriority="11" w:qFormat="1"/>
-    <w:lsdException w:name="Salutation" w:semiHidden="1" w:unhideWhenUsed="1"/>
-    <w:lsdException w:name="Date" w:semiHidden="1" w:unhideWhenUsed="1"/>
-    <w:lsdException w:name="Body Text First Indent" w:semiHidden="1" w:unhideWhenUsed="1"/>
-    <w:lsdException w:name="Body Text First Indent 2" w:semiHidden="1" w:unhideWhenUsed="1"/>
-    <w:lsdException w:name="Note Heading" w:semiHidden="1" w:unhideWhenUsed="1"/>
-    <w:lsdException w:name="Body Text 2" w:semiHidden="1" w:unhideWhenUsed="1"/>
-    <w:lsdException w:name="Body Text 3" w:semiHidden="1" w:unhideWhenUsed="1"/>
-    <w:lsdException w:name="Body Text Indent 2" w:semiHidden="1" w:unhideWhenUsed="1"/>
-    <w:lsdException w:name="Body Text Indent 3" w:semiHidden="1" w:unhideWhenUsed="1"/>
-    <w:lsdException w:name="Block Text" w:semiHidden="1" w:unhideWhenUsed="1"/>
-    <w:lsdException w:name="Hyperlink" w:semiHidden="1" w:unhideWhenUsed="1"/>
-    <w:lsdException w:name="FollowedHyperlink" w:semiHidden="1" w:unhideWhenUsed="1"/>
-    <w:lsdException w:name="Strong" w:uiPriority="22" w:qFormat="1"/>
-    <w:lsdException w:name="Emphasis" w:uiPriority="20" w:qFormat="1"/>
-    <w:lsdException w:name="Document Map" w:semiHidden="1" w:unhideWhenUsed="1"/>
-    <w:lsdException w:name="Plain Text" w:semiHidden="1" w:unhideWhenUsed="1"/>
-    <w:lsdException w:name="E-mail Signature" w:semiHidden="1" w:unhideWhenUsed="1"/>
-    <w:lsdException w:name="HTML Top of Form" w:semiHidden="1" w:unhideWhenUsed="1"/>
-    <w:lsdException w:name="HTML Bottom of Form" w:semiHidden="1" w:unhideWhenUsed="1"/>
-    <w:lsdException w:name="Normal (Web)" w:semiHidden="1" w:unhideWhenUsed="1"/>
-    <w:lsdException w:name="HTML Acronym" w:semiHidden="1" w:unhideWhenUsed="1"/>
-    <w:lsdException w:name="HTML Address" w:semiHidden="1" w:unhideWhenUsed="1"/>
-    <w:lsdException w:name="HTML Cite" w:semiHidden="1" w:unhideWhenUsed="1"/>
-    <w:lsdException w:name="HTML Code" w:semiHidden="1" w:unhideWhenUsed="1"/>
-    <w:lsdException w:name="HTML Definition" w:semiHidden="1" w:unhideWhenUsed="1"/>
-    <w:lsdException w:name="HTML Keyboard" w:semiHidden="1" w:unhideWhenUsed="1"/>
-    <w:lsdException w:name="HTML Preformatted" w:semiHidden="1" w:unhideWhenUsed="1"/>
-    <w:lsdException w:name="HTML Sample" w:semiHidden="1" w:unhideWhenUsed="1"/>
-    <w:lsdException w:name="HTML Typewriter" w:semiHidden="1" w:unhideWhenUsed="1"/>
-    <w:lsdException w:name="HTML Variable" w:semiHidden="1" w:unhideWhenUsed="1"/>
-    <w:lsdException w:name="Normal Table" w:semiHidden="1" w:unhideWhenUsed="1"/>
-    <w:lsdException w:name="annotation subject" w:semiHidden="1" w:unhideWhenUsed="1"/>
-    <w:lsdException w:name="No List" w:semiHidden="1" w:unhideWhenUsed="1"/>
-    <w:lsdException w:name="Outline List 1" w:semiHidden="1" w:unhideWhenUsed="1"/>
-    <w:lsdException w:name="Outline List 2" w:semiHidden="1" w:unhideWhenUsed="1"/>
-    <w:lsdException w:name="Outline List 3" w:semiHidden="1" w:unhideWhenUsed="1"/>
-    <w:lsdException w:name="Table Simple 1" w:semiHidden="1" w:unhideWhenUsed="1"/>
-    <w:lsdException w:name="Table Simple 2" w:semiHidden="1" w:unhideWhenUsed="1"/>
-    <w:lsdException w:name="Table Simple 3" w:semiHidden="1" w:unhideWhenUsed="1"/>
-    <w:lsdException w:name="Table Classic 1" w:semiHidden="1" w:unhideWhenUsed="1"/>
-    <w:lsdException w:name="Table Classic 2" w:semiHidden="1" w:unhideWhenUsed="1"/>
-    <w:lsdException w:name="Table Classic 3" w:semiHidden="1" w:unhideWhenUsed="1"/>
-    <w:lsdException w:name="Table Classic 4" w:semiHidden="1" w:unhideWhenUsed="1"/>
-    <w:lsdException w:name="Table Colorful 1" w:semiHidden="1" w:unhideWhenUsed="1"/>
-    <w:lsdException w:name="Table Colorful 2" w:semiHidden="1" w:unhideWhenUsed="1"/>
-    <w:lsdException w:name="Table Colorful 3" w:semiHidden="1" w:unhideWhenUsed="1"/>
-    <w:lsdException w:name="Table Columns 1" w:semiHidden="1" w:unhideWhenUsed="1"/>
-    <w:lsdException w:name="Table Columns 2" w:semiHidden="1" w:unhideWhenUsed="1"/>
-    <w:lsdException w:name="Table Columns 3" w:semiHidden="1" w:unhideWhenUsed="1"/>
-    <w:lsdException w:name="Table Columns 4" w:semiHidden="1" w:unhideWhenUsed="1"/>
-    <w:lsdException w:name="Table Columns 5" w:semiHidden="1" w:unhideWhenUsed="1"/>
-    <w:lsdException w:name="Table Grid 1" w:semiHidden="1" w:unhideWhenUsed="1"/>
-    <w:lsdException w:name="Table Grid 2" w:semiHidden="1" w:unhideWhenUsed="1"/>
-    <w:lsdException w:name="Table Grid 3" w:semiHidden="1" w:unhideWhenUsed="1"/>
-    <w:lsdException w:name="Table Grid 4" w:semiHidden="1" w:unhideWhenUsed="1"/>
-    <w:lsdException w:name="Table Grid 5" w:semiHidden="1" w:unhideWhenUsed="1"/>
-    <w:lsdException w:name="Table Grid 6" w:semiHidden="1" w:unhideWhenUsed="1"/>
-    <w:lsdException w:name="Table Grid 7" w:semiHidden="1" w:unhideWhenUsed="1"/>
-    <w:lsdException w:name="Table Grid 8" w:semiHidden="1" w:unhideWhenUsed="1"/>
-    <w:lsdException w:name="Table List 1" w:semiHidden="1" w:unhideWhenUsed="1"/>
-    <w:lsdException w:name="Table List 2" w:semiHidden="1" w:unhideWhenUsed="1"/>
-    <w:lsdException w:name="Table List 3" w:semiHidden="1" w:unhideWhenUsed="1"/>
-    <w:lsdException w:name="Table List 4" w:semiHidden="1" w:unhideWhenUsed="1"/>
-    <w:lsdException w:name="Table List 5" w:semiHidden="1" w:unhideWhenUsed="1"/>
-    <w:lsdException w:name="Table List 6" w:semiHidden="1" w:unhideWhenUsed="1"/>
-    <w:lsdException w:name="Table List 7" w:semiHidden="1" w:unhideWhenUsed="1"/>
-    <w:lsdException w:name="Table List 8" w:semiHidden="1" w:unhideWhenUsed="1"/>
-    <w:lsdException w:name="Table 3D effects 1" w:semiHidden="1" w:unhideWhenUsed="1"/>
-    <w:lsdException w:name="Table 3D effects 2" w:semiHidden="1" w:unhideWhenUsed="1"/>
-    <w:lsdException w:name="Table 3D effects 3" w:semiHidden="1" w:unhideWhenUsed="1"/>
-    <w:lsdException w:name="Table Contemporary" w:semiHidden="1" w:unhideWhenUsed="1"/>
-    <w:lsdException w:name="Table Elegant" w:semiHidden="1" w:unhideWhenUsed="1"/>
-    <w:lsdException w:name="Table Professional" w:semiHidden="1" w:unhideWhenUsed="1"/>
-    <w:lsdException w:name="Table Subtle 1" w:semiHidden="1" w:unhideWhenUsed="1"/>
-    <w:lsdException w:name="Table Subtle 2" w:semiHidden="1" w:unhideWhenUsed="1"/>
-    <w:lsdException w:name="Table Web 1" w:semiHidden="1" w:unhideWhenUsed="1"/>
-    <w:lsdException w:name="Table Web 2" w:semiHidden="1" w:unhideWhenUsed="1"/>
-    <w:lsdException w:name="Table Web 3" w:semiHidden="1" w:unhideWhenUsed="1"/>
-    <w:lsdException w:name="Balloon Text" w:semiHidden="1" w:unhideWhenUsed="1"/>
-    <w:lsdException w:name="Table Grid" w:uiPriority="59"/>
-    <w:lsdException w:name="Table Theme" w:semiHidden="1" w:unhideWhenUsed="1"/>
-    <w:lsdException w:name="Note Level 1" w:semiHidden="1" w:unhideWhenUsed="1"/>
-    <w:lsdException w:name="Note Level 2" w:semiHidden="1" w:unhideWhenUsed="1"/>
-    <w:lsdException w:name="Note Level 3" w:semiHidden="1" w:unhideWhenUsed="1"/>
-    <w:lsdException w:name="Note Level 4" w:semiHidden="1" w:unhideWhenUsed="1"/>
-    <w:lsdException w:name="Note Level 5" w:semiHidden="1" w:unhideWhenUsed="1"/>
-    <w:lsdException w:name="Note Level 6" w:semiHidden="1" w:unhideWhenUsed="1"/>
-    <w:lsdException w:name="Note Level 7" w:semiHidden="1" w:unhideWhenUsed="1"/>
-    <w:lsdException w:name="Note Level 8" w:semiHidden="1" w:unhideWhenUsed="1"/>
-    <w:lsdException w:name="Note Level 9" w:semiHidden="1" w:unhideWhenUsed="1"/>
-    <w:lsdException w:name="Placeholder Text" w:semiHidden="1"/>
-    <w:lsdException w:name="No Spacing" w:uiPriority="1" w:qFormat="1"/>
-    <w:lsdException w:name="Light Shading" w:uiPriority="60"/>
-    <w:lsdException w:name="Light List" w:uiPriority="61"/>
-    <w:lsdException w:name="Light Grid" w:uiPriority="62"/>
-    <w:lsdException w:name="Medium Shading 1" w:uiPriority="63"/>
-    <w:lsdException w:name="Medium Shading 2" w:uiPriority="64"/>
-    <w:lsdException w:name="Medium List 1" w:uiPriority="65"/>
-    <w:lsdException w:name="Medium List 2" w:uiPriority="66"/>
-    <w:lsdException w:name="Medium Grid 1" w:uiPriority="67"/>
-    <w:lsdException w:name="Medium Grid 2" w:uiPriority="68"/>
-    <w:lsdException w:name="Medium Grid 3" w:uiPriority="69"/>
-    <w:lsdException w:name="Dark List" w:uiPriority="70"/>
-    <w:lsdException w:name="Colorful Shading" w:uiPriority="71"/>
-    <w:lsdException w:name="Colorful List" w:uiPriority="72"/>
-    <w:lsdException w:name="Colorful Grid" w:uiPriority="73"/>
-    <w:lsdException w:name="Light Shading Accent 1" w:uiPriority="60"/>
-    <w:lsdException w:name="Light List Accent 1" w:uiPriority="61"/>
-    <w:lsdException w:name="Light Grid Accent 1" w:uiPriority="62"/>
-    <w:lsdException w:name="Medium Shading 1 Accent 1" w:uiPriority="63"/>
-    <w:lsdException w:name="Medium Shading 2 Accent 1" w:uiPriority="64"/>
-    <w:lsdException w:name="Medium List 1 Accent 1" w:uiPriority="65"/>
-    <w:lsdException w:name="Revision" w:semiHidden="1"/>
-    <w:lsdException w:name="List Paragraph" w:uiPriority="34" w:qFormat="1"/>
-    <w:lsdException w:name="Quote" w:uiPriority="29" w:qFormat="1"/>
-    <w:lsdException w:name="Intense Quote" w:uiPriority="30" w:qFormat="1"/>
-    <w:lsdException w:name="Medium List 2 Accent 1" w:uiPriority="66"/>
-    <w:lsdException w:name="Medium Grid 1 Accent 1" w:uiPriority="67"/>
-    <w:lsdException w:name="Medium Grid 2 Accent 1" w:uiPriority="68"/>
-    <w:lsdException w:name="Medium Grid 3 Accent 1" w:uiPriority="69"/>
-    <w:lsdException w:name="Dark List Accent 1" w:uiPriority="70"/>
-    <w:lsdException w:name="Colorful Shading Accent 1" w:uiPriority="71"/>
-    <w:lsdException w:name="Colorful List Accent 1" w:uiPriority="72"/>
-    <w:lsdException w:name="Colorful Grid Accent 1" w:uiPriority="73"/>
-    <w:lsdException w:name="Light Shading Accent 2" w:uiPriority="60"/>
-    <w:lsdException w:name="Light List Accent 2" w:uiPriority="61"/>
-    <w:lsdException w:name="Light Grid Accent 2" w:uiPriority="62"/>
-    <w:lsdException w:name="Medium Shading 1 Accent 2" w:uiPriority="63"/>
-    <w:lsdException w:name="Medium Shading 2 Accent 2" w:uiPriority="64"/>
-    <w:lsdException w:name="Medium List 1 Accent 2" w:uiPriority="65"/>
-    <w:lsdException w:name="Medium List 2 Accent 2" w:uiPriority="66"/>
-    <w:lsdException w:name="Medium Grid 1 Accent 2" w:uiPriority="67"/>
-    <w:lsdException w:name="Medium Grid 2 Accent 2" w:uiPriority="68"/>
-    <w:lsdException w:name="Medium Grid 3 Accent 2" w:uiPriority="69"/>
-    <w:lsdException w:name="Dark List Accent 2" w:uiPriority="70"/>
-    <w:lsdException w:name="Colorful Shading Accent 2" w:uiPriority="71"/>
-    <w:lsdException w:name="Colorful List Accent 2" w:uiPriority="72"/>
-    <w:lsdException w:name="Colorful Grid Accent 2" w:uiPriority="73"/>
-    <w:lsdException w:name="Light Shading Accent 3" w:uiPriority="60"/>
-    <w:lsdException w:name="Light List Accent 3" w:uiPriority="61"/>
-    <w:lsdException w:name="Light Grid Accent 3" w:uiPriority="62"/>
-    <w:lsdException w:name="Medium Shading 1 Accent 3" w:uiPriority="63"/>
-    <w:lsdException w:name="Medium Shading 2 Accent 3" w:uiPriority="64"/>
-    <w:lsdException w:name="Medium List 1 Accent 3" w:uiPriority="65"/>
-    <w:lsdException w:name="Medium List 2 Accent 3" w:uiPriority="66"/>
-    <w:lsdException w:name="Medium Grid 1 Accent 3" w:uiPriority="67"/>
-    <w:lsdException w:name="Medium Grid 2 Accent 3" w:uiPriority="68"/>
-    <w:lsdException w:name="Medium Grid 3 Accent 3" w:uiPriority="69"/>
-    <w:lsdException w:name="Dark List Accent 3" w:uiPriority="70"/>
-    <w:lsdException w:name="Colorful Shading Accent 3" w:uiPriority="71"/>
-    <w:lsdException w:name="Colorful List Accent 3" w:uiPriority="72"/>
-    <w:lsdException w:name="Colorful Grid Accent 3" w:uiPriority="73"/>
-    <w:lsdException w:name="Light Shading Accent 4" w:uiPriority="60"/>
-    <w:lsdException w:name="Light List Accent 4" w:uiPriority="61"/>
-    <w:lsdException w:name="Light Grid Accent 4" w:uiPriority="62"/>
-    <w:lsdException w:name="Medium Shading 1 Accent 4" w:uiPriority="63"/>
-    <w:lsdException w:name="Medium Shading 2 Accent 4" w:uiPriority="64"/>
-    <w:lsdException w:name="Medium List 1 Accent 4" w:uiPriority="65"/>
-    <w:lsdException w:name="Medium List 2 Accent 4" w:uiPriority="66"/>
-    <w:lsdException w:name="Medium Grid 1 Accent 4" w:uiPriority="67"/>
-    <w:lsdException w:name="Medium Grid 2 Accent 4" w:uiPriority="68"/>
-    <w:lsdException w:name="Medium Grid 3 Accent 4" w:uiPriority="69"/>
-    <w:lsdException w:name="Dark List Accent 4" w:uiPriority="70"/>
-    <w:lsdException w:name="Colorful Shading Accent 4" w:uiPriority="71"/>
-    <w:lsdException w:name="Colorful List Accent 4" w:uiPriority="72"/>
-    <w:lsdException w:name="Colorful Grid Accent 4" w:uiPriority="73"/>
-    <w:lsdException w:name="Light Shading Accent 5" w:uiPriority="60"/>
-    <w:lsdException w:name="Light List Accent 5" w:uiPriority="61"/>
-    <w:lsdException w:name="Light Grid Accent 5" w:uiPriority="62"/>
-    <w:lsdException w:name="Medium Shading 1 Accent 5" w:uiPriority="63"/>
-    <w:lsdException w:name="Medium Shading 2 Accent 5" w:uiPriority="64"/>
-    <w:lsdException w:name="Medium List 1 Accent 5" w:uiPriority="65"/>
-    <w:lsdException w:name="Medium List 2 Accent 5" w:uiPriority="66"/>
-    <w:lsdException w:name="Medium Grid 1 Accent 5" w:uiPriority="67"/>
-    <w:lsdException w:name="Medium Grid 2 Accent 5" w:uiPriority="68"/>
-    <w:lsdException w:name="Medium Grid 3 Accent 5" w:uiPriority="69"/>
-    <w:lsdException w:name="Dark List Accent 5" w:uiPriority="70"/>
-    <w:lsdException w:name="Colorful Shading Accent 5" w:uiPriority="71"/>
-    <w:lsdException w:name="Colorful List Accent 5" w:uiPriority="72"/>
-    <w:lsdException w:name="Colorful Grid Accent 5" w:uiPriority="73"/>
-    <w:lsdException w:name="Light Shading Accent 6" w:uiPriority="60"/>
-    <w:lsdException w:name="Light List Accent 6" w:uiPriority="61"/>
-    <w:lsdException w:name="Light Grid Accent 6" w:uiPriority="62"/>
-    <w:lsdException w:name="Medium Shading 1 Accent 6" w:uiPriority="63"/>
-    <w:lsdException w:name="Medium Shading 2 Accent 6" w:uiPriority="64"/>
-    <w:lsdException w:name="Medium List 1 Accent 6" w:uiPriority="65"/>
-    <w:lsdException w:name="Medium List 2 Accent 6" w:uiPriority="66"/>
-    <w:lsdException w:name="Medium Grid 1 Accent 6" w:uiPriority="67"/>
-    <w:lsdException w:name="Medium Grid 2 Accent 6" w:uiPriority="68"/>
-    <w:lsdException w:name="Medium Grid 3 Accent 6" w:uiPriority="69"/>
-    <w:lsdException w:name="Dark List Accent 6" w:uiPriority="70"/>
-    <w:lsdException w:name="Colorful Shading Accent 6" w:uiPriority="71"/>
-    <w:lsdException w:name="Colorful List Accent 6" w:uiPriority="72"/>
-    <w:lsdException w:name="Colorful Grid Accent 6" w:uiPriority="73"/>
-    <w:lsdException w:name="Subtle Emphasis" w:uiPriority="19" w:qFormat="1"/>
-    <w:lsdException w:name="Intense Emphasis" w:uiPriority="21" w:qFormat="1"/>
-    <w:lsdException w:name="Subtle Reference" w:uiPriority="31" w:qFormat="1"/>
-    <w:lsdException w:name="Intense Reference" w:uiPriority="32" w:qFormat="1"/>
-    <w:lsdException w:name="Book Title" w:uiPriority="33" w:qFormat="1"/>
-    <w:lsdException w:name="Bibliography" w:semiHidden="1" w:uiPriority="37" w:unhideWhenUsed="1"/>
-    <w:lsdException w:name="TOC Heading" w:semiHidden="1" w:uiPriority="39" w:unhideWhenUsed="1" w:qFormat="1"/>
-    <w:lsdException w:name="Plain Table 1" w:uiPriority="41"/>
-    <w:lsdException w:name="Plain Table 2" w:uiPriority="42"/>
-    <w:lsdException w:name="Plain Table 3" w:uiPriority="43"/>
-    <w:lsdException w:name="Plain Table 4" w:uiPriority="44"/>
-    <w:lsdException w:name="Plain Table 5" w:uiPriority="45"/>
-    <w:lsdException w:name="Grid Table Light" w:uiPriority="40"/>
-    <w:lsdException w:name="Grid Table 1 Light" w:uiPriority="46"/>
-    <w:lsdException w:name="Grid Table 2" w:uiPriority="47"/>
-    <w:lsdException w:name="Grid Table 3" w:uiPriority="48"/>
-    <w:lsdException w:name="Grid Table 4" w:uiPriority="49"/>
-    <w:lsdException w:name="Grid Table 5 Dark" w:uiPriority="50"/>
-    <w:lsdException w:name="Grid Table 6 Colorful" w:uiPriority="51"/>
-    <w:lsdException w:name="Grid Table 7 Colorful" w:uiPriority="52"/>
-    <w:lsdException w:name="Grid Table 1 Light Accent 1" w:uiPriority="46"/>
-    <w:lsdException w:name="Grid Table 2 Accent 1" w:uiPriority="47"/>
-    <w:lsdException w:name="Grid Table 3 Accent 1" w:uiPriority="48"/>
-    <w:lsdException w:name="Grid Table 4 Accent 1" w:uiPriority="49"/>
-    <w:lsdException w:name="Grid Table 5 Dark Accent 1" w:uiPriority="50"/>
-    <w:lsdException w:name="Grid Table 6 Colorful Accent 1" w:uiPriority="51"/>
-    <w:lsdException w:name="Grid Table 7 Colorful Accent 1" w:uiPriority="52"/>
-    <w:lsdException w:name="Grid Table 1 Light Accent 2" w:uiPriority="46"/>
-    <w:lsdException w:name="Grid Table 2 Accent 2" w:uiPriority="47"/>
-    <w:lsdException w:name="Grid Table 3 Accent 2" w:uiPriority="48"/>
-    <w:lsdException w:name="Grid Table 4 Accent 2" w:uiPriority="49"/>
-    <w:lsdException w:name="Grid Table 5 Dark Accent 2" w:uiPriority="50"/>
-    <w:lsdException w:name="Grid Table 6 Colorful Accent 2" w:uiPriority="51"/>
-    <w:lsdException w:name="Grid Table 7 Colorful Accent 2" w:uiPriority="52"/>
-    <w:lsdException w:name="Grid Table 1 Light Accent 3" w:uiPriority="46"/>
-    <w:lsdException w:name="Grid Table 2 Accent 3" w:uiPriority="47"/>
-    <w:lsdException w:name="Grid Table 3 Accent 3" w:uiPriority="48"/>
-    <w:lsdException w:name="Grid Table 4 Accent 3" w:uiPriority="49"/>
-    <w:lsdException w:name="Grid Table 5 Dark Accent 3" w:uiPriority="50"/>
-    <w:lsdException w:name="Grid Table 6 Colorful Accent 3" w:uiPriority="51"/>
-    <w:lsdException w:name="Grid Table 7 Colorful Accent 3" w:uiPriority="52"/>
-    <w:lsdException w:name="Grid Table 1 Light Accent 4" w:uiPriority="46"/>
-    <w:lsdException w:name="Grid Table 2 Accent 4" w:uiPriority="47"/>
-    <w:lsdException w:name="Grid Table 3 Accent 4" w:uiPriority="48"/>
-    <w:lsdException w:name="Grid Table 4 Accent 4" w:uiPriority="49"/>
-    <w:lsdException w:name="Grid Table 5 Dark Accent 4" w:uiPriority="50"/>
-    <w:lsdException w:name="Grid Table 6 Colorful Accent 4" w:uiPriority="51"/>
-    <w:lsdException w:name="Grid Table 7 Colorful Accent 4" w:uiPriority="52"/>
-    <w:lsdException w:name="Grid Table 1 Light Accent 5" w:uiPriority="46"/>
-    <w:lsdException w:name="Grid Table 2 Accent 5" w:uiPriority="47"/>
-    <w:lsdException w:name="Grid Table 3 Accent 5" w:uiPriority="48"/>
-    <w:lsdException w:name="Grid Table 4 Accent 5" w:uiPriority="49"/>
-    <w:lsdException w:name="Grid Table 5 Dark Accent 5" w:uiPriority="50"/>
-    <w:lsdException w:name="Grid Table 6 Colorful Accent 5" w:uiPriority="51"/>
-    <w:lsdException w:name="Grid Table 7 Colorful Accent 5" w:uiPriority="52"/>
-    <w:lsdException w:name="Grid Table 1 Light Accent 6" w:uiPriority="46"/>
-    <w:lsdException w:name="Grid Table 2 Accent 6" w:uiPriority="47"/>
-    <w:lsdException w:name="Grid Table 3 Accent 6" w:uiPriority="48"/>
-    <w:lsdException w:name="Grid Table 4 Accent 6" w:uiPriority="49"/>
-    <w:lsdException w:name="Grid Table 5 Dark Accent 6" w:uiPriority="50"/>
-    <w:lsdException w:name="Grid Table 6 Colorful Accent 6" w:uiPriority="51"/>
-    <w:lsdException w:name="Grid Table 7 Colorful Accent 6" w:uiPriority="52"/>
-    <w:lsdException w:name="List Table 1 Light" w:uiPriority="46"/>
-    <w:lsdException w:name="List Table 2" w:uiPriority="47"/>
-    <w:lsdException w:name="List Table 3" w:uiPriority="48"/>
-    <w:lsdException w:name="List Table 4" w:uiPriority="49"/>
-    <w:lsdException w:name="List Table 5 Dark" w:uiPriority="50"/>
-    <w:lsdException w:name="List Table 6 Colorful" w:uiPriority="51"/>
-    <w:lsdException w:name="List Table 7 Colorful" w:uiPriority="52"/>
-    <w:lsdException w:name="List Table 1 Light Accent 1" w:uiPriority="46"/>
-    <w:lsdException w:name="List Table 2 Accent 1" w:uiPriority="47"/>
-    <w:lsdException w:name="List Table 3 Accent 1" w:uiPriority="48"/>
-    <w:lsdException w:name="List Table 4 Accent 1" w:uiPriority="49"/>
-    <w:lsdException w:name="List Table 5 Dark Accent 1" w:uiPriority="50"/>
-    <w:lsdException w:name="List Table 6 Colorful Accent 1" w:uiPriority="51"/>
-    <w:lsdException w:name="List Table 7 Colorful Accent 1" w:uiPriority="52"/>
-    <w:lsdException w:name="List Table 1 Light Accent 2" w:uiPriority="46"/>
-    <w:lsdException w:name="List Table 2 Accent 2" w:uiPriority="47"/>
-    <w:lsdException w:name="List Table 3 Accent 2" w:uiPriority="48"/>
-    <w:lsdException w:name="List Table 4 Accent 2" w:uiPriority="49"/>
-    <w:lsdException w:name="List Table 5 Dark Accent 2" w:uiPriority="50"/>
-    <w:lsdException w:name="List Table 6 Colorful Accent 2" w:uiPriority="51"/>
-    <w:lsdException w:name="List Table 7 Colorful Accent 2" w:uiPriority="52"/>
-    <w:lsdException w:name="List Table 1 Light Accent 3" w:uiPriority="46"/>
-    <w:lsdException w:name="List Table 2 Accent 3" w:uiPriority="47"/>
-    <w:lsdException w:name="List Table 3 Accent 3" w:uiPriority="48"/>
-    <w:lsdException w:name="List Table 4 Accent 3" w:uiPriority="49"/>
-    <w:lsdException w:name="List Table 5 Dark Accent 3" w:uiPriority="50"/>
-    <w:lsdException w:name="List Table 6 Colorful Accent 3" w:uiPriority="51"/>
-    <w:lsdException w:name="List Table 7 Colorful Accent 3" w:uiPriority="52"/>
-    <w:lsdException w:name="List Table 1 Light Accent 4" w:uiPriority="46"/>
-    <w:lsdException w:name="List Table 2 Accent 4" w:uiPriority="47"/>
-    <w:lsdException w:name="List Table 3 Accent 4" w:uiPriority="48"/>
-    <w:lsdException w:name="List Table 4 Accent 4" w:uiPriority="49"/>
-    <w:lsdException w:name="List Table 5 Dark Accent 4" w:uiPriority="50"/>
-    <w:lsdException w:name="List Table 6 Colorful Accent 4" w:uiPriority="51"/>
-    <w:lsdException w:name="List Table 7 Colorful Accent 4" w:uiPriority="52"/>
-    <w:lsdException w:name="List Table 1 Light Accent 5" w:uiPriority="46"/>
-    <w:lsdException w:name="List Table 2 Accent 5" w:uiPriority="47"/>
-    <w:lsdException w:name="List Table 3 Accent 5" w:uiPriority="48"/>
-    <w:lsdException w:name="List Table 4 Accent 5" w:uiPriority="49"/>
-    <w:lsdException w:name="List Table 5 Dark Accent 5" w:uiPriority="50"/>
-    <w:lsdException w:name="List Table 6 Colorful Accent 5" w:uiPriority="51"/>
-    <w:lsdException w:name="List Table 7 Colorful Accent 5" w:uiPriority="52"/>
-    <w:lsdException w:name="List Table 1 Light Accent 6" w:uiPriority="46"/>
-    <w:lsdException w:name="List Table 2 Accent 6" w:uiPriority="47"/>
-    <w:lsdException w:name="List Table 3 Accent 6" w:uiPriority="48"/>
-    <w:lsdException w:name="List Table 4 Accent 6" w:uiPriority="49"/>
-    <w:lsdException w:name="List Table 5 Dark Accent 6" w:uiPriority="50"/>
-    <w:lsdException w:name="List Table 6 Colorful Accent 6" w:uiPriority="51"/>
-    <w:lsdException w:name="List Table 7 Colorful Accent 6" w:uiPriority="52"/>
+  <w:latentStyles w:defLockedState="0" w:defUIPriority="99" w:defSemiHidden="1" w:defUnhideWhenUsed="1" w:defQFormat="0" w:count="267">
+    <w:lsdException w:name="Normal" w:semiHidden="0" w:uiPriority="0" w:unhideWhenUsed="0" w:qFormat="1"/>
+    <w:lsdException w:name="heading 1" w:semiHidden="0" w:uiPriority="9" w:unhideWhenUsed="0" w:qFormat="1"/>
+    <w:lsdException w:name="heading 2" w:uiPriority="9" w:qFormat="1"/>
+    <w:lsdException w:name="heading 3" w:uiPriority="9" w:qFormat="1"/>
+    <w:lsdException w:name="heading 4" w:uiPriority="9" w:qFormat="1"/>
+    <w:lsdException w:name="heading 5" w:uiPriority="9" w:qFormat="1"/>
+    <w:lsdException w:name="heading 6" w:uiPriority="9" w:qFormat="1"/>
+    <w:lsdException w:name="heading 7" w:uiPriority="9" w:qFormat="1"/>
+    <w:lsdException w:name="heading 8" w:uiPriority="9" w:qFormat="1"/>
+    <w:lsdException w:name="heading 9" w:uiPriority="9" w:qFormat="1"/>
+    <w:lsdException w:name="toc 1" w:uiPriority="39"/>
+    <w:lsdException w:name="toc 2" w:uiPriority="39"/>
+    <w:lsdException w:name="toc 3" w:uiPriority="39"/>
+    <w:lsdException w:name="toc 4" w:uiPriority="39"/>
+    <w:lsdException w:name="toc 5" w:uiPriority="39"/>
+    <w:lsdException w:name="toc 6" w:uiPriority="39"/>
+    <w:lsdException w:name="toc 7" w:uiPriority="39"/>
+    <w:lsdException w:name="toc 8" w:uiPriority="39"/>
+    <w:lsdException w:name="toc 9" w:uiPriority="39"/>
+    <w:lsdException w:name="caption" w:uiPriority="35" w:qFormat="1"/>
+    <w:lsdException w:name="Title" w:semiHidden="0" w:uiPriority="10" w:unhideWhenUsed="0" w:qFormat="1"/>
+    <w:lsdException w:name="Default Paragraph Font" w:uiPriority="1"/>
+    <w:lsdException w:name="Subtitle" w:semiHidden="0" w:uiPriority="11" w:unhideWhenUsed="0" w:qFormat="1"/>
+    <w:lsdException w:name="Strong" w:semiHidden="0" w:uiPriority="22" w:unhideWhenUsed="0" w:qFormat="1"/>
+    <w:lsdException w:name="Emphasis" w:semiHidden="0" w:uiPriority="20" w:unhideWhenUsed="0" w:qFormat="1"/>
+    <w:lsdException w:name="Table Grid" w:semiHidden="0" w:uiPriority="59" w:unhideWhenUsed="0"/>
+    <w:lsdException w:name="Placeholder Text" w:unhideWhenUsed="0"/>
+    <w:lsdException w:name="No Spacing" w:semiHidden="0" w:uiPriority="1" w:unhideWhenUsed="0" w:qFormat="1"/>
+    <w:lsdException w:name="Light Shading" w:semiHidden="0" w:uiPriority="60" w:unhideWhenUsed="0"/>
+    <w:lsdException w:name="Light List" w:semiHidden="0" w:uiPriority="61" w:unhideWhenUsed="0"/>
+    <w:lsdException w:name="Light Grid" w:semiHidden="0" w:uiPriority="62" w:unhideWhenUsed="0"/>
+    <w:lsdException w:name="Medium Shading 1" w:semiHidden="0" w:uiPriority="63" w:unhideWhenUsed="0"/>
+    <w:lsdException w:name="Medium Shading 2" w:semiHidden="0" w:uiPriority="64" w:unhideWhenUsed="0"/>
+    <w:lsdException w:name="Medium List 1" w:semiHidden="0" w:uiPriority="65" w:unhideWhenUsed="0"/>
+    <w:lsdException w:name="Medium List 2" w:semiHidden="0" w:uiPriority="66" w:unhideWhenUsed="0"/>
+    <w:lsdException w:name="Medium Grid 1" w:semiHidden="0" w:uiPriority="67" w:unhideWhenUsed="0"/>
+    <w:lsdException w:name="Medium Grid 2" w:semiHidden="0" w:uiPriority="68" w:unhideWhenUsed="0"/>
+    <w:lsdException w:name="Medium Grid 3" w:semiHidden="0" w:uiPriority="69" w:unhideWhenUsed="0"/>
+    <w:lsdException w:name="Dark List" w:semiHidden="0" w:uiPriority="70" w:unhideWhenUsed="0"/>
+    <w:lsdException w:name="Colorful Shading" w:semiHidden="0" w:uiPriority="71" w:unhideWhenUsed="0"/>
+    <w:lsdException w:name="Colorful List" w:semiHidden="0" w:uiPriority="72" w:unhideWhenUsed="0"/>
+    <w:lsdException w:name="Colorful Grid" w:semiHidden="0" w:uiPriority="73" w:unhideWhenUsed="0"/>
+    <w:lsdException w:name="Light Shading Accent 1" w:semiHidden="0" w:uiPriority="60" w:unhideWhenUsed="0"/>
+    <w:lsdException w:name="Light List Accent 1" w:semiHidden="0" w:uiPriority="61" w:unhideWhenUsed="0"/>
+    <w:lsdException w:name="Light Grid Accent 1" w:semiHidden="0" w:uiPriority="62" w:unhideWhenUsed="0"/>
+    <w:lsdException w:name="Medium Shading 1 Accent 1" w:semiHidden="0" w:uiPriority="63" w:unhideWhenUsed="0"/>
+    <w:lsdException w:name="Medium Shading 2 Accent 1" w:semiHidden="0" w:uiPriority="64" w:unhideWhenUsed="0"/>
+    <w:lsdException w:name="Medium List 1 Accent 1" w:semiHidden="0" w:uiPriority="65" w:unhideWhenUsed="0"/>
+    <w:lsdException w:name="Revision" w:unhideWhenUsed="0"/>
+    <w:lsdException w:name="List Paragraph" w:semiHidden="0" w:uiPriority="34" w:unhideWhenUsed="0" w:qFormat="1"/>
+    <w:lsdException w:name="Quote" w:semiHidden="0" w:uiPriority="29" w:unhideWhenUsed="0" w:qFormat="1"/>
+    <w:lsdException w:name="Intense Quote" w:semiHidden="0" w:uiPriority="30" w:unhideWhenUsed="0" w:qFormat="1"/>
+    <w:lsdException w:name="Medium List 2 Accent 1" w:semiHidden="0" w:uiPriority="66" w:unhideWhenUsed="0"/>
+    <w:lsdException w:name="Medium Grid 1 Accent 1" w:semiHidden="0" w:uiPriority="67" w:unhideWhenUsed="0"/>
+    <w:lsdException w:name="Medium Grid 2 Accent 1" w:semiHidden="0" w:uiPriority="68" w:unhideWhenUsed="0"/>
+    <w:lsdException w:name="Medium Grid 3 Accent 1" w:semiHidden="0" w:uiPriority="69" w:unhideWhenUsed="0"/>
+    <w:lsdException w:name="Dark List Accent 1" w:semiHidden="0" w:uiPriority="70" w:unhideWhenUsed="0"/>
+    <w:lsdException w:name="Colorful Shading Accent 1" w:semiHidden="0" w:uiPriority="71" w:unhideWhenUsed="0"/>
+    <w:lsdException w:name="Colorful List Accent 1" w:semiHidden="0" w:uiPriority="72" w:unhideWhenUsed="0"/>
+    <w:lsdException w:name="Colorful Grid Accent 1" w:semiHidden="0" w:uiPriority="73" w:unhideWhenUsed="0"/>
+    <w:lsdException w:name="Light Shading Accent 2" w:semiHidden="0" w:uiPriority="60" w:unhideWhenUsed="0"/>
+    <w:lsdException w:name="Light List Accent 2" w:semiHidden="0" w:uiPriority="61" w:unhideWhenUsed="0"/>
+    <w:lsdException w:name="Light Grid Accent 2" w:semiHidden="0" w:uiPriority="62" w:unhideWhenUsed="0"/>
+    <w:lsdException w:name="Medium Shading 1 Accent 2" w:semiHidden="0" w:uiPriority="63" w:unhideWhenUsed="0"/>
+    <w:lsdException w:name="Medium Shading 2 Accent 2" w:semiHidden="0" w:uiPriority="64" w:unhideWhenUsed="0"/>
+    <w:lsdException w:name="Medium List 1 Accent 2" w:semiHidden="0" w:uiPriority="65" w:unhideWhenUsed="0"/>
+    <w:lsdException w:name="Medium List 2 Accent 2" w:semiHidden="0" w:uiPriority="66" w:unhideWhenUsed="0"/>
+    <w:lsdException w:name="Medium Grid 1 Accent 2" w:semiHidden="0" w:uiPriority="67" w:unhideWhenUsed="0"/>
+    <w:lsdException w:name="Medium Grid 2 Accent 2" w:semiHidden="0" w:uiPriority="68" w:unhideWhenUsed="0"/>
+    <w:lsdException w:name="Medium Grid 3 Accent 2" w:semiHidden="0" w:uiPriority="69" w:unhideWhenUsed="0"/>
+    <w:lsdException w:name="Dark List Accent 2" w:semiHidden="0" w:uiPriority="70" w:unhideWhenUsed="0"/>
+    <w:lsdException w:name="Colorful Shading Accent 2" w:semiHidden="0" w:uiPriority="71" w:unhideWhenUsed="0"/>
+    <w:lsdException w:name="Colorful List Accent 2" w:semiHidden="0" w:uiPriority="72" w:unhideWhenUsed="0"/>
+    <w:lsdException w:name="Colorful Grid Accent 2" w:semiHidden="0" w:uiPriority="73" w:unhideWhenUsed="0"/>
+    <w:lsdException w:name="Light Shading Accent 3" w:semiHidden="0" w:uiPriority="60" w:unhideWhenUsed="0"/>
+    <w:lsdException w:name="Light List Accent 3" w:semiHidden="0" w:uiPriority="61" w:unhideWhenUsed="0"/>
+    <w:lsdException w:name="Light Grid Accent 3" w:semiHidden="0" w:uiPriority="62" w:unhideWhenUsed="0"/>
+    <w:lsdException w:name="Medium Shading 1 Accent 3" w:semiHidden="0" w:uiPriority="63" w:unhideWhenUsed="0"/>
+    <w:lsdException w:name="Medium Shading 2 Accent 3" w:semiHidden="0" w:uiPriority="64" w:unhideWhenUsed="0"/>
+    <w:lsdException w:name="Medium List 1 Accent 3" w:semiHidden="0" w:uiPriority="65" w:unhideWhenUsed="0"/>
+    <w:lsdException w:name="Medium List 2 Accent 3" w:semiHidden="0" w:uiPriority="66" w:unhideWhenUsed="0"/>
+    <w:lsdException w:name="Medium Grid 1 Accent 3" w:semiHidden="0" w:uiPriority="67" w:unhideWhenUsed="0"/>
+    <w:lsdException w:name="Medium Grid 2 Accent 3" w:semiHidden="0" w:uiPriority="68" w:unhideWhenUsed="0"/>
+    <w:lsdException w:name="Medium Grid 3 Accent 3" w:semiHidden="0" w:uiPriority="69" w:unhideWhenUsed="0"/>
+    <w:lsdException w:name="Dark List Accent 3" w:semiHidden="0" w:uiPriority="70" w:unhideWhenUsed="0"/>
+    <w:lsdException w:name="Colorful Shading Accent 3" w:semiHidden="0" w:uiPriority="71" w:unhideWhenUsed="0"/>
+    <w:lsdException w:name="Colorful List Accent 3" w:semiHidden="0" w:uiPriority="72" w:unhideWhenUsed="0"/>
+    <w:lsdException w:name="Colorful Grid Accent 3" w:semiHidden="0" w:uiPriority="73" w:unhideWhenUsed="0"/>
+    <w:lsdException w:name="Light Shading Accent 4" w:semiHidden="0" w:uiPriority="60" w:unhideWhenUsed="0"/>
+    <w:lsdException w:name="Light List Accent 4" w:semiHidden="0" w:uiPriority="61" w:unhideWhenUsed="0"/>
+    <w:lsdException w:name="Light Grid Accent 4" w:semiHidden="0" w:uiPriority="62" w:unhideWhenUsed="0"/>
+    <w:lsdException w:name="Medium Shading 1 Accent 4" w:semiHidden="0" w:uiPriority="63" w:unhideWhenUsed="0"/>
+    <w:lsdException w:name="Medium Shading 2 Accent 4" w:semiHidden="0" w:uiPriority="64" w:unhideWhenUsed="0"/>
+    <w:lsdException w:name="Medium List 1 Accent 4" w:semiHidden="0" w:uiPriority="65" w:unhideWhenUsed="0"/>
+    <w:lsdException w:name="Medium List 2 Accent 4" w:semiHidden="0" w:uiPriority="66" w:unhideWhenUsed="0"/>
+    <w:lsdException w:name="Medium Grid 1 Accent 4" w:semiHidden="0" w:uiPriority="67" w:unhideWhenUsed="0"/>
+    <w:lsdException w:name="Medium Grid 2 Accent 4" w:semiHidden="0" w:uiPriority="68" w:unhideWhenUsed="0"/>
+    <w:lsdException w:name="Medium Grid 3 Accent 4" w:semiHidden="0" w:uiPriority="69" w:unhideWhenUsed="0"/>
+    <w:lsdException w:name="Dark List Accent 4" w:semiHidden="0" w:uiPriority="70" w:unhideWhenUsed="0"/>
+    <w:lsdException w:name="Colorful Shading Accent 4" w:semiHidden="0" w:uiPriority="71" w:unhideWhenUsed="0"/>
+    <w:lsdException w:name="Colorful List Accent 4" w:semiHidden="0" w:uiPriority="72" w:unhideWhenUsed="0"/>
+    <w:lsdException w:name="Colorful Grid Accent 4" w:semiHidden="0" w:uiPriority="73" w:unhideWhenUsed="0"/>
+    <w:lsdException w:name="Light Shading Accent 5" w:semiHidden="0" w:uiPriority="60" w:unhideWhenUsed="0"/>
+    <w:lsdException w:name="Light List Accent 5" w:semiHidden="0" w:uiPriority="61" w:unhideWhenUsed="0"/>
+    <w:lsdException w:name="Light Grid Accent 5" w:semiHidden="0" w:uiPriority="62" w:unhideWhenUsed="0"/>
+    <w:lsdException w:name="Medium Shading 1 Accent 5" w:semiHidden="0" w:uiPriority="63" w:unhideWhenUsed="0"/>
+    <w:lsdException w:name="Medium Shading 2 Accent 5" w:semiHidden="0" w:uiPriority="64" w:unhideWhenUsed="0"/>
+    <w:lsdException w:name="Medium List 1 Accent 5" w:semiHidden="0" w:uiPriority="65" w:unhideWhenUsed="0"/>
+    <w:lsdException w:name="Medium List 2 Accent 5" w:semiHidden="0" w:uiPriority="66" w:unhideWhenUsed="0"/>
+    <w:lsdException w:name="Medium Grid 1 Accent 5" w:semiHidden="0" w:uiPriority="67" w:unhideWhenUsed="0"/>
+    <w:lsdException w:name="Medium Grid 2 Accent 5" w:semiHidden="0" w:uiPriority="68" w:unhideWhenUsed="0"/>
+    <w:lsdException w:name="Medium Grid 3 Accent 5" w:semiHidden="0" w:uiPriority="69" w:unhideWhenUsed="0"/>
+    <w:lsdException w:name="Dark List Accent 5" w:semiHidden="0" w:uiPriority="70" w:unhideWhenUsed="0"/>
+    <w:lsdException w:name="Colorful Shading Accent 5" w:semiHidden="0" w:uiPriority="71" w:unhideWhenUsed="0"/>
+    <w:lsdException w:name="Colorful List Accent 5" w:semiHidden="0" w:uiPriority="72" w:unhideWhenUsed="0"/>
+    <w:lsdException w:name="Colorful Grid Accent 5" w:semiHidden="0" w:uiPriority="73" w:unhideWhenUsed="0"/>
+    <w:lsdException w:name="Light Shading Accent 6" w:semiHidden="0" w:uiPriority="60" w:unhideWhenUsed="0"/>
+    <w:lsdException w:name="Light List Accent 6" w:semiHidden="0" w:uiPriority="61" w:unhideWhenUsed="0"/>
+    <w:lsdException w:name="Light Grid Accent 6" w:semiHidden="0" w:uiPriority="62" w:unhideWhenUsed="0"/>
+    <w:lsdException w:name="Medium Shading 1 Accent 6" w:semiHidden="0" w:uiPriority="63" w:unhideWhenUsed="0"/>
+    <w:lsdException w:name="Medium Shading 2 Accent 6" w:semiHidden="0" w:uiPriority="64" w:unhideWhenUsed="0"/>
+    <w:lsdException w:name="Medium List 1 Accent 6" w:semiHidden="0" w:uiPriority="65" w:unhideWhenUsed="0"/>
+    <w:lsdException w:name="Medium List 2 Accent 6" w:semiHidden="0" w:uiPriority="66" w:unhideWhenUsed="0"/>
+    <w:lsdException w:name="Medium Grid 1 Accent 6" w:semiHidden="0" w:uiPriority="67" w:unhideWhenUsed="0"/>
+    <w:lsdException w:name="Medium Grid 2 Accent 6" w:semiHidden="0" w:uiPriority="68" w:unhideWhenUsed="0"/>
+    <w:lsdException w:name="Medium Grid 3 Accent 6" w:semiHidden="0" w:uiPriority="69" w:unhideWhenUsed="0"/>
+    <w:lsdException w:name="Dark List Accent 6" w:semiHidden="0" w:uiPriority="70" w:unhideWhenUsed="0"/>
+    <w:lsdException w:name="Colorful Shading Accent 6" w:semiHidden="0" w:uiPriority="71" w:unhideWhenUsed="0"/>
+    <w:lsdException w:name="Colorful List Accent 6" w:semiHidden="0" w:uiPriority="72" w:unhideWhenUsed="0"/>
+    <w:lsdException w:name="Colorful Grid Accent 6" w:semiHidden="0" w:uiPriority="73" w:unhideWhenUsed="0"/>
+    <w:lsdException w:name="Subtle Emphasis" w:semiHidden="0" w:uiPriority="19" w:unhideWhenUsed="0" w:qFormat="1"/>
+    <w:lsdException w:name="Intense Emphasis" w:semiHidden="0" w:uiPriority="21" w:unhideWhenUsed="0" w:qFormat="1"/>
+    <w:lsdException w:name="Subtle Reference" w:semiHidden="0" w:uiPriority="31" w:unhideWhenUsed="0" w:qFormat="1"/>
+    <w:lsdException w:name="Intense Reference" w:semiHidden="0" w:uiPriority="32" w:unhideWhenUsed="0" w:qFormat="1"/>
+    <w:lsdException w:name="Book Title" w:semiHidden="0" w:uiPriority="33" w:unhideWhenUsed="0" w:qFormat="1"/>
+    <w:lsdException w:name="Bibliography" w:uiPriority="37"/>
+    <w:lsdException w:name="TOC Heading" w:uiPriority="39" w:qFormat="1"/>
   </w:latentStyles>
   <w:style w:type="paragraph" w:default="1" w:styleId="Normal">
     <w:name w:val="Normal"/>
@@ -4249,13 +3280,13 @@
       <w:lang w:eastAsia="zh-CN" w:bidi="hi-IN"/>
     </w:rPr>
   </w:style>
-  <w:style w:type="character" w:default="1" w:styleId="Tipodeletrapredefinidodopargrafo">
+  <w:style w:type="character" w:default="1" w:styleId="DefaultParagraphFont">
     <w:name w:val="Default Paragraph Font"/>
     <w:uiPriority w:val="1"/>
     <w:semiHidden/>
     <w:unhideWhenUsed/>
   </w:style>
-  <w:style w:type="table" w:default="1" w:styleId="Tabelanormal">
+  <w:style w:type="table" w:default="1" w:styleId="TableNormal">
     <w:name w:val="Normal Table"/>
     <w:uiPriority w:val="99"/>
     <w:semiHidden/>
@@ -4270,7 +3301,7 @@
       </w:tblCellMar>
     </w:tblPr>
   </w:style>
-  <w:style w:type="numbering" w:default="1" w:styleId="Semlista">
+  <w:style w:type="numbering" w:default="1" w:styleId="NoList">
     <w:name w:val="No List"/>
     <w:uiPriority w:val="99"/>
     <w:semiHidden/>
@@ -4297,11 +3328,11 @@
       <w:spacing w:after="120"/>
     </w:pPr>
   </w:style>
-  <w:style w:type="paragraph" w:styleId="Lista">
+  <w:style w:type="paragraph" w:styleId="List">
     <w:name w:val="List"/>
     <w:basedOn w:val="TextBody"/>
   </w:style>
-  <w:style w:type="paragraph" w:styleId="Legenda">
+  <w:style w:type="paragraph" w:styleId="Caption">
     <w:name w:val="caption"/>
     <w:basedOn w:val="Normal"/>
     <w:pPr>
@@ -4320,7 +3351,7 @@
       <w:suppressLineNumbers/>
     </w:pPr>
   </w:style>
-  <w:style w:type="paragraph" w:styleId="PargrafodaLista">
+  <w:style w:type="paragraph" w:styleId="ListParagraph">
     <w:name w:val="List Paragraph"/>
     <w:basedOn w:val="Normal"/>
     <w:uiPriority w:val="34"/>
@@ -4334,6 +3365,196 @@
       <w:rFonts w:cs="Mangal"/>
       <w:szCs w:val="21"/>
     </w:rPr>
+  </w:style>
+</w:styles>
+</file>
+
+<file path=word/stylesWithEffects.xml><?xml version="1.0" encoding="utf-8"?>
+<w:styles xmlns:wpc="http://schemas.microsoft.com/office/word/2010/wordprocessingCanvas" xmlns:mc="http://schemas.openxmlformats.org/markup-compatibility/2006" xmlns:o="urn:schemas-microsoft-com:office:office" xmlns:r="http://schemas.openxmlformats.org/officeDocument/2006/relationships" xmlns:m="http://schemas.openxmlformats.org/officeDocument/2006/math" xmlns:v="urn:schemas-microsoft-com:vml" xmlns:wp14="http://schemas.microsoft.com/office/word/2010/wordprocessingDrawing" xmlns:wp="http://schemas.openxmlformats.org/drawingml/2006/wordprocessingDrawing" xmlns:w10="urn:schemas-microsoft-com:office:word" xmlns:w="http://schemas.openxmlformats.org/wordprocessingml/2006/main" xmlns:w14="http://schemas.microsoft.com/office/word/2010/wordml" xmlns:wpg="http://schemas.microsoft.com/office/word/2010/wordprocessingGroup" xmlns:wpi="http://schemas.microsoft.com/office/word/2010/wordprocessingInk" xmlns:wne="http://schemas.microsoft.com/office/word/2006/wordml" xmlns:wps="http://schemas.microsoft.com/office/word/2010/wordprocessingShape" mc:Ignorable="w14 wp14">
+  <w:docDefaults>
+    <w:rPrDefault>
+      <w:rPr>
+        <w:rFonts w:asciiTheme="minorHAnsi" w:eastAsiaTheme="minorEastAsia" w:hAnsiTheme="minorHAnsi" w:cstheme="minorBidi"/>
+        <w:sz w:val="22"/>
+        <w:szCs w:val="22"/>
+        <w:lang w:val="en-US" w:eastAsia="en-US" w:bidi="ar-SA"/>
+      </w:rPr>
+    </w:rPrDefault>
+    <w:pPrDefault>
+      <w:pPr>
+        <w:spacing w:after="200" w:line="276" w:lineRule="auto"/>
+      </w:pPr>
+    </w:pPrDefault>
+  </w:docDefaults>
+  <w:latentStyles w:defLockedState="0" w:defUIPriority="99" w:defSemiHidden="1" w:defUnhideWhenUsed="1" w:defQFormat="0" w:count="267">
+    <w:lsdException w:name="Normal" w:semiHidden="0" w:uiPriority="0" w:unhideWhenUsed="0" w:qFormat="1"/>
+    <w:lsdException w:name="heading 1" w:semiHidden="0" w:uiPriority="9" w:unhideWhenUsed="0" w:qFormat="1"/>
+    <w:lsdException w:name="heading 2" w:uiPriority="9" w:qFormat="1"/>
+    <w:lsdException w:name="heading 3" w:uiPriority="9" w:qFormat="1"/>
+    <w:lsdException w:name="heading 4" w:uiPriority="9" w:qFormat="1"/>
+    <w:lsdException w:name="heading 5" w:uiPriority="9" w:qFormat="1"/>
+    <w:lsdException w:name="heading 6" w:uiPriority="9" w:qFormat="1"/>
+    <w:lsdException w:name="heading 7" w:uiPriority="9" w:qFormat="1"/>
+    <w:lsdException w:name="heading 8" w:uiPriority="9" w:qFormat="1"/>
+    <w:lsdException w:name="heading 9" w:uiPriority="9" w:qFormat="1"/>
+    <w:lsdException w:name="toc 1" w:uiPriority="39"/>
+    <w:lsdException w:name="toc 2" w:uiPriority="39"/>
+    <w:lsdException w:name="toc 3" w:uiPriority="39"/>
+    <w:lsdException w:name="toc 4" w:uiPriority="39"/>
+    <w:lsdException w:name="toc 5" w:uiPriority="39"/>
+    <w:lsdException w:name="toc 6" w:uiPriority="39"/>
+    <w:lsdException w:name="toc 7" w:uiPriority="39"/>
+    <w:lsdException w:name="toc 8" w:uiPriority="39"/>
+    <w:lsdException w:name="toc 9" w:uiPriority="39"/>
+    <w:lsdException w:name="caption" w:uiPriority="35" w:qFormat="1"/>
+    <w:lsdException w:name="Title" w:semiHidden="0" w:uiPriority="10" w:unhideWhenUsed="0" w:qFormat="1"/>
+    <w:lsdException w:name="Default Paragraph Font" w:uiPriority="1"/>
+    <w:lsdException w:name="Subtitle" w:semiHidden="0" w:uiPriority="11" w:unhideWhenUsed="0" w:qFormat="1"/>
+    <w:lsdException w:name="Strong" w:semiHidden="0" w:uiPriority="22" w:unhideWhenUsed="0" w:qFormat="1"/>
+    <w:lsdException w:name="Emphasis" w:semiHidden="0" w:uiPriority="20" w:unhideWhenUsed="0" w:qFormat="1"/>
+    <w:lsdException w:name="Table Grid" w:semiHidden="0" w:uiPriority="59" w:unhideWhenUsed="0"/>
+    <w:lsdException w:name="Placeholder Text" w:unhideWhenUsed="0"/>
+    <w:lsdException w:name="No Spacing" w:semiHidden="0" w:uiPriority="1" w:unhideWhenUsed="0" w:qFormat="1"/>
+    <w:lsdException w:name="Light Shading" w:semiHidden="0" w:uiPriority="60" w:unhideWhenUsed="0"/>
+    <w:lsdException w:name="Light List" w:semiHidden="0" w:uiPriority="61" w:unhideWhenUsed="0"/>
+    <w:lsdException w:name="Light Grid" w:semiHidden="0" w:uiPriority="62" w:unhideWhenUsed="0"/>
+    <w:lsdException w:name="Medium Shading 1" w:semiHidden="0" w:uiPriority="63" w:unhideWhenUsed="0"/>
+    <w:lsdException w:name="Medium Shading 2" w:semiHidden="0" w:uiPriority="64" w:unhideWhenUsed="0"/>
+    <w:lsdException w:name="Medium List 1" w:semiHidden="0" w:uiPriority="65" w:unhideWhenUsed="0"/>
+    <w:lsdException w:name="Medium List 2" w:semiHidden="0" w:uiPriority="66" w:unhideWhenUsed="0"/>
+    <w:lsdException w:name="Medium Grid 1" w:semiHidden="0" w:uiPriority="67" w:unhideWhenUsed="0"/>
+    <w:lsdException w:name="Medium Grid 2" w:semiHidden="0" w:uiPriority="68" w:unhideWhenUsed="0"/>
+    <w:lsdException w:name="Medium Grid 3" w:semiHidden="0" w:uiPriority="69" w:unhideWhenUsed="0"/>
+    <w:lsdException w:name="Dark List" w:semiHidden="0" w:uiPriority="70" w:unhideWhenUsed="0"/>
+    <w:lsdException w:name="Colorful Shading" w:semiHidden="0" w:uiPriority="71" w:unhideWhenUsed="0"/>
+    <w:lsdException w:name="Colorful List" w:semiHidden="0" w:uiPriority="72" w:unhideWhenUsed="0"/>
+    <w:lsdException w:name="Colorful Grid" w:semiHidden="0" w:uiPriority="73" w:unhideWhenUsed="0"/>
+    <w:lsdException w:name="Light Shading Accent 1" w:semiHidden="0" w:uiPriority="60" w:unhideWhenUsed="0"/>
+    <w:lsdException w:name="Light List Accent 1" w:semiHidden="0" w:uiPriority="61" w:unhideWhenUsed="0"/>
+    <w:lsdException w:name="Light Grid Accent 1" w:semiHidden="0" w:uiPriority="62" w:unhideWhenUsed="0"/>
+    <w:lsdException w:name="Medium Shading 1 Accent 1" w:semiHidden="0" w:uiPriority="63" w:unhideWhenUsed="0"/>
+    <w:lsdException w:name="Medium Shading 2 Accent 1" w:semiHidden="0" w:uiPriority="64" w:unhideWhenUsed="0"/>
+    <w:lsdException w:name="Medium List 1 Accent 1" w:semiHidden="0" w:uiPriority="65" w:unhideWhenUsed="0"/>
+    <w:lsdException w:name="Revision" w:unhideWhenUsed="0"/>
+    <w:lsdException w:name="List Paragraph" w:semiHidden="0" w:uiPriority="34" w:unhideWhenUsed="0" w:qFormat="1"/>
+    <w:lsdException w:name="Quote" w:semiHidden="0" w:uiPriority="29" w:unhideWhenUsed="0" w:qFormat="1"/>
+    <w:lsdException w:name="Intense Quote" w:semiHidden="0" w:uiPriority="30" w:unhideWhenUsed="0" w:qFormat="1"/>
+    <w:lsdException w:name="Medium List 2 Accent 1" w:semiHidden="0" w:uiPriority="66" w:unhideWhenUsed="0"/>
+    <w:lsdException w:name="Medium Grid 1 Accent 1" w:semiHidden="0" w:uiPriority="67" w:unhideWhenUsed="0"/>
+    <w:lsdException w:name="Medium Grid 2 Accent 1" w:semiHidden="0" w:uiPriority="68" w:unhideWhenUsed="0"/>
+    <w:lsdException w:name="Medium Grid 3 Accent 1" w:semiHidden="0" w:uiPriority="69" w:unhideWhenUsed="0"/>
+    <w:lsdException w:name="Dark List Accent 1" w:semiHidden="0" w:uiPriority="70" w:unhideWhenUsed="0"/>
+    <w:lsdException w:name="Colorful Shading Accent 1" w:semiHidden="0" w:uiPriority="71" w:unhideWhenUsed="0"/>
+    <w:lsdException w:name="Colorful List Accent 1" w:semiHidden="0" w:uiPriority="72" w:unhideWhenUsed="0"/>
+    <w:lsdException w:name="Colorful Grid Accent 1" w:semiHidden="0" w:uiPriority="73" w:unhideWhenUsed="0"/>
+    <w:lsdException w:name="Light Shading Accent 2" w:semiHidden="0" w:uiPriority="60" w:unhideWhenUsed="0"/>
+    <w:lsdException w:name="Light List Accent 2" w:semiHidden="0" w:uiPriority="61" w:unhideWhenUsed="0"/>
+    <w:lsdException w:name="Light Grid Accent 2" w:semiHidden="0" w:uiPriority="62" w:unhideWhenUsed="0"/>
+    <w:lsdException w:name="Medium Shading 1 Accent 2" w:semiHidden="0" w:uiPriority="63" w:unhideWhenUsed="0"/>
+    <w:lsdException w:name="Medium Shading 2 Accent 2" w:semiHidden="0" w:uiPriority="64" w:unhideWhenUsed="0"/>
+    <w:lsdException w:name="Medium List 1 Accent 2" w:semiHidden="0" w:uiPriority="65" w:unhideWhenUsed="0"/>
+    <w:lsdException w:name="Medium List 2 Accent 2" w:semiHidden="0" w:uiPriority="66" w:unhideWhenUsed="0"/>
+    <w:lsdException w:name="Medium Grid 1 Accent 2" w:semiHidden="0" w:uiPriority="67" w:unhideWhenUsed="0"/>
+    <w:lsdException w:name="Medium Grid 2 Accent 2" w:semiHidden="0" w:uiPriority="68" w:unhideWhenUsed="0"/>
+    <w:lsdException w:name="Medium Grid 3 Accent 2" w:semiHidden="0" w:uiPriority="69" w:unhideWhenUsed="0"/>
+    <w:lsdException w:name="Dark List Accent 2" w:semiHidden="0" w:uiPriority="70" w:unhideWhenUsed="0"/>
+    <w:lsdException w:name="Colorful Shading Accent 2" w:semiHidden="0" w:uiPriority="71" w:unhideWhenUsed="0"/>
+    <w:lsdException w:name="Colorful List Accent 2" w:semiHidden="0" w:uiPriority="72" w:unhideWhenUsed="0"/>
+    <w:lsdException w:name="Colorful Grid Accent 2" w:semiHidden="0" w:uiPriority="73" w:unhideWhenUsed="0"/>
+    <w:lsdException w:name="Light Shading Accent 3" w:semiHidden="0" w:uiPriority="60" w:unhideWhenUsed="0"/>
+    <w:lsdException w:name="Light List Accent 3" w:semiHidden="0" w:uiPriority="61" w:unhideWhenUsed="0"/>
+    <w:lsdException w:name="Light Grid Accent 3" w:semiHidden="0" w:uiPriority="62" w:unhideWhenUsed="0"/>
+    <w:lsdException w:name="Medium Shading 1 Accent 3" w:semiHidden="0" w:uiPriority="63" w:unhideWhenUsed="0"/>
+    <w:lsdException w:name="Medium Shading 2 Accent 3" w:semiHidden="0" w:uiPriority="64" w:unhideWhenUsed="0"/>
+    <w:lsdException w:name="Medium List 1 Accent 3" w:semiHidden="0" w:uiPriority="65" w:unhideWhenUsed="0"/>
+    <w:lsdException w:name="Medium List 2 Accent 3" w:semiHidden="0" w:uiPriority="66" w:unhideWhenUsed="0"/>
+    <w:lsdException w:name="Medium Grid 1 Accent 3" w:semiHidden="0" w:uiPriority="67" w:unhideWhenUsed="0"/>
+    <w:lsdException w:name="Medium Grid 2 Accent 3" w:semiHidden="0" w:uiPriority="68" w:unhideWhenUsed="0"/>
+    <w:lsdException w:name="Medium Grid 3 Accent 3" w:semiHidden="0" w:uiPriority="69" w:unhideWhenUsed="0"/>
+    <w:lsdException w:name="Dark List Accent 3" w:semiHidden="0" w:uiPriority="70" w:unhideWhenUsed="0"/>
+    <w:lsdException w:name="Colorful Shading Accent 3" w:semiHidden="0" w:uiPriority="71" w:unhideWhenUsed="0"/>
+    <w:lsdException w:name="Colorful List Accent 3" w:semiHidden="0" w:uiPriority="72" w:unhideWhenUsed="0"/>
+    <w:lsdException w:name="Colorful Grid Accent 3" w:semiHidden="0" w:uiPriority="73" w:unhideWhenUsed="0"/>
+    <w:lsdException w:name="Light Shading Accent 4" w:semiHidden="0" w:uiPriority="60" w:unhideWhenUsed="0"/>
+    <w:lsdException w:name="Light List Accent 4" w:semiHidden="0" w:uiPriority="61" w:unhideWhenUsed="0"/>
+    <w:lsdException w:name="Light Grid Accent 4" w:semiHidden="0" w:uiPriority="62" w:unhideWhenUsed="0"/>
+    <w:lsdException w:name="Medium Shading 1 Accent 4" w:semiHidden="0" w:uiPriority="63" w:unhideWhenUsed="0"/>
+    <w:lsdException w:name="Medium Shading 2 Accent 4" w:semiHidden="0" w:uiPriority="64" w:unhideWhenUsed="0"/>
+    <w:lsdException w:name="Medium List 1 Accent 4" w:semiHidden="0" w:uiPriority="65" w:unhideWhenUsed="0"/>
+    <w:lsdException w:name="Medium List 2 Accent 4" w:semiHidden="0" w:uiPriority="66" w:unhideWhenUsed="0"/>
+    <w:lsdException w:name="Medium Grid 1 Accent 4" w:semiHidden="0" w:uiPriority="67" w:unhideWhenUsed="0"/>
+    <w:lsdException w:name="Medium Grid 2 Accent 4" w:semiHidden="0" w:uiPriority="68" w:unhideWhenUsed="0"/>
+    <w:lsdException w:name="Medium Grid 3 Accent 4" w:semiHidden="0" w:uiPriority="69" w:unhideWhenUsed="0"/>
+    <w:lsdException w:name="Dark List Accent 4" w:semiHidden="0" w:uiPriority="70" w:unhideWhenUsed="0"/>
+    <w:lsdException w:name="Colorful Shading Accent 4" w:semiHidden="0" w:uiPriority="71" w:unhideWhenUsed="0"/>
+    <w:lsdException w:name="Colorful List Accent 4" w:semiHidden="0" w:uiPriority="72" w:unhideWhenUsed="0"/>
+    <w:lsdException w:name="Colorful Grid Accent 4" w:semiHidden="0" w:uiPriority="73" w:unhideWhenUsed="0"/>
+    <w:lsdException w:name="Light Shading Accent 5" w:semiHidden="0" w:uiPriority="60" w:unhideWhenUsed="0"/>
+    <w:lsdException w:name="Light List Accent 5" w:semiHidden="0" w:uiPriority="61" w:unhideWhenUsed="0"/>
+    <w:lsdException w:name="Light Grid Accent 5" w:semiHidden="0" w:uiPriority="62" w:unhideWhenUsed="0"/>
+    <w:lsdException w:name="Medium Shading 1 Accent 5" w:semiHidden="0" w:uiPriority="63" w:unhideWhenUsed="0"/>
+    <w:lsdException w:name="Medium Shading 2 Accent 5" w:semiHidden="0" w:uiPriority="64" w:unhideWhenUsed="0"/>
+    <w:lsdException w:name="Medium List 1 Accent 5" w:semiHidden="0" w:uiPriority="65" w:unhideWhenUsed="0"/>
+    <w:lsdException w:name="Medium List 2 Accent 5" w:semiHidden="0" w:uiPriority="66" w:unhideWhenUsed="0"/>
+    <w:lsdException w:name="Medium Grid 1 Accent 5" w:semiHidden="0" w:uiPriority="67" w:unhideWhenUsed="0"/>
+    <w:lsdException w:name="Medium Grid 2 Accent 5" w:semiHidden="0" w:uiPriority="68" w:unhideWhenUsed="0"/>
+    <w:lsdException w:name="Medium Grid 3 Accent 5" w:semiHidden="0" w:uiPriority="69" w:unhideWhenUsed="0"/>
+    <w:lsdException w:name="Dark List Accent 5" w:semiHidden="0" w:uiPriority="70" w:unhideWhenUsed="0"/>
+    <w:lsdException w:name="Colorful Shading Accent 5" w:semiHidden="0" w:uiPriority="71" w:unhideWhenUsed="0"/>
+    <w:lsdException w:name="Colorful List Accent 5" w:semiHidden="0" w:uiPriority="72" w:unhideWhenUsed="0"/>
+    <w:lsdException w:name="Colorful Grid Accent 5" w:semiHidden="0" w:uiPriority="73" w:unhideWhenUsed="0"/>
+    <w:lsdException w:name="Light Shading Accent 6" w:semiHidden="0" w:uiPriority="60" w:unhideWhenUsed="0"/>
+    <w:lsdException w:name="Light List Accent 6" w:semiHidden="0" w:uiPriority="61" w:unhideWhenUsed="0"/>
+    <w:lsdException w:name="Light Grid Accent 6" w:semiHidden="0" w:uiPriority="62" w:unhideWhenUsed="0"/>
+    <w:lsdException w:name="Medium Shading 1 Accent 6" w:semiHidden="0" w:uiPriority="63" w:unhideWhenUsed="0"/>
+    <w:lsdException w:name="Medium Shading 2 Accent 6" w:semiHidden="0" w:uiPriority="64" w:unhideWhenUsed="0"/>
+    <w:lsdException w:name="Medium List 1 Accent 6" w:semiHidden="0" w:uiPriority="65" w:unhideWhenUsed="0"/>
+    <w:lsdException w:name="Medium List 2 Accent 6" w:semiHidden="0" w:uiPriority="66" w:unhideWhenUsed="0"/>
+    <w:lsdException w:name="Medium Grid 1 Accent 6" w:semiHidden="0" w:uiPriority="67" w:unhideWhenUsed="0"/>
+    <w:lsdException w:name="Medium Grid 2 Accent 6" w:semiHidden="0" w:uiPriority="68" w:unhideWhenUsed="0"/>
+    <w:lsdException w:name="Medium Grid 3 Accent 6" w:semiHidden="0" w:uiPriority="69" w:unhideWhenUsed="0"/>
+    <w:lsdException w:name="Dark List Accent 6" w:semiHidden="0" w:uiPriority="70" w:unhideWhenUsed="0"/>
+    <w:lsdException w:name="Colorful Shading Accent 6" w:semiHidden="0" w:uiPriority="71" w:unhideWhenUsed="0"/>
+    <w:lsdException w:name="Colorful List Accent 6" w:semiHidden="0" w:uiPriority="72" w:unhideWhenUsed="0"/>
+    <w:lsdException w:name="Colorful Grid Accent 6" w:semiHidden="0" w:uiPriority="73" w:unhideWhenUsed="0"/>
+    <w:lsdException w:name="Subtle Emphasis" w:semiHidden="0" w:uiPriority="19" w:unhideWhenUsed="0" w:qFormat="1"/>
+    <w:lsdException w:name="Intense Emphasis" w:semiHidden="0" w:uiPriority="21" w:unhideWhenUsed="0" w:qFormat="1"/>
+    <w:lsdException w:name="Subtle Reference" w:semiHidden="0" w:uiPriority="31" w:unhideWhenUsed="0" w:qFormat="1"/>
+    <w:lsdException w:name="Intense Reference" w:semiHidden="0" w:uiPriority="32" w:unhideWhenUsed="0" w:qFormat="1"/>
+    <w:lsdException w:name="Book Title" w:semiHidden="0" w:uiPriority="33" w:unhideWhenUsed="0" w:qFormat="1"/>
+    <w:lsdException w:name="Bibliography" w:uiPriority="37"/>
+    <w:lsdException w:name="TOC Heading" w:uiPriority="39" w:qFormat="1"/>
+  </w:latentStyles>
+  <w:style w:type="paragraph" w:default="1" w:styleId="Normal">
+    <w:name w:val="Normal"/>
+    <w:qFormat/>
+  </w:style>
+  <w:style w:type="character" w:default="1" w:styleId="DefaultParagraphFont">
+    <w:name w:val="Default Paragraph Font"/>
+    <w:uiPriority w:val="1"/>
+    <w:semiHidden/>
+    <w:unhideWhenUsed/>
+  </w:style>
+  <w:style w:type="table" w:default="1" w:styleId="TableNormal">
+    <w:name w:val="Normal Table"/>
+    <w:uiPriority w:val="99"/>
+    <w:semiHidden/>
+    <w:unhideWhenUsed/>
+    <w:tblPr>
+      <w:tblInd w:w="0" w:type="dxa"/>
+      <w:tblCellMar>
+        <w:top w:w="0" w:type="dxa"/>
+        <w:left w:w="108" w:type="dxa"/>
+        <w:bottom w:w="0" w:type="dxa"/>
+        <w:right w:w="108" w:type="dxa"/>
+      </w:tblCellMar>
+    </w:tblPr>
+  </w:style>
+  <w:style w:type="numbering" w:default="1" w:styleId="NoList">
+    <w:name w:val="No List"/>
+    <w:uiPriority w:val="99"/>
+    <w:semiHidden/>
+    <w:unhideWhenUsed/>
   </w:style>
 </w:styles>
 </file>
